--- a/Magisterka.docx
+++ b/Magisterka.docx
@@ -7549,6 +7549,125 @@
     </w:p>
     <w:p>
       <w:pPr>
+        <w:pStyle w:val="Legenda"/>
+        <w:ind w:left="360" w:firstLine="0"/>
+        <w:rPr>
+          <w:sz w:val="24"/>
+          <w:szCs w:val="24"/>
+          <w:lang w:val="en-US"/>
+        </w:rPr>
+      </w:pPr>
+      <w:proofErr w:type="spellStart"/>
+      <w:r>
+        <w:rPr>
+          <w:sz w:val="24"/>
+          <w:szCs w:val="24"/>
+          <w:lang w:val="en-US"/>
+        </w:rPr>
+        <w:t>Rysunek</w:t>
+      </w:r>
+      <w:proofErr w:type="spellEnd"/>
+      <w:r>
+        <w:rPr>
+          <w:sz w:val="24"/>
+          <w:szCs w:val="24"/>
+          <w:lang w:val="en-US"/>
+        </w:rPr>
+        <w:t xml:space="preserve"> </w:t>
+      </w:r>
+      <w:r>
+        <w:rPr>
+          <w:sz w:val="24"/>
+          <w:szCs w:val="24"/>
+        </w:rPr>
+        <w:fldChar w:fldCharType="begin"/>
+      </w:r>
+      <w:r>
+        <w:rPr>
+          <w:sz w:val="24"/>
+          <w:szCs w:val="24"/>
+          <w:lang w:val="en-US"/>
+        </w:rPr>
+        <w:instrText xml:space="preserve"> SEQ Rysunek \* ARABIC </w:instrText>
+      </w:r>
+      <w:r>
+        <w:rPr>
+          <w:sz w:val="24"/>
+          <w:szCs w:val="24"/>
+        </w:rPr>
+        <w:fldChar w:fldCharType="separate"/>
+      </w:r>
+      <w:r>
+        <w:rPr>
+          <w:noProof/>
+          <w:sz w:val="24"/>
+          <w:szCs w:val="24"/>
+          <w:lang w:val="en-US"/>
+        </w:rPr>
+        <w:t>1</w:t>
+      </w:r>
+      <w:r>
+        <w:rPr>
+          <w:sz w:val="24"/>
+          <w:szCs w:val="24"/>
+        </w:rPr>
+        <w:fldChar w:fldCharType="end"/>
+      </w:r>
+      <w:r>
+        <w:rPr>
+          <w:sz w:val="24"/>
+          <w:szCs w:val="24"/>
+          <w:lang w:val="en-US"/>
+        </w:rPr>
+        <w:t xml:space="preserve">. </w:t>
+      </w:r>
+      <w:r>
+        <w:rPr>
+          <w:sz w:val="24"/>
+          <w:szCs w:val="24"/>
+          <w:lang w:val="en-US"/>
+        </w:rPr>
+        <w:t xml:space="preserve"> </w:t>
+      </w:r>
+      <w:proofErr w:type="spellStart"/>
+      <w:r>
+        <w:rPr>
+          <w:sz w:val="24"/>
+          <w:szCs w:val="24"/>
+          <w:lang w:val="en-US"/>
+        </w:rPr>
+        <w:t>Przedstawienie</w:t>
+      </w:r>
+      <w:proofErr w:type="spellEnd"/>
+      <w:r>
+        <w:rPr>
+          <w:sz w:val="24"/>
+          <w:szCs w:val="24"/>
+          <w:lang w:val="en-US"/>
+        </w:rPr>
+        <w:t xml:space="preserve"> </w:t>
+      </w:r>
+      <w:proofErr w:type="spellStart"/>
+      <w:r>
+        <w:rPr>
+          <w:sz w:val="24"/>
+          <w:szCs w:val="24"/>
+          <w:lang w:val="en-US"/>
+        </w:rPr>
+        <w:t>procesu</w:t>
+      </w:r>
+      <w:proofErr w:type="spellEnd"/>
+      <w:r>
+        <w:rPr>
+          <w:sz w:val="24"/>
+          <w:szCs w:val="24"/>
+          <w:lang w:val="en-US"/>
+        </w:rPr>
+        <w:t xml:space="preserve"> ETL.</w:t>
+      </w:r>
+    </w:p>
+    <w:p>
+      <w:pPr>
         <w:pStyle w:val="Tekstpodstawowy"/>
         <w:spacing w:after="240"/>
         <w:ind w:left="360"/>
@@ -7850,6 +7969,7 @@
         <w:rPr>
           <w:lang w:val="en-US"/>
         </w:rPr>
+        <w:lastRenderedPageBreak/>
         <w:t>Serwery</w:t>
       </w:r>
       <w:proofErr w:type="spellEnd"/>
@@ -7891,7 +8011,6 @@
         <w:rPr>
           <w:lang w:val="en-US"/>
         </w:rPr>
-        <w:lastRenderedPageBreak/>
         <w:t>Systemu</w:t>
       </w:r>
       <w:proofErr w:type="spellEnd"/>
@@ -8258,11 +8377,11 @@
         <w:t xml:space="preserve"> danych</w:t>
       </w:r>
       <w:r>
-        <w:t xml:space="preserve">. Dla większości organizacji korzystających z ETL, proces jest zautomatyzowany, dobrze zdefiniowany, ciągły i sterowany partiami. Zwykle ETL odbywa się </w:t>
+        <w:t xml:space="preserve">. Dla większości organizacji korzystających z ETL, proces jest </w:t>
       </w:r>
       <w:r>
         <w:lastRenderedPageBreak/>
-        <w:t>w godzinach poza szczytem, gdy ruch na systemach źródłowych i magazynie danych jest najniższy</w:t>
+        <w:t>zautomatyzowany, dobrze zdefiniowany, ciągły i sterowany partiami. Zwykle ETL odbywa się w godzinach poza szczytem, gdy ruch na systemach źródłowych i magazynie danych jest najniższy</w:t>
       </w:r>
       <w:r>
         <w:t>.</w:t>
@@ -8459,6 +8578,7 @@
         <w:spacing w:after="240"/>
       </w:pPr>
       <w:r>
+        <w:lastRenderedPageBreak/>
         <w:tab/>
       </w:r>
       <w:r>
@@ -8474,11 +8594,7 @@
         <w:t>e</w:t>
       </w:r>
       <w:r>
-        <w:t xml:space="preserve"> źródeł, takich jak elektroniczna dokumentacja medyczna, roszczenia ubezpieczeniowe i badania kliniczne. </w:t>
-      </w:r>
-      <w:r>
-        <w:lastRenderedPageBreak/>
-        <w:t>Dane te można wykorzystać do monitorowania wyników pacjentów, analizowania skuteczności leczenia i poprawy świadczenia opieki zdrowotnej.</w:t>
+        <w:t xml:space="preserve"> źródeł, takich jak elektroniczna dokumentacja medyczna, roszczenia ubezpieczeniowe i badania kliniczne. Dane te można wykorzystać do monitorowania wyników pacjentów, analizowania skuteczności leczenia i poprawy świadczenia opieki zdrowotnej.</w:t>
       </w:r>
     </w:p>
     <w:p>
@@ -8639,76 +8755,679 @@
       </w:pPr>
       <w:r>
         <w:tab/>
-        <w:t xml:space="preserve">Każdy proces ETL rozpoczyna się od pozyskania danych z różnego rodzaju źródeł, które zostały wcześniej </w:t>
-      </w:r>
-      <w:proofErr w:type="spellStart"/>
-      <w:r>
-        <w:t>wwymienione</w:t>
-      </w:r>
-      <w:proofErr w:type="spellEnd"/>
-      <w:r>
-        <w:t xml:space="preserve">. W tym pod rozdziale </w:t>
-      </w:r>
-      <w:proofErr w:type="spellStart"/>
-      <w:r>
-        <w:t>zostawnie</w:t>
-      </w:r>
-      <w:proofErr w:type="spellEnd"/>
-      <w:r>
-        <w:t xml:space="preserve"> przedstawione pozyskiwanie danych ze stron internetowych, które jest nazywane web </w:t>
+        <w:t xml:space="preserve">Każdy proces ETL rozpoczyna się od pozyskania danych z różnego rodzaju źródeł, które zostały wcześniej wymienione. W tym podrozdziale zostanie przedstawione pozyskiwanie danych ze stron internetowych, które jest nazywane web </w:t>
       </w:r>
       <w:proofErr w:type="spellStart"/>
       <w:r>
         <w:t>scrapingiem</w:t>
       </w:r>
       <w:proofErr w:type="spellEnd"/>
+      <w:r>
+        <w:t xml:space="preserve">. </w:t>
+      </w:r>
     </w:p>
     <w:p>
       <w:pPr>
-        <w:pStyle w:val="Nagwek2"/>
-        <w:rPr>
-          <w:lang w:val="en-US"/>
-        </w:rPr>
-      </w:pPr>
-      <w:bookmarkStart w:id="3" w:name="_Toc130245568"/>
-      <w:r>
-        <w:rPr>
-          <w:lang w:val="en-US"/>
-        </w:rPr>
-        <w:t xml:space="preserve">Lorem ipsum dolor sit </w:t>
-      </w:r>
-      <w:proofErr w:type="spellStart"/>
-      <w:r>
-        <w:rPr>
-          <w:lang w:val="en-US"/>
-        </w:rPr>
-        <w:t>amet</w:t>
-      </w:r>
-      <w:bookmarkEnd w:id="3"/>
-      <w:proofErr w:type="spellEnd"/>
+        <w:pStyle w:val="Tekstpodstawowy"/>
+        <w:spacing w:before="240"/>
+      </w:pPr>
+      <w:r>
+        <w:tab/>
+      </w:r>
+      <w:r>
+        <w:t xml:space="preserve">Web </w:t>
+      </w:r>
+      <w:proofErr w:type="spellStart"/>
+      <w:r>
+        <w:t>scraping</w:t>
+      </w:r>
+      <w:proofErr w:type="spellEnd"/>
+      <w:r>
+        <w:t xml:space="preserve"> to technika używana do automatycznego wydobywania danych ze stron internetowych. Wyodrębnione dane można wykorzystywać do różnych celów, takich jak analiza danych </w:t>
+      </w:r>
+      <w:r>
+        <w:t>czy</w:t>
+      </w:r>
+      <w:r>
+        <w:t xml:space="preserve"> uczenie maszynowe. </w:t>
+      </w:r>
+      <w:r>
+        <w:t xml:space="preserve">Dane są wyodrębniane za pomocą </w:t>
+      </w:r>
+      <w:r>
+        <w:t xml:space="preserve">programowanych </w:t>
+      </w:r>
+      <w:r>
+        <w:t xml:space="preserve">narzędzi zwanych </w:t>
+      </w:r>
+      <w:proofErr w:type="spellStart"/>
+      <w:r>
+        <w:t>scraperami</w:t>
+      </w:r>
+      <w:proofErr w:type="spellEnd"/>
+      <w:r>
+        <w:t>, które mogą przeszukiwać strony internetowe i przechowywać je w ustrukturyzowanym formacie, takim jak</w:t>
+      </w:r>
+      <w:r>
+        <w:t xml:space="preserve"> np. </w:t>
+      </w:r>
+      <w:r>
+        <w:t xml:space="preserve">baza danych lub arkusz kalkulacyjny. Skrobanie </w:t>
+      </w:r>
+      <w:r>
+        <w:lastRenderedPageBreak/>
+        <w:t xml:space="preserve">sieci można wykonać przy użyciu różnych języków programowania i </w:t>
+      </w:r>
+      <w:r>
+        <w:t>bibliotek</w:t>
+      </w:r>
+      <w:r>
+        <w:t xml:space="preserve">, takich jak </w:t>
+      </w:r>
+      <w:proofErr w:type="spellStart"/>
+      <w:r>
+        <w:t>Python</w:t>
+      </w:r>
+      <w:proofErr w:type="spellEnd"/>
+      <w:r>
+        <w:t>, R</w:t>
+      </w:r>
+      <w:r>
+        <w:t xml:space="preserve">, </w:t>
+      </w:r>
+      <w:proofErr w:type="spellStart"/>
+      <w:r>
+        <w:t>Scrapy</w:t>
+      </w:r>
+      <w:proofErr w:type="spellEnd"/>
+      <w:r>
+        <w:t xml:space="preserve">, </w:t>
+      </w:r>
+      <w:proofErr w:type="spellStart"/>
+      <w:r>
+        <w:t>Selenium</w:t>
+      </w:r>
+      <w:proofErr w:type="spellEnd"/>
+      <w:r>
+        <w:t xml:space="preserve">, </w:t>
+      </w:r>
+      <w:proofErr w:type="spellStart"/>
+      <w:r>
+        <w:t>Requests</w:t>
+      </w:r>
+      <w:proofErr w:type="spellEnd"/>
+      <w:r>
+        <w:t xml:space="preserve"> czy </w:t>
+      </w:r>
+      <w:r>
+        <w:t>BS4</w:t>
+      </w:r>
+      <w:r>
+        <w:t>.</w:t>
+      </w:r>
+      <w:r>
+        <w:t xml:space="preserve"> </w:t>
+      </w:r>
+      <w:r>
+        <w:t xml:space="preserve">Wykorzystanie </w:t>
+      </w:r>
+      <w:r>
+        <w:t>„</w:t>
+      </w:r>
+      <w:r>
+        <w:t>skrobania</w:t>
+      </w:r>
+      <w:r>
+        <w:t>”</w:t>
+      </w:r>
+      <w:r>
+        <w:t xml:space="preserve"> stron internetowych wzrosło w ostatnich latach ze względu na rozwój Internetu i dostępność danych. Jednak web </w:t>
+      </w:r>
+      <w:proofErr w:type="spellStart"/>
+      <w:r>
+        <w:t>scraping</w:t>
+      </w:r>
+      <w:proofErr w:type="spellEnd"/>
+      <w:r>
+        <w:t xml:space="preserve"> może być złożonym i trudnym zadaniem, ponieważ strony internetowe mogą mieć </w:t>
+      </w:r>
+      <w:r>
+        <w:t>skomplikowane do odczytu</w:t>
+      </w:r>
+      <w:r>
+        <w:t xml:space="preserve"> struktury, a pobieranie danych może być </w:t>
+      </w:r>
+      <w:r>
+        <w:t>utrudnione</w:t>
+      </w:r>
+      <w:r>
+        <w:t xml:space="preserve"> przez właścicieli witryn.</w:t>
+      </w:r>
+      <w:r>
+        <w:rPr>
+          <w:rStyle w:val="Odwoanieprzypisudolnego"/>
+        </w:rPr>
+        <w:footnoteReference w:id="6"/>
+      </w:r>
     </w:p>
     <w:p>
       <w:pPr>
         <w:pStyle w:val="Tekstpodstawowy"/>
-        <w:ind w:left="708"/>
-        <w:rPr>
-          <w:lang w:val="en-US"/>
-        </w:rPr>
-      </w:pPr>
+        <w:spacing w:before="240"/>
+      </w:pPr>
+      <w:r>
+        <w:tab/>
+      </w:r>
+      <w:r>
+        <w:t xml:space="preserve">Proces Web </w:t>
+      </w:r>
+      <w:proofErr w:type="spellStart"/>
+      <w:r>
+        <w:t>scrapowania</w:t>
+      </w:r>
+      <w:proofErr w:type="spellEnd"/>
+      <w:r>
+        <w:t xml:space="preserve"> składa się z dwóch etapów jakimi są pozyskanie oraz ich przetworzenia do pożądanej formy. </w:t>
+      </w:r>
+      <w:r>
+        <w:t>Dane najczęściej są pozyskiwane w dwóch formach jakimi są</w:t>
+      </w:r>
+      <w:r>
+        <w:t xml:space="preserve"> </w:t>
+      </w:r>
+      <w:proofErr w:type="spellStart"/>
+      <w:r>
+        <w:t>json</w:t>
+      </w:r>
+      <w:proofErr w:type="spellEnd"/>
+      <w:r>
+        <w:t xml:space="preserve"> lub kod </w:t>
+      </w:r>
+      <w:proofErr w:type="spellStart"/>
+      <w:r>
+        <w:t>html</w:t>
+      </w:r>
+      <w:proofErr w:type="spellEnd"/>
+      <w:r>
+        <w:t xml:space="preserve">. </w:t>
+      </w:r>
     </w:p>
     <w:p>
       <w:pPr>
         <w:pStyle w:val="Tekstpodstawowy"/>
-        <w:rPr>
-          <w:lang w:val="en-US"/>
-        </w:rPr>
-      </w:pPr>
-      <w:r>
-        <w:rPr>
-          <w:lang w:val="en-US"/>
-        </w:rPr>
+        <w:spacing w:before="240"/>
+      </w:pPr>
+      <w:r>
         <w:tab/>
       </w:r>
+      <w:proofErr w:type="spellStart"/>
+      <w:r>
+        <w:t>J</w:t>
+      </w:r>
+      <w:r>
+        <w:t>son</w:t>
+      </w:r>
+      <w:proofErr w:type="spellEnd"/>
+      <w:r>
+        <w:t xml:space="preserve"> to popularny format do wymiany danych, używany przez różne API (interfejsy programowania aplikacji). </w:t>
+      </w:r>
+      <w:proofErr w:type="spellStart"/>
+      <w:r>
+        <w:t>J</w:t>
+      </w:r>
+      <w:r>
+        <w:t>son</w:t>
+      </w:r>
+      <w:proofErr w:type="spellEnd"/>
+      <w:r>
+        <w:t xml:space="preserve"> </w:t>
+      </w:r>
+      <w:r>
+        <w:t>pozwala na łączenie dużych ilości danych w pojedynczym pakiecie tekstu i wysyłanie ich do innych serwisów. Każda wartość danych ma swoją nazwę, czyli klucz.</w:t>
+      </w:r>
+      <w:r>
+        <w:t xml:space="preserve"> W przypadku tego formatu danych pozyskanie danych jest stosunkowo proste i można je uzyskać za pomocą biblioteki </w:t>
+      </w:r>
+      <w:proofErr w:type="spellStart"/>
+      <w:r>
+        <w:t>R</w:t>
+      </w:r>
+      <w:r>
+        <w:t>equest</w:t>
+      </w:r>
+      <w:r>
+        <w:t>s</w:t>
+      </w:r>
+      <w:proofErr w:type="spellEnd"/>
+      <w:r>
+        <w:t xml:space="preserve"> (przykład poniżej)</w:t>
+      </w:r>
+    </w:p>
+    <w:p>
+      <w:pPr>
+        <w:pStyle w:val="Legenda"/>
+        <w:rPr>
+          <w:sz w:val="24"/>
+          <w:szCs w:val="24"/>
+        </w:rPr>
+      </w:pPr>
+      <w:r>
+        <w:rPr>
+          <w:sz w:val="24"/>
+          <w:szCs w:val="24"/>
+        </w:rPr>
+        <w:t xml:space="preserve">Rysunek </w:t>
+      </w:r>
+      <w:r>
+        <w:rPr>
+          <w:sz w:val="24"/>
+          <w:szCs w:val="24"/>
+        </w:rPr>
+        <w:t>2</w:t>
+      </w:r>
+      <w:r>
+        <w:rPr>
+          <w:sz w:val="24"/>
+          <w:szCs w:val="24"/>
+        </w:rPr>
+        <w:t xml:space="preserve">. </w:t>
+      </w:r>
+      <w:r>
+        <w:rPr>
+          <w:sz w:val="24"/>
+          <w:szCs w:val="24"/>
+        </w:rPr>
+        <w:t xml:space="preserve">Przykładowy kod </w:t>
+      </w:r>
+      <w:r>
+        <w:rPr>
+          <w:sz w:val="24"/>
+          <w:szCs w:val="24"/>
+        </w:rPr>
+        <w:t xml:space="preserve">pozyskania danych w formie </w:t>
+      </w:r>
+      <w:proofErr w:type="spellStart"/>
+      <w:r>
+        <w:rPr>
+          <w:sz w:val="24"/>
+          <w:szCs w:val="24"/>
+        </w:rPr>
+        <w:t>json</w:t>
+      </w:r>
+      <w:proofErr w:type="spellEnd"/>
+      <w:r>
+        <w:rPr>
+          <w:sz w:val="24"/>
+          <w:szCs w:val="24"/>
+        </w:rPr>
+        <w:t xml:space="preserve"> przy użyciu biblioteki </w:t>
+      </w:r>
+      <w:proofErr w:type="spellStart"/>
+      <w:r>
+        <w:rPr>
+          <w:sz w:val="24"/>
+          <w:szCs w:val="24"/>
+        </w:rPr>
+        <w:t>Requests</w:t>
+      </w:r>
+      <w:proofErr w:type="spellEnd"/>
+      <w:r>
+        <w:rPr>
+          <w:sz w:val="24"/>
+          <w:szCs w:val="24"/>
+        </w:rPr>
+        <w:t>.</w:t>
+      </w:r>
+    </w:p>
+    <w:p>
+      <w:pPr>
+        <w:pStyle w:val="Tekstpodstawowy"/>
+        <w:spacing w:before="240"/>
+      </w:pPr>
+      <w:r>
+        <w:drawing>
+          <wp:inline distT="0" distB="0" distL="0" distR="0" wp14:anchorId="16249937" wp14:editId="1232D626">
+            <wp:extent cx="5759450" cy="3439795"/>
+            <wp:effectExtent l="0" t="0" r="0" b="8255"/>
+            <wp:docPr id="5" name="Obraz 5" descr="Obraz zawierający tekst&#10;&#10;Opis wygenerowany automatycznie"/>
+            <wp:cNvGraphicFramePr>
+              <a:graphicFrameLocks xmlns:a="http://schemas.openxmlformats.org/drawingml/2006/main" noChangeAspect="1"/>
+            </wp:cNvGraphicFramePr>
+            <a:graphic xmlns:a="http://schemas.openxmlformats.org/drawingml/2006/main">
+              <a:graphicData uri="http://schemas.openxmlformats.org/drawingml/2006/picture">
+                <pic:pic xmlns:pic="http://schemas.openxmlformats.org/drawingml/2006/picture">
+                  <pic:nvPicPr>
+                    <pic:cNvPr id="5" name="Obraz 5" descr="Obraz zawierający tekst&#10;&#10;Opis wygenerowany automatycznie"/>
+                    <pic:cNvPicPr/>
+                  </pic:nvPicPr>
+                  <pic:blipFill>
+                    <a:blip r:embed="rId20"/>
+                    <a:stretch>
+                      <a:fillRect/>
+                    </a:stretch>
+                  </pic:blipFill>
+                  <pic:spPr>
+                    <a:xfrm>
+                      <a:off x="0" y="0"/>
+                      <a:ext cx="5759450" cy="3439795"/>
+                    </a:xfrm>
+                    <a:prstGeom prst="rect">
+                      <a:avLst/>
+                    </a:prstGeom>
+                  </pic:spPr>
+                </pic:pic>
+              </a:graphicData>
+            </a:graphic>
+          </wp:inline>
+        </w:drawing>
+      </w:r>
+    </w:p>
+    <w:p>
+      <w:pPr>
+        <w:pStyle w:val="Default"/>
+        <w:rPr>
+          <w:rFonts w:ascii="Times New Roman" w:hAnsi="Times New Roman" w:cs="Times New Roman"/>
+          <w:sz w:val="20"/>
+          <w:szCs w:val="20"/>
+        </w:rPr>
+      </w:pPr>
+      <w:r>
+        <w:rPr>
+          <w:rFonts w:ascii="Times New Roman" w:hAnsi="Times New Roman" w:cs="Times New Roman"/>
+          <w:b/>
+          <w:sz w:val="20"/>
+          <w:szCs w:val="20"/>
+        </w:rPr>
+        <w:t>Źródło:</w:t>
+      </w:r>
+      <w:r>
+        <w:rPr>
+          <w:rFonts w:ascii="Times New Roman" w:hAnsi="Times New Roman" w:cs="Times New Roman"/>
+          <w:sz w:val="20"/>
+          <w:szCs w:val="20"/>
+        </w:rPr>
+        <w:t xml:space="preserve"> </w:t>
+      </w:r>
+      <w:r>
+        <w:rPr>
+          <w:rFonts w:ascii="Times New Roman" w:hAnsi="Times New Roman" w:cs="Times New Roman"/>
+          <w:sz w:val="20"/>
+          <w:szCs w:val="20"/>
+        </w:rPr>
+        <w:t>Opracowanie własn</w:t>
+      </w:r>
+      <w:r>
+        <w:rPr>
+          <w:rFonts w:ascii="Times New Roman" w:hAnsi="Times New Roman" w:cs="Times New Roman"/>
+          <w:sz w:val="20"/>
+          <w:szCs w:val="20"/>
+        </w:rPr>
+        <w:t>e.</w:t>
+      </w:r>
+    </w:p>
+    <w:p>
+      <w:pPr>
+        <w:pStyle w:val="Default"/>
+        <w:spacing w:line="360" w:lineRule="auto"/>
+        <w:ind w:firstLine="708"/>
+        <w:jc w:val="both"/>
+        <w:rPr>
+          <w:rFonts w:ascii="Times New Roman" w:hAnsi="Times New Roman" w:cs="Times New Roman"/>
+          <w:sz w:val="20"/>
+          <w:szCs w:val="20"/>
+        </w:rPr>
+      </w:pPr>
+      <w:r>
+        <w:rPr>
+          <w:rFonts w:ascii="Times New Roman" w:hAnsi="Times New Roman" w:cs="Times New Roman"/>
+        </w:rPr>
+        <w:lastRenderedPageBreak/>
+        <w:t xml:space="preserve">W powyższym przykładzie </w:t>
+      </w:r>
+      <w:r>
+        <w:rPr>
+          <w:rFonts w:ascii="Times New Roman" w:hAnsi="Times New Roman" w:cs="Times New Roman"/>
+        </w:rPr>
+        <w:t xml:space="preserve">najpierw definiujemy punkt końcowy interfejsu API i parametry jako zmienne. Następnie używamy metody </w:t>
+      </w:r>
+      <w:proofErr w:type="spellStart"/>
+      <w:r>
+        <w:rPr>
+          <w:rFonts w:ascii="Times New Roman" w:hAnsi="Times New Roman" w:cs="Times New Roman"/>
+        </w:rPr>
+        <w:t>request.get</w:t>
+      </w:r>
+      <w:proofErr w:type="spellEnd"/>
+      <w:r>
+        <w:rPr>
+          <w:rFonts w:ascii="Times New Roman" w:hAnsi="Times New Roman" w:cs="Times New Roman"/>
+        </w:rPr>
+        <w:t xml:space="preserve">() do wysłania żądania GET do API, przekazując adres URL punktu końcowego i parametry jako argumenty. Przechowujemy odpowiedź w zmiennej o nazwie </w:t>
+      </w:r>
+      <w:proofErr w:type="spellStart"/>
+      <w:r>
+        <w:rPr>
+          <w:rFonts w:ascii="Times New Roman" w:hAnsi="Times New Roman" w:cs="Times New Roman"/>
+        </w:rPr>
+        <w:t>response</w:t>
+      </w:r>
+      <w:proofErr w:type="spellEnd"/>
+      <w:r>
+        <w:rPr>
+          <w:rFonts w:ascii="Times New Roman" w:hAnsi="Times New Roman" w:cs="Times New Roman"/>
+        </w:rPr>
+        <w:t>.</w:t>
+      </w:r>
+      <w:r>
+        <w:rPr>
+          <w:rFonts w:ascii="Times New Roman" w:hAnsi="Times New Roman" w:cs="Times New Roman"/>
+        </w:rPr>
+        <w:t xml:space="preserve"> </w:t>
+      </w:r>
+      <w:r>
+        <w:rPr>
+          <w:rFonts w:ascii="Times New Roman" w:hAnsi="Times New Roman" w:cs="Times New Roman"/>
+        </w:rPr>
+        <w:t xml:space="preserve">Następnie sprawdzamy kod statusu odpowiedzi za pomocą atrybutu </w:t>
+      </w:r>
+      <w:proofErr w:type="spellStart"/>
+      <w:r>
+        <w:rPr>
+          <w:rFonts w:ascii="Times New Roman" w:hAnsi="Times New Roman" w:cs="Times New Roman"/>
+        </w:rPr>
+        <w:t>response.status_code</w:t>
+      </w:r>
+      <w:proofErr w:type="spellEnd"/>
+      <w:r>
+        <w:rPr>
+          <w:rFonts w:ascii="Times New Roman" w:hAnsi="Times New Roman" w:cs="Times New Roman"/>
+        </w:rPr>
+        <w:t xml:space="preserve">. Jeśli kod statusu to 200, zakładamy, że żądanie zakończyło się pomyślnie, więc wyodrębniamy dane z odpowiedzi za pomocą metody </w:t>
+      </w:r>
+      <w:proofErr w:type="spellStart"/>
+      <w:r>
+        <w:rPr>
+          <w:rFonts w:ascii="Times New Roman" w:hAnsi="Times New Roman" w:cs="Times New Roman"/>
+        </w:rPr>
+        <w:t>response.json</w:t>
+      </w:r>
+      <w:proofErr w:type="spellEnd"/>
+      <w:r>
+        <w:rPr>
+          <w:rFonts w:ascii="Times New Roman" w:hAnsi="Times New Roman" w:cs="Times New Roman"/>
+        </w:rPr>
+        <w:t xml:space="preserve">(), która zwraca słownik </w:t>
+      </w:r>
+      <w:proofErr w:type="spellStart"/>
+      <w:r>
+        <w:rPr>
+          <w:rFonts w:ascii="Times New Roman" w:hAnsi="Times New Roman" w:cs="Times New Roman"/>
+        </w:rPr>
+        <w:t>Pythona</w:t>
+      </w:r>
+      <w:proofErr w:type="spellEnd"/>
+      <w:r>
+        <w:rPr>
+          <w:rFonts w:ascii="Times New Roman" w:hAnsi="Times New Roman" w:cs="Times New Roman"/>
+        </w:rPr>
+        <w:t>. Następnie możemy coś zrobić z danymi, na przykład wydrukować je na konsoli</w:t>
+      </w:r>
+      <w:r>
+        <w:rPr>
+          <w:rFonts w:ascii="Times New Roman" w:hAnsi="Times New Roman" w:cs="Times New Roman"/>
+        </w:rPr>
+        <w:t xml:space="preserve"> lub utworzyć z nich ramkę danych. </w:t>
+      </w:r>
+      <w:r>
+        <w:rPr>
+          <w:rFonts w:ascii="Times New Roman" w:hAnsi="Times New Roman" w:cs="Times New Roman"/>
+        </w:rPr>
+        <w:t xml:space="preserve">Jeśli kod stanu nie jest równy 200, zakładamy, że żądanie nie powiodło się, więc wypisujemy komunikat o błędzie przy użyciu atrybutu </w:t>
+      </w:r>
+      <w:proofErr w:type="spellStart"/>
+      <w:r>
+        <w:rPr>
+          <w:rFonts w:ascii="Times New Roman" w:hAnsi="Times New Roman" w:cs="Times New Roman"/>
+        </w:rPr>
+        <w:t>response.text</w:t>
+      </w:r>
+      <w:proofErr w:type="spellEnd"/>
+      <w:r>
+        <w:rPr>
+          <w:rFonts w:ascii="Times New Roman" w:hAnsi="Times New Roman" w:cs="Times New Roman"/>
+        </w:rPr>
+        <w:t>, który zawiera komunikat o błędzie zwrócony przez interfejs API.</w:t>
+      </w:r>
+    </w:p>
+    <w:p>
+      <w:pPr>
+        <w:pStyle w:val="Tekstpodstawowy"/>
+        <w:spacing w:before="240"/>
+      </w:pPr>
+    </w:p>
+    <w:p>
+      <w:pPr>
+        <w:pStyle w:val="Tekstpodstawowy"/>
+        <w:numPr>
+          <w:ilvl w:val="0"/>
+          <w:numId w:val="47"/>
+        </w:numPr>
+        <w:spacing w:before="240"/>
+      </w:pPr>
+      <w:r>
+        <w:t xml:space="preserve">Pobranie kodu </w:t>
+      </w:r>
+      <w:proofErr w:type="spellStart"/>
+      <w:r>
+        <w:t>html</w:t>
+      </w:r>
+      <w:proofErr w:type="spellEnd"/>
+      <w:r>
+        <w:t xml:space="preserve"> za pomocą bibliotek któr</w:t>
+      </w:r>
+      <w:r>
+        <w:t>e</w:t>
+      </w:r>
+      <w:r>
+        <w:t xml:space="preserve"> to umożliwia</w:t>
+      </w:r>
+      <w:r>
+        <w:t>ją</w:t>
+      </w:r>
+      <w:r>
+        <w:t>. Naj</w:t>
+      </w:r>
+      <w:r>
+        <w:t xml:space="preserve">częściej używanymi są </w:t>
+      </w:r>
+      <w:proofErr w:type="spellStart"/>
+      <w:r>
+        <w:t>Requests</w:t>
+      </w:r>
+      <w:proofErr w:type="spellEnd"/>
+      <w:r>
+        <w:t xml:space="preserve">, </w:t>
+      </w:r>
+      <w:proofErr w:type="spellStart"/>
+      <w:r>
+        <w:t>Scrapy</w:t>
+      </w:r>
+      <w:proofErr w:type="spellEnd"/>
+      <w:r>
+        <w:t xml:space="preserve">, które służą do web </w:t>
+      </w:r>
+      <w:proofErr w:type="spellStart"/>
+      <w:r>
+        <w:t>scrapowania</w:t>
+      </w:r>
+      <w:proofErr w:type="spellEnd"/>
+      <w:r>
+        <w:t xml:space="preserve"> stron internetowych które nie są dynamiczne (</w:t>
+      </w:r>
+      <w:r>
+        <w:t xml:space="preserve">strony te </w:t>
+      </w:r>
+      <w:r>
+        <w:t xml:space="preserve">nie korzystają ze skryptów napisanych w języku Java </w:t>
+      </w:r>
+      <w:proofErr w:type="spellStart"/>
+      <w:r>
+        <w:t>Script</w:t>
+      </w:r>
+      <w:proofErr w:type="spellEnd"/>
+      <w:r>
+        <w:t xml:space="preserve"> l</w:t>
+      </w:r>
+      <w:r>
+        <w:t>u</w:t>
+      </w:r>
+      <w:r>
+        <w:t xml:space="preserve">b </w:t>
+      </w:r>
+      <w:proofErr w:type="spellStart"/>
+      <w:r>
+        <w:t>Ajax</w:t>
+      </w:r>
+      <w:proofErr w:type="spellEnd"/>
+      <w:r>
+        <w:t xml:space="preserve">). Biblioteką, która </w:t>
+      </w:r>
+      <w:proofErr w:type="spellStart"/>
+      <w:r>
+        <w:t>obługuje</w:t>
+      </w:r>
+      <w:proofErr w:type="spellEnd"/>
+      <w:r>
+        <w:t xml:space="preserve"> tego rodzaju strony jest </w:t>
+      </w:r>
+      <w:proofErr w:type="spellStart"/>
+      <w:r>
+        <w:t>Selenium</w:t>
+      </w:r>
+      <w:proofErr w:type="spellEnd"/>
+      <w:r>
+        <w:t>. Jest ona</w:t>
+      </w:r>
+      <w:r>
+        <w:t xml:space="preserve"> </w:t>
+      </w:r>
+      <w:proofErr w:type="spellStart"/>
+      <w:r>
+        <w:t>wykorzstana</w:t>
+      </w:r>
+      <w:proofErr w:type="spellEnd"/>
+      <w:r>
+        <w:t xml:space="preserve"> w przedstawionym w dalszej części pracy projekcie.</w:t>
+      </w:r>
+    </w:p>
+    <w:p>
+      <w:pPr>
+        <w:pStyle w:val="Nagwek2"/>
+        <w:rPr>
+          <w:lang w:val="en-US"/>
+        </w:rPr>
+      </w:pPr>
+      <w:bookmarkStart w:id="3" w:name="_Toc130245568"/>
       <w:r>
         <w:rPr>
           <w:lang w:val="en-US"/>
@@ -8722,6 +9441,44 @@
         </w:rPr>
         <w:t>amet</w:t>
       </w:r>
+      <w:bookmarkEnd w:id="3"/>
+      <w:proofErr w:type="spellEnd"/>
+    </w:p>
+    <w:p>
+      <w:pPr>
+        <w:pStyle w:val="Tekstpodstawowy"/>
+        <w:ind w:left="708"/>
+        <w:rPr>
+          <w:lang w:val="en-US"/>
+        </w:rPr>
+      </w:pPr>
+    </w:p>
+    <w:p>
+      <w:pPr>
+        <w:pStyle w:val="Tekstpodstawowy"/>
+        <w:rPr>
+          <w:lang w:val="en-US"/>
+        </w:rPr>
+      </w:pPr>
+      <w:r>
+        <w:rPr>
+          <w:lang w:val="en-US"/>
+        </w:rPr>
+        <w:tab/>
+      </w:r>
+      <w:r>
+        <w:rPr>
+          <w:lang w:val="en-US"/>
+        </w:rPr>
+        <w:t xml:space="preserve">Lorem ipsum dolor sit </w:t>
+      </w:r>
+      <w:proofErr w:type="spellStart"/>
+      <w:r>
+        <w:rPr>
+          <w:lang w:val="en-US"/>
+        </w:rPr>
+        <w:t>amet</w:t>
+      </w:r>
       <w:proofErr w:type="spellEnd"/>
       <w:r>
         <w:rPr>
@@ -9203,500 +9960,494 @@
         <w:rPr>
           <w:lang w:val="en-US"/>
         </w:rPr>
-        <w:t xml:space="preserve"> </w:t>
-      </w:r>
+        <w:t xml:space="preserve"> non </w:t>
+      </w:r>
+      <w:proofErr w:type="spellStart"/>
+      <w:r>
+        <w:rPr>
+          <w:lang w:val="en-US"/>
+        </w:rPr>
+        <w:t>proident</w:t>
+      </w:r>
+      <w:proofErr w:type="spellEnd"/>
+      <w:r>
+        <w:rPr>
+          <w:lang w:val="en-US"/>
+        </w:rPr>
+        <w:t xml:space="preserve">, sunt in culpa qui </w:t>
+      </w:r>
+      <w:proofErr w:type="spellStart"/>
+      <w:r>
+        <w:rPr>
+          <w:lang w:val="en-US"/>
+        </w:rPr>
+        <w:t>officia</w:t>
+      </w:r>
+      <w:proofErr w:type="spellEnd"/>
+      <w:r>
+        <w:rPr>
+          <w:lang w:val="en-US"/>
+        </w:rPr>
+        <w:t xml:space="preserve"> </w:t>
+      </w:r>
+      <w:proofErr w:type="spellStart"/>
+      <w:r>
+        <w:rPr>
+          <w:lang w:val="en-US"/>
+        </w:rPr>
+        <w:t>deserunt</w:t>
+      </w:r>
+      <w:proofErr w:type="spellEnd"/>
+      <w:r>
+        <w:rPr>
+          <w:lang w:val="en-US"/>
+        </w:rPr>
+        <w:t xml:space="preserve"> </w:t>
+      </w:r>
+      <w:proofErr w:type="spellStart"/>
+      <w:r>
+        <w:rPr>
+          <w:lang w:val="en-US"/>
+        </w:rPr>
+        <w:t>mollit</w:t>
+      </w:r>
+      <w:proofErr w:type="spellEnd"/>
+      <w:r>
+        <w:rPr>
+          <w:lang w:val="en-US"/>
+        </w:rPr>
+        <w:t xml:space="preserve"> </w:t>
+      </w:r>
+      <w:proofErr w:type="spellStart"/>
+      <w:r>
+        <w:rPr>
+          <w:lang w:val="en-US"/>
+        </w:rPr>
+        <w:t>anim</w:t>
+      </w:r>
+      <w:proofErr w:type="spellEnd"/>
+      <w:r>
+        <w:rPr>
+          <w:lang w:val="en-US"/>
+        </w:rPr>
+        <w:t xml:space="preserve"> id </w:t>
+      </w:r>
+      <w:proofErr w:type="spellStart"/>
+      <w:r>
+        <w:rPr>
+          <w:lang w:val="en-US"/>
+        </w:rPr>
+        <w:t>est</w:t>
+      </w:r>
+      <w:proofErr w:type="spellEnd"/>
+      <w:r>
+        <w:rPr>
+          <w:lang w:val="en-US"/>
+        </w:rPr>
+        <w:t xml:space="preserve"> </w:t>
+      </w:r>
+      <w:proofErr w:type="spellStart"/>
+      <w:r>
+        <w:rPr>
+          <w:lang w:val="en-US"/>
+        </w:rPr>
+        <w:t>laborum</w:t>
+      </w:r>
+      <w:proofErr w:type="spellEnd"/>
+      <w:r>
+        <w:rPr>
+          <w:lang w:val="en-US"/>
+        </w:rPr>
+        <w:t>.</w:t>
+      </w:r>
+      <w:r>
+        <w:rPr>
+          <w:rStyle w:val="Odwoanieprzypisudolnego"/>
+        </w:rPr>
+        <w:footnoteReference w:id="7"/>
+      </w:r>
+      <w:r>
+        <w:rPr>
+          <w:lang w:val="en-US"/>
+        </w:rPr>
+        <w:t xml:space="preserve"> </w:t>
+      </w:r>
+      <w:r>
+        <w:rPr>
+          <w:lang w:val="en-US"/>
+        </w:rPr>
+        <w:t xml:space="preserve">Lorem ipsum dolor sit </w:t>
+      </w:r>
+      <w:proofErr w:type="spellStart"/>
+      <w:r>
+        <w:rPr>
+          <w:lang w:val="en-US"/>
+        </w:rPr>
+        <w:t>amet</w:t>
+      </w:r>
+      <w:proofErr w:type="spellEnd"/>
+      <w:r>
+        <w:rPr>
+          <w:lang w:val="en-US"/>
+        </w:rPr>
+        <w:t xml:space="preserve">, </w:t>
+      </w:r>
+      <w:proofErr w:type="spellStart"/>
+      <w:r>
+        <w:rPr>
+          <w:lang w:val="en-US"/>
+        </w:rPr>
+        <w:t>consectetur</w:t>
+      </w:r>
+      <w:proofErr w:type="spellEnd"/>
+      <w:r>
+        <w:rPr>
+          <w:lang w:val="en-US"/>
+        </w:rPr>
+        <w:t xml:space="preserve"> </w:t>
+      </w:r>
+      <w:proofErr w:type="spellStart"/>
+      <w:r>
+        <w:rPr>
+          <w:lang w:val="en-US"/>
+        </w:rPr>
+        <w:t>adipisicing</w:t>
+      </w:r>
+      <w:proofErr w:type="spellEnd"/>
+      <w:r>
+        <w:rPr>
+          <w:lang w:val="en-US"/>
+        </w:rPr>
+        <w:t xml:space="preserve"> </w:t>
+      </w:r>
+      <w:proofErr w:type="spellStart"/>
+      <w:r>
+        <w:rPr>
+          <w:lang w:val="en-US"/>
+        </w:rPr>
+        <w:t>elit</w:t>
+      </w:r>
+      <w:proofErr w:type="spellEnd"/>
+      <w:r>
+        <w:rPr>
+          <w:lang w:val="en-US"/>
+        </w:rPr>
+        <w:t xml:space="preserve">, sed do </w:t>
+      </w:r>
+      <w:proofErr w:type="spellStart"/>
+      <w:r>
+        <w:rPr>
+          <w:lang w:val="en-US"/>
+        </w:rPr>
+        <w:t>eiusmod</w:t>
+      </w:r>
+      <w:proofErr w:type="spellEnd"/>
+      <w:r>
+        <w:rPr>
+          <w:lang w:val="en-US"/>
+        </w:rPr>
+        <w:t xml:space="preserve"> </w:t>
+      </w:r>
+      <w:proofErr w:type="spellStart"/>
+      <w:r>
+        <w:rPr>
+          <w:lang w:val="en-US"/>
+        </w:rPr>
+        <w:t>tempor</w:t>
+      </w:r>
+      <w:proofErr w:type="spellEnd"/>
+      <w:r>
+        <w:rPr>
+          <w:lang w:val="en-US"/>
+        </w:rPr>
+        <w:t xml:space="preserve"> </w:t>
+      </w:r>
+      <w:proofErr w:type="spellStart"/>
+      <w:r>
+        <w:rPr>
+          <w:lang w:val="en-US"/>
+        </w:rPr>
+        <w:t>incididunt</w:t>
+      </w:r>
+      <w:proofErr w:type="spellEnd"/>
+      <w:r>
+        <w:rPr>
+          <w:lang w:val="en-US"/>
+        </w:rPr>
+        <w:t xml:space="preserve"> </w:t>
+      </w:r>
+      <w:proofErr w:type="spellStart"/>
+      <w:r>
+        <w:rPr>
+          <w:lang w:val="en-US"/>
+        </w:rPr>
+        <w:t>ut</w:t>
+      </w:r>
+      <w:proofErr w:type="spellEnd"/>
+      <w:r>
+        <w:rPr>
+          <w:lang w:val="en-US"/>
+        </w:rPr>
+        <w:t xml:space="preserve"> labore et dolore magna </w:t>
+      </w:r>
+      <w:proofErr w:type="spellStart"/>
+      <w:r>
+        <w:rPr>
+          <w:lang w:val="en-US"/>
+        </w:rPr>
+        <w:t>aliqua</w:t>
+      </w:r>
+      <w:proofErr w:type="spellEnd"/>
+      <w:r>
+        <w:rPr>
+          <w:lang w:val="en-US"/>
+        </w:rPr>
+        <w:t xml:space="preserve">. Ut </w:t>
+      </w:r>
+      <w:proofErr w:type="spellStart"/>
+      <w:r>
+        <w:rPr>
+          <w:lang w:val="en-US"/>
+        </w:rPr>
+        <w:t>enim</w:t>
+      </w:r>
+      <w:proofErr w:type="spellEnd"/>
+      <w:r>
+        <w:rPr>
+          <w:lang w:val="en-US"/>
+        </w:rPr>
+        <w:t xml:space="preserve"> ad minim </w:t>
+      </w:r>
+      <w:proofErr w:type="spellStart"/>
+      <w:r>
+        <w:rPr>
+          <w:lang w:val="en-US"/>
+        </w:rPr>
+        <w:t>veniam</w:t>
+      </w:r>
+      <w:proofErr w:type="spellEnd"/>
+      <w:r>
+        <w:rPr>
+          <w:lang w:val="en-US"/>
+        </w:rPr>
+        <w:t xml:space="preserve">, </w:t>
+      </w:r>
+      <w:proofErr w:type="spellStart"/>
+      <w:r>
+        <w:rPr>
+          <w:lang w:val="en-US"/>
+        </w:rPr>
+        <w:t>quis</w:t>
+      </w:r>
+      <w:proofErr w:type="spellEnd"/>
+      <w:r>
+        <w:rPr>
+          <w:lang w:val="en-US"/>
+        </w:rPr>
+        <w:t xml:space="preserve"> </w:t>
+      </w:r>
+      <w:proofErr w:type="spellStart"/>
+      <w:r>
+        <w:rPr>
+          <w:lang w:val="en-US"/>
+        </w:rPr>
+        <w:t>nostrud</w:t>
+      </w:r>
+      <w:proofErr w:type="spellEnd"/>
+      <w:r>
+        <w:rPr>
+          <w:lang w:val="en-US"/>
+        </w:rPr>
+        <w:t xml:space="preserve"> exercitation </w:t>
+      </w:r>
+      <w:proofErr w:type="spellStart"/>
+      <w:r>
+        <w:rPr>
+          <w:lang w:val="en-US"/>
+        </w:rPr>
+        <w:t>ullamco</w:t>
+      </w:r>
+      <w:proofErr w:type="spellEnd"/>
+      <w:r>
+        <w:rPr>
+          <w:lang w:val="en-US"/>
+        </w:rPr>
+        <w:t xml:space="preserve"> </w:t>
+      </w:r>
+      <w:proofErr w:type="spellStart"/>
+      <w:r>
+        <w:rPr>
+          <w:lang w:val="en-US"/>
+        </w:rPr>
+        <w:t>laboris</w:t>
+      </w:r>
+      <w:proofErr w:type="spellEnd"/>
+      <w:r>
+        <w:rPr>
+          <w:lang w:val="en-US"/>
+        </w:rPr>
+        <w:t xml:space="preserve"> nisi </w:t>
+      </w:r>
+      <w:proofErr w:type="spellStart"/>
+      <w:r>
+        <w:rPr>
+          <w:lang w:val="en-US"/>
+        </w:rPr>
+        <w:t>ut</w:t>
+      </w:r>
+      <w:proofErr w:type="spellEnd"/>
+      <w:r>
+        <w:rPr>
+          <w:lang w:val="en-US"/>
+        </w:rPr>
+        <w:t xml:space="preserve"> </w:t>
+      </w:r>
+      <w:proofErr w:type="spellStart"/>
+      <w:r>
+        <w:rPr>
+          <w:lang w:val="en-US"/>
+        </w:rPr>
+        <w:t>aliquip</w:t>
+      </w:r>
+      <w:proofErr w:type="spellEnd"/>
+      <w:r>
+        <w:rPr>
+          <w:lang w:val="en-US"/>
+        </w:rPr>
+        <w:t xml:space="preserve"> ex </w:t>
+      </w:r>
+      <w:proofErr w:type="spellStart"/>
+      <w:r>
+        <w:rPr>
+          <w:lang w:val="en-US"/>
+        </w:rPr>
+        <w:t>ea</w:t>
+      </w:r>
+      <w:proofErr w:type="spellEnd"/>
+      <w:r>
+        <w:rPr>
+          <w:lang w:val="en-US"/>
+        </w:rPr>
+        <w:t xml:space="preserve"> </w:t>
+      </w:r>
+      <w:proofErr w:type="spellStart"/>
+      <w:r>
+        <w:rPr>
+          <w:lang w:val="en-US"/>
+        </w:rPr>
+        <w:t>commodo</w:t>
+      </w:r>
+      <w:proofErr w:type="spellEnd"/>
+      <w:r>
+        <w:rPr>
+          <w:lang w:val="en-US"/>
+        </w:rPr>
+        <w:t xml:space="preserve"> </w:t>
+      </w:r>
+      <w:proofErr w:type="spellStart"/>
+      <w:r>
+        <w:rPr>
+          <w:lang w:val="en-US"/>
+        </w:rPr>
+        <w:t>consequat</w:t>
+      </w:r>
+      <w:proofErr w:type="spellEnd"/>
+      <w:r>
+        <w:rPr>
+          <w:lang w:val="en-US"/>
+        </w:rPr>
+        <w:t xml:space="preserve">. Duis </w:t>
+      </w:r>
+      <w:proofErr w:type="spellStart"/>
+      <w:r>
+        <w:rPr>
+          <w:lang w:val="en-US"/>
+        </w:rPr>
+        <w:t>aute</w:t>
+      </w:r>
+      <w:proofErr w:type="spellEnd"/>
+      <w:r>
+        <w:rPr>
+          <w:lang w:val="en-US"/>
+        </w:rPr>
+        <w:t xml:space="preserve"> </w:t>
+      </w:r>
+      <w:proofErr w:type="spellStart"/>
+      <w:r>
+        <w:rPr>
+          <w:lang w:val="en-US"/>
+        </w:rPr>
+        <w:t>irure</w:t>
+      </w:r>
+      <w:proofErr w:type="spellEnd"/>
+      <w:r>
+        <w:rPr>
+          <w:lang w:val="en-US"/>
+        </w:rPr>
+        <w:t xml:space="preserve"> dolor in </w:t>
+      </w:r>
+      <w:proofErr w:type="spellStart"/>
+      <w:r>
+        <w:rPr>
+          <w:lang w:val="en-US"/>
+        </w:rPr>
+        <w:t>reprehenderit</w:t>
+      </w:r>
+      <w:proofErr w:type="spellEnd"/>
+      <w:r>
+        <w:rPr>
+          <w:lang w:val="en-US"/>
+        </w:rPr>
+        <w:t xml:space="preserve"> in </w:t>
+      </w:r>
+      <w:proofErr w:type="spellStart"/>
+      <w:r>
+        <w:rPr>
+          <w:lang w:val="en-US"/>
+        </w:rPr>
+        <w:t>voluptate</w:t>
+      </w:r>
+      <w:proofErr w:type="spellEnd"/>
+      <w:r>
+        <w:rPr>
+          <w:lang w:val="en-US"/>
+        </w:rPr>
+        <w:t xml:space="preserve"> </w:t>
+      </w:r>
+      <w:proofErr w:type="spellStart"/>
+      <w:r>
+        <w:rPr>
+          <w:lang w:val="en-US"/>
+        </w:rPr>
+        <w:t>velit</w:t>
+      </w:r>
+      <w:proofErr w:type="spellEnd"/>
+      <w:r>
+        <w:rPr>
+          <w:lang w:val="en-US"/>
+        </w:rPr>
+        <w:t xml:space="preserve"> </w:t>
+      </w:r>
+      <w:proofErr w:type="spellStart"/>
+      <w:r>
+        <w:rPr>
+          <w:lang w:val="en-US"/>
+        </w:rPr>
+        <w:t>esse</w:t>
+      </w:r>
+      <w:proofErr w:type="spellEnd"/>
+      <w:r>
+        <w:rPr>
+          <w:lang w:val="en-US"/>
+        </w:rPr>
+        <w:t xml:space="preserve"> </w:t>
+      </w:r>
+      <w:proofErr w:type="spellStart"/>
       <w:r>
         <w:rPr>
           <w:lang w:val="en-US"/>
         </w:rPr>
         <w:lastRenderedPageBreak/>
-        <w:t xml:space="preserve">non </w:t>
-      </w:r>
-      <w:proofErr w:type="spellStart"/>
-      <w:r>
-        <w:rPr>
-          <w:lang w:val="en-US"/>
-        </w:rPr>
-        <w:t>proident</w:t>
-      </w:r>
-      <w:proofErr w:type="spellEnd"/>
-      <w:r>
-        <w:rPr>
-          <w:lang w:val="en-US"/>
-        </w:rPr>
-        <w:t xml:space="preserve">, sunt in culpa qui </w:t>
-      </w:r>
-      <w:proofErr w:type="spellStart"/>
-      <w:r>
-        <w:rPr>
-          <w:lang w:val="en-US"/>
-        </w:rPr>
-        <w:t>officia</w:t>
-      </w:r>
-      <w:proofErr w:type="spellEnd"/>
-      <w:r>
-        <w:rPr>
-          <w:lang w:val="en-US"/>
-        </w:rPr>
-        <w:t xml:space="preserve"> </w:t>
-      </w:r>
-      <w:proofErr w:type="spellStart"/>
-      <w:r>
-        <w:rPr>
-          <w:lang w:val="en-US"/>
-        </w:rPr>
-        <w:t>deserunt</w:t>
-      </w:r>
-      <w:proofErr w:type="spellEnd"/>
-      <w:r>
-        <w:rPr>
-          <w:lang w:val="en-US"/>
-        </w:rPr>
-        <w:t xml:space="preserve"> </w:t>
-      </w:r>
-      <w:proofErr w:type="spellStart"/>
-      <w:r>
-        <w:rPr>
-          <w:lang w:val="en-US"/>
-        </w:rPr>
-        <w:t>mollit</w:t>
-      </w:r>
-      <w:proofErr w:type="spellEnd"/>
-      <w:r>
-        <w:rPr>
-          <w:lang w:val="en-US"/>
-        </w:rPr>
-        <w:t xml:space="preserve"> </w:t>
-      </w:r>
-      <w:proofErr w:type="spellStart"/>
-      <w:r>
-        <w:rPr>
-          <w:lang w:val="en-US"/>
-        </w:rPr>
-        <w:t>anim</w:t>
-      </w:r>
-      <w:proofErr w:type="spellEnd"/>
-      <w:r>
-        <w:rPr>
-          <w:lang w:val="en-US"/>
-        </w:rPr>
-        <w:t xml:space="preserve"> id </w:t>
-      </w:r>
-      <w:proofErr w:type="spellStart"/>
-      <w:r>
-        <w:rPr>
-          <w:lang w:val="en-US"/>
-        </w:rPr>
-        <w:t>est</w:t>
-      </w:r>
-      <w:proofErr w:type="spellEnd"/>
-      <w:r>
-        <w:rPr>
-          <w:lang w:val="en-US"/>
-        </w:rPr>
-        <w:t xml:space="preserve"> </w:t>
-      </w:r>
-      <w:proofErr w:type="spellStart"/>
-      <w:r>
-        <w:rPr>
-          <w:lang w:val="en-US"/>
-        </w:rPr>
-        <w:t>laborum</w:t>
-      </w:r>
-      <w:proofErr w:type="spellEnd"/>
-      <w:r>
-        <w:rPr>
-          <w:lang w:val="en-US"/>
-        </w:rPr>
-        <w:t>.</w:t>
-      </w:r>
-      <w:r>
-        <w:rPr>
-          <w:rStyle w:val="Odwoanieprzypisudolnego"/>
-        </w:rPr>
-        <w:footnoteReference w:id="6"/>
-      </w:r>
-      <w:r>
-        <w:rPr>
-          <w:lang w:val="en-US"/>
-        </w:rPr>
-        <w:t xml:space="preserve"> </w:t>
-      </w:r>
-      <w:r>
-        <w:rPr>
-          <w:lang w:val="en-US"/>
-        </w:rPr>
-        <w:t xml:space="preserve">Lorem ipsum dolor sit </w:t>
-      </w:r>
-      <w:proofErr w:type="spellStart"/>
-      <w:r>
-        <w:rPr>
-          <w:lang w:val="en-US"/>
-        </w:rPr>
-        <w:t>amet</w:t>
-      </w:r>
-      <w:proofErr w:type="spellEnd"/>
-      <w:r>
-        <w:rPr>
-          <w:lang w:val="en-US"/>
-        </w:rPr>
-        <w:t xml:space="preserve">, </w:t>
-      </w:r>
-      <w:proofErr w:type="spellStart"/>
-      <w:r>
-        <w:rPr>
-          <w:lang w:val="en-US"/>
-        </w:rPr>
-        <w:t>consectetur</w:t>
-      </w:r>
-      <w:proofErr w:type="spellEnd"/>
-      <w:r>
-        <w:rPr>
-          <w:lang w:val="en-US"/>
-        </w:rPr>
-        <w:t xml:space="preserve"> </w:t>
-      </w:r>
-      <w:proofErr w:type="spellStart"/>
-      <w:r>
-        <w:rPr>
-          <w:lang w:val="en-US"/>
-        </w:rPr>
-        <w:t>adipisicing</w:t>
-      </w:r>
-      <w:proofErr w:type="spellEnd"/>
-      <w:r>
-        <w:rPr>
-          <w:lang w:val="en-US"/>
-        </w:rPr>
-        <w:t xml:space="preserve"> </w:t>
-      </w:r>
-      <w:proofErr w:type="spellStart"/>
-      <w:r>
-        <w:rPr>
-          <w:lang w:val="en-US"/>
-        </w:rPr>
-        <w:t>elit</w:t>
-      </w:r>
-      <w:proofErr w:type="spellEnd"/>
-      <w:r>
-        <w:rPr>
-          <w:lang w:val="en-US"/>
-        </w:rPr>
-        <w:t xml:space="preserve">, sed do </w:t>
-      </w:r>
-      <w:proofErr w:type="spellStart"/>
-      <w:r>
-        <w:rPr>
-          <w:lang w:val="en-US"/>
-        </w:rPr>
-        <w:t>eiusmod</w:t>
-      </w:r>
-      <w:proofErr w:type="spellEnd"/>
-      <w:r>
-        <w:rPr>
-          <w:lang w:val="en-US"/>
-        </w:rPr>
-        <w:t xml:space="preserve"> </w:t>
-      </w:r>
-      <w:proofErr w:type="spellStart"/>
-      <w:r>
-        <w:rPr>
-          <w:lang w:val="en-US"/>
-        </w:rPr>
-        <w:t>tempor</w:t>
-      </w:r>
-      <w:proofErr w:type="spellEnd"/>
-      <w:r>
-        <w:rPr>
-          <w:lang w:val="en-US"/>
-        </w:rPr>
-        <w:t xml:space="preserve"> </w:t>
-      </w:r>
-      <w:proofErr w:type="spellStart"/>
-      <w:r>
-        <w:rPr>
-          <w:lang w:val="en-US"/>
-        </w:rPr>
-        <w:t>incididunt</w:t>
-      </w:r>
-      <w:proofErr w:type="spellEnd"/>
-      <w:r>
-        <w:rPr>
-          <w:lang w:val="en-US"/>
-        </w:rPr>
-        <w:t xml:space="preserve"> </w:t>
-      </w:r>
-      <w:proofErr w:type="spellStart"/>
-      <w:r>
-        <w:rPr>
-          <w:lang w:val="en-US"/>
-        </w:rPr>
-        <w:t>ut</w:t>
-      </w:r>
-      <w:proofErr w:type="spellEnd"/>
-      <w:r>
-        <w:rPr>
-          <w:lang w:val="en-US"/>
-        </w:rPr>
-        <w:t xml:space="preserve"> labore et dolore magna </w:t>
-      </w:r>
-      <w:proofErr w:type="spellStart"/>
-      <w:r>
-        <w:rPr>
-          <w:lang w:val="en-US"/>
-        </w:rPr>
-        <w:t>aliqua</w:t>
-      </w:r>
-      <w:proofErr w:type="spellEnd"/>
-      <w:r>
-        <w:rPr>
-          <w:lang w:val="en-US"/>
-        </w:rPr>
-        <w:t xml:space="preserve">. Ut </w:t>
-      </w:r>
-      <w:proofErr w:type="spellStart"/>
-      <w:r>
-        <w:rPr>
-          <w:lang w:val="en-US"/>
-        </w:rPr>
-        <w:t>enim</w:t>
-      </w:r>
-      <w:proofErr w:type="spellEnd"/>
-      <w:r>
-        <w:rPr>
-          <w:lang w:val="en-US"/>
-        </w:rPr>
-        <w:t xml:space="preserve"> ad minim </w:t>
-      </w:r>
-      <w:proofErr w:type="spellStart"/>
-      <w:r>
-        <w:rPr>
-          <w:lang w:val="en-US"/>
-        </w:rPr>
-        <w:t>veniam</w:t>
-      </w:r>
-      <w:proofErr w:type="spellEnd"/>
-      <w:r>
-        <w:rPr>
-          <w:lang w:val="en-US"/>
-        </w:rPr>
-        <w:t xml:space="preserve">, </w:t>
-      </w:r>
-      <w:proofErr w:type="spellStart"/>
-      <w:r>
-        <w:rPr>
-          <w:lang w:val="en-US"/>
-        </w:rPr>
-        <w:t>quis</w:t>
-      </w:r>
-      <w:proofErr w:type="spellEnd"/>
-      <w:r>
-        <w:rPr>
-          <w:lang w:val="en-US"/>
-        </w:rPr>
-        <w:t xml:space="preserve"> </w:t>
-      </w:r>
-      <w:proofErr w:type="spellStart"/>
-      <w:r>
-        <w:rPr>
-          <w:lang w:val="en-US"/>
-        </w:rPr>
-        <w:t>nostrud</w:t>
-      </w:r>
-      <w:proofErr w:type="spellEnd"/>
-      <w:r>
-        <w:rPr>
-          <w:lang w:val="en-US"/>
-        </w:rPr>
-        <w:t xml:space="preserve"> exercitation </w:t>
-      </w:r>
-      <w:proofErr w:type="spellStart"/>
-      <w:r>
-        <w:rPr>
-          <w:lang w:val="en-US"/>
-        </w:rPr>
-        <w:t>ullamco</w:t>
-      </w:r>
-      <w:proofErr w:type="spellEnd"/>
-      <w:r>
-        <w:rPr>
-          <w:lang w:val="en-US"/>
-        </w:rPr>
-        <w:t xml:space="preserve"> </w:t>
-      </w:r>
-      <w:proofErr w:type="spellStart"/>
-      <w:r>
-        <w:rPr>
-          <w:lang w:val="en-US"/>
-        </w:rPr>
-        <w:t>laboris</w:t>
-      </w:r>
-      <w:proofErr w:type="spellEnd"/>
-      <w:r>
-        <w:rPr>
-          <w:lang w:val="en-US"/>
-        </w:rPr>
-        <w:t xml:space="preserve"> nisi </w:t>
-      </w:r>
-      <w:proofErr w:type="spellStart"/>
-      <w:r>
-        <w:rPr>
-          <w:lang w:val="en-US"/>
-        </w:rPr>
-        <w:t>ut</w:t>
-      </w:r>
-      <w:proofErr w:type="spellEnd"/>
-      <w:r>
-        <w:rPr>
-          <w:lang w:val="en-US"/>
-        </w:rPr>
-        <w:t xml:space="preserve"> </w:t>
-      </w:r>
-      <w:proofErr w:type="spellStart"/>
-      <w:r>
-        <w:rPr>
-          <w:lang w:val="en-US"/>
-        </w:rPr>
-        <w:t>aliquip</w:t>
-      </w:r>
-      <w:proofErr w:type="spellEnd"/>
-      <w:r>
-        <w:rPr>
-          <w:lang w:val="en-US"/>
-        </w:rPr>
-        <w:t xml:space="preserve"> ex </w:t>
-      </w:r>
-      <w:proofErr w:type="spellStart"/>
-      <w:r>
-        <w:rPr>
-          <w:lang w:val="en-US"/>
-        </w:rPr>
-        <w:t>ea</w:t>
-      </w:r>
-      <w:proofErr w:type="spellEnd"/>
-      <w:r>
-        <w:rPr>
-          <w:lang w:val="en-US"/>
-        </w:rPr>
-        <w:t xml:space="preserve"> </w:t>
-      </w:r>
-      <w:proofErr w:type="spellStart"/>
-      <w:r>
-        <w:rPr>
-          <w:lang w:val="en-US"/>
-        </w:rPr>
-        <w:t>commodo</w:t>
-      </w:r>
-      <w:proofErr w:type="spellEnd"/>
-      <w:r>
-        <w:rPr>
-          <w:lang w:val="en-US"/>
-        </w:rPr>
-        <w:t xml:space="preserve"> </w:t>
-      </w:r>
-      <w:proofErr w:type="spellStart"/>
-      <w:r>
-        <w:rPr>
-          <w:lang w:val="en-US"/>
-        </w:rPr>
-        <w:t>consequat</w:t>
-      </w:r>
-      <w:proofErr w:type="spellEnd"/>
-      <w:r>
-        <w:rPr>
-          <w:lang w:val="en-US"/>
-        </w:rPr>
-        <w:t xml:space="preserve">. Duis </w:t>
-      </w:r>
-      <w:proofErr w:type="spellStart"/>
-      <w:r>
-        <w:rPr>
-          <w:lang w:val="en-US"/>
-        </w:rPr>
-        <w:t>aute</w:t>
-      </w:r>
-      <w:proofErr w:type="spellEnd"/>
-      <w:r>
-        <w:rPr>
-          <w:lang w:val="en-US"/>
-        </w:rPr>
-        <w:t xml:space="preserve"> </w:t>
-      </w:r>
-      <w:proofErr w:type="spellStart"/>
-      <w:r>
-        <w:rPr>
-          <w:lang w:val="en-US"/>
-        </w:rPr>
-        <w:t>irure</w:t>
-      </w:r>
-      <w:proofErr w:type="spellEnd"/>
-      <w:r>
-        <w:rPr>
-          <w:lang w:val="en-US"/>
-        </w:rPr>
-        <w:t xml:space="preserve"> dolor in </w:t>
-      </w:r>
-      <w:proofErr w:type="spellStart"/>
-      <w:r>
-        <w:rPr>
-          <w:lang w:val="en-US"/>
-        </w:rPr>
-        <w:t>reprehenderit</w:t>
-      </w:r>
-      <w:proofErr w:type="spellEnd"/>
-      <w:r>
-        <w:rPr>
-          <w:lang w:val="en-US"/>
-        </w:rPr>
-        <w:t xml:space="preserve"> in </w:t>
-      </w:r>
-      <w:proofErr w:type="spellStart"/>
-      <w:r>
-        <w:rPr>
-          <w:lang w:val="en-US"/>
-        </w:rPr>
-        <w:t>voluptate</w:t>
-      </w:r>
-      <w:proofErr w:type="spellEnd"/>
-      <w:r>
-        <w:rPr>
-          <w:lang w:val="en-US"/>
-        </w:rPr>
-        <w:t xml:space="preserve"> </w:t>
-      </w:r>
-      <w:proofErr w:type="spellStart"/>
-      <w:r>
-        <w:rPr>
-          <w:lang w:val="en-US"/>
-        </w:rPr>
-        <w:t>velit</w:t>
-      </w:r>
-      <w:proofErr w:type="spellEnd"/>
-      <w:r>
-        <w:rPr>
-          <w:lang w:val="en-US"/>
-        </w:rPr>
-        <w:t xml:space="preserve"> </w:t>
-      </w:r>
-      <w:proofErr w:type="spellStart"/>
-      <w:r>
-        <w:rPr>
-          <w:lang w:val="en-US"/>
-        </w:rPr>
-        <w:t>esse</w:t>
-      </w:r>
-      <w:proofErr w:type="spellEnd"/>
-      <w:r>
-        <w:rPr>
-          <w:lang w:val="en-US"/>
-        </w:rPr>
-        <w:t xml:space="preserve"> </w:t>
-      </w:r>
-      <w:proofErr w:type="spellStart"/>
-      <w:r>
-        <w:rPr>
-          <w:lang w:val="en-US"/>
-        </w:rPr>
         <w:t>cillum</w:t>
       </w:r>
       <w:proofErr w:type="spellEnd"/>
@@ -12019,399 +12770,399 @@
         <w:rPr>
           <w:lang w:val="en-US"/>
         </w:rPr>
+        <w:t>eiusmod</w:t>
+      </w:r>
+      <w:proofErr w:type="spellEnd"/>
+      <w:r>
+        <w:rPr>
+          <w:lang w:val="en-US"/>
+        </w:rPr>
+        <w:t xml:space="preserve"> </w:t>
+      </w:r>
+      <w:proofErr w:type="spellStart"/>
+      <w:r>
+        <w:rPr>
+          <w:lang w:val="en-US"/>
+        </w:rPr>
+        <w:t>tempor</w:t>
+      </w:r>
+      <w:proofErr w:type="spellEnd"/>
+      <w:r>
+        <w:rPr>
+          <w:lang w:val="en-US"/>
+        </w:rPr>
+        <w:t xml:space="preserve"> </w:t>
+      </w:r>
+      <w:proofErr w:type="spellStart"/>
+      <w:r>
+        <w:rPr>
+          <w:lang w:val="en-US"/>
+        </w:rPr>
+        <w:t>incididunt</w:t>
+      </w:r>
+      <w:proofErr w:type="spellEnd"/>
+      <w:r>
+        <w:rPr>
+          <w:lang w:val="en-US"/>
+        </w:rPr>
+        <w:t xml:space="preserve"> </w:t>
+      </w:r>
+      <w:proofErr w:type="spellStart"/>
+      <w:r>
+        <w:rPr>
+          <w:lang w:val="en-US"/>
+        </w:rPr>
+        <w:t>ut</w:t>
+      </w:r>
+      <w:proofErr w:type="spellEnd"/>
+      <w:r>
+        <w:rPr>
+          <w:lang w:val="en-US"/>
+        </w:rPr>
+        <w:t xml:space="preserve"> labore et dolore magna </w:t>
+      </w:r>
+      <w:proofErr w:type="spellStart"/>
+      <w:r>
+        <w:rPr>
+          <w:lang w:val="en-US"/>
+        </w:rPr>
+        <w:t>aliqua</w:t>
+      </w:r>
+      <w:proofErr w:type="spellEnd"/>
+      <w:r>
+        <w:rPr>
+          <w:lang w:val="en-US"/>
+        </w:rPr>
+        <w:t xml:space="preserve">. Ut </w:t>
+      </w:r>
+      <w:proofErr w:type="spellStart"/>
+      <w:r>
+        <w:rPr>
+          <w:lang w:val="en-US"/>
+        </w:rPr>
+        <w:t>enim</w:t>
+      </w:r>
+      <w:proofErr w:type="spellEnd"/>
+      <w:r>
+        <w:rPr>
+          <w:lang w:val="en-US"/>
+        </w:rPr>
+        <w:t xml:space="preserve"> ad minim </w:t>
+      </w:r>
+      <w:proofErr w:type="spellStart"/>
+      <w:r>
+        <w:rPr>
+          <w:lang w:val="en-US"/>
+        </w:rPr>
+        <w:t>veniam</w:t>
+      </w:r>
+      <w:proofErr w:type="spellEnd"/>
+      <w:r>
+        <w:rPr>
+          <w:lang w:val="en-US"/>
+        </w:rPr>
+        <w:t xml:space="preserve">, </w:t>
+      </w:r>
+      <w:proofErr w:type="spellStart"/>
+      <w:r>
+        <w:rPr>
+          <w:lang w:val="en-US"/>
+        </w:rPr>
+        <w:t>quis</w:t>
+      </w:r>
+      <w:proofErr w:type="spellEnd"/>
+      <w:r>
+        <w:rPr>
+          <w:lang w:val="en-US"/>
+        </w:rPr>
+        <w:t xml:space="preserve"> </w:t>
+      </w:r>
+      <w:proofErr w:type="spellStart"/>
+      <w:r>
+        <w:rPr>
+          <w:lang w:val="en-US"/>
+        </w:rPr>
+        <w:t>nostrud</w:t>
+      </w:r>
+      <w:proofErr w:type="spellEnd"/>
+      <w:r>
+        <w:rPr>
+          <w:lang w:val="en-US"/>
+        </w:rPr>
+        <w:t xml:space="preserve"> exercitation </w:t>
+      </w:r>
+      <w:proofErr w:type="spellStart"/>
+      <w:r>
+        <w:rPr>
+          <w:lang w:val="en-US"/>
+        </w:rPr>
+        <w:t>ullamco</w:t>
+      </w:r>
+      <w:proofErr w:type="spellEnd"/>
+      <w:r>
+        <w:rPr>
+          <w:lang w:val="en-US"/>
+        </w:rPr>
+        <w:t xml:space="preserve"> </w:t>
+      </w:r>
+      <w:proofErr w:type="spellStart"/>
+      <w:r>
+        <w:rPr>
+          <w:lang w:val="en-US"/>
+        </w:rPr>
+        <w:t>laboris</w:t>
+      </w:r>
+      <w:proofErr w:type="spellEnd"/>
+      <w:r>
+        <w:rPr>
+          <w:lang w:val="en-US"/>
+        </w:rPr>
+        <w:t xml:space="preserve"> nisi </w:t>
+      </w:r>
+      <w:proofErr w:type="spellStart"/>
+      <w:r>
+        <w:rPr>
+          <w:lang w:val="en-US"/>
+        </w:rPr>
+        <w:t>ut</w:t>
+      </w:r>
+      <w:proofErr w:type="spellEnd"/>
+      <w:r>
+        <w:rPr>
+          <w:lang w:val="en-US"/>
+        </w:rPr>
+        <w:t xml:space="preserve"> </w:t>
+      </w:r>
+      <w:proofErr w:type="spellStart"/>
+      <w:r>
+        <w:rPr>
+          <w:lang w:val="en-US"/>
+        </w:rPr>
+        <w:t>aliquip</w:t>
+      </w:r>
+      <w:proofErr w:type="spellEnd"/>
+      <w:r>
+        <w:rPr>
+          <w:lang w:val="en-US"/>
+        </w:rPr>
+        <w:t xml:space="preserve"> ex </w:t>
+      </w:r>
+      <w:proofErr w:type="spellStart"/>
+      <w:r>
+        <w:rPr>
+          <w:lang w:val="en-US"/>
+        </w:rPr>
+        <w:t>ea</w:t>
+      </w:r>
+      <w:proofErr w:type="spellEnd"/>
+      <w:r>
+        <w:rPr>
+          <w:lang w:val="en-US"/>
+        </w:rPr>
+        <w:t xml:space="preserve"> </w:t>
+      </w:r>
+      <w:proofErr w:type="spellStart"/>
+      <w:r>
+        <w:rPr>
+          <w:lang w:val="en-US"/>
+        </w:rPr>
+        <w:t>commodo</w:t>
+      </w:r>
+      <w:proofErr w:type="spellEnd"/>
+      <w:r>
+        <w:rPr>
+          <w:lang w:val="en-US"/>
+        </w:rPr>
+        <w:t xml:space="preserve"> </w:t>
+      </w:r>
+      <w:proofErr w:type="spellStart"/>
+      <w:r>
+        <w:rPr>
+          <w:lang w:val="en-US"/>
+        </w:rPr>
+        <w:t>consequat</w:t>
+      </w:r>
+      <w:proofErr w:type="spellEnd"/>
+      <w:r>
+        <w:rPr>
+          <w:lang w:val="en-US"/>
+        </w:rPr>
+        <w:t xml:space="preserve">. Duis </w:t>
+      </w:r>
+      <w:proofErr w:type="spellStart"/>
+      <w:r>
+        <w:rPr>
+          <w:lang w:val="en-US"/>
+        </w:rPr>
+        <w:t>aute</w:t>
+      </w:r>
+      <w:proofErr w:type="spellEnd"/>
+      <w:r>
+        <w:rPr>
+          <w:lang w:val="en-US"/>
+        </w:rPr>
+        <w:t xml:space="preserve"> </w:t>
+      </w:r>
+      <w:proofErr w:type="spellStart"/>
+      <w:r>
+        <w:rPr>
+          <w:lang w:val="en-US"/>
+        </w:rPr>
+        <w:t>irure</w:t>
+      </w:r>
+      <w:proofErr w:type="spellEnd"/>
+      <w:r>
+        <w:rPr>
+          <w:lang w:val="en-US"/>
+        </w:rPr>
+        <w:t xml:space="preserve"> dolor in </w:t>
+      </w:r>
+      <w:proofErr w:type="spellStart"/>
+      <w:r>
+        <w:rPr>
+          <w:lang w:val="en-US"/>
+        </w:rPr>
+        <w:t>reprehenderit</w:t>
+      </w:r>
+      <w:proofErr w:type="spellEnd"/>
+      <w:r>
+        <w:rPr>
+          <w:lang w:val="en-US"/>
+        </w:rPr>
+        <w:t xml:space="preserve"> in </w:t>
+      </w:r>
+      <w:proofErr w:type="spellStart"/>
+      <w:r>
+        <w:rPr>
+          <w:lang w:val="en-US"/>
+        </w:rPr>
+        <w:t>voluptate</w:t>
+      </w:r>
+      <w:proofErr w:type="spellEnd"/>
+      <w:r>
+        <w:rPr>
+          <w:lang w:val="en-US"/>
+        </w:rPr>
+        <w:t xml:space="preserve"> </w:t>
+      </w:r>
+      <w:proofErr w:type="spellStart"/>
+      <w:r>
+        <w:rPr>
+          <w:lang w:val="en-US"/>
+        </w:rPr>
+        <w:t>velit</w:t>
+      </w:r>
+      <w:proofErr w:type="spellEnd"/>
+      <w:r>
+        <w:rPr>
+          <w:lang w:val="en-US"/>
+        </w:rPr>
+        <w:t xml:space="preserve"> </w:t>
+      </w:r>
+      <w:proofErr w:type="spellStart"/>
+      <w:r>
+        <w:rPr>
+          <w:lang w:val="en-US"/>
+        </w:rPr>
+        <w:t>esse</w:t>
+      </w:r>
+      <w:proofErr w:type="spellEnd"/>
+      <w:r>
+        <w:rPr>
+          <w:lang w:val="en-US"/>
+        </w:rPr>
+        <w:t xml:space="preserve"> </w:t>
+      </w:r>
+      <w:proofErr w:type="spellStart"/>
+      <w:r>
+        <w:rPr>
+          <w:lang w:val="en-US"/>
+        </w:rPr>
+        <w:t>cillum</w:t>
+      </w:r>
+      <w:proofErr w:type="spellEnd"/>
+      <w:r>
+        <w:rPr>
+          <w:lang w:val="en-US"/>
+        </w:rPr>
+        <w:t xml:space="preserve"> dolore </w:t>
+      </w:r>
+      <w:proofErr w:type="spellStart"/>
+      <w:r>
+        <w:rPr>
+          <w:lang w:val="en-US"/>
+        </w:rPr>
+        <w:t>eu</w:t>
+      </w:r>
+      <w:proofErr w:type="spellEnd"/>
+      <w:r>
+        <w:rPr>
+          <w:lang w:val="en-US"/>
+        </w:rPr>
+        <w:t xml:space="preserve"> </w:t>
+      </w:r>
+      <w:proofErr w:type="spellStart"/>
+      <w:r>
+        <w:rPr>
+          <w:lang w:val="en-US"/>
+        </w:rPr>
+        <w:t>fugiat</w:t>
+      </w:r>
+      <w:proofErr w:type="spellEnd"/>
+      <w:r>
+        <w:rPr>
+          <w:lang w:val="en-US"/>
+        </w:rPr>
+        <w:t xml:space="preserve"> </w:t>
+      </w:r>
+      <w:proofErr w:type="spellStart"/>
+      <w:r>
+        <w:rPr>
+          <w:lang w:val="en-US"/>
+        </w:rPr>
+        <w:t>nulla</w:t>
+      </w:r>
+      <w:proofErr w:type="spellEnd"/>
+      <w:r>
+        <w:rPr>
+          <w:lang w:val="en-US"/>
+        </w:rPr>
+        <w:t xml:space="preserve"> </w:t>
+      </w:r>
+      <w:proofErr w:type="spellStart"/>
+      <w:r>
+        <w:rPr>
+          <w:lang w:val="en-US"/>
+        </w:rPr>
+        <w:t>pariatur</w:t>
+      </w:r>
+      <w:proofErr w:type="spellEnd"/>
+      <w:r>
+        <w:rPr>
+          <w:lang w:val="en-US"/>
+        </w:rPr>
+        <w:t xml:space="preserve">. </w:t>
+      </w:r>
+      <w:proofErr w:type="spellStart"/>
+      <w:r>
+        <w:rPr>
+          <w:lang w:val="en-US"/>
+        </w:rPr>
+        <w:t>Excepteur</w:t>
+      </w:r>
+      <w:proofErr w:type="spellEnd"/>
+      <w:r>
+        <w:rPr>
+          <w:lang w:val="en-US"/>
+        </w:rPr>
+        <w:t xml:space="preserve"> </w:t>
+      </w:r>
+      <w:proofErr w:type="spellStart"/>
+      <w:r>
+        <w:rPr>
+          <w:lang w:val="en-US"/>
+        </w:rPr>
         <w:lastRenderedPageBreak/>
-        <w:t>eiusmod</w:t>
-      </w:r>
-      <w:proofErr w:type="spellEnd"/>
-      <w:r>
-        <w:rPr>
-          <w:lang w:val="en-US"/>
-        </w:rPr>
-        <w:t xml:space="preserve"> </w:t>
-      </w:r>
-      <w:proofErr w:type="spellStart"/>
-      <w:r>
-        <w:rPr>
-          <w:lang w:val="en-US"/>
-        </w:rPr>
-        <w:t>tempor</w:t>
-      </w:r>
-      <w:proofErr w:type="spellEnd"/>
-      <w:r>
-        <w:rPr>
-          <w:lang w:val="en-US"/>
-        </w:rPr>
-        <w:t xml:space="preserve"> </w:t>
-      </w:r>
-      <w:proofErr w:type="spellStart"/>
-      <w:r>
-        <w:rPr>
-          <w:lang w:val="en-US"/>
-        </w:rPr>
-        <w:t>incididunt</w:t>
-      </w:r>
-      <w:proofErr w:type="spellEnd"/>
-      <w:r>
-        <w:rPr>
-          <w:lang w:val="en-US"/>
-        </w:rPr>
-        <w:t xml:space="preserve"> </w:t>
-      </w:r>
-      <w:proofErr w:type="spellStart"/>
-      <w:r>
-        <w:rPr>
-          <w:lang w:val="en-US"/>
-        </w:rPr>
-        <w:t>ut</w:t>
-      </w:r>
-      <w:proofErr w:type="spellEnd"/>
-      <w:r>
-        <w:rPr>
-          <w:lang w:val="en-US"/>
-        </w:rPr>
-        <w:t xml:space="preserve"> labore et dolore magna </w:t>
-      </w:r>
-      <w:proofErr w:type="spellStart"/>
-      <w:r>
-        <w:rPr>
-          <w:lang w:val="en-US"/>
-        </w:rPr>
-        <w:t>aliqua</w:t>
-      </w:r>
-      <w:proofErr w:type="spellEnd"/>
-      <w:r>
-        <w:rPr>
-          <w:lang w:val="en-US"/>
-        </w:rPr>
-        <w:t xml:space="preserve">. Ut </w:t>
-      </w:r>
-      <w:proofErr w:type="spellStart"/>
-      <w:r>
-        <w:rPr>
-          <w:lang w:val="en-US"/>
-        </w:rPr>
-        <w:t>enim</w:t>
-      </w:r>
-      <w:proofErr w:type="spellEnd"/>
-      <w:r>
-        <w:rPr>
-          <w:lang w:val="en-US"/>
-        </w:rPr>
-        <w:t xml:space="preserve"> ad minim </w:t>
-      </w:r>
-      <w:proofErr w:type="spellStart"/>
-      <w:r>
-        <w:rPr>
-          <w:lang w:val="en-US"/>
-        </w:rPr>
-        <w:t>veniam</w:t>
-      </w:r>
-      <w:proofErr w:type="spellEnd"/>
-      <w:r>
-        <w:rPr>
-          <w:lang w:val="en-US"/>
-        </w:rPr>
-        <w:t xml:space="preserve">, </w:t>
-      </w:r>
-      <w:proofErr w:type="spellStart"/>
-      <w:r>
-        <w:rPr>
-          <w:lang w:val="en-US"/>
-        </w:rPr>
-        <w:t>quis</w:t>
-      </w:r>
-      <w:proofErr w:type="spellEnd"/>
-      <w:r>
-        <w:rPr>
-          <w:lang w:val="en-US"/>
-        </w:rPr>
-        <w:t xml:space="preserve"> </w:t>
-      </w:r>
-      <w:proofErr w:type="spellStart"/>
-      <w:r>
-        <w:rPr>
-          <w:lang w:val="en-US"/>
-        </w:rPr>
-        <w:t>nostrud</w:t>
-      </w:r>
-      <w:proofErr w:type="spellEnd"/>
-      <w:r>
-        <w:rPr>
-          <w:lang w:val="en-US"/>
-        </w:rPr>
-        <w:t xml:space="preserve"> exercitation </w:t>
-      </w:r>
-      <w:proofErr w:type="spellStart"/>
-      <w:r>
-        <w:rPr>
-          <w:lang w:val="en-US"/>
-        </w:rPr>
-        <w:t>ullamco</w:t>
-      </w:r>
-      <w:proofErr w:type="spellEnd"/>
-      <w:r>
-        <w:rPr>
-          <w:lang w:val="en-US"/>
-        </w:rPr>
-        <w:t xml:space="preserve"> </w:t>
-      </w:r>
-      <w:proofErr w:type="spellStart"/>
-      <w:r>
-        <w:rPr>
-          <w:lang w:val="en-US"/>
-        </w:rPr>
-        <w:t>laboris</w:t>
-      </w:r>
-      <w:proofErr w:type="spellEnd"/>
-      <w:r>
-        <w:rPr>
-          <w:lang w:val="en-US"/>
-        </w:rPr>
-        <w:t xml:space="preserve"> nisi </w:t>
-      </w:r>
-      <w:proofErr w:type="spellStart"/>
-      <w:r>
-        <w:rPr>
-          <w:lang w:val="en-US"/>
-        </w:rPr>
-        <w:t>ut</w:t>
-      </w:r>
-      <w:proofErr w:type="spellEnd"/>
-      <w:r>
-        <w:rPr>
-          <w:lang w:val="en-US"/>
-        </w:rPr>
-        <w:t xml:space="preserve"> </w:t>
-      </w:r>
-      <w:proofErr w:type="spellStart"/>
-      <w:r>
-        <w:rPr>
-          <w:lang w:val="en-US"/>
-        </w:rPr>
-        <w:t>aliquip</w:t>
-      </w:r>
-      <w:proofErr w:type="spellEnd"/>
-      <w:r>
-        <w:rPr>
-          <w:lang w:val="en-US"/>
-        </w:rPr>
-        <w:t xml:space="preserve"> ex </w:t>
-      </w:r>
-      <w:proofErr w:type="spellStart"/>
-      <w:r>
-        <w:rPr>
-          <w:lang w:val="en-US"/>
-        </w:rPr>
-        <w:t>ea</w:t>
-      </w:r>
-      <w:proofErr w:type="spellEnd"/>
-      <w:r>
-        <w:rPr>
-          <w:lang w:val="en-US"/>
-        </w:rPr>
-        <w:t xml:space="preserve"> </w:t>
-      </w:r>
-      <w:proofErr w:type="spellStart"/>
-      <w:r>
-        <w:rPr>
-          <w:lang w:val="en-US"/>
-        </w:rPr>
-        <w:t>commodo</w:t>
-      </w:r>
-      <w:proofErr w:type="spellEnd"/>
-      <w:r>
-        <w:rPr>
-          <w:lang w:val="en-US"/>
-        </w:rPr>
-        <w:t xml:space="preserve"> </w:t>
-      </w:r>
-      <w:proofErr w:type="spellStart"/>
-      <w:r>
-        <w:rPr>
-          <w:lang w:val="en-US"/>
-        </w:rPr>
-        <w:t>consequat</w:t>
-      </w:r>
-      <w:proofErr w:type="spellEnd"/>
-      <w:r>
-        <w:rPr>
-          <w:lang w:val="en-US"/>
-        </w:rPr>
-        <w:t xml:space="preserve">. Duis </w:t>
-      </w:r>
-      <w:proofErr w:type="spellStart"/>
-      <w:r>
-        <w:rPr>
-          <w:lang w:val="en-US"/>
-        </w:rPr>
-        <w:t>aute</w:t>
-      </w:r>
-      <w:proofErr w:type="spellEnd"/>
-      <w:r>
-        <w:rPr>
-          <w:lang w:val="en-US"/>
-        </w:rPr>
-        <w:t xml:space="preserve"> </w:t>
-      </w:r>
-      <w:proofErr w:type="spellStart"/>
-      <w:r>
-        <w:rPr>
-          <w:lang w:val="en-US"/>
-        </w:rPr>
-        <w:t>irure</w:t>
-      </w:r>
-      <w:proofErr w:type="spellEnd"/>
-      <w:r>
-        <w:rPr>
-          <w:lang w:val="en-US"/>
-        </w:rPr>
-        <w:t xml:space="preserve"> dolor in </w:t>
-      </w:r>
-      <w:proofErr w:type="spellStart"/>
-      <w:r>
-        <w:rPr>
-          <w:lang w:val="en-US"/>
-        </w:rPr>
-        <w:t>reprehenderit</w:t>
-      </w:r>
-      <w:proofErr w:type="spellEnd"/>
-      <w:r>
-        <w:rPr>
-          <w:lang w:val="en-US"/>
-        </w:rPr>
-        <w:t xml:space="preserve"> in </w:t>
-      </w:r>
-      <w:proofErr w:type="spellStart"/>
-      <w:r>
-        <w:rPr>
-          <w:lang w:val="en-US"/>
-        </w:rPr>
-        <w:t>voluptate</w:t>
-      </w:r>
-      <w:proofErr w:type="spellEnd"/>
-      <w:r>
-        <w:rPr>
-          <w:lang w:val="en-US"/>
-        </w:rPr>
-        <w:t xml:space="preserve"> </w:t>
-      </w:r>
-      <w:proofErr w:type="spellStart"/>
-      <w:r>
-        <w:rPr>
-          <w:lang w:val="en-US"/>
-        </w:rPr>
-        <w:t>velit</w:t>
-      </w:r>
-      <w:proofErr w:type="spellEnd"/>
-      <w:r>
-        <w:rPr>
-          <w:lang w:val="en-US"/>
-        </w:rPr>
-        <w:t xml:space="preserve"> </w:t>
-      </w:r>
-      <w:proofErr w:type="spellStart"/>
-      <w:r>
-        <w:rPr>
-          <w:lang w:val="en-US"/>
-        </w:rPr>
-        <w:t>esse</w:t>
-      </w:r>
-      <w:proofErr w:type="spellEnd"/>
-      <w:r>
-        <w:rPr>
-          <w:lang w:val="en-US"/>
-        </w:rPr>
-        <w:t xml:space="preserve"> </w:t>
-      </w:r>
-      <w:proofErr w:type="spellStart"/>
-      <w:r>
-        <w:rPr>
-          <w:lang w:val="en-US"/>
-        </w:rPr>
-        <w:t>cillum</w:t>
-      </w:r>
-      <w:proofErr w:type="spellEnd"/>
-      <w:r>
-        <w:rPr>
-          <w:lang w:val="en-US"/>
-        </w:rPr>
-        <w:t xml:space="preserve"> dolore </w:t>
-      </w:r>
-      <w:proofErr w:type="spellStart"/>
-      <w:r>
-        <w:rPr>
-          <w:lang w:val="en-US"/>
-        </w:rPr>
-        <w:t>eu</w:t>
-      </w:r>
-      <w:proofErr w:type="spellEnd"/>
-      <w:r>
-        <w:rPr>
-          <w:lang w:val="en-US"/>
-        </w:rPr>
-        <w:t xml:space="preserve"> </w:t>
-      </w:r>
-      <w:proofErr w:type="spellStart"/>
-      <w:r>
-        <w:rPr>
-          <w:lang w:val="en-US"/>
-        </w:rPr>
-        <w:t>fugiat</w:t>
-      </w:r>
-      <w:proofErr w:type="spellEnd"/>
-      <w:r>
-        <w:rPr>
-          <w:lang w:val="en-US"/>
-        </w:rPr>
-        <w:t xml:space="preserve"> </w:t>
-      </w:r>
-      <w:proofErr w:type="spellStart"/>
-      <w:r>
-        <w:rPr>
-          <w:lang w:val="en-US"/>
-        </w:rPr>
-        <w:t>nulla</w:t>
-      </w:r>
-      <w:proofErr w:type="spellEnd"/>
-      <w:r>
-        <w:rPr>
-          <w:lang w:val="en-US"/>
-        </w:rPr>
-        <w:t xml:space="preserve"> </w:t>
-      </w:r>
-      <w:proofErr w:type="spellStart"/>
-      <w:r>
-        <w:rPr>
-          <w:lang w:val="en-US"/>
-        </w:rPr>
-        <w:t>pariatur</w:t>
-      </w:r>
-      <w:proofErr w:type="spellEnd"/>
-      <w:r>
-        <w:rPr>
-          <w:lang w:val="en-US"/>
-        </w:rPr>
-        <w:t xml:space="preserve">. </w:t>
-      </w:r>
-      <w:proofErr w:type="spellStart"/>
-      <w:r>
-        <w:rPr>
-          <w:lang w:val="en-US"/>
-        </w:rPr>
-        <w:t>Excepteur</w:t>
-      </w:r>
-      <w:proofErr w:type="spellEnd"/>
-      <w:r>
-        <w:rPr>
-          <w:lang w:val="en-US"/>
-        </w:rPr>
-        <w:t xml:space="preserve"> </w:t>
-      </w:r>
-      <w:proofErr w:type="spellStart"/>
-      <w:r>
-        <w:rPr>
-          <w:lang w:val="en-US"/>
-        </w:rPr>
         <w:t>sint</w:t>
       </w:r>
       <w:proofErr w:type="spellEnd"/>
@@ -12551,7 +13302,7 @@
         <w:rPr>
           <w:rStyle w:val="Odwoanieprzypisudolnego"/>
         </w:rPr>
-        <w:footnoteReference w:id="7"/>
+        <w:footnoteReference w:id="8"/>
       </w:r>
     </w:p>
     <w:p>
@@ -15202,357 +15953,357 @@
         <w:rPr>
           <w:lang w:val="en-US"/>
         </w:rPr>
+        <w:t>nulla</w:t>
+      </w:r>
+      <w:proofErr w:type="spellEnd"/>
+      <w:r>
+        <w:rPr>
+          <w:lang w:val="en-US"/>
+        </w:rPr>
+        <w:t xml:space="preserve"> </w:t>
+      </w:r>
+      <w:proofErr w:type="spellStart"/>
+      <w:r>
+        <w:rPr>
+          <w:lang w:val="en-US"/>
+        </w:rPr>
+        <w:t>pariatur</w:t>
+      </w:r>
+      <w:proofErr w:type="spellEnd"/>
+      <w:r>
+        <w:rPr>
+          <w:lang w:val="en-US"/>
+        </w:rPr>
+        <w:t xml:space="preserve">. </w:t>
+      </w:r>
+      <w:proofErr w:type="spellStart"/>
+      <w:r>
+        <w:rPr>
+          <w:lang w:val="en-US"/>
+        </w:rPr>
+        <w:t>Excepteur</w:t>
+      </w:r>
+      <w:proofErr w:type="spellEnd"/>
+      <w:r>
+        <w:rPr>
+          <w:lang w:val="en-US"/>
+        </w:rPr>
+        <w:t xml:space="preserve"> </w:t>
+      </w:r>
+      <w:proofErr w:type="spellStart"/>
+      <w:r>
+        <w:rPr>
+          <w:lang w:val="en-US"/>
+        </w:rPr>
+        <w:t>sint</w:t>
+      </w:r>
+      <w:proofErr w:type="spellEnd"/>
+      <w:r>
+        <w:rPr>
+          <w:lang w:val="en-US"/>
+        </w:rPr>
+        <w:t xml:space="preserve"> </w:t>
+      </w:r>
+      <w:proofErr w:type="spellStart"/>
+      <w:r>
+        <w:rPr>
+          <w:lang w:val="en-US"/>
+        </w:rPr>
+        <w:t>occaecat</w:t>
+      </w:r>
+      <w:proofErr w:type="spellEnd"/>
+      <w:r>
+        <w:rPr>
+          <w:lang w:val="en-US"/>
+        </w:rPr>
+        <w:t xml:space="preserve"> </w:t>
+      </w:r>
+      <w:proofErr w:type="spellStart"/>
+      <w:r>
+        <w:rPr>
+          <w:lang w:val="en-US"/>
+        </w:rPr>
+        <w:t>cupidatat</w:t>
+      </w:r>
+      <w:proofErr w:type="spellEnd"/>
+      <w:r>
+        <w:rPr>
+          <w:lang w:val="en-US"/>
+        </w:rPr>
+        <w:t xml:space="preserve"> non </w:t>
+      </w:r>
+      <w:proofErr w:type="spellStart"/>
+      <w:r>
+        <w:rPr>
+          <w:lang w:val="en-US"/>
+        </w:rPr>
+        <w:t>proident</w:t>
+      </w:r>
+      <w:proofErr w:type="spellEnd"/>
+      <w:r>
+        <w:rPr>
+          <w:lang w:val="en-US"/>
+        </w:rPr>
+        <w:t xml:space="preserve">, sunt in culpa qui </w:t>
+      </w:r>
+      <w:proofErr w:type="spellStart"/>
+      <w:r>
+        <w:rPr>
+          <w:lang w:val="en-US"/>
+        </w:rPr>
+        <w:t>officia</w:t>
+      </w:r>
+      <w:proofErr w:type="spellEnd"/>
+      <w:r>
+        <w:rPr>
+          <w:lang w:val="en-US"/>
+        </w:rPr>
+        <w:t xml:space="preserve"> </w:t>
+      </w:r>
+      <w:proofErr w:type="spellStart"/>
+      <w:r>
+        <w:rPr>
+          <w:lang w:val="en-US"/>
+        </w:rPr>
+        <w:t>deserunt</w:t>
+      </w:r>
+      <w:proofErr w:type="spellEnd"/>
+      <w:r>
+        <w:rPr>
+          <w:lang w:val="en-US"/>
+        </w:rPr>
+        <w:t xml:space="preserve"> </w:t>
+      </w:r>
+      <w:proofErr w:type="spellStart"/>
+      <w:r>
+        <w:rPr>
+          <w:lang w:val="en-US"/>
+        </w:rPr>
+        <w:t>mollit</w:t>
+      </w:r>
+      <w:proofErr w:type="spellEnd"/>
+      <w:r>
+        <w:rPr>
+          <w:lang w:val="en-US"/>
+        </w:rPr>
+        <w:t xml:space="preserve"> </w:t>
+      </w:r>
+      <w:proofErr w:type="spellStart"/>
+      <w:r>
+        <w:rPr>
+          <w:lang w:val="en-US"/>
+        </w:rPr>
+        <w:t>anim</w:t>
+      </w:r>
+      <w:proofErr w:type="spellEnd"/>
+      <w:r>
+        <w:rPr>
+          <w:lang w:val="en-US"/>
+        </w:rPr>
+        <w:t xml:space="preserve"> id </w:t>
+      </w:r>
+      <w:proofErr w:type="spellStart"/>
+      <w:r>
+        <w:rPr>
+          <w:lang w:val="en-US"/>
+        </w:rPr>
+        <w:t>est</w:t>
+      </w:r>
+      <w:proofErr w:type="spellEnd"/>
+      <w:r>
+        <w:rPr>
+          <w:lang w:val="en-US"/>
+        </w:rPr>
+        <w:t xml:space="preserve"> </w:t>
+      </w:r>
+      <w:proofErr w:type="spellStart"/>
+      <w:r>
+        <w:rPr>
+          <w:lang w:val="en-US"/>
+        </w:rPr>
+        <w:t>laborum</w:t>
+      </w:r>
+      <w:proofErr w:type="spellEnd"/>
+      <w:r>
+        <w:rPr>
+          <w:lang w:val="en-US"/>
+        </w:rPr>
+        <w:t xml:space="preserve">. Lorem ipsum dolor sit </w:t>
+      </w:r>
+      <w:proofErr w:type="spellStart"/>
+      <w:r>
+        <w:rPr>
+          <w:lang w:val="en-US"/>
+        </w:rPr>
+        <w:t>amet</w:t>
+      </w:r>
+      <w:proofErr w:type="spellEnd"/>
+      <w:r>
+        <w:rPr>
+          <w:lang w:val="en-US"/>
+        </w:rPr>
+        <w:t xml:space="preserve">, </w:t>
+      </w:r>
+      <w:proofErr w:type="spellStart"/>
+      <w:r>
+        <w:rPr>
+          <w:lang w:val="en-US"/>
+        </w:rPr>
+        <w:t>consectetur</w:t>
+      </w:r>
+      <w:proofErr w:type="spellEnd"/>
+      <w:r>
+        <w:rPr>
+          <w:lang w:val="en-US"/>
+        </w:rPr>
+        <w:t xml:space="preserve"> </w:t>
+      </w:r>
+      <w:proofErr w:type="spellStart"/>
+      <w:r>
+        <w:rPr>
+          <w:lang w:val="en-US"/>
+        </w:rPr>
+        <w:t>adipisicing</w:t>
+      </w:r>
+      <w:proofErr w:type="spellEnd"/>
+      <w:r>
+        <w:rPr>
+          <w:lang w:val="en-US"/>
+        </w:rPr>
+        <w:t xml:space="preserve"> </w:t>
+      </w:r>
+      <w:proofErr w:type="spellStart"/>
+      <w:r>
+        <w:rPr>
+          <w:lang w:val="en-US"/>
+        </w:rPr>
+        <w:t>elit</w:t>
+      </w:r>
+      <w:proofErr w:type="spellEnd"/>
+      <w:r>
+        <w:rPr>
+          <w:lang w:val="en-US"/>
+        </w:rPr>
+        <w:t xml:space="preserve">, sed do </w:t>
+      </w:r>
+      <w:proofErr w:type="spellStart"/>
+      <w:r>
+        <w:rPr>
+          <w:lang w:val="en-US"/>
+        </w:rPr>
+        <w:t>eiusmod</w:t>
+      </w:r>
+      <w:proofErr w:type="spellEnd"/>
+      <w:r>
+        <w:rPr>
+          <w:lang w:val="en-US"/>
+        </w:rPr>
+        <w:t xml:space="preserve"> </w:t>
+      </w:r>
+      <w:proofErr w:type="spellStart"/>
+      <w:r>
+        <w:rPr>
+          <w:lang w:val="en-US"/>
+        </w:rPr>
+        <w:t>tempor</w:t>
+      </w:r>
+      <w:proofErr w:type="spellEnd"/>
+      <w:r>
+        <w:rPr>
+          <w:lang w:val="en-US"/>
+        </w:rPr>
+        <w:t xml:space="preserve"> </w:t>
+      </w:r>
+      <w:proofErr w:type="spellStart"/>
+      <w:r>
+        <w:rPr>
+          <w:lang w:val="en-US"/>
+        </w:rPr>
+        <w:t>incididunt</w:t>
+      </w:r>
+      <w:proofErr w:type="spellEnd"/>
+      <w:r>
+        <w:rPr>
+          <w:lang w:val="en-US"/>
+        </w:rPr>
+        <w:t xml:space="preserve"> </w:t>
+      </w:r>
+      <w:proofErr w:type="spellStart"/>
+      <w:r>
+        <w:rPr>
+          <w:lang w:val="en-US"/>
+        </w:rPr>
+        <w:t>ut</w:t>
+      </w:r>
+      <w:proofErr w:type="spellEnd"/>
+      <w:r>
+        <w:rPr>
+          <w:lang w:val="en-US"/>
+        </w:rPr>
+        <w:t xml:space="preserve"> labore et dolore magna </w:t>
+      </w:r>
+      <w:proofErr w:type="spellStart"/>
+      <w:r>
+        <w:rPr>
+          <w:lang w:val="en-US"/>
+        </w:rPr>
+        <w:t>aliqua</w:t>
+      </w:r>
+      <w:proofErr w:type="spellEnd"/>
+      <w:r>
+        <w:rPr>
+          <w:lang w:val="en-US"/>
+        </w:rPr>
+        <w:t xml:space="preserve">. Ut </w:t>
+      </w:r>
+      <w:proofErr w:type="spellStart"/>
+      <w:r>
+        <w:rPr>
+          <w:lang w:val="en-US"/>
+        </w:rPr>
+        <w:t>enim</w:t>
+      </w:r>
+      <w:proofErr w:type="spellEnd"/>
+      <w:r>
+        <w:rPr>
+          <w:lang w:val="en-US"/>
+        </w:rPr>
+        <w:t xml:space="preserve"> ad minim </w:t>
+      </w:r>
+      <w:proofErr w:type="spellStart"/>
+      <w:r>
+        <w:rPr>
+          <w:lang w:val="en-US"/>
+        </w:rPr>
+        <w:t>veniam</w:t>
+      </w:r>
+      <w:proofErr w:type="spellEnd"/>
+      <w:r>
+        <w:rPr>
+          <w:lang w:val="en-US"/>
+        </w:rPr>
+        <w:t xml:space="preserve">, </w:t>
+      </w:r>
+      <w:proofErr w:type="spellStart"/>
+      <w:r>
+        <w:rPr>
+          <w:lang w:val="en-US"/>
+        </w:rPr>
+        <w:t>quis</w:t>
+      </w:r>
+      <w:proofErr w:type="spellEnd"/>
+      <w:r>
+        <w:rPr>
+          <w:lang w:val="en-US"/>
+        </w:rPr>
+        <w:t xml:space="preserve"> </w:t>
+      </w:r>
+      <w:proofErr w:type="spellStart"/>
+      <w:r>
+        <w:rPr>
+          <w:lang w:val="en-US"/>
+        </w:rPr>
         <w:lastRenderedPageBreak/>
-        <w:t>nulla</w:t>
-      </w:r>
-      <w:proofErr w:type="spellEnd"/>
-      <w:r>
-        <w:rPr>
-          <w:lang w:val="en-US"/>
-        </w:rPr>
-        <w:t xml:space="preserve"> </w:t>
-      </w:r>
-      <w:proofErr w:type="spellStart"/>
-      <w:r>
-        <w:rPr>
-          <w:lang w:val="en-US"/>
-        </w:rPr>
-        <w:t>pariatur</w:t>
-      </w:r>
-      <w:proofErr w:type="spellEnd"/>
-      <w:r>
-        <w:rPr>
-          <w:lang w:val="en-US"/>
-        </w:rPr>
-        <w:t xml:space="preserve">. </w:t>
-      </w:r>
-      <w:proofErr w:type="spellStart"/>
-      <w:r>
-        <w:rPr>
-          <w:lang w:val="en-US"/>
-        </w:rPr>
-        <w:t>Excepteur</w:t>
-      </w:r>
-      <w:proofErr w:type="spellEnd"/>
-      <w:r>
-        <w:rPr>
-          <w:lang w:val="en-US"/>
-        </w:rPr>
-        <w:t xml:space="preserve"> </w:t>
-      </w:r>
-      <w:proofErr w:type="spellStart"/>
-      <w:r>
-        <w:rPr>
-          <w:lang w:val="en-US"/>
-        </w:rPr>
-        <w:t>sint</w:t>
-      </w:r>
-      <w:proofErr w:type="spellEnd"/>
-      <w:r>
-        <w:rPr>
-          <w:lang w:val="en-US"/>
-        </w:rPr>
-        <w:t xml:space="preserve"> </w:t>
-      </w:r>
-      <w:proofErr w:type="spellStart"/>
-      <w:r>
-        <w:rPr>
-          <w:lang w:val="en-US"/>
-        </w:rPr>
-        <w:t>occaecat</w:t>
-      </w:r>
-      <w:proofErr w:type="spellEnd"/>
-      <w:r>
-        <w:rPr>
-          <w:lang w:val="en-US"/>
-        </w:rPr>
-        <w:t xml:space="preserve"> </w:t>
-      </w:r>
-      <w:proofErr w:type="spellStart"/>
-      <w:r>
-        <w:rPr>
-          <w:lang w:val="en-US"/>
-        </w:rPr>
-        <w:t>cupidatat</w:t>
-      </w:r>
-      <w:proofErr w:type="spellEnd"/>
-      <w:r>
-        <w:rPr>
-          <w:lang w:val="en-US"/>
-        </w:rPr>
-        <w:t xml:space="preserve"> non </w:t>
-      </w:r>
-      <w:proofErr w:type="spellStart"/>
-      <w:r>
-        <w:rPr>
-          <w:lang w:val="en-US"/>
-        </w:rPr>
-        <w:t>proident</w:t>
-      </w:r>
-      <w:proofErr w:type="spellEnd"/>
-      <w:r>
-        <w:rPr>
-          <w:lang w:val="en-US"/>
-        </w:rPr>
-        <w:t xml:space="preserve">, sunt in culpa qui </w:t>
-      </w:r>
-      <w:proofErr w:type="spellStart"/>
-      <w:r>
-        <w:rPr>
-          <w:lang w:val="en-US"/>
-        </w:rPr>
-        <w:t>officia</w:t>
-      </w:r>
-      <w:proofErr w:type="spellEnd"/>
-      <w:r>
-        <w:rPr>
-          <w:lang w:val="en-US"/>
-        </w:rPr>
-        <w:t xml:space="preserve"> </w:t>
-      </w:r>
-      <w:proofErr w:type="spellStart"/>
-      <w:r>
-        <w:rPr>
-          <w:lang w:val="en-US"/>
-        </w:rPr>
-        <w:t>deserunt</w:t>
-      </w:r>
-      <w:proofErr w:type="spellEnd"/>
-      <w:r>
-        <w:rPr>
-          <w:lang w:val="en-US"/>
-        </w:rPr>
-        <w:t xml:space="preserve"> </w:t>
-      </w:r>
-      <w:proofErr w:type="spellStart"/>
-      <w:r>
-        <w:rPr>
-          <w:lang w:val="en-US"/>
-        </w:rPr>
-        <w:t>mollit</w:t>
-      </w:r>
-      <w:proofErr w:type="spellEnd"/>
-      <w:r>
-        <w:rPr>
-          <w:lang w:val="en-US"/>
-        </w:rPr>
-        <w:t xml:space="preserve"> </w:t>
-      </w:r>
-      <w:proofErr w:type="spellStart"/>
-      <w:r>
-        <w:rPr>
-          <w:lang w:val="en-US"/>
-        </w:rPr>
-        <w:t>anim</w:t>
-      </w:r>
-      <w:proofErr w:type="spellEnd"/>
-      <w:r>
-        <w:rPr>
-          <w:lang w:val="en-US"/>
-        </w:rPr>
-        <w:t xml:space="preserve"> id </w:t>
-      </w:r>
-      <w:proofErr w:type="spellStart"/>
-      <w:r>
-        <w:rPr>
-          <w:lang w:val="en-US"/>
-        </w:rPr>
-        <w:t>est</w:t>
-      </w:r>
-      <w:proofErr w:type="spellEnd"/>
-      <w:r>
-        <w:rPr>
-          <w:lang w:val="en-US"/>
-        </w:rPr>
-        <w:t xml:space="preserve"> </w:t>
-      </w:r>
-      <w:proofErr w:type="spellStart"/>
-      <w:r>
-        <w:rPr>
-          <w:lang w:val="en-US"/>
-        </w:rPr>
-        <w:t>laborum</w:t>
-      </w:r>
-      <w:proofErr w:type="spellEnd"/>
-      <w:r>
-        <w:rPr>
-          <w:lang w:val="en-US"/>
-        </w:rPr>
-        <w:t xml:space="preserve">. Lorem ipsum dolor sit </w:t>
-      </w:r>
-      <w:proofErr w:type="spellStart"/>
-      <w:r>
-        <w:rPr>
-          <w:lang w:val="en-US"/>
-        </w:rPr>
-        <w:t>amet</w:t>
-      </w:r>
-      <w:proofErr w:type="spellEnd"/>
-      <w:r>
-        <w:rPr>
-          <w:lang w:val="en-US"/>
-        </w:rPr>
-        <w:t xml:space="preserve">, </w:t>
-      </w:r>
-      <w:proofErr w:type="spellStart"/>
-      <w:r>
-        <w:rPr>
-          <w:lang w:val="en-US"/>
-        </w:rPr>
-        <w:t>consectetur</w:t>
-      </w:r>
-      <w:proofErr w:type="spellEnd"/>
-      <w:r>
-        <w:rPr>
-          <w:lang w:val="en-US"/>
-        </w:rPr>
-        <w:t xml:space="preserve"> </w:t>
-      </w:r>
-      <w:proofErr w:type="spellStart"/>
-      <w:r>
-        <w:rPr>
-          <w:lang w:val="en-US"/>
-        </w:rPr>
-        <w:t>adipisicing</w:t>
-      </w:r>
-      <w:proofErr w:type="spellEnd"/>
-      <w:r>
-        <w:rPr>
-          <w:lang w:val="en-US"/>
-        </w:rPr>
-        <w:t xml:space="preserve"> </w:t>
-      </w:r>
-      <w:proofErr w:type="spellStart"/>
-      <w:r>
-        <w:rPr>
-          <w:lang w:val="en-US"/>
-        </w:rPr>
-        <w:t>elit</w:t>
-      </w:r>
-      <w:proofErr w:type="spellEnd"/>
-      <w:r>
-        <w:rPr>
-          <w:lang w:val="en-US"/>
-        </w:rPr>
-        <w:t xml:space="preserve">, sed do </w:t>
-      </w:r>
-      <w:proofErr w:type="spellStart"/>
-      <w:r>
-        <w:rPr>
-          <w:lang w:val="en-US"/>
-        </w:rPr>
-        <w:t>eiusmod</w:t>
-      </w:r>
-      <w:proofErr w:type="spellEnd"/>
-      <w:r>
-        <w:rPr>
-          <w:lang w:val="en-US"/>
-        </w:rPr>
-        <w:t xml:space="preserve"> </w:t>
-      </w:r>
-      <w:proofErr w:type="spellStart"/>
-      <w:r>
-        <w:rPr>
-          <w:lang w:val="en-US"/>
-        </w:rPr>
-        <w:t>tempor</w:t>
-      </w:r>
-      <w:proofErr w:type="spellEnd"/>
-      <w:r>
-        <w:rPr>
-          <w:lang w:val="en-US"/>
-        </w:rPr>
-        <w:t xml:space="preserve"> </w:t>
-      </w:r>
-      <w:proofErr w:type="spellStart"/>
-      <w:r>
-        <w:rPr>
-          <w:lang w:val="en-US"/>
-        </w:rPr>
-        <w:t>incididunt</w:t>
-      </w:r>
-      <w:proofErr w:type="spellEnd"/>
-      <w:r>
-        <w:rPr>
-          <w:lang w:val="en-US"/>
-        </w:rPr>
-        <w:t xml:space="preserve"> </w:t>
-      </w:r>
-      <w:proofErr w:type="spellStart"/>
-      <w:r>
-        <w:rPr>
-          <w:lang w:val="en-US"/>
-        </w:rPr>
-        <w:t>ut</w:t>
-      </w:r>
-      <w:proofErr w:type="spellEnd"/>
-      <w:r>
-        <w:rPr>
-          <w:lang w:val="en-US"/>
-        </w:rPr>
-        <w:t xml:space="preserve"> labore et dolore magna </w:t>
-      </w:r>
-      <w:proofErr w:type="spellStart"/>
-      <w:r>
-        <w:rPr>
-          <w:lang w:val="en-US"/>
-        </w:rPr>
-        <w:t>aliqua</w:t>
-      </w:r>
-      <w:proofErr w:type="spellEnd"/>
-      <w:r>
-        <w:rPr>
-          <w:lang w:val="en-US"/>
-        </w:rPr>
-        <w:t xml:space="preserve">. Ut </w:t>
-      </w:r>
-      <w:proofErr w:type="spellStart"/>
-      <w:r>
-        <w:rPr>
-          <w:lang w:val="en-US"/>
-        </w:rPr>
-        <w:t>enim</w:t>
-      </w:r>
-      <w:proofErr w:type="spellEnd"/>
-      <w:r>
-        <w:rPr>
-          <w:lang w:val="en-US"/>
-        </w:rPr>
-        <w:t xml:space="preserve"> ad minim </w:t>
-      </w:r>
-      <w:proofErr w:type="spellStart"/>
-      <w:r>
-        <w:rPr>
-          <w:lang w:val="en-US"/>
-        </w:rPr>
-        <w:t>veniam</w:t>
-      </w:r>
-      <w:proofErr w:type="spellEnd"/>
-      <w:r>
-        <w:rPr>
-          <w:lang w:val="en-US"/>
-        </w:rPr>
-        <w:t xml:space="preserve">, </w:t>
-      </w:r>
-      <w:proofErr w:type="spellStart"/>
-      <w:r>
-        <w:rPr>
-          <w:lang w:val="en-US"/>
-        </w:rPr>
-        <w:t>quis</w:t>
-      </w:r>
-      <w:proofErr w:type="spellEnd"/>
-      <w:r>
-        <w:rPr>
-          <w:lang w:val="en-US"/>
-        </w:rPr>
-        <w:t xml:space="preserve"> </w:t>
-      </w:r>
-      <w:proofErr w:type="spellStart"/>
-      <w:r>
-        <w:rPr>
-          <w:lang w:val="en-US"/>
-        </w:rPr>
         <w:t>nostrud</w:t>
       </w:r>
       <w:proofErr w:type="spellEnd"/>
@@ -21241,7 +21992,7 @@
         <w:rPr>
           <w:rStyle w:val="Odwoanieprzypisudolnego"/>
         </w:rPr>
-        <w:footnoteReference w:id="8"/>
+        <w:footnoteReference w:id="9"/>
       </w:r>
       <w:r>
         <w:rPr>
@@ -22874,7 +23625,7 @@
         <w:rPr>
           <w:rStyle w:val="Odwoanieprzypisudolnego"/>
         </w:rPr>
-        <w:footnoteReference w:id="9"/>
+        <w:footnoteReference w:id="10"/>
       </w:r>
     </w:p>
     <w:p>
@@ -24392,7 +25143,7 @@
                     </pic:cNvPicPr>
                   </pic:nvPicPr>
                   <pic:blipFill>
-                    <a:blip r:embed="rId20" cstate="print">
+                    <a:blip r:embed="rId21" cstate="print">
                       <a:extLst>
                         <a:ext uri="{28A0092B-C50C-407E-A947-70E740481C1C}">
                           <a14:useLocalDpi xmlns:a14="http://schemas.microsoft.com/office/drawing/2010/main" val="0"/>
@@ -26214,7 +26965,7 @@
         <w:rPr>
           <w:rStyle w:val="Odwoanieprzypisudolnego"/>
         </w:rPr>
-        <w:footnoteReference w:id="10"/>
+        <w:footnoteReference w:id="11"/>
       </w:r>
       <w:r>
         <w:rPr>
@@ -28675,7 +29426,7 @@
         <w:rPr>
           <w:rStyle w:val="Odwoanieprzypisudolnego"/>
         </w:rPr>
-        <w:footnoteReference w:id="11"/>
+        <w:footnoteReference w:id="12"/>
       </w:r>
       <w:r>
         <w:rPr>
@@ -28687,7 +29438,7 @@
         <w:rPr>
           <w:rStyle w:val="Odwoanieprzypisudolnego"/>
         </w:rPr>
-        <w:footnoteReference w:id="12"/>
+        <w:footnoteReference w:id="13"/>
       </w:r>
     </w:p>
     <w:p>
@@ -36275,7 +37026,7 @@
             <wp:cNvGraphicFramePr/>
             <a:graphic xmlns:a="http://schemas.openxmlformats.org/drawingml/2006/main">
               <a:graphicData uri="http://schemas.openxmlformats.org/drawingml/2006/diagram">
-                <dgm:relIds xmlns:dgm="http://schemas.openxmlformats.org/drawingml/2006/diagram" xmlns:r="http://schemas.openxmlformats.org/officeDocument/2006/relationships" r:dm="rId21" r:lo="rId22" r:qs="rId23" r:cs="rId24"/>
+                <dgm:relIds xmlns:dgm="http://schemas.openxmlformats.org/drawingml/2006/diagram" xmlns:r="http://schemas.openxmlformats.org/officeDocument/2006/relationships" r:dm="rId22" r:lo="rId23" r:qs="rId24" r:cs="rId25"/>
               </a:graphicData>
             </a:graphic>
           </wp:inline>
@@ -39353,7 +40104,7 @@
         <w:rPr>
           <w:rStyle w:val="Odwoanieprzypisudolnego"/>
         </w:rPr>
-        <w:footnoteReference w:id="13"/>
+        <w:footnoteReference w:id="14"/>
       </w:r>
       <w:r>
         <w:rPr>
@@ -39365,7 +40116,7 @@
         <w:rPr>
           <w:rStyle w:val="Odwoanieprzypisudolnego"/>
         </w:rPr>
-        <w:footnoteReference w:id="14"/>
+        <w:footnoteReference w:id="15"/>
       </w:r>
     </w:p>
     <w:p>
@@ -45495,7 +46246,7 @@
         <w:rPr>
           <w:rStyle w:val="Odwoanieprzypisudolnego"/>
         </w:rPr>
-        <w:footnoteReference w:id="15"/>
+        <w:footnoteReference w:id="16"/>
       </w:r>
       <w:r>
         <w:rPr>
@@ -45947,7 +46698,7 @@
         <w:rPr>
           <w:rStyle w:val="Odwoanieprzypisudolnego"/>
         </w:rPr>
-        <w:footnoteReference w:id="16"/>
+        <w:footnoteReference w:id="17"/>
       </w:r>
       <w:r>
         <w:rPr>
@@ -55230,67 +55981,34 @@
       <w:pPr>
         <w:pStyle w:val="Tekstprzypisudolnego"/>
         <w:rPr>
-          <w:rFonts w:ascii="Times New Roman" w:hAnsi="Times New Roman"/>
+          <w:lang w:val="en-US"/>
         </w:rPr>
       </w:pPr>
       <w:r>
         <w:rPr>
           <w:rStyle w:val="Odwoanieprzypisudolnego"/>
-          <w:rFonts w:ascii="Times New Roman" w:hAnsi="Times New Roman"/>
         </w:rPr>
         <w:footnoteRef/>
       </w:r>
       <w:r>
         <w:rPr>
-          <w:rFonts w:ascii="Times New Roman" w:hAnsi="Times New Roman"/>
-        </w:rPr>
-        <w:t xml:space="preserve"> P. Lech </w:t>
-      </w:r>
-      <w:r>
-        <w:rPr>
-          <w:rFonts w:ascii="Times New Roman" w:hAnsi="Times New Roman"/>
+          <w:lang w:val="en-US"/>
+        </w:rPr>
+        <w:t xml:space="preserve"> R. Mitchell, </w:t>
+      </w:r>
+      <w:r>
+        <w:rPr>
           <w:i/>
-        </w:rPr>
-        <w:t>, Zintegrowane Systemy Zarządzania ERP/ERP2.</w:t>
-      </w:r>
-      <w:r>
-        <w:rPr>
-          <w:rFonts w:ascii="Times New Roman" w:hAnsi="Times New Roman"/>
-        </w:rPr>
-        <w:t xml:space="preserve"> </w:t>
-      </w:r>
-      <w:r>
-        <w:rPr>
-          <w:rFonts w:ascii="Times New Roman" w:hAnsi="Times New Roman"/>
-          <w:i/>
-        </w:rPr>
-        <w:t>Wykorzystanie w biznesie wdrażanie,</w:t>
-      </w:r>
-      <w:r>
-        <w:rPr>
-          <w:rFonts w:ascii="Times New Roman" w:hAnsi="Times New Roman"/>
-        </w:rPr>
-        <w:t xml:space="preserve"> </w:t>
-      </w:r>
-      <w:proofErr w:type="spellStart"/>
-      <w:r>
-        <w:rPr>
-          <w:rFonts w:ascii="Times New Roman" w:hAnsi="Times New Roman"/>
-        </w:rPr>
-        <w:t>Difin</w:t>
-      </w:r>
-      <w:proofErr w:type="spellEnd"/>
-      <w:r>
-        <w:rPr>
-          <w:rFonts w:ascii="Times New Roman" w:hAnsi="Times New Roman"/>
-        </w:rPr>
-        <w:t>, Warszawa 2003, str. 9</w:t>
-      </w:r>
-      <w:r>
-        <w:rPr>
-          <w:rFonts w:ascii="Times New Roman" w:hAnsi="Times New Roman"/>
-        </w:rPr>
-        <w:t>.</w:t>
+          <w:iCs/>
+          <w:lang w:val="en-US"/>
+        </w:rPr>
+        <w:t>Web Scraping with Python</w:t>
+      </w:r>
+      <w:r>
+        <w:rPr>
+          <w:lang w:val="en-US"/>
+        </w:rPr>
+        <w:t>, O’Reilly, Sebastopol 2015, str. 9.</w:t>
       </w:r>
     </w:p>
   </w:footnote>
@@ -55313,41 +56031,47 @@
         <w:rPr>
           <w:rFonts w:ascii="Times New Roman" w:hAnsi="Times New Roman"/>
         </w:rPr>
-        <w:t xml:space="preserve"> </w:t>
-      </w:r>
-      <w:proofErr w:type="spellStart"/>
+        <w:t xml:space="preserve"> P. Lech </w:t>
+      </w:r>
       <w:r>
         <w:rPr>
           <w:rFonts w:ascii="Times New Roman" w:hAnsi="Times New Roman"/>
           <w:i/>
         </w:rPr>
-        <w:t>Cloud</w:t>
-      </w:r>
-      <w:proofErr w:type="spellEnd"/>
+        <w:t>, Zintegrowane Systemy Zarządzania ERP/ERP2.</w:t>
+      </w:r>
+      <w:r>
+        <w:rPr>
+          <w:rFonts w:ascii="Times New Roman" w:hAnsi="Times New Roman"/>
+        </w:rPr>
+        <w:t xml:space="preserve"> </w:t>
+      </w:r>
       <w:r>
         <w:rPr>
           <w:rFonts w:ascii="Times New Roman" w:hAnsi="Times New Roman"/>
           <w:i/>
         </w:rPr>
-        <w:t xml:space="preserve"> Computing</w:t>
+        <w:t>Wykorzystanie w biznesie wdrażanie,</w:t>
       </w:r>
       <w:r>
         <w:rPr>
           <w:rFonts w:ascii="Times New Roman" w:hAnsi="Times New Roman"/>
         </w:rPr>
-        <w:t xml:space="preserve">, materiał zaczerpnięty ze strony internetowej: </w:t>
-      </w:r>
+        <w:t xml:space="preserve"> </w:t>
+      </w:r>
+      <w:proofErr w:type="spellStart"/>
       <w:r>
         <w:rPr>
           <w:rFonts w:ascii="Times New Roman" w:hAnsi="Times New Roman"/>
         </w:rPr>
-        <w:t>http://www.it.integro.pl/pl/aplikacje-w-chmurze-cloud-computing</w:t>
-      </w:r>
+        <w:t>Difin</w:t>
+      </w:r>
+      <w:proofErr w:type="spellEnd"/>
       <w:r>
         <w:rPr>
           <w:rFonts w:ascii="Times New Roman" w:hAnsi="Times New Roman"/>
         </w:rPr>
-        <w:t xml:space="preserve"> [4-01-2013]</w:t>
+        <w:t>, Warszawa 2003, str. 9</w:t>
       </w:r>
       <w:r>
         <w:rPr>
@@ -55361,6 +56085,9 @@
     <w:p>
       <w:pPr>
         <w:pStyle w:val="Tekstprzypisudolnego"/>
+        <w:rPr>
+          <w:rFonts w:ascii="Times New Roman" w:hAnsi="Times New Roman"/>
+        </w:rPr>
       </w:pPr>
       <w:r>
         <w:rPr>
@@ -55373,21 +56100,47 @@
         <w:rPr>
           <w:rFonts w:ascii="Times New Roman" w:hAnsi="Times New Roman"/>
         </w:rPr>
-        <w:t xml:space="preserve"> Zob. K. Frączkowski, </w:t>
-      </w:r>
+        <w:t xml:space="preserve"> </w:t>
+      </w:r>
+      <w:proofErr w:type="spellStart"/>
       <w:r>
         <w:rPr>
           <w:rFonts w:ascii="Times New Roman" w:hAnsi="Times New Roman"/>
           <w:i/>
-          <w:iCs/>
-        </w:rPr>
-        <w:t>Zarządzanie projektem informatycznym. Projekty w środowisku wirtualnym. Czynniki sukcesu i niepowodzeń projektów</w:t>
-      </w:r>
+        </w:rPr>
+        <w:t>Cloud</w:t>
+      </w:r>
+      <w:proofErr w:type="spellEnd"/>
       <w:r>
         <w:rPr>
           <w:rFonts w:ascii="Times New Roman" w:hAnsi="Times New Roman"/>
-        </w:rPr>
-        <w:t>, Oficyna Wydawnicza Politechniki Wrocławskiej, Wrocław 2003, s.125-126.</w:t>
+          <w:i/>
+        </w:rPr>
+        <w:t xml:space="preserve"> Computing</w:t>
+      </w:r>
+      <w:r>
+        <w:rPr>
+          <w:rFonts w:ascii="Times New Roman" w:hAnsi="Times New Roman"/>
+        </w:rPr>
+        <w:t xml:space="preserve">, materiał zaczerpnięty ze strony internetowej: </w:t>
+      </w:r>
+      <w:r>
+        <w:rPr>
+          <w:rFonts w:ascii="Times New Roman" w:hAnsi="Times New Roman"/>
+        </w:rPr>
+        <w:t>http://www.it.integro.pl/pl/aplikacje-w-chmurze-cloud-computing</w:t>
+      </w:r>
+      <w:r>
+        <w:rPr>
+          <w:rFonts w:ascii="Times New Roman" w:hAnsi="Times New Roman"/>
+        </w:rPr>
+        <w:t xml:space="preserve"> [4-01-2013]</w:t>
+      </w:r>
+      <w:r>
+        <w:rPr>
+          <w:rFonts w:ascii="Times New Roman" w:hAnsi="Times New Roman"/>
+        </w:rPr>
+        <w:t>.</w:t>
       </w:r>
     </w:p>
   </w:footnote>
@@ -55395,9 +56148,6 @@
     <w:p>
       <w:pPr>
         <w:pStyle w:val="Tekstprzypisudolnego"/>
-        <w:rPr>
-          <w:rFonts w:ascii="Times New Roman" w:hAnsi="Times New Roman"/>
-        </w:rPr>
       </w:pPr>
       <w:r>
         <w:rPr>
@@ -55410,160 +56160,124 @@
         <w:rPr>
           <w:rFonts w:ascii="Times New Roman" w:hAnsi="Times New Roman"/>
         </w:rPr>
-        <w:t xml:space="preserve"> M. Trocki, </w:t>
+        <w:t xml:space="preserve"> Zob. K. Frączkowski, </w:t>
       </w:r>
       <w:r>
         <w:rPr>
           <w:rFonts w:ascii="Times New Roman" w:hAnsi="Times New Roman"/>
           <w:i/>
-        </w:rPr>
-        <w:t>Metodyki zarządzania projektami</w:t>
+          <w:iCs/>
+        </w:rPr>
+        <w:t>Zarządzanie projektem informatycznym. Projekty w środowisku wirtualnym. Czynniki sukcesu i niepowodzeń projektów</w:t>
       </w:r>
       <w:r>
         <w:rPr>
           <w:rFonts w:ascii="Times New Roman" w:hAnsi="Times New Roman"/>
         </w:rPr>
-        <w:t>, Biblioteka Project Managera, Warszawa 2011, str. 54-60</w:t>
+        <w:t>, Oficyna Wydawnicza Politechniki Wrocławskiej, Wrocław 2003, s.125-126.</w:t>
       </w:r>
     </w:p>
   </w:footnote>
   <w:footnote w:id="10">
     <w:p>
       <w:pPr>
-        <w:pStyle w:val="Tekstpodstawowy"/>
+        <w:pStyle w:val="Tekstprzypisudolnego"/>
+        <w:rPr>
+          <w:rFonts w:ascii="Times New Roman" w:hAnsi="Times New Roman"/>
+        </w:rPr>
       </w:pPr>
       <w:r>
         <w:rPr>
           <w:rStyle w:val="Odwoanieprzypisudolnego"/>
-          <w:sz w:val="20"/>
-          <w:szCs w:val="20"/>
+          <w:rFonts w:ascii="Times New Roman" w:hAnsi="Times New Roman"/>
         </w:rPr>
         <w:footnoteRef/>
       </w:r>
       <w:r>
         <w:rPr>
-          <w:sz w:val="20"/>
-          <w:szCs w:val="20"/>
-        </w:rPr>
-        <w:t xml:space="preserve"> </w:t>
-      </w:r>
-      <w:r>
-        <w:rPr>
+          <w:rFonts w:ascii="Times New Roman" w:hAnsi="Times New Roman"/>
+        </w:rPr>
+        <w:t xml:space="preserve"> M. Trocki, </w:t>
+      </w:r>
+      <w:r>
+        <w:rPr>
+          <w:rFonts w:ascii="Times New Roman" w:hAnsi="Times New Roman"/>
           <w:i/>
-          <w:sz w:val="20"/>
-          <w:szCs w:val="20"/>
-        </w:rPr>
-        <w:t xml:space="preserve">Skuteczne wdrożenia systemu ERP </w:t>
-      </w:r>
-      <w:proofErr w:type="spellStart"/>
-      <w:r>
-        <w:rPr>
-          <w:i/>
-          <w:sz w:val="20"/>
-          <w:szCs w:val="20"/>
-        </w:rPr>
-        <w:t>Sure</w:t>
-      </w:r>
-      <w:proofErr w:type="spellEnd"/>
-      <w:r>
-        <w:rPr>
-          <w:i/>
-          <w:sz w:val="20"/>
-          <w:szCs w:val="20"/>
-        </w:rPr>
-        <w:t xml:space="preserve"> Step; </w:t>
-      </w:r>
-      <w:r>
-        <w:rPr>
-          <w:sz w:val="20"/>
-          <w:szCs w:val="20"/>
-        </w:rPr>
-        <w:t>http://www.it.integro.pl/</w:t>
-      </w:r>
-      <w:r>
-        <w:rPr>
-          <w:sz w:val="20"/>
-          <w:szCs w:val="20"/>
-        </w:rPr>
-        <w:t>. [28-09-2012]</w:t>
-      </w:r>
-      <w:r>
-        <w:rPr>
-          <w:sz w:val="20"/>
-          <w:szCs w:val="20"/>
-        </w:rPr>
-        <w:t>.</w:t>
+        </w:rPr>
+        <w:t>Metodyki zarządzania projektami</w:t>
+      </w:r>
+      <w:r>
+        <w:rPr>
+          <w:rFonts w:ascii="Times New Roman" w:hAnsi="Times New Roman"/>
+        </w:rPr>
+        <w:t>, Biblioteka Project Managera, Warszawa 2011, str. 54-60</w:t>
       </w:r>
     </w:p>
   </w:footnote>
   <w:footnote w:id="11">
     <w:p>
       <w:pPr>
-        <w:pStyle w:val="Tekstprzypisudolnego"/>
-        <w:rPr>
-          <w:rFonts w:ascii="Times New Roman" w:hAnsi="Times New Roman"/>
-        </w:rPr>
+        <w:pStyle w:val="Tekstpodstawowy"/>
       </w:pPr>
       <w:r>
         <w:rPr>
           <w:rStyle w:val="Odwoanieprzypisudolnego"/>
-          <w:rFonts w:ascii="Times New Roman" w:hAnsi="Times New Roman"/>
+          <w:sz w:val="20"/>
+          <w:szCs w:val="20"/>
         </w:rPr>
         <w:footnoteRef/>
       </w:r>
       <w:r>
         <w:rPr>
-          <w:rFonts w:ascii="Times New Roman" w:hAnsi="Times New Roman"/>
-        </w:rPr>
-        <w:t xml:space="preserve"> M. Trocki, </w:t>
-      </w:r>
-      <w:r>
-        <w:rPr>
-          <w:rFonts w:ascii="Times New Roman" w:hAnsi="Times New Roman"/>
+          <w:sz w:val="20"/>
+          <w:szCs w:val="20"/>
+        </w:rPr>
+        <w:t xml:space="preserve"> </w:t>
+      </w:r>
+      <w:r>
+        <w:rPr>
           <w:i/>
-        </w:rPr>
-        <w:t xml:space="preserve">Metodyki zarządzania </w:t>
-      </w:r>
-      <w:proofErr w:type="spellStart"/>
-      <w:r>
-        <w:rPr>
-          <w:rFonts w:ascii="Times New Roman" w:hAnsi="Times New Roman"/>
+          <w:sz w:val="20"/>
+          <w:szCs w:val="20"/>
+        </w:rPr>
+        <w:t xml:space="preserve">Skuteczne wdrożenia systemu ERP </w:t>
+      </w:r>
+      <w:proofErr w:type="spellStart"/>
+      <w:r>
+        <w:rPr>
           <w:i/>
-        </w:rPr>
-        <w:t>projektam</w:t>
-      </w:r>
-      <w:proofErr w:type="spellEnd"/>
-      <w:r>
-        <w:rPr>
-          <w:rFonts w:ascii="Times New Roman" w:hAnsi="Times New Roman"/>
+          <w:sz w:val="20"/>
+          <w:szCs w:val="20"/>
+        </w:rPr>
+        <w:t>Sure</w:t>
+      </w:r>
+      <w:proofErr w:type="spellEnd"/>
+      <w:r>
+        <w:rPr>
           <w:i/>
-        </w:rPr>
-        <w:t xml:space="preserve">, op. </w:t>
-      </w:r>
-      <w:proofErr w:type="spellStart"/>
-      <w:r>
-        <w:rPr>
-          <w:rFonts w:ascii="Times New Roman" w:hAnsi="Times New Roman"/>
-          <w:i/>
-        </w:rPr>
-        <w:t>cit.</w:t>
-      </w:r>
-      <w:r>
-        <w:rPr>
-          <w:rFonts w:ascii="Times New Roman" w:hAnsi="Times New Roman"/>
-        </w:rPr>
-        <w:t>str</w:t>
-      </w:r>
-      <w:proofErr w:type="spellEnd"/>
-      <w:r>
-        <w:rPr>
-          <w:rFonts w:ascii="Times New Roman" w:hAnsi="Times New Roman"/>
-        </w:rPr>
-        <w:t>. 189-196</w:t>
-      </w:r>
-      <w:r>
-        <w:rPr>
-          <w:rFonts w:ascii="Times New Roman" w:hAnsi="Times New Roman"/>
+          <w:sz w:val="20"/>
+          <w:szCs w:val="20"/>
+        </w:rPr>
+        <w:t xml:space="preserve"> Step; </w:t>
+      </w:r>
+      <w:r>
+        <w:rPr>
+          <w:sz w:val="20"/>
+          <w:szCs w:val="20"/>
+        </w:rPr>
+        <w:t>http://www.it.integro.pl/</w:t>
+      </w:r>
+      <w:r>
+        <w:rPr>
+          <w:sz w:val="20"/>
+          <w:szCs w:val="20"/>
+        </w:rPr>
+        <w:t>. [28-09-2012]</w:t>
+      </w:r>
+      <w:r>
+        <w:rPr>
+          <w:sz w:val="20"/>
+          <w:szCs w:val="20"/>
         </w:rPr>
         <w:t>.</w:t>
       </w:r>
@@ -55573,6 +56287,9 @@
     <w:p>
       <w:pPr>
         <w:pStyle w:val="Tekstprzypisudolnego"/>
+        <w:rPr>
+          <w:rFonts w:ascii="Times New Roman" w:hAnsi="Times New Roman"/>
+        </w:rPr>
       </w:pPr>
       <w:r>
         <w:rPr>
@@ -55585,60 +56302,55 @@
         <w:rPr>
           <w:rFonts w:ascii="Times New Roman" w:hAnsi="Times New Roman"/>
         </w:rPr>
-        <w:t xml:space="preserve"> </w:t>
-      </w:r>
-      <w:proofErr w:type="spellStart"/>
+        <w:t xml:space="preserve"> M. Trocki, </w:t>
+      </w:r>
       <w:r>
         <w:rPr>
           <w:rFonts w:ascii="Times New Roman" w:hAnsi="Times New Roman"/>
           <w:i/>
         </w:rPr>
-        <w:t>QlikView</w:t>
-      </w:r>
-      <w:proofErr w:type="spellEnd"/>
+        <w:t xml:space="preserve">Metodyki zarządzania </w:t>
+      </w:r>
+      <w:proofErr w:type="spellStart"/>
       <w:r>
         <w:rPr>
           <w:rFonts w:ascii="Times New Roman" w:hAnsi="Times New Roman"/>
           <w:i/>
         </w:rPr>
-        <w:t xml:space="preserve"> przełamuje bariery rynku, </w:t>
-      </w:r>
-      <w:r>
-        <w:rPr>
-          <w:rFonts w:ascii="Times New Roman" w:hAnsi="Times New Roman"/>
-        </w:rPr>
-        <w:t>strona internetowa:</w:t>
-      </w:r>
+        <w:t>projektam</w:t>
+      </w:r>
+      <w:proofErr w:type="spellEnd"/>
       <w:r>
         <w:rPr>
           <w:rFonts w:ascii="Times New Roman" w:hAnsi="Times New Roman"/>
           <w:i/>
         </w:rPr>
-        <w:t xml:space="preserve"> </w:t>
-      </w:r>
+        <w:t xml:space="preserve">, op. </w:t>
+      </w:r>
+      <w:proofErr w:type="spellStart"/>
       <w:r>
         <w:rPr>
           <w:rFonts w:ascii="Times New Roman" w:hAnsi="Times New Roman"/>
-        </w:rPr>
-        <w:t>http://www.businessintelligence.pl/pl/a/QlikView-przelamuje-bariery-rynku</w:t>
+          <w:i/>
+        </w:rPr>
+        <w:t>cit.</w:t>
       </w:r>
       <w:r>
         <w:rPr>
           <w:rFonts w:ascii="Times New Roman" w:hAnsi="Times New Roman"/>
         </w:rPr>
-        <w:t xml:space="preserve"> </w:t>
-      </w:r>
+        <w:t>str</w:t>
+      </w:r>
+      <w:proofErr w:type="spellEnd"/>
       <w:r>
         <w:rPr>
           <w:rFonts w:ascii="Times New Roman" w:hAnsi="Times New Roman"/>
-          <w:bCs/>
-        </w:rPr>
-        <w:t>[11-10-2012]</w:t>
+        </w:rPr>
+        <w:t>. 189-196</w:t>
       </w:r>
       <w:r>
         <w:rPr>
           <w:rFonts w:ascii="Times New Roman" w:hAnsi="Times New Roman"/>
-          <w:bCs/>
         </w:rPr>
         <w:t>.</w:t>
       </w:r>
@@ -55648,10 +56360,6 @@
     <w:p>
       <w:pPr>
         <w:pStyle w:val="Tekstprzypisudolnego"/>
-        <w:rPr>
-          <w:rFonts w:ascii="Times New Roman" w:hAnsi="Times New Roman"/>
-          <w:lang w:val="en-US"/>
-        </w:rPr>
       </w:pPr>
       <w:r>
         <w:rPr>
@@ -55663,44 +56371,61 @@
       <w:r>
         <w:rPr>
           <w:rFonts w:ascii="Times New Roman" w:hAnsi="Times New Roman"/>
-          <w:lang w:val="en-US"/>
-        </w:rPr>
-        <w:t xml:space="preserve"> CRP for Oracle R12- </w:t>
+        </w:rPr>
+        <w:t xml:space="preserve"> </w:t>
       </w:r>
       <w:proofErr w:type="spellStart"/>
       <w:r>
         <w:rPr>
           <w:rFonts w:ascii="Times New Roman" w:hAnsi="Times New Roman"/>
-          <w:lang w:val="en-US"/>
-        </w:rPr>
-        <w:t>Welcom</w:t>
+          <w:i/>
+        </w:rPr>
+        <w:t>QlikView</w:t>
       </w:r>
       <w:proofErr w:type="spellEnd"/>
       <w:r>
         <w:rPr>
           <w:rFonts w:ascii="Times New Roman" w:hAnsi="Times New Roman"/>
-          <w:lang w:val="en-US"/>
-        </w:rPr>
-        <w:t xml:space="preserve"> to Oracle ERP </w:t>
+          <w:i/>
+        </w:rPr>
+        <w:t xml:space="preserve"> przełamuje bariery rynku, </w:t>
       </w:r>
       <w:r>
         <w:rPr>
           <w:rFonts w:ascii="Times New Roman" w:hAnsi="Times New Roman"/>
-          <w:lang w:val="en-US"/>
-        </w:rPr>
-        <w:t>http://www.oracleerp4u.com/2010/06/crp-for-oracle-r12.html</w:t>
+        </w:rPr>
+        <w:t>strona internetowa:</w:t>
       </w:r>
       <w:r>
         <w:rPr>
           <w:rFonts w:ascii="Times New Roman" w:hAnsi="Times New Roman"/>
-          <w:lang w:val="en-US"/>
-        </w:rPr>
-        <w:t xml:space="preserve"> [189-10-2012]</w:t>
+          <w:i/>
+        </w:rPr>
+        <w:t xml:space="preserve"> </w:t>
       </w:r>
       <w:r>
         <w:rPr>
           <w:rFonts w:ascii="Times New Roman" w:hAnsi="Times New Roman"/>
-          <w:lang w:val="en-US"/>
+        </w:rPr>
+        <w:t>http://www.businessintelligence.pl/pl/a/QlikView-przelamuje-bariery-rynku</w:t>
+      </w:r>
+      <w:r>
+        <w:rPr>
+          <w:rFonts w:ascii="Times New Roman" w:hAnsi="Times New Roman"/>
+        </w:rPr>
+        <w:t xml:space="preserve"> </w:t>
+      </w:r>
+      <w:r>
+        <w:rPr>
+          <w:rFonts w:ascii="Times New Roman" w:hAnsi="Times New Roman"/>
+          <w:bCs/>
+        </w:rPr>
+        <w:t>[11-10-2012]</w:t>
+      </w:r>
+      <w:r>
+        <w:rPr>
+          <w:rFonts w:ascii="Times New Roman" w:hAnsi="Times New Roman"/>
+          <w:bCs/>
         </w:rPr>
         <w:t>.</w:t>
       </w:r>
@@ -55710,6 +56435,10 @@
     <w:p>
       <w:pPr>
         <w:pStyle w:val="Tekstprzypisudolnego"/>
+        <w:rPr>
+          <w:rFonts w:ascii="Times New Roman" w:hAnsi="Times New Roman"/>
+          <w:lang w:val="en-US"/>
+        </w:rPr>
       </w:pPr>
       <w:r>
         <w:rPr>
@@ -55721,18 +56450,76 @@
       <w:r>
         <w:rPr>
           <w:rFonts w:ascii="Times New Roman" w:hAnsi="Times New Roman"/>
-        </w:rPr>
-        <w:t xml:space="preserve"> Dokumenty Oracle dostarczone przez firmę wdrożeniową</w:t>
-      </w:r>
+          <w:lang w:val="en-US"/>
+        </w:rPr>
+        <w:t xml:space="preserve"> CRP for Oracle R12- </w:t>
+      </w:r>
+      <w:proofErr w:type="spellStart"/>
       <w:r>
         <w:rPr>
           <w:rFonts w:ascii="Times New Roman" w:hAnsi="Times New Roman"/>
+          <w:lang w:val="en-US"/>
+        </w:rPr>
+        <w:t>Welcom</w:t>
+      </w:r>
+      <w:proofErr w:type="spellEnd"/>
+      <w:r>
+        <w:rPr>
+          <w:rFonts w:ascii="Times New Roman" w:hAnsi="Times New Roman"/>
+          <w:lang w:val="en-US"/>
+        </w:rPr>
+        <w:t xml:space="preserve"> to Oracle ERP </w:t>
+      </w:r>
+      <w:r>
+        <w:rPr>
+          <w:rFonts w:ascii="Times New Roman" w:hAnsi="Times New Roman"/>
+          <w:lang w:val="en-US"/>
+        </w:rPr>
+        <w:t>http://www.oracleerp4u.com/2010/06/crp-for-oracle-r12.html</w:t>
+      </w:r>
+      <w:r>
+        <w:rPr>
+          <w:rFonts w:ascii="Times New Roman" w:hAnsi="Times New Roman"/>
+          <w:lang w:val="en-US"/>
+        </w:rPr>
+        <w:t xml:space="preserve"> [189-10-2012]</w:t>
+      </w:r>
+      <w:r>
+        <w:rPr>
+          <w:rFonts w:ascii="Times New Roman" w:hAnsi="Times New Roman"/>
+          <w:lang w:val="en-US"/>
         </w:rPr>
         <w:t>.</w:t>
       </w:r>
     </w:p>
   </w:footnote>
   <w:footnote w:id="15">
+    <w:p>
+      <w:pPr>
+        <w:pStyle w:val="Tekstprzypisudolnego"/>
+      </w:pPr>
+      <w:r>
+        <w:rPr>
+          <w:rStyle w:val="Odwoanieprzypisudolnego"/>
+          <w:rFonts w:ascii="Times New Roman" w:hAnsi="Times New Roman"/>
+        </w:rPr>
+        <w:footnoteRef/>
+      </w:r>
+      <w:r>
+        <w:rPr>
+          <w:rFonts w:ascii="Times New Roman" w:hAnsi="Times New Roman"/>
+        </w:rPr>
+        <w:t xml:space="preserve"> Dokumenty Oracle dostarczone przez firmę wdrożeniową</w:t>
+      </w:r>
+      <w:r>
+        <w:rPr>
+          <w:rFonts w:ascii="Times New Roman" w:hAnsi="Times New Roman"/>
+        </w:rPr>
+        <w:t>.</w:t>
+      </w:r>
+    </w:p>
+  </w:footnote>
+  <w:footnote w:id="16">
     <w:p>
       <w:pPr>
         <w:pStyle w:val="Tekstprzypisudolnego"/>
@@ -55804,7 +56591,7 @@
       </w:r>
     </w:p>
   </w:footnote>
-  <w:footnote w:id="16">
+  <w:footnote w:id="17">
     <w:p>
       <w:pPr>
         <w:pStyle w:val="Tekstprzypisudolnego"/>
@@ -56549,6 +57336,119 @@
     </w:lvl>
   </w:abstractNum>
   <w:abstractNum w:abstractNumId="6" w15:restartNumberingAfterBreak="0">
+    <w:nsid w:val="09E70FA3"/>
+    <w:multiLevelType w:val="hybridMultilevel"/>
+    <w:tmpl w:val="3D460090"/>
+    <w:lvl w:ilvl="0" w:tplc="04150001">
+      <w:start w:val="1"/>
+      <w:numFmt w:val="bullet"/>
+      <w:lvlText w:val=""/>
+      <w:lvlJc w:val="left"/>
+      <w:pPr>
+        <w:ind w:left="720" w:hanging="360"/>
+      </w:pPr>
+      <w:rPr>
+        <w:rFonts w:ascii="Symbol" w:hAnsi="Symbol" w:hint="default"/>
+      </w:rPr>
+    </w:lvl>
+    <w:lvl w:ilvl="1" w:tplc="04150003" w:tentative="1">
+      <w:start w:val="1"/>
+      <w:numFmt w:val="bullet"/>
+      <w:lvlText w:val="o"/>
+      <w:lvlJc w:val="left"/>
+      <w:pPr>
+        <w:ind w:left="1440" w:hanging="360"/>
+      </w:pPr>
+      <w:rPr>
+        <w:rFonts w:ascii="Courier New" w:hAnsi="Courier New" w:cs="Courier New" w:hint="default"/>
+      </w:rPr>
+    </w:lvl>
+    <w:lvl w:ilvl="2" w:tplc="04150005" w:tentative="1">
+      <w:start w:val="1"/>
+      <w:numFmt w:val="bullet"/>
+      <w:lvlText w:val=""/>
+      <w:lvlJc w:val="left"/>
+      <w:pPr>
+        <w:ind w:left="2160" w:hanging="360"/>
+      </w:pPr>
+      <w:rPr>
+        <w:rFonts w:ascii="Wingdings" w:hAnsi="Wingdings" w:hint="default"/>
+      </w:rPr>
+    </w:lvl>
+    <w:lvl w:ilvl="3" w:tplc="04150001" w:tentative="1">
+      <w:start w:val="1"/>
+      <w:numFmt w:val="bullet"/>
+      <w:lvlText w:val=""/>
+      <w:lvlJc w:val="left"/>
+      <w:pPr>
+        <w:ind w:left="2880" w:hanging="360"/>
+      </w:pPr>
+      <w:rPr>
+        <w:rFonts w:ascii="Symbol" w:hAnsi="Symbol" w:hint="default"/>
+      </w:rPr>
+    </w:lvl>
+    <w:lvl w:ilvl="4" w:tplc="04150003" w:tentative="1">
+      <w:start w:val="1"/>
+      <w:numFmt w:val="bullet"/>
+      <w:lvlText w:val="o"/>
+      <w:lvlJc w:val="left"/>
+      <w:pPr>
+        <w:ind w:left="3600" w:hanging="360"/>
+      </w:pPr>
+      <w:rPr>
+        <w:rFonts w:ascii="Courier New" w:hAnsi="Courier New" w:cs="Courier New" w:hint="default"/>
+      </w:rPr>
+    </w:lvl>
+    <w:lvl w:ilvl="5" w:tplc="04150005" w:tentative="1">
+      <w:start w:val="1"/>
+      <w:numFmt w:val="bullet"/>
+      <w:lvlText w:val=""/>
+      <w:lvlJc w:val="left"/>
+      <w:pPr>
+        <w:ind w:left="4320" w:hanging="360"/>
+      </w:pPr>
+      <w:rPr>
+        <w:rFonts w:ascii="Wingdings" w:hAnsi="Wingdings" w:hint="default"/>
+      </w:rPr>
+    </w:lvl>
+    <w:lvl w:ilvl="6" w:tplc="04150001" w:tentative="1">
+      <w:start w:val="1"/>
+      <w:numFmt w:val="bullet"/>
+      <w:lvlText w:val=""/>
+      <w:lvlJc w:val="left"/>
+      <w:pPr>
+        <w:ind w:left="5040" w:hanging="360"/>
+      </w:pPr>
+      <w:rPr>
+        <w:rFonts w:ascii="Symbol" w:hAnsi="Symbol" w:hint="default"/>
+      </w:rPr>
+    </w:lvl>
+    <w:lvl w:ilvl="7" w:tplc="04150003" w:tentative="1">
+      <w:start w:val="1"/>
+      <w:numFmt w:val="bullet"/>
+      <w:lvlText w:val="o"/>
+      <w:lvlJc w:val="left"/>
+      <w:pPr>
+        <w:ind w:left="5760" w:hanging="360"/>
+      </w:pPr>
+      <w:rPr>
+        <w:rFonts w:ascii="Courier New" w:hAnsi="Courier New" w:cs="Courier New" w:hint="default"/>
+      </w:rPr>
+    </w:lvl>
+    <w:lvl w:ilvl="8" w:tplc="04150005" w:tentative="1">
+      <w:start w:val="1"/>
+      <w:numFmt w:val="bullet"/>
+      <w:lvlText w:val=""/>
+      <w:lvlJc w:val="left"/>
+      <w:pPr>
+        <w:ind w:left="6480" w:hanging="360"/>
+      </w:pPr>
+      <w:rPr>
+        <w:rFonts w:ascii="Wingdings" w:hAnsi="Wingdings" w:hint="default"/>
+      </w:rPr>
+    </w:lvl>
+  </w:abstractNum>
+  <w:abstractNum w:abstractNumId="7" w15:restartNumberingAfterBreak="0">
     <w:nsid w:val="0C972BA9"/>
     <w:multiLevelType w:val="hybridMultilevel"/>
     <w:tmpl w:val="FBEE8756"/>
@@ -56637,7 +57537,7 @@
       </w:pPr>
     </w:lvl>
   </w:abstractNum>
-  <w:abstractNum w:abstractNumId="7" w15:restartNumberingAfterBreak="0">
+  <w:abstractNum w:abstractNumId="8" w15:restartNumberingAfterBreak="0">
     <w:nsid w:val="0D1D42EE"/>
     <w:multiLevelType w:val="hybridMultilevel"/>
     <w:tmpl w:val="B1C8DDC6"/>
@@ -56777,7 +57677,7 @@
       </w:rPr>
     </w:lvl>
   </w:abstractNum>
-  <w:abstractNum w:abstractNumId="8" w15:restartNumberingAfterBreak="0">
+  <w:abstractNum w:abstractNumId="9" w15:restartNumberingAfterBreak="0">
     <w:nsid w:val="0DA75F23"/>
     <w:multiLevelType w:val="hybridMultilevel"/>
     <w:tmpl w:val="0D54B5B8"/>
@@ -56917,7 +57817,7 @@
       </w:rPr>
     </w:lvl>
   </w:abstractNum>
-  <w:abstractNum w:abstractNumId="9" w15:restartNumberingAfterBreak="0">
+  <w:abstractNum w:abstractNumId="10" w15:restartNumberingAfterBreak="0">
     <w:nsid w:val="10AD6829"/>
     <w:multiLevelType w:val="hybridMultilevel"/>
     <w:tmpl w:val="800AA0DC"/>
@@ -57030,7 +57930,7 @@
       </w:rPr>
     </w:lvl>
   </w:abstractNum>
-  <w:abstractNum w:abstractNumId="10" w15:restartNumberingAfterBreak="0">
+  <w:abstractNum w:abstractNumId="11" w15:restartNumberingAfterBreak="0">
     <w:nsid w:val="10D60AB3"/>
     <w:multiLevelType w:val="hybridMultilevel"/>
     <w:tmpl w:val="3A4C0098"/>
@@ -57116,7 +58016,7 @@
       </w:pPr>
     </w:lvl>
   </w:abstractNum>
-  <w:abstractNum w:abstractNumId="11" w15:restartNumberingAfterBreak="0">
+  <w:abstractNum w:abstractNumId="12" w15:restartNumberingAfterBreak="0">
     <w:nsid w:val="145949A3"/>
     <w:multiLevelType w:val="hybridMultilevel"/>
     <w:tmpl w:val="516E5614"/>
@@ -57245,7 +58145,7 @@
       </w:pPr>
     </w:lvl>
   </w:abstractNum>
-  <w:abstractNum w:abstractNumId="12" w15:restartNumberingAfterBreak="0">
+  <w:abstractNum w:abstractNumId="13" w15:restartNumberingAfterBreak="0">
     <w:nsid w:val="164E5BAA"/>
     <w:multiLevelType w:val="hybridMultilevel"/>
     <w:tmpl w:val="C6F41020"/>
@@ -57385,7 +58285,7 @@
       </w:rPr>
     </w:lvl>
   </w:abstractNum>
-  <w:abstractNum w:abstractNumId="13" w15:restartNumberingAfterBreak="0">
+  <w:abstractNum w:abstractNumId="14" w15:restartNumberingAfterBreak="0">
     <w:nsid w:val="17AE1216"/>
     <w:multiLevelType w:val="hybridMultilevel"/>
     <w:tmpl w:val="310C2104"/>
@@ -57498,7 +58398,7 @@
       </w:rPr>
     </w:lvl>
   </w:abstractNum>
-  <w:abstractNum w:abstractNumId="14" w15:restartNumberingAfterBreak="0">
+  <w:abstractNum w:abstractNumId="15" w15:restartNumberingAfterBreak="0">
     <w:nsid w:val="19935BAF"/>
     <w:multiLevelType w:val="hybridMultilevel"/>
     <w:tmpl w:val="3AE851C6"/>
@@ -57591,7 +58491,7 @@
       </w:pPr>
     </w:lvl>
   </w:abstractNum>
-  <w:abstractNum w:abstractNumId="15" w15:restartNumberingAfterBreak="0">
+  <w:abstractNum w:abstractNumId="16" w15:restartNumberingAfterBreak="0">
     <w:nsid w:val="24DC525B"/>
     <w:multiLevelType w:val="hybridMultilevel"/>
     <w:tmpl w:val="88629ADA"/>
@@ -57731,7 +58631,7 @@
       </w:rPr>
     </w:lvl>
   </w:abstractNum>
-  <w:abstractNum w:abstractNumId="16" w15:restartNumberingAfterBreak="0">
+  <w:abstractNum w:abstractNumId="17" w15:restartNumberingAfterBreak="0">
     <w:nsid w:val="25D355E0"/>
     <w:multiLevelType w:val="hybridMultilevel"/>
     <w:tmpl w:val="756E6302"/>
@@ -57871,7 +58771,7 @@
       </w:rPr>
     </w:lvl>
   </w:abstractNum>
-  <w:abstractNum w:abstractNumId="17" w15:restartNumberingAfterBreak="0">
+  <w:abstractNum w:abstractNumId="18" w15:restartNumberingAfterBreak="0">
     <w:nsid w:val="26D90F61"/>
     <w:multiLevelType w:val="hybridMultilevel"/>
     <w:tmpl w:val="94F6445C"/>
@@ -57960,7 +58860,7 @@
       </w:pPr>
     </w:lvl>
   </w:abstractNum>
-  <w:abstractNum w:abstractNumId="18" w15:restartNumberingAfterBreak="0">
+  <w:abstractNum w:abstractNumId="19" w15:restartNumberingAfterBreak="0">
     <w:nsid w:val="26EA0AD8"/>
     <w:multiLevelType w:val="hybridMultilevel"/>
     <w:tmpl w:val="61E64E24"/>
@@ -58073,7 +58973,7 @@
       </w:rPr>
     </w:lvl>
   </w:abstractNum>
-  <w:abstractNum w:abstractNumId="19" w15:restartNumberingAfterBreak="0">
+  <w:abstractNum w:abstractNumId="20" w15:restartNumberingAfterBreak="0">
     <w:nsid w:val="274958CB"/>
     <w:multiLevelType w:val="hybridMultilevel"/>
     <w:tmpl w:val="618C8E22"/>
@@ -58186,7 +59086,7 @@
       </w:rPr>
     </w:lvl>
   </w:abstractNum>
-  <w:abstractNum w:abstractNumId="20" w15:restartNumberingAfterBreak="0">
+  <w:abstractNum w:abstractNumId="21" w15:restartNumberingAfterBreak="0">
     <w:nsid w:val="2CB31BB1"/>
     <w:multiLevelType w:val="multilevel"/>
     <w:tmpl w:val="BCBE3F8E"/>
@@ -58373,7 +59273,7 @@
       </w:rPr>
     </w:lvl>
   </w:abstractNum>
-  <w:abstractNum w:abstractNumId="21" w15:restartNumberingAfterBreak="0">
+  <w:abstractNum w:abstractNumId="22" w15:restartNumberingAfterBreak="0">
     <w:nsid w:val="39F94015"/>
     <w:multiLevelType w:val="hybridMultilevel"/>
     <w:tmpl w:val="717CFE26"/>
@@ -58513,7 +59413,7 @@
       </w:rPr>
     </w:lvl>
   </w:abstractNum>
-  <w:abstractNum w:abstractNumId="22" w15:restartNumberingAfterBreak="0">
+  <w:abstractNum w:abstractNumId="23" w15:restartNumberingAfterBreak="0">
     <w:nsid w:val="3B574999"/>
     <w:multiLevelType w:val="hybridMultilevel"/>
     <w:tmpl w:val="603C5A3E"/>
@@ -58626,7 +59526,7 @@
       </w:rPr>
     </w:lvl>
   </w:abstractNum>
-  <w:abstractNum w:abstractNumId="23" w15:restartNumberingAfterBreak="0">
+  <w:abstractNum w:abstractNumId="24" w15:restartNumberingAfterBreak="0">
     <w:nsid w:val="3DEC3987"/>
     <w:multiLevelType w:val="hybridMultilevel"/>
     <w:tmpl w:val="41EC6CA2"/>
@@ -58766,7 +59666,7 @@
       </w:rPr>
     </w:lvl>
   </w:abstractNum>
-  <w:abstractNum w:abstractNumId="24" w15:restartNumberingAfterBreak="0">
+  <w:abstractNum w:abstractNumId="25" w15:restartNumberingAfterBreak="0">
     <w:nsid w:val="409E3C5C"/>
     <w:multiLevelType w:val="hybridMultilevel"/>
     <w:tmpl w:val="C8E20AAE"/>
@@ -58906,7 +59806,7 @@
       </w:rPr>
     </w:lvl>
   </w:abstractNum>
-  <w:abstractNum w:abstractNumId="25" w15:restartNumberingAfterBreak="0">
+  <w:abstractNum w:abstractNumId="26" w15:restartNumberingAfterBreak="0">
     <w:nsid w:val="43862474"/>
     <w:multiLevelType w:val="hybridMultilevel"/>
     <w:tmpl w:val="4C002E68"/>
@@ -59046,7 +59946,7 @@
       </w:rPr>
     </w:lvl>
   </w:abstractNum>
-  <w:abstractNum w:abstractNumId="26" w15:restartNumberingAfterBreak="0">
+  <w:abstractNum w:abstractNumId="27" w15:restartNumberingAfterBreak="0">
     <w:nsid w:val="444A0136"/>
     <w:multiLevelType w:val="hybridMultilevel"/>
     <w:tmpl w:val="5BFAD890"/>
@@ -59159,7 +60059,7 @@
       </w:rPr>
     </w:lvl>
   </w:abstractNum>
-  <w:abstractNum w:abstractNumId="27" w15:restartNumberingAfterBreak="0">
+  <w:abstractNum w:abstractNumId="28" w15:restartNumberingAfterBreak="0">
     <w:nsid w:val="45772322"/>
     <w:multiLevelType w:val="hybridMultilevel"/>
     <w:tmpl w:val="214A7D24"/>
@@ -59245,7 +60145,7 @@
       </w:pPr>
     </w:lvl>
   </w:abstractNum>
-  <w:abstractNum w:abstractNumId="28" w15:restartNumberingAfterBreak="0">
+  <w:abstractNum w:abstractNumId="29" w15:restartNumberingAfterBreak="0">
     <w:nsid w:val="486F0B96"/>
     <w:multiLevelType w:val="hybridMultilevel"/>
     <w:tmpl w:val="6DAA8CAA"/>
@@ -59361,7 +60261,7 @@
       </w:pPr>
     </w:lvl>
   </w:abstractNum>
-  <w:abstractNum w:abstractNumId="29" w15:restartNumberingAfterBreak="0">
+  <w:abstractNum w:abstractNumId="30" w15:restartNumberingAfterBreak="0">
     <w:nsid w:val="4F5E1234"/>
     <w:multiLevelType w:val="hybridMultilevel"/>
     <w:tmpl w:val="0D283DFE"/>
@@ -59501,7 +60401,7 @@
       </w:rPr>
     </w:lvl>
   </w:abstractNum>
-  <w:abstractNum w:abstractNumId="30" w15:restartNumberingAfterBreak="0">
+  <w:abstractNum w:abstractNumId="31" w15:restartNumberingAfterBreak="0">
     <w:nsid w:val="51E47123"/>
     <w:multiLevelType w:val="hybridMultilevel"/>
     <w:tmpl w:val="2FF092CE"/>
@@ -59614,7 +60514,7 @@
       </w:rPr>
     </w:lvl>
   </w:abstractNum>
-  <w:abstractNum w:abstractNumId="31" w15:restartNumberingAfterBreak="0">
+  <w:abstractNum w:abstractNumId="32" w15:restartNumberingAfterBreak="0">
     <w:nsid w:val="55E27D4D"/>
     <w:multiLevelType w:val="hybridMultilevel"/>
     <w:tmpl w:val="B29C7802"/>
@@ -59754,7 +60654,7 @@
       </w:rPr>
     </w:lvl>
   </w:abstractNum>
-  <w:abstractNum w:abstractNumId="32" w15:restartNumberingAfterBreak="0">
+  <w:abstractNum w:abstractNumId="33" w15:restartNumberingAfterBreak="0">
     <w:nsid w:val="5651201B"/>
     <w:multiLevelType w:val="hybridMultilevel"/>
     <w:tmpl w:val="AB488A3C"/>
@@ -59867,7 +60767,7 @@
       </w:rPr>
     </w:lvl>
   </w:abstractNum>
-  <w:abstractNum w:abstractNumId="33" w15:restartNumberingAfterBreak="0">
+  <w:abstractNum w:abstractNumId="34" w15:restartNumberingAfterBreak="0">
     <w:nsid w:val="58126AA2"/>
     <w:multiLevelType w:val="hybridMultilevel"/>
     <w:tmpl w:val="293C26E6"/>
@@ -59953,7 +60853,7 @@
       </w:pPr>
     </w:lvl>
   </w:abstractNum>
-  <w:abstractNum w:abstractNumId="34" w15:restartNumberingAfterBreak="0">
+  <w:abstractNum w:abstractNumId="35" w15:restartNumberingAfterBreak="0">
     <w:nsid w:val="58836BCB"/>
     <w:multiLevelType w:val="hybridMultilevel"/>
     <w:tmpl w:val="1FF2EDE8"/>
@@ -60093,7 +60993,7 @@
       </w:rPr>
     </w:lvl>
   </w:abstractNum>
-  <w:abstractNum w:abstractNumId="35" w15:restartNumberingAfterBreak="0">
+  <w:abstractNum w:abstractNumId="36" w15:restartNumberingAfterBreak="0">
     <w:nsid w:val="58BE3CAF"/>
     <w:multiLevelType w:val="hybridMultilevel"/>
     <w:tmpl w:val="900A736A"/>
@@ -60182,7 +61082,7 @@
       </w:pPr>
     </w:lvl>
   </w:abstractNum>
-  <w:abstractNum w:abstractNumId="36" w15:restartNumberingAfterBreak="0">
+  <w:abstractNum w:abstractNumId="37" w15:restartNumberingAfterBreak="0">
     <w:nsid w:val="5A2B7D2B"/>
     <w:multiLevelType w:val="hybridMultilevel"/>
     <w:tmpl w:val="5CF6D474"/>
@@ -60322,7 +61222,7 @@
       </w:rPr>
     </w:lvl>
   </w:abstractNum>
-  <w:abstractNum w:abstractNumId="37" w15:restartNumberingAfterBreak="0">
+  <w:abstractNum w:abstractNumId="38" w15:restartNumberingAfterBreak="0">
     <w:nsid w:val="60BB249E"/>
     <w:multiLevelType w:val="hybridMultilevel"/>
     <w:tmpl w:val="F7063594"/>
@@ -60435,7 +61335,7 @@
       </w:rPr>
     </w:lvl>
   </w:abstractNum>
-  <w:abstractNum w:abstractNumId="38" w15:restartNumberingAfterBreak="0">
+  <w:abstractNum w:abstractNumId="39" w15:restartNumberingAfterBreak="0">
     <w:nsid w:val="63D22869"/>
     <w:multiLevelType w:val="hybridMultilevel"/>
     <w:tmpl w:val="D910DE4A"/>
@@ -60575,7 +61475,7 @@
       </w:rPr>
     </w:lvl>
   </w:abstractNum>
-  <w:abstractNum w:abstractNumId="39" w15:restartNumberingAfterBreak="0">
+  <w:abstractNum w:abstractNumId="40" w15:restartNumberingAfterBreak="0">
     <w:nsid w:val="65413A25"/>
     <w:multiLevelType w:val="hybridMultilevel"/>
     <w:tmpl w:val="B7885B3A"/>
@@ -60715,7 +61615,7 @@
       </w:rPr>
     </w:lvl>
   </w:abstractNum>
-  <w:abstractNum w:abstractNumId="40" w15:restartNumberingAfterBreak="0">
+  <w:abstractNum w:abstractNumId="41" w15:restartNumberingAfterBreak="0">
     <w:nsid w:val="65D55E1C"/>
     <w:multiLevelType w:val="hybridMultilevel"/>
     <w:tmpl w:val="27E258EA"/>
@@ -60855,7 +61755,7 @@
       </w:rPr>
     </w:lvl>
   </w:abstractNum>
-  <w:abstractNum w:abstractNumId="41" w15:restartNumberingAfterBreak="0">
+  <w:abstractNum w:abstractNumId="42" w15:restartNumberingAfterBreak="0">
     <w:nsid w:val="70FB1023"/>
     <w:multiLevelType w:val="hybridMultilevel"/>
     <w:tmpl w:val="726E4C14"/>
@@ -60995,7 +61895,7 @@
       </w:rPr>
     </w:lvl>
   </w:abstractNum>
-  <w:abstractNum w:abstractNumId="42" w15:restartNumberingAfterBreak="0">
+  <w:abstractNum w:abstractNumId="43" w15:restartNumberingAfterBreak="0">
     <w:nsid w:val="77AC655F"/>
     <w:multiLevelType w:val="multilevel"/>
     <w:tmpl w:val="1F869CC6"/>
@@ -61113,7 +62013,7 @@
       </w:rPr>
     </w:lvl>
   </w:abstractNum>
-  <w:abstractNum w:abstractNumId="43" w15:restartNumberingAfterBreak="0">
+  <w:abstractNum w:abstractNumId="44" w15:restartNumberingAfterBreak="0">
     <w:nsid w:val="7ADD5247"/>
     <w:multiLevelType w:val="hybridMultilevel"/>
     <w:tmpl w:val="482E7968"/>
@@ -61226,7 +62126,7 @@
       </w:rPr>
     </w:lvl>
   </w:abstractNum>
-  <w:abstractNum w:abstractNumId="44" w15:restartNumberingAfterBreak="0">
+  <w:abstractNum w:abstractNumId="45" w15:restartNumberingAfterBreak="0">
     <w:nsid w:val="7C082066"/>
     <w:multiLevelType w:val="hybridMultilevel"/>
     <w:tmpl w:val="3E1886E4"/>
@@ -61312,7 +62212,7 @@
       </w:pPr>
     </w:lvl>
   </w:abstractNum>
-  <w:abstractNum w:abstractNumId="45" w15:restartNumberingAfterBreak="0">
+  <w:abstractNum w:abstractNumId="46" w15:restartNumberingAfterBreak="0">
     <w:nsid w:val="7EDB79C0"/>
     <w:multiLevelType w:val="hybridMultilevel"/>
     <w:tmpl w:val="0D2221B8"/>
@@ -61426,43 +62326,43 @@
     </w:lvl>
   </w:abstractNum>
   <w:num w:numId="1" w16cid:durableId="433944168">
-    <w:abstractNumId w:val="20"/>
+    <w:abstractNumId w:val="21"/>
   </w:num>
   <w:num w:numId="2" w16cid:durableId="1126700772">
-    <w:abstractNumId w:val="11"/>
+    <w:abstractNumId w:val="12"/>
   </w:num>
   <w:num w:numId="3" w16cid:durableId="1658529915">
-    <w:abstractNumId w:val="28"/>
+    <w:abstractNumId w:val="29"/>
   </w:num>
   <w:num w:numId="4" w16cid:durableId="986784217">
     <w:abstractNumId w:val="3"/>
   </w:num>
   <w:num w:numId="5" w16cid:durableId="887567080">
-    <w:abstractNumId w:val="35"/>
+    <w:abstractNumId w:val="36"/>
   </w:num>
   <w:num w:numId="6" w16cid:durableId="868033854">
+    <w:abstractNumId w:val="26"/>
+  </w:num>
+  <w:num w:numId="7" w16cid:durableId="1709337025">
+    <w:abstractNumId w:val="39"/>
+  </w:num>
+  <w:num w:numId="8" w16cid:durableId="1835337611">
     <w:abstractNumId w:val="25"/>
   </w:num>
-  <w:num w:numId="7" w16cid:durableId="1709337025">
-    <w:abstractNumId w:val="38"/>
-  </w:num>
-  <w:num w:numId="8" w16cid:durableId="1835337611">
-    <w:abstractNumId w:val="24"/>
-  </w:num>
   <w:num w:numId="9" w16cid:durableId="485367756">
-    <w:abstractNumId w:val="26"/>
+    <w:abstractNumId w:val="27"/>
   </w:num>
   <w:num w:numId="10" w16cid:durableId="261693998">
-    <w:abstractNumId w:val="18"/>
+    <w:abstractNumId w:val="19"/>
   </w:num>
   <w:num w:numId="11" w16cid:durableId="1710757242">
-    <w:abstractNumId w:val="30"/>
+    <w:abstractNumId w:val="31"/>
   </w:num>
   <w:num w:numId="12" w16cid:durableId="374424830">
-    <w:abstractNumId w:val="33"/>
+    <w:abstractNumId w:val="34"/>
   </w:num>
   <w:num w:numId="13" w16cid:durableId="2086560765">
-    <w:abstractNumId w:val="42"/>
+    <w:abstractNumId w:val="43"/>
   </w:num>
   <w:num w:numId="14" w16cid:durableId="957028073">
     <w:abstractNumId w:val="5"/>
@@ -61471,97 +62371,100 @@
     <w:abstractNumId w:val="4"/>
   </w:num>
   <w:num w:numId="16" w16cid:durableId="1016418566">
-    <w:abstractNumId w:val="6"/>
+    <w:abstractNumId w:val="7"/>
   </w:num>
   <w:num w:numId="17" w16cid:durableId="376516585">
     <w:abstractNumId w:val="2"/>
   </w:num>
   <w:num w:numId="18" w16cid:durableId="1090660475">
-    <w:abstractNumId w:val="17"/>
+    <w:abstractNumId w:val="18"/>
   </w:num>
   <w:num w:numId="19" w16cid:durableId="1011756650">
-    <w:abstractNumId w:val="27"/>
+    <w:abstractNumId w:val="28"/>
   </w:num>
   <w:num w:numId="20" w16cid:durableId="1382972689">
     <w:abstractNumId w:val="0"/>
   </w:num>
   <w:num w:numId="21" w16cid:durableId="1356275920">
-    <w:abstractNumId w:val="44"/>
+    <w:abstractNumId w:val="45"/>
   </w:num>
   <w:num w:numId="22" w16cid:durableId="73403235">
-    <w:abstractNumId w:val="9"/>
+    <w:abstractNumId w:val="10"/>
   </w:num>
   <w:num w:numId="23" w16cid:durableId="2029867901">
-    <w:abstractNumId w:val="10"/>
+    <w:abstractNumId w:val="11"/>
   </w:num>
   <w:num w:numId="24" w16cid:durableId="873348619">
-    <w:abstractNumId w:val="40"/>
+    <w:abstractNumId w:val="41"/>
   </w:num>
   <w:num w:numId="25" w16cid:durableId="1769079007">
-    <w:abstractNumId w:val="23"/>
+    <w:abstractNumId w:val="24"/>
   </w:num>
   <w:num w:numId="26" w16cid:durableId="613442606">
-    <w:abstractNumId w:val="15"/>
+    <w:abstractNumId w:val="16"/>
   </w:num>
   <w:num w:numId="27" w16cid:durableId="264922735">
-    <w:abstractNumId w:val="41"/>
+    <w:abstractNumId w:val="42"/>
   </w:num>
   <w:num w:numId="28" w16cid:durableId="50620419">
-    <w:abstractNumId w:val="12"/>
+    <w:abstractNumId w:val="13"/>
   </w:num>
   <w:num w:numId="29" w16cid:durableId="104008397">
     <w:abstractNumId w:val="1"/>
   </w:num>
   <w:num w:numId="30" w16cid:durableId="2111730074">
-    <w:abstractNumId w:val="36"/>
+    <w:abstractNumId w:val="37"/>
   </w:num>
   <w:num w:numId="31" w16cid:durableId="2082215396">
-    <w:abstractNumId w:val="21"/>
+    <w:abstractNumId w:val="22"/>
   </w:num>
   <w:num w:numId="32" w16cid:durableId="1965693102">
+    <w:abstractNumId w:val="15"/>
+  </w:num>
+  <w:num w:numId="33" w16cid:durableId="3674429">
+    <w:abstractNumId w:val="9"/>
+  </w:num>
+  <w:num w:numId="34" w16cid:durableId="35550895">
+    <w:abstractNumId w:val="8"/>
+  </w:num>
+  <w:num w:numId="35" w16cid:durableId="1798179790">
+    <w:abstractNumId w:val="40"/>
+  </w:num>
+  <w:num w:numId="36" w16cid:durableId="120269712">
+    <w:abstractNumId w:val="17"/>
+  </w:num>
+  <w:num w:numId="37" w16cid:durableId="1944724522">
+    <w:abstractNumId w:val="35"/>
+  </w:num>
+  <w:num w:numId="38" w16cid:durableId="329604354">
+    <w:abstractNumId w:val="30"/>
+  </w:num>
+  <w:num w:numId="39" w16cid:durableId="1668971202">
+    <w:abstractNumId w:val="32"/>
+  </w:num>
+  <w:num w:numId="40" w16cid:durableId="586236615">
+    <w:abstractNumId w:val="46"/>
+  </w:num>
+  <w:num w:numId="41" w16cid:durableId="1875190899">
+    <w:abstractNumId w:val="44"/>
+  </w:num>
+  <w:num w:numId="42" w16cid:durableId="1314335958">
+    <w:abstractNumId w:val="33"/>
+  </w:num>
+  <w:num w:numId="43" w16cid:durableId="1219904133">
+    <w:abstractNumId w:val="23"/>
+  </w:num>
+  <w:num w:numId="44" w16cid:durableId="546525046">
+    <w:abstractNumId w:val="20"/>
+  </w:num>
+  <w:num w:numId="45" w16cid:durableId="966350649">
+    <w:abstractNumId w:val="38"/>
+  </w:num>
+  <w:num w:numId="46" w16cid:durableId="181865489">
     <w:abstractNumId w:val="14"/>
   </w:num>
-  <w:num w:numId="33" w16cid:durableId="3674429">
-    <w:abstractNumId w:val="8"/>
-  </w:num>
-  <w:num w:numId="34" w16cid:durableId="35550895">
-    <w:abstractNumId w:val="7"/>
-  </w:num>
-  <w:num w:numId="35" w16cid:durableId="1798179790">
-    <w:abstractNumId w:val="39"/>
-  </w:num>
-  <w:num w:numId="36" w16cid:durableId="120269712">
-    <w:abstractNumId w:val="16"/>
-  </w:num>
-  <w:num w:numId="37" w16cid:durableId="1944724522">
-    <w:abstractNumId w:val="34"/>
-  </w:num>
-  <w:num w:numId="38" w16cid:durableId="329604354">
-    <w:abstractNumId w:val="29"/>
-  </w:num>
-  <w:num w:numId="39" w16cid:durableId="1668971202">
-    <w:abstractNumId w:val="31"/>
-  </w:num>
-  <w:num w:numId="40" w16cid:durableId="586236615">
-    <w:abstractNumId w:val="45"/>
-  </w:num>
-  <w:num w:numId="41" w16cid:durableId="1875190899">
-    <w:abstractNumId w:val="43"/>
-  </w:num>
-  <w:num w:numId="42" w16cid:durableId="1314335958">
-    <w:abstractNumId w:val="32"/>
-  </w:num>
-  <w:num w:numId="43" w16cid:durableId="1219904133">
-    <w:abstractNumId w:val="22"/>
-  </w:num>
-  <w:num w:numId="44" w16cid:durableId="546525046">
-    <w:abstractNumId w:val="19"/>
-  </w:num>
-  <w:num w:numId="45" w16cid:durableId="966350649">
-    <w:abstractNumId w:val="37"/>
-  </w:num>
-  <w:num w:numId="46" w16cid:durableId="181865489">
-    <w:abstractNumId w:val="13"/>
+  <w:num w:numId="47" w16cid:durableId="1114448851">
+    <w:abstractNumId w:val="6"/>
   </w:num>
 </w:numbering>
 </file>
@@ -62168,6 +63071,7 @@
   <w:style w:type="character" w:default="1" w:styleId="Domylnaczcionkaakapitu">
     <w:name w:val="Default Paragraph Font"/>
     <w:uiPriority w:val="1"/>
+    <w:semiHidden/>
     <w:unhideWhenUsed/>
   </w:style>
   <w:style w:type="table" w:default="1" w:styleId="Standardowy">
@@ -64370,7 +65274,7 @@
   <dgm:whole/>
   <dgm:extLst>
     <a:ext uri="http://schemas.microsoft.com/office/drawing/2008/diagram">
-      <dsp:dataModelExt xmlns:dsp="http://schemas.microsoft.com/office/drawing/2008/diagram" relId="rId25" minVer="http://schemas.openxmlformats.org/drawingml/2006/diagram"/>
+      <dsp:dataModelExt xmlns:dsp="http://schemas.microsoft.com/office/drawing/2008/diagram" relId="rId26" minVer="http://schemas.openxmlformats.org/drawingml/2006/diagram"/>
     </a:ext>
   </dgm:extLst>
 </dgm:dataModel>
@@ -68398,12 +69302,9 @@
 </file>
 
 <file path=customXml/item1.xml><?xml version="1.0" encoding="utf-8"?>
-<?mso-contentType ?>
-<FormTemplates xmlns="http://schemas.microsoft.com/sharepoint/v3/contenttype/forms">
-  <Display>DocumentLibraryForm</Display>
-  <Edit>DocumentLibraryForm</Edit>
-  <New>DocumentLibraryForm</New>
-</FormTemplates>
+<p:properties xmlns:p="http://schemas.microsoft.com/office/2006/metadata/properties" xmlns:xsi="http://www.w3.org/2001/XMLSchema-instance" xmlns:pc="http://schemas.microsoft.com/office/infopath/2007/PartnerControls">
+  <documentManagement/>
+</p:properties>
 </file>
 
 <file path=customXml/item2.xml><?xml version="1.0" encoding="utf-8"?>
@@ -68551,9 +69452,12 @@
 </file>
 
 <file path=customXml/item3.xml><?xml version="1.0" encoding="utf-8"?>
-<p:properties xmlns:p="http://schemas.microsoft.com/office/2006/metadata/properties" xmlns:xsi="http://www.w3.org/2001/XMLSchema-instance" xmlns:pc="http://schemas.microsoft.com/office/infopath/2007/PartnerControls">
-  <documentManagement/>
-</p:properties>
+<?mso-contentType ?>
+<FormTemplates xmlns="http://schemas.microsoft.com/sharepoint/v3/contenttype/forms">
+  <Display>DocumentLibraryForm</Display>
+  <Edit>DocumentLibraryForm</Edit>
+  <New>DocumentLibraryForm</New>
+</FormTemplates>
 </file>
 
 <file path=customXml/item4.xml><?xml version="1.0" encoding="utf-8"?>
@@ -68561,9 +69465,10 @@
 </file>
 
 <file path=customXml/itemProps1.xml><?xml version="1.0" encoding="utf-8"?>
-<ds:datastoreItem xmlns:ds="http://schemas.openxmlformats.org/officeDocument/2006/customXml" ds:itemID="{CED51522-54BB-4F77-ADCB-BB24B61614BC}">
+<ds:datastoreItem xmlns:ds="http://schemas.openxmlformats.org/officeDocument/2006/customXml" ds:itemID="{A016A4D3-6FF1-49ED-8754-3D96E4F3363C}">
   <ds:schemaRefs>
-    <ds:schemaRef ds:uri="http://schemas.microsoft.com/sharepoint/v3/contenttype/forms"/>
+    <ds:schemaRef ds:uri="http://schemas.microsoft.com/office/2006/metadata/properties"/>
+    <ds:schemaRef ds:uri="http://schemas.microsoft.com/office/infopath/2007/PartnerControls"/>
   </ds:schemaRefs>
 </ds:datastoreItem>
 </file>
@@ -68587,10 +69492,9 @@
 </file>
 
 <file path=customXml/itemProps3.xml><?xml version="1.0" encoding="utf-8"?>
-<ds:datastoreItem xmlns:ds="http://schemas.openxmlformats.org/officeDocument/2006/customXml" ds:itemID="{A016A4D3-6FF1-49ED-8754-3D96E4F3363C}">
+<ds:datastoreItem xmlns:ds="http://schemas.openxmlformats.org/officeDocument/2006/customXml" ds:itemID="{CED51522-54BB-4F77-ADCB-BB24B61614BC}">
   <ds:schemaRefs>
-    <ds:schemaRef ds:uri="http://schemas.microsoft.com/office/2006/metadata/properties"/>
-    <ds:schemaRef ds:uri="http://schemas.microsoft.com/office/infopath/2007/PartnerControls"/>
+    <ds:schemaRef ds:uri="http://schemas.microsoft.com/sharepoint/v3/contenttype/forms"/>
   </ds:schemaRefs>
 </ds:datastoreItem>
 </file>

--- a/Magisterka.docx
+++ b/Magisterka.docx
@@ -9002,6 +9002,15 @@
       <w:r>
         <w:t xml:space="preserve"> (przykład poniżej)</w:t>
       </w:r>
+      <w:r>
+        <w:t>.</w:t>
+      </w:r>
+      <w:r>
+        <w:rPr>
+          <w:rStyle w:val="Odwoanieprzypisudolnego"/>
+        </w:rPr>
+        <w:footnoteReference w:id="7"/>
+      </w:r>
     </w:p>
     <w:p>
       <w:pPr>
@@ -9011,6 +9020,8 @@
           <w:szCs w:val="24"/>
         </w:rPr>
       </w:pPr>
+      <w:bookmarkStart w:id="3" w:name="_Hlk130494491"/>
+      <w:bookmarkStart w:id="4" w:name="_Hlk130494531"/>
       <w:r>
         <w:rPr>
           <w:sz w:val="24"/>
@@ -9070,6 +9081,7 @@
         </w:rPr>
         <w:t>Requests</w:t>
       </w:r>
+      <w:bookmarkEnd w:id="4"/>
       <w:proofErr w:type="spellEnd"/>
       <w:r>
         <w:rPr>
@@ -9078,6 +9090,7 @@
         </w:rPr>
         <w:t>.</w:t>
       </w:r>
+      <w:bookmarkEnd w:id="3"/>
     </w:p>
     <w:p>
       <w:pPr>
@@ -9085,10 +9098,13 @@
         <w:spacing w:before="240"/>
       </w:pPr>
       <w:r>
+        <w:rPr>
+          <w:noProof/>
+        </w:rPr>
         <w:drawing>
-          <wp:inline distT="0" distB="0" distL="0" distR="0" wp14:anchorId="16249937" wp14:editId="1232D626">
-            <wp:extent cx="5759450" cy="3439795"/>
-            <wp:effectExtent l="0" t="0" r="0" b="8255"/>
+          <wp:inline distT="0" distB="0" distL="0" distR="0" wp14:anchorId="16249937" wp14:editId="29331272">
+            <wp:extent cx="5646420" cy="3372289"/>
+            <wp:effectExtent l="0" t="0" r="0" b="0"/>
             <wp:docPr id="5" name="Obraz 5" descr="Obraz zawierający tekst&#10;&#10;Opis wygenerowany automatycznie"/>
             <wp:cNvGraphicFramePr>
               <a:graphicFrameLocks xmlns:a="http://schemas.openxmlformats.org/drawingml/2006/main" noChangeAspect="1"/>
@@ -9109,7 +9125,7 @@
                   <pic:spPr>
                     <a:xfrm>
                       <a:off x="0" y="0"/>
-                      <a:ext cx="5759450" cy="3439795"/>
+                      <a:ext cx="5648254" cy="3373384"/>
                     </a:xfrm>
                     <a:prstGeom prst="rect">
                       <a:avLst/>
@@ -9168,9 +9184,856 @@
     <w:p>
       <w:pPr>
         <w:pStyle w:val="Default"/>
-        <w:spacing w:line="360" w:lineRule="auto"/>
+        <w:spacing w:after="240" w:line="360" w:lineRule="auto"/>
         <w:ind w:firstLine="708"/>
         <w:jc w:val="both"/>
+        <w:rPr>
+          <w:rFonts w:ascii="Times New Roman" w:hAnsi="Times New Roman" w:cs="Times New Roman"/>
+        </w:rPr>
+      </w:pPr>
+      <w:r>
+        <w:rPr>
+          <w:rFonts w:ascii="Times New Roman" w:hAnsi="Times New Roman" w:cs="Times New Roman"/>
+        </w:rPr>
+        <w:lastRenderedPageBreak/>
+        <w:t xml:space="preserve">W powyższym przykładzie </w:t>
+      </w:r>
+      <w:r>
+        <w:rPr>
+          <w:rFonts w:ascii="Times New Roman" w:hAnsi="Times New Roman" w:cs="Times New Roman"/>
+        </w:rPr>
+        <w:t>najpierw defini</w:t>
+      </w:r>
+      <w:r>
+        <w:rPr>
+          <w:rFonts w:ascii="Times New Roman" w:hAnsi="Times New Roman" w:cs="Times New Roman"/>
+        </w:rPr>
+        <w:t xml:space="preserve">owany </w:t>
+      </w:r>
+      <w:proofErr w:type="spellStart"/>
+      <w:r>
+        <w:rPr>
+          <w:rFonts w:ascii="Times New Roman" w:hAnsi="Times New Roman" w:cs="Times New Roman"/>
+        </w:rPr>
+        <w:t>jest</w:t>
+      </w:r>
+      <w:r>
+        <w:rPr>
+          <w:rFonts w:ascii="Times New Roman" w:hAnsi="Times New Roman" w:cs="Times New Roman"/>
+        </w:rPr>
+        <w:t>punkt</w:t>
+      </w:r>
+      <w:proofErr w:type="spellEnd"/>
+      <w:r>
+        <w:rPr>
+          <w:rFonts w:ascii="Times New Roman" w:hAnsi="Times New Roman" w:cs="Times New Roman"/>
+        </w:rPr>
+        <w:t xml:space="preserve"> końcowy interfejsu API i parametry jako zmienne. Następnie używa</w:t>
+      </w:r>
+      <w:r>
+        <w:rPr>
+          <w:rFonts w:ascii="Times New Roman" w:hAnsi="Times New Roman" w:cs="Times New Roman"/>
+        </w:rPr>
+        <w:t xml:space="preserve">ne zostają </w:t>
+      </w:r>
+      <w:r>
+        <w:rPr>
+          <w:rFonts w:ascii="Times New Roman" w:hAnsi="Times New Roman" w:cs="Times New Roman"/>
+        </w:rPr>
+        <w:t xml:space="preserve">metody </w:t>
+      </w:r>
+      <w:proofErr w:type="spellStart"/>
+      <w:r>
+        <w:rPr>
+          <w:rFonts w:ascii="Times New Roman" w:hAnsi="Times New Roman" w:cs="Times New Roman"/>
+        </w:rPr>
+        <w:t>request.get</w:t>
+      </w:r>
+      <w:proofErr w:type="spellEnd"/>
+      <w:r>
+        <w:rPr>
+          <w:rFonts w:ascii="Times New Roman" w:hAnsi="Times New Roman" w:cs="Times New Roman"/>
+        </w:rPr>
+        <w:t xml:space="preserve">() do wysłania żądania GET do API, przekazując adres URL punktu końcowego i parametry jako argumenty. </w:t>
+      </w:r>
+      <w:r>
+        <w:rPr>
+          <w:rFonts w:ascii="Times New Roman" w:hAnsi="Times New Roman" w:cs="Times New Roman"/>
+        </w:rPr>
+        <w:t>O</w:t>
+      </w:r>
+      <w:r>
+        <w:rPr>
+          <w:rFonts w:ascii="Times New Roman" w:hAnsi="Times New Roman" w:cs="Times New Roman"/>
+        </w:rPr>
+        <w:t>dpowiedź</w:t>
+      </w:r>
+      <w:r>
+        <w:rPr>
+          <w:rFonts w:ascii="Times New Roman" w:hAnsi="Times New Roman" w:cs="Times New Roman"/>
+        </w:rPr>
+        <w:t xml:space="preserve"> jest przechowana</w:t>
+      </w:r>
+      <w:r>
+        <w:rPr>
+          <w:rFonts w:ascii="Times New Roman" w:hAnsi="Times New Roman" w:cs="Times New Roman"/>
+        </w:rPr>
+        <w:t xml:space="preserve"> w zmiennej o nazwie </w:t>
+      </w:r>
+      <w:proofErr w:type="spellStart"/>
+      <w:r>
+        <w:rPr>
+          <w:rFonts w:ascii="Times New Roman" w:hAnsi="Times New Roman" w:cs="Times New Roman"/>
+        </w:rPr>
+        <w:t>response</w:t>
+      </w:r>
+      <w:proofErr w:type="spellEnd"/>
+      <w:r>
+        <w:rPr>
+          <w:rFonts w:ascii="Times New Roman" w:hAnsi="Times New Roman" w:cs="Times New Roman"/>
+        </w:rPr>
+        <w:t>.</w:t>
+      </w:r>
+      <w:r>
+        <w:rPr>
+          <w:rFonts w:ascii="Times New Roman" w:hAnsi="Times New Roman" w:cs="Times New Roman"/>
+        </w:rPr>
+        <w:t xml:space="preserve"> </w:t>
+      </w:r>
+      <w:r>
+        <w:rPr>
+          <w:rFonts w:ascii="Times New Roman" w:hAnsi="Times New Roman" w:cs="Times New Roman"/>
+        </w:rPr>
+        <w:t>Następnie sprawdza</w:t>
+      </w:r>
+      <w:r>
+        <w:rPr>
+          <w:rFonts w:ascii="Times New Roman" w:hAnsi="Times New Roman" w:cs="Times New Roman"/>
+        </w:rPr>
+        <w:t>ny jest</w:t>
+      </w:r>
+      <w:r>
+        <w:rPr>
+          <w:rFonts w:ascii="Times New Roman" w:hAnsi="Times New Roman" w:cs="Times New Roman"/>
+        </w:rPr>
+        <w:t xml:space="preserve"> kod statusu odpowiedzi za pomocą atrybutu </w:t>
+      </w:r>
+      <w:proofErr w:type="spellStart"/>
+      <w:r>
+        <w:rPr>
+          <w:rFonts w:ascii="Times New Roman" w:hAnsi="Times New Roman" w:cs="Times New Roman"/>
+        </w:rPr>
+        <w:t>response.status_code</w:t>
+      </w:r>
+      <w:proofErr w:type="spellEnd"/>
+      <w:r>
+        <w:rPr>
+          <w:rFonts w:ascii="Times New Roman" w:hAnsi="Times New Roman" w:cs="Times New Roman"/>
+        </w:rPr>
+        <w:t xml:space="preserve">. Jeśli kod statusu to 200, </w:t>
+      </w:r>
+      <w:r>
+        <w:rPr>
+          <w:rFonts w:ascii="Times New Roman" w:hAnsi="Times New Roman" w:cs="Times New Roman"/>
+        </w:rPr>
+        <w:t xml:space="preserve">można </w:t>
+      </w:r>
+      <w:proofErr w:type="spellStart"/>
+      <w:r>
+        <w:rPr>
+          <w:rFonts w:ascii="Times New Roman" w:hAnsi="Times New Roman" w:cs="Times New Roman"/>
+        </w:rPr>
+        <w:t>założuć</w:t>
+      </w:r>
+      <w:proofErr w:type="spellEnd"/>
+      <w:r>
+        <w:rPr>
+          <w:rFonts w:ascii="Times New Roman" w:hAnsi="Times New Roman" w:cs="Times New Roman"/>
+        </w:rPr>
+        <w:t>, że żądanie zakończyło się pomyślnie, więc</w:t>
+      </w:r>
+      <w:r>
+        <w:rPr>
+          <w:rFonts w:ascii="Times New Roman" w:hAnsi="Times New Roman" w:cs="Times New Roman"/>
+        </w:rPr>
+        <w:t xml:space="preserve"> </w:t>
+      </w:r>
+      <w:r>
+        <w:rPr>
+          <w:rFonts w:ascii="Times New Roman" w:hAnsi="Times New Roman" w:cs="Times New Roman"/>
+        </w:rPr>
+        <w:t>dane</w:t>
+      </w:r>
+      <w:r>
+        <w:rPr>
+          <w:rFonts w:ascii="Times New Roman" w:hAnsi="Times New Roman" w:cs="Times New Roman"/>
+        </w:rPr>
+        <w:t xml:space="preserve"> są wyodrębniane</w:t>
+      </w:r>
+      <w:r>
+        <w:rPr>
+          <w:rFonts w:ascii="Times New Roman" w:hAnsi="Times New Roman" w:cs="Times New Roman"/>
+        </w:rPr>
+        <w:t xml:space="preserve"> z odpowiedzi za pomocą metody </w:t>
+      </w:r>
+      <w:proofErr w:type="spellStart"/>
+      <w:r>
+        <w:rPr>
+          <w:rFonts w:ascii="Times New Roman" w:hAnsi="Times New Roman" w:cs="Times New Roman"/>
+        </w:rPr>
+        <w:t>response.json</w:t>
+      </w:r>
+      <w:proofErr w:type="spellEnd"/>
+      <w:r>
+        <w:rPr>
+          <w:rFonts w:ascii="Times New Roman" w:hAnsi="Times New Roman" w:cs="Times New Roman"/>
+        </w:rPr>
+        <w:t xml:space="preserve">(), która zwraca słownik </w:t>
+      </w:r>
+      <w:proofErr w:type="spellStart"/>
+      <w:r>
+        <w:rPr>
+          <w:rFonts w:ascii="Times New Roman" w:hAnsi="Times New Roman" w:cs="Times New Roman"/>
+        </w:rPr>
+        <w:t>Pythona</w:t>
+      </w:r>
+      <w:proofErr w:type="spellEnd"/>
+      <w:r>
+        <w:rPr>
+          <w:rFonts w:ascii="Times New Roman" w:hAnsi="Times New Roman" w:cs="Times New Roman"/>
+        </w:rPr>
+        <w:t>. Następnie moż</w:t>
+      </w:r>
+      <w:r>
+        <w:rPr>
+          <w:rFonts w:ascii="Times New Roman" w:hAnsi="Times New Roman" w:cs="Times New Roman"/>
+        </w:rPr>
+        <w:t xml:space="preserve">na </w:t>
+      </w:r>
+      <w:r>
+        <w:rPr>
+          <w:rFonts w:ascii="Times New Roman" w:hAnsi="Times New Roman" w:cs="Times New Roman"/>
+        </w:rPr>
+        <w:t>coś zrobić z danymi, na przykład wydrukować je na konsoli</w:t>
+      </w:r>
+      <w:r>
+        <w:rPr>
+          <w:rFonts w:ascii="Times New Roman" w:hAnsi="Times New Roman" w:cs="Times New Roman"/>
+        </w:rPr>
+        <w:t xml:space="preserve"> lub utworzyć z nich ramkę danych. </w:t>
+      </w:r>
+      <w:r>
+        <w:rPr>
+          <w:rFonts w:ascii="Times New Roman" w:hAnsi="Times New Roman" w:cs="Times New Roman"/>
+        </w:rPr>
+        <w:t xml:space="preserve">Jeśli kod stanu nie jest równy 200, </w:t>
+      </w:r>
+      <w:r>
+        <w:rPr>
+          <w:rFonts w:ascii="Times New Roman" w:hAnsi="Times New Roman" w:cs="Times New Roman"/>
+        </w:rPr>
+        <w:t>można założyć</w:t>
+      </w:r>
+      <w:r>
+        <w:rPr>
+          <w:rFonts w:ascii="Times New Roman" w:hAnsi="Times New Roman" w:cs="Times New Roman"/>
+        </w:rPr>
+        <w:t xml:space="preserve">, że żądanie nie powiodło się, więc </w:t>
+      </w:r>
+      <w:r>
+        <w:rPr>
+          <w:rFonts w:ascii="Times New Roman" w:hAnsi="Times New Roman" w:cs="Times New Roman"/>
+        </w:rPr>
+        <w:t xml:space="preserve">pokazany zostanie </w:t>
+      </w:r>
+      <w:r>
+        <w:rPr>
+          <w:rFonts w:ascii="Times New Roman" w:hAnsi="Times New Roman" w:cs="Times New Roman"/>
+        </w:rPr>
+        <w:t xml:space="preserve">komunikat o błędzie przy użyciu atrybutu </w:t>
+      </w:r>
+      <w:proofErr w:type="spellStart"/>
+      <w:r>
+        <w:rPr>
+          <w:rFonts w:ascii="Times New Roman" w:hAnsi="Times New Roman" w:cs="Times New Roman"/>
+        </w:rPr>
+        <w:t>response.text</w:t>
+      </w:r>
+      <w:proofErr w:type="spellEnd"/>
+      <w:r>
+        <w:rPr>
+          <w:rFonts w:ascii="Times New Roman" w:hAnsi="Times New Roman" w:cs="Times New Roman"/>
+        </w:rPr>
+        <w:t xml:space="preserve">, który zawiera </w:t>
+      </w:r>
+      <w:r>
+        <w:rPr>
+          <w:rFonts w:ascii="Times New Roman" w:hAnsi="Times New Roman" w:cs="Times New Roman"/>
+        </w:rPr>
+        <w:t>informację</w:t>
+      </w:r>
+      <w:r>
+        <w:rPr>
+          <w:rFonts w:ascii="Times New Roman" w:hAnsi="Times New Roman" w:cs="Times New Roman"/>
+        </w:rPr>
+        <w:t xml:space="preserve"> o błędzie zwrócony</w:t>
+      </w:r>
+      <w:r>
+        <w:rPr>
+          <w:rFonts w:ascii="Times New Roman" w:hAnsi="Times New Roman" w:cs="Times New Roman"/>
+        </w:rPr>
+        <w:t>m</w:t>
+      </w:r>
+      <w:r>
+        <w:rPr>
+          <w:rFonts w:ascii="Times New Roman" w:hAnsi="Times New Roman" w:cs="Times New Roman"/>
+        </w:rPr>
+        <w:t xml:space="preserve"> przez interfejs API.</w:t>
+      </w:r>
+    </w:p>
+    <w:p>
+      <w:pPr>
+        <w:pStyle w:val="Default"/>
+        <w:spacing w:before="240" w:after="240" w:line="360" w:lineRule="auto"/>
+        <w:ind w:firstLine="708"/>
+        <w:jc w:val="both"/>
+        <w:rPr>
+          <w:rFonts w:ascii="Times New Roman" w:hAnsi="Times New Roman" w:cs="Times New Roman"/>
+        </w:rPr>
+      </w:pPr>
+      <w:r>
+        <w:rPr>
+          <w:rFonts w:ascii="Times New Roman" w:hAnsi="Times New Roman" w:cs="Times New Roman"/>
+        </w:rPr>
+        <w:t>HTML (</w:t>
+      </w:r>
+      <w:proofErr w:type="spellStart"/>
+      <w:r>
+        <w:rPr>
+          <w:rFonts w:ascii="Times New Roman" w:hAnsi="Times New Roman" w:cs="Times New Roman"/>
+        </w:rPr>
+        <w:t>Hypertext</w:t>
+      </w:r>
+      <w:proofErr w:type="spellEnd"/>
+      <w:r>
+        <w:rPr>
+          <w:rFonts w:ascii="Times New Roman" w:hAnsi="Times New Roman" w:cs="Times New Roman"/>
+        </w:rPr>
+        <w:t xml:space="preserve"> </w:t>
+      </w:r>
+      <w:proofErr w:type="spellStart"/>
+      <w:r>
+        <w:rPr>
+          <w:rFonts w:ascii="Times New Roman" w:hAnsi="Times New Roman" w:cs="Times New Roman"/>
+        </w:rPr>
+        <w:t>Markup</w:t>
+      </w:r>
+      <w:proofErr w:type="spellEnd"/>
+      <w:r>
+        <w:rPr>
+          <w:rFonts w:ascii="Times New Roman" w:hAnsi="Times New Roman" w:cs="Times New Roman"/>
+        </w:rPr>
+        <w:t xml:space="preserve"> Language) odgrywa kluczową rolę w </w:t>
+      </w:r>
+      <w:proofErr w:type="spellStart"/>
+      <w:r>
+        <w:rPr>
+          <w:rFonts w:ascii="Times New Roman" w:hAnsi="Times New Roman" w:cs="Times New Roman"/>
+        </w:rPr>
+        <w:t>scrapowaniu</w:t>
+      </w:r>
+      <w:proofErr w:type="spellEnd"/>
+      <w:r>
+        <w:rPr>
+          <w:rFonts w:ascii="Times New Roman" w:hAnsi="Times New Roman" w:cs="Times New Roman"/>
+        </w:rPr>
+        <w:t xml:space="preserve"> stron internetowych, ponieważ zapewnia strukturę i zawartość stron internetowych. HTML jest językiem </w:t>
+      </w:r>
+      <w:r>
+        <w:rPr>
+          <w:rFonts w:ascii="Times New Roman" w:hAnsi="Times New Roman" w:cs="Times New Roman"/>
+        </w:rPr>
+        <w:t xml:space="preserve">znaczników </w:t>
+      </w:r>
+      <w:r>
+        <w:rPr>
+          <w:rFonts w:ascii="Times New Roman" w:hAnsi="Times New Roman" w:cs="Times New Roman"/>
+        </w:rPr>
+        <w:t>używanym do tworzenia stron internetowych i składa się z zestawu znaczników definiujących elementy i zawartość strony internetowej, takie jak tekst, obrazy, łącza, formularze i inne.</w:t>
+      </w:r>
+      <w:r>
+        <w:rPr>
+          <w:rFonts w:ascii="Times New Roman" w:hAnsi="Times New Roman" w:cs="Times New Roman"/>
+        </w:rPr>
+        <w:t xml:space="preserve"> </w:t>
+      </w:r>
+      <w:r>
+        <w:rPr>
+          <w:rFonts w:ascii="Times New Roman" w:hAnsi="Times New Roman" w:cs="Times New Roman"/>
+        </w:rPr>
+        <w:t>Aby zeskrobać dane ze strony internetowej, skrobak musi zrozumieć strukturę i układ kodu HTML tej witryny. Kod HTML strony internetowej zawiera informacje o strukturze i zawartości strony internetowej, takie jak położenie poszczególnych elementów, hierarchia dokumentu i relacje między różnymi elementami.</w:t>
+      </w:r>
+      <w:r>
+        <w:rPr>
+          <w:rFonts w:ascii="Times New Roman" w:hAnsi="Times New Roman" w:cs="Times New Roman"/>
+        </w:rPr>
+        <w:t xml:space="preserve"> Poniżej znajduję się przykładowy kod, który pozwala na wydobycie potrzebnych danych z kodu HTML.</w:t>
+      </w:r>
+      <w:r>
+        <w:rPr>
+          <w:rStyle w:val="Odwoanieprzypisudolnego"/>
+          <w:rFonts w:ascii="Times New Roman" w:hAnsi="Times New Roman" w:cs="Times New Roman"/>
+        </w:rPr>
+        <w:footnoteReference w:id="8"/>
+      </w:r>
+    </w:p>
+    <w:p>
+      <w:pPr>
+        <w:pStyle w:val="Default"/>
+        <w:spacing w:before="240" w:after="240" w:line="360" w:lineRule="auto"/>
+        <w:ind w:firstLine="709"/>
+        <w:jc w:val="both"/>
+        <w:rPr>
+          <w:lang w:val="en-US"/>
+        </w:rPr>
+      </w:pPr>
+      <w:r>
+        <w:rPr>
+          <w:rFonts w:ascii="Times New Roman" w:hAnsi="Times New Roman" w:cs="Times New Roman"/>
+        </w:rPr>
+        <w:t>W tym przykładzie najpierw import</w:t>
+      </w:r>
+      <w:r>
+        <w:rPr>
+          <w:rFonts w:ascii="Times New Roman" w:hAnsi="Times New Roman" w:cs="Times New Roman"/>
+        </w:rPr>
+        <w:t>owane są biblioteki</w:t>
+      </w:r>
+      <w:r>
+        <w:rPr>
+          <w:rFonts w:ascii="Times New Roman" w:hAnsi="Times New Roman" w:cs="Times New Roman"/>
+        </w:rPr>
+        <w:t xml:space="preserve"> </w:t>
+      </w:r>
+      <w:proofErr w:type="spellStart"/>
+      <w:r>
+        <w:rPr>
+          <w:rFonts w:ascii="Times New Roman" w:hAnsi="Times New Roman" w:cs="Times New Roman"/>
+        </w:rPr>
+        <w:t>Requests</w:t>
+      </w:r>
+      <w:proofErr w:type="spellEnd"/>
+      <w:r>
+        <w:rPr>
+          <w:rFonts w:ascii="Times New Roman" w:hAnsi="Times New Roman" w:cs="Times New Roman"/>
+        </w:rPr>
+        <w:t xml:space="preserve"> i</w:t>
+      </w:r>
+      <w:r>
+        <w:rPr>
+          <w:rFonts w:ascii="Times New Roman" w:hAnsi="Times New Roman" w:cs="Times New Roman"/>
+        </w:rPr>
+        <w:t xml:space="preserve"> </w:t>
+      </w:r>
+      <w:proofErr w:type="spellStart"/>
+      <w:r>
+        <w:rPr>
+          <w:rFonts w:ascii="Times New Roman" w:hAnsi="Times New Roman" w:cs="Times New Roman"/>
+        </w:rPr>
+        <w:t>BeautifulSoup</w:t>
+      </w:r>
+      <w:proofErr w:type="spellEnd"/>
+      <w:r>
+        <w:rPr>
+          <w:rFonts w:ascii="Times New Roman" w:hAnsi="Times New Roman" w:cs="Times New Roman"/>
+        </w:rPr>
+        <w:t xml:space="preserve">. Następnie określamy adres URL strony, z której chcemy pobrać dane, przypisując go do zmiennej </w:t>
+      </w:r>
+      <w:proofErr w:type="spellStart"/>
+      <w:r>
+        <w:rPr>
+          <w:rFonts w:ascii="Times New Roman" w:hAnsi="Times New Roman" w:cs="Times New Roman"/>
+        </w:rPr>
+        <w:t>url</w:t>
+      </w:r>
+      <w:proofErr w:type="spellEnd"/>
+      <w:r>
+        <w:rPr>
+          <w:rFonts w:ascii="Times New Roman" w:hAnsi="Times New Roman" w:cs="Times New Roman"/>
+        </w:rPr>
+        <w:t>.</w:t>
+      </w:r>
+      <w:r>
+        <w:rPr>
+          <w:rFonts w:ascii="Times New Roman" w:hAnsi="Times New Roman" w:cs="Times New Roman"/>
+        </w:rPr>
+        <w:t xml:space="preserve"> Następnie zostaje wysyłane </w:t>
+      </w:r>
+      <w:r>
+        <w:rPr>
+          <w:rFonts w:ascii="Times New Roman" w:hAnsi="Times New Roman" w:cs="Times New Roman"/>
+        </w:rPr>
+        <w:t xml:space="preserve">żądanie GET na adres URL za pomocą </w:t>
+      </w:r>
+      <w:proofErr w:type="spellStart"/>
+      <w:r>
+        <w:rPr>
+          <w:rFonts w:ascii="Times New Roman" w:hAnsi="Times New Roman" w:cs="Times New Roman"/>
+        </w:rPr>
+        <w:t>request.get</w:t>
+      </w:r>
+      <w:proofErr w:type="spellEnd"/>
+      <w:r>
+        <w:rPr>
+          <w:rFonts w:ascii="Times New Roman" w:hAnsi="Times New Roman" w:cs="Times New Roman"/>
+        </w:rPr>
+        <w:t>() i</w:t>
+      </w:r>
+      <w:r>
+        <w:rPr>
+          <w:rFonts w:ascii="Times New Roman" w:hAnsi="Times New Roman" w:cs="Times New Roman"/>
+        </w:rPr>
+        <w:t xml:space="preserve"> </w:t>
+      </w:r>
+      <w:r>
+        <w:rPr>
+          <w:rFonts w:ascii="Times New Roman" w:hAnsi="Times New Roman" w:cs="Times New Roman"/>
+        </w:rPr>
+        <w:t>odpowiedź serwera</w:t>
+      </w:r>
+      <w:r>
+        <w:rPr>
+          <w:rFonts w:ascii="Times New Roman" w:hAnsi="Times New Roman" w:cs="Times New Roman"/>
+        </w:rPr>
+        <w:t xml:space="preserve"> zostaje zachowana</w:t>
+      </w:r>
+      <w:r>
+        <w:rPr>
+          <w:rFonts w:ascii="Times New Roman" w:hAnsi="Times New Roman" w:cs="Times New Roman"/>
+        </w:rPr>
+        <w:t xml:space="preserve"> w zmiennej </w:t>
+      </w:r>
+      <w:proofErr w:type="spellStart"/>
+      <w:r>
+        <w:rPr>
+          <w:rFonts w:ascii="Times New Roman" w:hAnsi="Times New Roman" w:cs="Times New Roman"/>
+        </w:rPr>
+        <w:t>response</w:t>
+      </w:r>
+      <w:proofErr w:type="spellEnd"/>
+      <w:r>
+        <w:rPr>
+          <w:rFonts w:ascii="Times New Roman" w:hAnsi="Times New Roman" w:cs="Times New Roman"/>
+        </w:rPr>
+        <w:t xml:space="preserve">. Następnie </w:t>
+      </w:r>
+      <w:r>
+        <w:rPr>
+          <w:rFonts w:ascii="Times New Roman" w:hAnsi="Times New Roman" w:cs="Times New Roman"/>
+        </w:rPr>
+        <w:t xml:space="preserve">zostaje dokonana analiza </w:t>
+      </w:r>
+      <w:r>
+        <w:rPr>
+          <w:rFonts w:ascii="Times New Roman" w:hAnsi="Times New Roman" w:cs="Times New Roman"/>
+        </w:rPr>
+        <w:t>zawartoś</w:t>
+      </w:r>
+      <w:r>
+        <w:rPr>
+          <w:rFonts w:ascii="Times New Roman" w:hAnsi="Times New Roman" w:cs="Times New Roman"/>
+        </w:rPr>
+        <w:t xml:space="preserve">ci </w:t>
+      </w:r>
+      <w:proofErr w:type="spellStart"/>
+      <w:r>
+        <w:rPr>
+          <w:rFonts w:ascii="Times New Roman" w:hAnsi="Times New Roman" w:cs="Times New Roman"/>
+        </w:rPr>
+        <w:t>odpwiedzi</w:t>
+      </w:r>
+      <w:proofErr w:type="spellEnd"/>
+      <w:r>
+        <w:rPr>
+          <w:rFonts w:ascii="Times New Roman" w:hAnsi="Times New Roman" w:cs="Times New Roman"/>
+        </w:rPr>
+        <w:t xml:space="preserve"> HTML za pomocą </w:t>
+      </w:r>
+      <w:proofErr w:type="spellStart"/>
+      <w:r>
+        <w:rPr>
+          <w:rFonts w:ascii="Times New Roman" w:hAnsi="Times New Roman" w:cs="Times New Roman"/>
+        </w:rPr>
+        <w:t>Beautiful</w:t>
+      </w:r>
+      <w:proofErr w:type="spellEnd"/>
+      <w:r>
+        <w:rPr>
+          <w:rFonts w:ascii="Times New Roman" w:hAnsi="Times New Roman" w:cs="Times New Roman"/>
+        </w:rPr>
+        <w:t xml:space="preserve"> Soup, tworząc obiekt </w:t>
+      </w:r>
+      <w:proofErr w:type="spellStart"/>
+      <w:r>
+        <w:rPr>
+          <w:rFonts w:ascii="Times New Roman" w:hAnsi="Times New Roman" w:cs="Times New Roman"/>
+        </w:rPr>
+        <w:t>BeautifulSoup</w:t>
+      </w:r>
+      <w:proofErr w:type="spellEnd"/>
+      <w:r>
+        <w:rPr>
+          <w:rFonts w:ascii="Times New Roman" w:hAnsi="Times New Roman" w:cs="Times New Roman"/>
+        </w:rPr>
+        <w:t xml:space="preserve"> z treścią odpowiedzi i określonym </w:t>
+      </w:r>
+      <w:proofErr w:type="spellStart"/>
+      <w:r>
+        <w:rPr>
+          <w:rFonts w:ascii="Times New Roman" w:hAnsi="Times New Roman" w:cs="Times New Roman"/>
+        </w:rPr>
+        <w:t>parserem</w:t>
+      </w:r>
+      <w:proofErr w:type="spellEnd"/>
+      <w:r>
+        <w:rPr>
+          <w:rFonts w:ascii="Times New Roman" w:hAnsi="Times New Roman" w:cs="Times New Roman"/>
+        </w:rPr>
+        <w:t>.</w:t>
+      </w:r>
+      <w:r>
+        <w:rPr>
+          <w:rFonts w:ascii="Times New Roman" w:hAnsi="Times New Roman" w:cs="Times New Roman"/>
+        </w:rPr>
+        <w:t xml:space="preserve"> </w:t>
+      </w:r>
+      <w:r>
+        <w:rPr>
+          <w:rFonts w:ascii="Times New Roman" w:hAnsi="Times New Roman" w:cs="Times New Roman"/>
+        </w:rPr>
+        <w:t xml:space="preserve">Na koniec </w:t>
+      </w:r>
+      <w:r>
+        <w:rPr>
+          <w:rFonts w:ascii="Times New Roman" w:hAnsi="Times New Roman" w:cs="Times New Roman"/>
+        </w:rPr>
+        <w:t>zostaje wyświetlony</w:t>
+      </w:r>
+      <w:r>
+        <w:rPr>
+          <w:rFonts w:ascii="Times New Roman" w:hAnsi="Times New Roman" w:cs="Times New Roman"/>
+        </w:rPr>
+        <w:t xml:space="preserve"> tytuł strony za pomocą </w:t>
+      </w:r>
+      <w:proofErr w:type="spellStart"/>
+      <w:r>
+        <w:rPr>
+          <w:rFonts w:ascii="Times New Roman" w:hAnsi="Times New Roman" w:cs="Times New Roman"/>
+        </w:rPr>
+        <w:t>soup.title.text</w:t>
+      </w:r>
+      <w:proofErr w:type="spellEnd"/>
+      <w:r>
+        <w:rPr>
+          <w:rFonts w:ascii="Times New Roman" w:hAnsi="Times New Roman" w:cs="Times New Roman"/>
+        </w:rPr>
+        <w:t xml:space="preserve"> i wszystkie linki na stronie za pomocą pętli for, która przegląda wszystkie znaczniki &lt;a&gt; na stronie i drukuje wartość atrybutu </w:t>
+      </w:r>
+      <w:proofErr w:type="spellStart"/>
+      <w:r>
+        <w:rPr>
+          <w:rFonts w:ascii="Times New Roman" w:hAnsi="Times New Roman" w:cs="Times New Roman"/>
+        </w:rPr>
+        <w:t>href</w:t>
+      </w:r>
+      <w:proofErr w:type="spellEnd"/>
+      <w:r>
+        <w:rPr>
+          <w:rFonts w:ascii="Times New Roman" w:hAnsi="Times New Roman" w:cs="Times New Roman"/>
+        </w:rPr>
+        <w:t xml:space="preserve"> dla każdego znacznika za pomocą </w:t>
+      </w:r>
+      <w:proofErr w:type="spellStart"/>
+      <w:r>
+        <w:rPr>
+          <w:rFonts w:ascii="Times New Roman" w:hAnsi="Times New Roman" w:cs="Times New Roman"/>
+        </w:rPr>
+        <w:t>link.get</w:t>
+      </w:r>
+      <w:proofErr w:type="spellEnd"/>
+      <w:r>
+        <w:rPr>
+          <w:rFonts w:ascii="Times New Roman" w:hAnsi="Times New Roman" w:cs="Times New Roman"/>
+        </w:rPr>
+        <w:t>('</w:t>
+      </w:r>
+      <w:proofErr w:type="spellStart"/>
+      <w:r>
+        <w:rPr>
+          <w:rFonts w:ascii="Times New Roman" w:hAnsi="Times New Roman" w:cs="Times New Roman"/>
+        </w:rPr>
+        <w:t>href</w:t>
+      </w:r>
+      <w:proofErr w:type="spellEnd"/>
+      <w:r>
+        <w:rPr>
+          <w:rFonts w:ascii="Times New Roman" w:hAnsi="Times New Roman" w:cs="Times New Roman"/>
+        </w:rPr>
+        <w:t>').</w:t>
+      </w:r>
+    </w:p>
+    <w:p>
+      <w:pPr>
+        <w:pStyle w:val="Legenda"/>
+        <w:rPr>
+          <w:sz w:val="24"/>
+          <w:szCs w:val="24"/>
+        </w:rPr>
+      </w:pPr>
+      <w:r>
+        <w:rPr>
+          <w:sz w:val="24"/>
+          <w:szCs w:val="24"/>
+        </w:rPr>
+        <w:lastRenderedPageBreak/>
+        <w:t xml:space="preserve">Rysunek </w:t>
+      </w:r>
+      <w:r>
+        <w:rPr>
+          <w:sz w:val="24"/>
+          <w:szCs w:val="24"/>
+        </w:rPr>
+        <w:fldChar w:fldCharType="begin"/>
+      </w:r>
+      <w:r>
+        <w:rPr>
+          <w:sz w:val="24"/>
+          <w:szCs w:val="24"/>
+        </w:rPr>
+        <w:instrText xml:space="preserve"> SEQ Rysunek \* ARABIC </w:instrText>
+      </w:r>
+      <w:r>
+        <w:rPr>
+          <w:sz w:val="24"/>
+          <w:szCs w:val="24"/>
+        </w:rPr>
+        <w:fldChar w:fldCharType="separate"/>
+      </w:r>
+      <w:r>
+        <w:rPr>
+          <w:noProof/>
+          <w:sz w:val="24"/>
+          <w:szCs w:val="24"/>
+        </w:rPr>
+        <w:t>1</w:t>
+      </w:r>
+      <w:r>
+        <w:rPr>
+          <w:sz w:val="24"/>
+          <w:szCs w:val="24"/>
+        </w:rPr>
+        <w:fldChar w:fldCharType="end"/>
+      </w:r>
+      <w:r>
+        <w:rPr>
+          <w:sz w:val="24"/>
+          <w:szCs w:val="24"/>
+        </w:rPr>
+        <w:t xml:space="preserve">. </w:t>
+      </w:r>
+      <w:r>
+        <w:rPr>
+          <w:sz w:val="24"/>
+          <w:szCs w:val="24"/>
+        </w:rPr>
+        <w:t>Przykładowy kod pozyskania danych w formacie kodu HTML przy użyc</w:t>
+      </w:r>
+      <w:r>
+        <w:rPr>
+          <w:sz w:val="24"/>
+          <w:szCs w:val="24"/>
+        </w:rPr>
+        <w:t xml:space="preserve">iu bibliotek </w:t>
+      </w:r>
+      <w:proofErr w:type="spellStart"/>
+      <w:r>
+        <w:rPr>
+          <w:sz w:val="24"/>
+          <w:szCs w:val="24"/>
+        </w:rPr>
+        <w:t>BeatifulSoup</w:t>
+      </w:r>
+      <w:proofErr w:type="spellEnd"/>
+      <w:r>
+        <w:rPr>
+          <w:sz w:val="24"/>
+          <w:szCs w:val="24"/>
+        </w:rPr>
+        <w:t xml:space="preserve"> i </w:t>
+      </w:r>
+      <w:proofErr w:type="spellStart"/>
+      <w:r>
+        <w:rPr>
+          <w:sz w:val="24"/>
+          <w:szCs w:val="24"/>
+        </w:rPr>
+        <w:t>Requests</w:t>
+      </w:r>
+      <w:proofErr w:type="spellEnd"/>
+      <w:r>
+        <w:rPr>
+          <w:sz w:val="24"/>
+          <w:szCs w:val="24"/>
+        </w:rPr>
+        <w:t>.</w:t>
+      </w:r>
+    </w:p>
+    <w:p>
+      <w:pPr>
+        <w:pStyle w:val="Tekstpodstawowy"/>
+        <w:spacing w:before="240"/>
+      </w:pPr>
+      <w:r>
+        <w:drawing>
+          <wp:inline distT="0" distB="0" distL="0" distR="0" wp14:anchorId="037CB3FB" wp14:editId="7038DC42">
+            <wp:extent cx="4640580" cy="3469946"/>
+            <wp:effectExtent l="0" t="0" r="7620" b="0"/>
+            <wp:docPr id="6" name="Obraz 6" descr="Obraz zawierający tekst&#10;&#10;Opis wygenerowany automatycznie"/>
+            <wp:cNvGraphicFramePr>
+              <a:graphicFrameLocks xmlns:a="http://schemas.openxmlformats.org/drawingml/2006/main" noChangeAspect="1"/>
+            </wp:cNvGraphicFramePr>
+            <a:graphic xmlns:a="http://schemas.openxmlformats.org/drawingml/2006/main">
+              <a:graphicData uri="http://schemas.openxmlformats.org/drawingml/2006/picture">
+                <pic:pic xmlns:pic="http://schemas.openxmlformats.org/drawingml/2006/picture">
+                  <pic:nvPicPr>
+                    <pic:cNvPr id="6" name="Obraz 6" descr="Obraz zawierający tekst&#10;&#10;Opis wygenerowany automatycznie"/>
+                    <pic:cNvPicPr/>
+                  </pic:nvPicPr>
+                  <pic:blipFill>
+                    <a:blip r:embed="rId21"/>
+                    <a:stretch>
+                      <a:fillRect/>
+                    </a:stretch>
+                  </pic:blipFill>
+                  <pic:spPr>
+                    <a:xfrm>
+                      <a:off x="0" y="0"/>
+                      <a:ext cx="4640580" cy="3469946"/>
+                    </a:xfrm>
+                    <a:prstGeom prst="rect">
+                      <a:avLst/>
+                    </a:prstGeom>
+                  </pic:spPr>
+                </pic:pic>
+              </a:graphicData>
+            </a:graphic>
+          </wp:inline>
+        </w:drawing>
+      </w:r>
+    </w:p>
+    <w:p>
+      <w:pPr>
+        <w:pStyle w:val="Default"/>
         <w:rPr>
           <w:rFonts w:ascii="Times New Roman" w:hAnsi="Times New Roman" w:cs="Times New Roman"/>
           <w:sz w:val="20"/>
@@ -9180,282 +10043,102 @@
       <w:r>
         <w:rPr>
           <w:rFonts w:ascii="Times New Roman" w:hAnsi="Times New Roman" w:cs="Times New Roman"/>
-        </w:rPr>
-        <w:lastRenderedPageBreak/>
-        <w:t xml:space="preserve">W powyższym przykładzie </w:t>
+          <w:b/>
+          <w:sz w:val="20"/>
+          <w:szCs w:val="20"/>
+        </w:rPr>
+        <w:t>Źródło:</w:t>
       </w:r>
       <w:r>
         <w:rPr>
           <w:rFonts w:ascii="Times New Roman" w:hAnsi="Times New Roman" w:cs="Times New Roman"/>
-        </w:rPr>
-        <w:t xml:space="preserve">najpierw definiujemy punkt końcowy interfejsu API i parametry jako zmienne. Następnie używamy metody </w:t>
-      </w:r>
-      <w:proofErr w:type="spellStart"/>
+          <w:sz w:val="20"/>
+          <w:szCs w:val="20"/>
+        </w:rPr>
+        <w:t xml:space="preserve"> </w:t>
+      </w:r>
       <w:r>
         <w:rPr>
           <w:rFonts w:ascii="Times New Roman" w:hAnsi="Times New Roman" w:cs="Times New Roman"/>
-        </w:rPr>
-        <w:t>request.get</w:t>
-      </w:r>
-      <w:proofErr w:type="spellEnd"/>
-      <w:r>
-        <w:rPr>
-          <w:rFonts w:ascii="Times New Roman" w:hAnsi="Times New Roman" w:cs="Times New Roman"/>
-        </w:rPr>
-        <w:t xml:space="preserve">() do wysłania żądania GET do API, przekazując adres URL punktu końcowego i parametry jako argumenty. Przechowujemy odpowiedź w zmiennej o nazwie </w:t>
-      </w:r>
-      <w:proofErr w:type="spellStart"/>
-      <w:r>
-        <w:rPr>
-          <w:rFonts w:ascii="Times New Roman" w:hAnsi="Times New Roman" w:cs="Times New Roman"/>
-        </w:rPr>
-        <w:t>response</w:t>
-      </w:r>
-      <w:proofErr w:type="spellEnd"/>
-      <w:r>
-        <w:rPr>
-          <w:rFonts w:ascii="Times New Roman" w:hAnsi="Times New Roman" w:cs="Times New Roman"/>
-        </w:rPr>
-        <w:t>.</w:t>
-      </w:r>
-      <w:r>
-        <w:rPr>
-          <w:rFonts w:ascii="Times New Roman" w:hAnsi="Times New Roman" w:cs="Times New Roman"/>
-        </w:rPr>
-        <w:t xml:space="preserve"> </w:t>
-      </w:r>
-      <w:r>
-        <w:rPr>
-          <w:rFonts w:ascii="Times New Roman" w:hAnsi="Times New Roman" w:cs="Times New Roman"/>
-        </w:rPr>
-        <w:t xml:space="preserve">Następnie sprawdzamy kod statusu odpowiedzi za pomocą atrybutu </w:t>
-      </w:r>
-      <w:proofErr w:type="spellStart"/>
-      <w:r>
-        <w:rPr>
-          <w:rFonts w:ascii="Times New Roman" w:hAnsi="Times New Roman" w:cs="Times New Roman"/>
-        </w:rPr>
-        <w:t>response.status_code</w:t>
-      </w:r>
-      <w:proofErr w:type="spellEnd"/>
-      <w:r>
-        <w:rPr>
-          <w:rFonts w:ascii="Times New Roman" w:hAnsi="Times New Roman" w:cs="Times New Roman"/>
-        </w:rPr>
-        <w:t xml:space="preserve">. Jeśli kod statusu to 200, zakładamy, że żądanie zakończyło się pomyślnie, więc wyodrębniamy dane z odpowiedzi za pomocą metody </w:t>
-      </w:r>
-      <w:proofErr w:type="spellStart"/>
-      <w:r>
-        <w:rPr>
-          <w:rFonts w:ascii="Times New Roman" w:hAnsi="Times New Roman" w:cs="Times New Roman"/>
-        </w:rPr>
-        <w:t>response.json</w:t>
-      </w:r>
-      <w:proofErr w:type="spellEnd"/>
-      <w:r>
-        <w:rPr>
-          <w:rFonts w:ascii="Times New Roman" w:hAnsi="Times New Roman" w:cs="Times New Roman"/>
-        </w:rPr>
-        <w:t xml:space="preserve">(), która zwraca słownik </w:t>
-      </w:r>
-      <w:proofErr w:type="spellStart"/>
-      <w:r>
-        <w:rPr>
-          <w:rFonts w:ascii="Times New Roman" w:hAnsi="Times New Roman" w:cs="Times New Roman"/>
-        </w:rPr>
-        <w:t>Pythona</w:t>
-      </w:r>
-      <w:proofErr w:type="spellEnd"/>
-      <w:r>
-        <w:rPr>
-          <w:rFonts w:ascii="Times New Roman" w:hAnsi="Times New Roman" w:cs="Times New Roman"/>
-        </w:rPr>
-        <w:t>. Następnie możemy coś zrobić z danymi, na przykład wydrukować je na konsoli</w:t>
-      </w:r>
-      <w:r>
-        <w:rPr>
-          <w:rFonts w:ascii="Times New Roman" w:hAnsi="Times New Roman" w:cs="Times New Roman"/>
-        </w:rPr>
-        <w:t xml:space="preserve"> lub utworzyć z nich ramkę danych. </w:t>
-      </w:r>
-      <w:r>
-        <w:rPr>
-          <w:rFonts w:ascii="Times New Roman" w:hAnsi="Times New Roman" w:cs="Times New Roman"/>
-        </w:rPr>
-        <w:t xml:space="preserve">Jeśli kod stanu nie jest równy 200, zakładamy, że żądanie nie powiodło się, więc wypisujemy komunikat o błędzie przy użyciu atrybutu </w:t>
-      </w:r>
-      <w:proofErr w:type="spellStart"/>
-      <w:r>
-        <w:rPr>
-          <w:rFonts w:ascii="Times New Roman" w:hAnsi="Times New Roman" w:cs="Times New Roman"/>
-        </w:rPr>
-        <w:t>response.text</w:t>
-      </w:r>
-      <w:proofErr w:type="spellEnd"/>
-      <w:r>
-        <w:rPr>
-          <w:rFonts w:ascii="Times New Roman" w:hAnsi="Times New Roman" w:cs="Times New Roman"/>
-        </w:rPr>
-        <w:t>, który zawiera komunikat o błędzie zwrócony przez interfejs API.</w:t>
+          <w:sz w:val="20"/>
+          <w:szCs w:val="20"/>
+        </w:rPr>
+        <w:t>Opracowanie własne.</w:t>
       </w:r>
     </w:p>
     <w:p>
       <w:pPr>
-        <w:pStyle w:val="Tekstpodstawowy"/>
-        <w:spacing w:before="240"/>
-      </w:pPr>
+        <w:pStyle w:val="Default"/>
+        <w:spacing w:before="240" w:after="240" w:line="360" w:lineRule="auto"/>
+        <w:ind w:firstLine="708"/>
+        <w:jc w:val="both"/>
+        <w:rPr>
+          <w:rFonts w:ascii="Times New Roman" w:hAnsi="Times New Roman" w:cs="Times New Roman"/>
+        </w:rPr>
+      </w:pPr>
+      <w:r>
+        <w:rPr>
+          <w:rFonts w:ascii="Times New Roman" w:hAnsi="Times New Roman" w:cs="Times New Roman"/>
+        </w:rPr>
+        <w:t>Podsumowując</w:t>
+      </w:r>
+      <w:r>
+        <w:rPr>
+          <w:rFonts w:ascii="Times New Roman" w:hAnsi="Times New Roman" w:cs="Times New Roman"/>
+        </w:rPr>
+        <w:t xml:space="preserve">, web </w:t>
+      </w:r>
+      <w:proofErr w:type="spellStart"/>
+      <w:r>
+        <w:rPr>
+          <w:rFonts w:ascii="Times New Roman" w:hAnsi="Times New Roman" w:cs="Times New Roman"/>
+        </w:rPr>
+        <w:t>scraping</w:t>
+      </w:r>
+      <w:proofErr w:type="spellEnd"/>
+      <w:r>
+        <w:rPr>
+          <w:rFonts w:ascii="Times New Roman" w:hAnsi="Times New Roman" w:cs="Times New Roman"/>
+        </w:rPr>
+        <w:t xml:space="preserve"> jest potężnym narzędziem do uzyskiwania dostępu i analizowania danych ze stron internetowych, a jego zalety sprawiają, że jest to niezbędna technika dla firm i osób prywatnych, które polegają na danych przy podejmowaniu decyzji i analizie.</w:t>
+      </w:r>
     </w:p>
     <w:p>
       <w:pPr>
-        <w:pStyle w:val="Tekstpodstawowy"/>
-        <w:numPr>
-          <w:ilvl w:val="0"/>
-          <w:numId w:val="47"/>
-        </w:numPr>
-        <w:spacing w:before="240"/>
-      </w:pPr>
-      <w:r>
-        <w:t xml:space="preserve">Pobranie kodu </w:t>
-      </w:r>
-      <w:proofErr w:type="spellStart"/>
-      <w:r>
-        <w:t>html</w:t>
-      </w:r>
-      <w:proofErr w:type="spellEnd"/>
-      <w:r>
-        <w:t xml:space="preserve"> za pomocą bibliotek któr</w:t>
-      </w:r>
-      <w:r>
-        <w:t>e</w:t>
-      </w:r>
-      <w:r>
-        <w:t xml:space="preserve"> to umożliwia</w:t>
-      </w:r>
-      <w:r>
-        <w:t>ją</w:t>
-      </w:r>
-      <w:r>
-        <w:t>. Naj</w:t>
-      </w:r>
-      <w:r>
-        <w:t xml:space="preserve">częściej używanymi są </w:t>
-      </w:r>
-      <w:proofErr w:type="spellStart"/>
-      <w:r>
-        <w:t>Requests</w:t>
-      </w:r>
-      <w:proofErr w:type="spellEnd"/>
-      <w:r>
-        <w:t xml:space="preserve">, </w:t>
-      </w:r>
-      <w:proofErr w:type="spellStart"/>
-      <w:r>
-        <w:t>Scrapy</w:t>
-      </w:r>
-      <w:proofErr w:type="spellEnd"/>
-      <w:r>
-        <w:t xml:space="preserve">, które służą do web </w:t>
-      </w:r>
-      <w:proofErr w:type="spellStart"/>
-      <w:r>
-        <w:t>scrapowania</w:t>
-      </w:r>
-      <w:proofErr w:type="spellEnd"/>
-      <w:r>
-        <w:t xml:space="preserve"> stron internetowych które nie są dynamiczne (</w:t>
-      </w:r>
-      <w:r>
-        <w:t xml:space="preserve">strony te </w:t>
-      </w:r>
-      <w:r>
-        <w:t xml:space="preserve">nie korzystają ze skryptów napisanych w języku Java </w:t>
-      </w:r>
-      <w:proofErr w:type="spellStart"/>
-      <w:r>
-        <w:t>Script</w:t>
-      </w:r>
-      <w:proofErr w:type="spellEnd"/>
-      <w:r>
-        <w:t xml:space="preserve"> l</w:t>
-      </w:r>
-      <w:r>
-        <w:t>u</w:t>
-      </w:r>
-      <w:r>
-        <w:t xml:space="preserve">b </w:t>
-      </w:r>
-      <w:proofErr w:type="spellStart"/>
-      <w:r>
-        <w:t>Ajax</w:t>
-      </w:r>
-      <w:proofErr w:type="spellEnd"/>
-      <w:r>
-        <w:t xml:space="preserve">). Biblioteką, która </w:t>
-      </w:r>
-      <w:proofErr w:type="spellStart"/>
-      <w:r>
-        <w:t>obługuje</w:t>
-      </w:r>
-      <w:proofErr w:type="spellEnd"/>
-      <w:r>
-        <w:t xml:space="preserve"> tego rodzaju strony jest </w:t>
-      </w:r>
-      <w:proofErr w:type="spellStart"/>
-      <w:r>
-        <w:t>Selenium</w:t>
-      </w:r>
-      <w:proofErr w:type="spellEnd"/>
-      <w:r>
-        <w:t>. Jest ona</w:t>
-      </w:r>
-      <w:r>
-        <w:t xml:space="preserve"> </w:t>
-      </w:r>
-      <w:proofErr w:type="spellStart"/>
-      <w:r>
-        <w:t>wykorzstana</w:t>
-      </w:r>
-      <w:proofErr w:type="spellEnd"/>
-      <w:r>
-        <w:t xml:space="preserve"> w przedstawionym w dalszej części pracy projekcie.</w:t>
-      </w:r>
+        <w:pStyle w:val="Nagwek2"/>
+        <w:rPr>
+          <w:lang w:val="en-US"/>
+        </w:rPr>
+      </w:pPr>
+      <w:bookmarkStart w:id="5" w:name="_Toc130245568"/>
+      <w:r>
+        <w:rPr>
+          <w:lang w:val="en-US"/>
+        </w:rPr>
+        <w:t xml:space="preserve">Lorem ipsum dolor sit </w:t>
+      </w:r>
+      <w:proofErr w:type="spellStart"/>
+      <w:r>
+        <w:rPr>
+          <w:lang w:val="en-US"/>
+        </w:rPr>
+        <w:t>amet</w:t>
+      </w:r>
+      <w:bookmarkEnd w:id="5"/>
+      <w:proofErr w:type="spellEnd"/>
     </w:p>
     <w:p>
       <w:pPr>
-        <w:pStyle w:val="Nagwek2"/>
-        <w:rPr>
-          <w:lang w:val="en-US"/>
-        </w:rPr>
-      </w:pPr>
-      <w:bookmarkStart w:id="3" w:name="_Toc130245568"/>
-      <w:r>
-        <w:rPr>
-          <w:lang w:val="en-US"/>
-        </w:rPr>
-        <w:t xml:space="preserve">Lorem ipsum dolor sit </w:t>
-      </w:r>
-      <w:proofErr w:type="spellStart"/>
-      <w:r>
-        <w:rPr>
-          <w:lang w:val="en-US"/>
-        </w:rPr>
-        <w:t>amet</w:t>
-      </w:r>
-      <w:bookmarkEnd w:id="3"/>
-      <w:proofErr w:type="spellEnd"/>
+        <w:pStyle w:val="Tekstpodstawowy"/>
+        <w:ind w:left="708"/>
+        <w:rPr>
+          <w:lang w:val="en-US"/>
+        </w:rPr>
+      </w:pPr>
     </w:p>
     <w:p>
       <w:pPr>
         <w:pStyle w:val="Tekstpodstawowy"/>
-        <w:ind w:left="708"/>
-        <w:rPr>
-          <w:lang w:val="en-US"/>
-        </w:rPr>
-      </w:pPr>
-    </w:p>
-    <w:p>
-      <w:pPr>
-        <w:pStyle w:val="Tekstpodstawowy"/>
         <w:rPr>
           <w:lang w:val="en-US"/>
         </w:rPr>
@@ -10064,7 +10747,7 @@
         <w:rPr>
           <w:rStyle w:val="Odwoanieprzypisudolnego"/>
         </w:rPr>
-        <w:footnoteReference w:id="7"/>
+        <w:footnoteReference w:id="9"/>
       </w:r>
       <w:r>
         <w:rPr>
@@ -10307,6 +10990,7 @@
         <w:rPr>
           <w:lang w:val="en-US"/>
         </w:rPr>
+        <w:lastRenderedPageBreak/>
         <w:t>aliquip</w:t>
       </w:r>
       <w:proofErr w:type="spellEnd"/>
@@ -10447,7 +11131,6 @@
         <w:rPr>
           <w:lang w:val="en-US"/>
         </w:rPr>
-        <w:lastRenderedPageBreak/>
         <w:t>cillum</w:t>
       </w:r>
       <w:proofErr w:type="spellEnd"/>
@@ -13302,7 +13985,7 @@
         <w:rPr>
           <w:rStyle w:val="Odwoanieprzypisudolnego"/>
         </w:rPr>
-        <w:footnoteReference w:id="8"/>
+        <w:footnoteReference w:id="10"/>
       </w:r>
     </w:p>
     <w:p>
@@ -16919,7 +17602,7 @@
           <w:lang w:val="en-US"/>
         </w:rPr>
       </w:pPr>
-      <w:bookmarkStart w:id="4" w:name="_Toc130245569"/>
+      <w:bookmarkStart w:id="6" w:name="_Toc130245569"/>
       <w:r>
         <w:rPr>
           <w:lang w:val="en-US"/>
@@ -16961,7 +17644,7 @@
         </w:rPr>
         <w:t>dd</w:t>
       </w:r>
-      <w:bookmarkEnd w:id="4"/>
+      <w:bookmarkEnd w:id="6"/>
     </w:p>
     <w:p>
       <w:pPr>
@@ -17570,7 +18253,7 @@
       <w:pPr>
         <w:pStyle w:val="Nagwek2"/>
       </w:pPr>
-      <w:bookmarkStart w:id="5" w:name="_Toc130245570"/>
+      <w:bookmarkStart w:id="7" w:name="_Toc130245570"/>
       <w:proofErr w:type="spellStart"/>
       <w:r>
         <w:t>Lorem</w:t>
@@ -17602,7 +18285,7 @@
       <w:r>
         <w:t>et</w:t>
       </w:r>
-      <w:bookmarkEnd w:id="5"/>
+      <w:bookmarkEnd w:id="7"/>
       <w:proofErr w:type="spellEnd"/>
     </w:p>
     <w:p>
@@ -18264,7 +18947,7 @@
           <w:lang w:val="en-US"/>
         </w:rPr>
       </w:pPr>
-      <w:bookmarkStart w:id="6" w:name="_Toc355852181"/>
+      <w:bookmarkStart w:id="8" w:name="_Toc355852181"/>
       <w:proofErr w:type="spellStart"/>
       <w:r>
         <w:rPr>
@@ -18346,7 +19029,7 @@
         </w:rPr>
         <w:t>amet</w:t>
       </w:r>
-      <w:bookmarkEnd w:id="6"/>
+      <w:bookmarkEnd w:id="8"/>
       <w:proofErr w:type="spellEnd"/>
       <w:r>
         <w:rPr>
@@ -19827,7 +20510,7 @@
           <w:lang w:val="en-US"/>
         </w:rPr>
       </w:pPr>
-      <w:bookmarkStart w:id="7" w:name="_Toc355852182"/>
+      <w:bookmarkStart w:id="9" w:name="_Toc355852182"/>
       <w:proofErr w:type="spellStart"/>
       <w:r>
         <w:rPr>
@@ -19971,7 +20654,7 @@
         </w:rPr>
         <w:t>elit</w:t>
       </w:r>
-      <w:bookmarkEnd w:id="7"/>
+      <w:bookmarkEnd w:id="9"/>
       <w:proofErr w:type="spellEnd"/>
       <w:r>
         <w:rPr>
@@ -21320,7 +22003,7 @@
           <w:lang w:val="en-US"/>
         </w:rPr>
       </w:pPr>
-      <w:bookmarkStart w:id="8" w:name="_Toc130245571"/>
+      <w:bookmarkStart w:id="10" w:name="_Toc130245571"/>
       <w:r>
         <w:rPr>
           <w:lang w:val="en-US"/>
@@ -21362,7 +22045,7 @@
         </w:rPr>
         <w:t>adipisicing</w:t>
       </w:r>
-      <w:bookmarkEnd w:id="8"/>
+      <w:bookmarkEnd w:id="10"/>
       <w:proofErr w:type="spellEnd"/>
     </w:p>
     <w:p>
@@ -21992,7 +22675,7 @@
         <w:rPr>
           <w:rStyle w:val="Odwoanieprzypisudolnego"/>
         </w:rPr>
-        <w:footnoteReference w:id="9"/>
+        <w:footnoteReference w:id="11"/>
       </w:r>
       <w:r>
         <w:rPr>
@@ -22602,7 +23285,7 @@
           <w:lang w:val="en-US"/>
         </w:rPr>
       </w:pPr>
-      <w:bookmarkStart w:id="9" w:name="_Toc130245572"/>
+      <w:bookmarkStart w:id="11" w:name="_Toc130245572"/>
       <w:r>
         <w:rPr>
           <w:lang w:val="en-US"/>
@@ -22630,7 +23313,7 @@
         </w:rPr>
         <w:t>consectetur</w:t>
       </w:r>
-      <w:bookmarkEnd w:id="9"/>
+      <w:bookmarkEnd w:id="11"/>
       <w:proofErr w:type="spellEnd"/>
     </w:p>
     <w:p>
@@ -23257,7 +23940,7 @@
           <w:lang w:val="en-US"/>
         </w:rPr>
       </w:pPr>
-      <w:bookmarkStart w:id="10" w:name="_Toc130245573"/>
+      <w:bookmarkStart w:id="12" w:name="_Toc130245573"/>
       <w:r>
         <w:rPr>
           <w:lang w:val="en-US"/>
@@ -23285,7 +23968,7 @@
         </w:rPr>
         <w:t>consectetur</w:t>
       </w:r>
-      <w:bookmarkEnd w:id="10"/>
+      <w:bookmarkEnd w:id="12"/>
       <w:proofErr w:type="spellEnd"/>
     </w:p>
     <w:p>
@@ -23625,7 +24308,7 @@
         <w:rPr>
           <w:rStyle w:val="Odwoanieprzypisudolnego"/>
         </w:rPr>
-        <w:footnoteReference w:id="10"/>
+        <w:footnoteReference w:id="12"/>
       </w:r>
     </w:p>
     <w:p>
@@ -24762,7 +25445,7 @@
           <w:lang w:val="en-US"/>
         </w:rPr>
       </w:pPr>
-      <w:bookmarkStart w:id="11" w:name="_Toc130245574"/>
+      <w:bookmarkStart w:id="13" w:name="_Toc130245574"/>
       <w:r>
         <w:rPr>
           <w:lang w:val="en-US"/>
@@ -24818,7 +25501,7 @@
         </w:rPr>
         <w:t>elit</w:t>
       </w:r>
-      <w:bookmarkEnd w:id="11"/>
+      <w:bookmarkEnd w:id="13"/>
       <w:proofErr w:type="spellEnd"/>
     </w:p>
     <w:p>
@@ -25002,7 +25685,7 @@
           <w:lang w:val="en-US"/>
         </w:rPr>
       </w:pPr>
-      <w:bookmarkStart w:id="12" w:name="_Toc355852186"/>
+      <w:bookmarkStart w:id="14" w:name="_Toc355852186"/>
       <w:proofErr w:type="spellStart"/>
       <w:r>
         <w:rPr>
@@ -25102,7 +25785,7 @@
         </w:rPr>
         <w:t>amet</w:t>
       </w:r>
-      <w:bookmarkEnd w:id="12"/>
+      <w:bookmarkEnd w:id="14"/>
       <w:proofErr w:type="spellEnd"/>
       <w:r>
         <w:rPr>
@@ -25143,7 +25826,7 @@
                     </pic:cNvPicPr>
                   </pic:nvPicPr>
                   <pic:blipFill>
-                    <a:blip r:embed="rId21" cstate="print">
+                    <a:blip r:embed="rId22" cstate="print">
                       <a:extLst>
                         <a:ext uri="{28A0092B-C50C-407E-A947-70E740481C1C}">
                           <a14:useLocalDpi xmlns:a14="http://schemas.microsoft.com/office/drawing/2010/main" val="0"/>
@@ -25548,8 +26231,8 @@
       <w:pPr>
         <w:pStyle w:val="Nagwek4"/>
       </w:pPr>
-      <w:bookmarkStart w:id="13" w:name="_Toc341798151"/>
-      <w:bookmarkStart w:id="14" w:name="_Toc130245575"/>
+      <w:bookmarkStart w:id="15" w:name="_Toc341798151"/>
+      <w:bookmarkStart w:id="16" w:name="_Toc130245575"/>
       <w:proofErr w:type="spellStart"/>
       <w:r>
         <w:t>O</w:t>
@@ -25573,8 +26256,8 @@
       <w:r>
         <w:t>eli</w:t>
       </w:r>
-      <w:bookmarkEnd w:id="13"/>
-      <w:bookmarkEnd w:id="14"/>
+      <w:bookmarkEnd w:id="15"/>
+      <w:bookmarkEnd w:id="16"/>
       <w:proofErr w:type="spellEnd"/>
     </w:p>
     <w:p>
@@ -26965,7 +27648,7 @@
         <w:rPr>
           <w:rStyle w:val="Odwoanieprzypisudolnego"/>
         </w:rPr>
-        <w:footnoteReference w:id="11"/>
+        <w:footnoteReference w:id="13"/>
       </w:r>
       <w:r>
         <w:rPr>
@@ -28470,7 +29153,7 @@
       <w:pPr>
         <w:pStyle w:val="Nagwek4"/>
       </w:pPr>
-      <w:bookmarkStart w:id="15" w:name="_Toc130245576"/>
+      <w:bookmarkStart w:id="17" w:name="_Toc130245576"/>
       <w:proofErr w:type="spellStart"/>
       <w:r>
         <w:t>A</w:t>
@@ -28494,7 +29177,7 @@
       <w:r>
         <w:t>commod</w:t>
       </w:r>
-      <w:bookmarkEnd w:id="15"/>
+      <w:bookmarkEnd w:id="17"/>
       <w:proofErr w:type="spellEnd"/>
     </w:p>
     <w:p>
@@ -29426,7 +30109,7 @@
         <w:rPr>
           <w:rStyle w:val="Odwoanieprzypisudolnego"/>
         </w:rPr>
-        <w:footnoteReference w:id="12"/>
+        <w:footnoteReference w:id="14"/>
       </w:r>
       <w:r>
         <w:rPr>
@@ -29438,7 +30121,7 @@
         <w:rPr>
           <w:rStyle w:val="Odwoanieprzypisudolnego"/>
         </w:rPr>
-        <w:footnoteReference w:id="13"/>
+        <w:footnoteReference w:id="15"/>
       </w:r>
     </w:p>
     <w:p>
@@ -30819,7 +31502,7 @@
         </w:rPr>
         <w:t xml:space="preserve"> </w:t>
       </w:r>
-      <w:bookmarkStart w:id="16" w:name="_Toc130245577"/>
+      <w:bookmarkStart w:id="18" w:name="_Toc130245577"/>
       <w:r>
         <w:rPr>
           <w:lang w:val="en-US"/>
@@ -30881,7 +31564,7 @@
         </w:rPr>
         <w:t>anim</w:t>
       </w:r>
-      <w:bookmarkEnd w:id="16"/>
+      <w:bookmarkEnd w:id="18"/>
       <w:proofErr w:type="spellEnd"/>
     </w:p>
     <w:p>
@@ -31421,7 +32104,7 @@
       <w:pPr>
         <w:pStyle w:val="Nagwek2"/>
       </w:pPr>
-      <w:bookmarkStart w:id="17" w:name="_Toc130245578"/>
+      <w:bookmarkStart w:id="19" w:name="_Toc130245578"/>
       <w:proofErr w:type="spellStart"/>
       <w:r>
         <w:t>E</w:t>
@@ -31437,7 +32120,7 @@
       <w:r>
         <w:t>ullamco</w:t>
       </w:r>
-      <w:bookmarkEnd w:id="17"/>
+      <w:bookmarkEnd w:id="19"/>
       <w:proofErr w:type="spellEnd"/>
     </w:p>
     <w:p>
@@ -32002,7 +32685,7 @@
       <w:pPr>
         <w:pStyle w:val="Nagwek2"/>
       </w:pPr>
-      <w:bookmarkStart w:id="18" w:name="_Toc130245579"/>
+      <w:bookmarkStart w:id="20" w:name="_Toc130245579"/>
       <w:proofErr w:type="spellStart"/>
       <w:r>
         <w:t>Asus</w:t>
@@ -32026,7 +32709,7 @@
       <w:r>
         <w:t>laborum</w:t>
       </w:r>
-      <w:bookmarkEnd w:id="18"/>
+      <w:bookmarkEnd w:id="20"/>
       <w:proofErr w:type="spellEnd"/>
     </w:p>
     <w:p>
@@ -32605,7 +33288,7 @@
       <w:pPr>
         <w:pStyle w:val="Nagwek4"/>
       </w:pPr>
-      <w:bookmarkStart w:id="19" w:name="_Toc130245580"/>
+      <w:bookmarkStart w:id="21" w:name="_Toc130245580"/>
       <w:r>
         <w:lastRenderedPageBreak/>
         <w:t>A</w:t>
@@ -32621,7 +33304,7 @@
       <w:r>
         <w:t xml:space="preserve"> et</w:t>
       </w:r>
-      <w:bookmarkEnd w:id="19"/>
+      <w:bookmarkEnd w:id="21"/>
     </w:p>
     <w:p>
       <w:pPr>
@@ -33763,7 +34446,7 @@
       <w:pPr>
         <w:pStyle w:val="Nagwek4"/>
       </w:pPr>
-      <w:bookmarkStart w:id="20" w:name="_Toc130245581"/>
+      <w:bookmarkStart w:id="22" w:name="_Toc130245581"/>
       <w:proofErr w:type="spellStart"/>
       <w:r>
         <w:t>O</w:t>
@@ -33782,7 +34465,7 @@
       <w:r>
         <w:t>proident</w:t>
       </w:r>
-      <w:bookmarkEnd w:id="20"/>
+      <w:bookmarkEnd w:id="22"/>
       <w:proofErr w:type="spellEnd"/>
     </w:p>
     <w:p>
@@ -34997,7 +35680,7 @@
       <w:pPr>
         <w:pStyle w:val="Nagwek2"/>
       </w:pPr>
-      <w:bookmarkStart w:id="21" w:name="_Toc130245582"/>
+      <w:bookmarkStart w:id="23" w:name="_Toc130245582"/>
       <w:proofErr w:type="spellStart"/>
       <w:r>
         <w:t>Excepteur</w:t>
@@ -35013,7 +35696,7 @@
       <w:r>
         <w:t>xcepteur</w:t>
       </w:r>
-      <w:bookmarkEnd w:id="21"/>
+      <w:bookmarkEnd w:id="23"/>
       <w:proofErr w:type="spellEnd"/>
       <w:r>
         <w:t xml:space="preserve"> </w:t>
@@ -35628,7 +36311,7 @@
         </w:rPr>
         <w:t xml:space="preserve"> </w:t>
       </w:r>
-      <w:bookmarkStart w:id="22" w:name="_Toc130245583"/>
+      <w:bookmarkStart w:id="24" w:name="_Toc130245583"/>
       <w:proofErr w:type="spellStart"/>
       <w:r>
         <w:t>A</w:t>
@@ -35660,7 +36343,7 @@
       <w:r>
         <w:t>sint</w:t>
       </w:r>
-      <w:bookmarkEnd w:id="22"/>
+      <w:bookmarkEnd w:id="24"/>
       <w:proofErr w:type="spellEnd"/>
       <w:r>
         <w:tab/>
@@ -36888,7 +37571,7 @@
           <w:lang w:val="en-US"/>
         </w:rPr>
       </w:pPr>
-      <w:bookmarkStart w:id="23" w:name="_Toc355852187"/>
+      <w:bookmarkStart w:id="25" w:name="_Toc355852187"/>
       <w:proofErr w:type="spellStart"/>
       <w:r>
         <w:rPr>
@@ -36988,7 +37671,7 @@
         </w:rPr>
         <w:t>consectetur</w:t>
       </w:r>
-      <w:bookmarkEnd w:id="23"/>
+      <w:bookmarkEnd w:id="25"/>
       <w:proofErr w:type="spellEnd"/>
       <w:r>
         <w:rPr>
@@ -37026,7 +37709,7 @@
             <wp:cNvGraphicFramePr/>
             <a:graphic xmlns:a="http://schemas.openxmlformats.org/drawingml/2006/main">
               <a:graphicData uri="http://schemas.openxmlformats.org/drawingml/2006/diagram">
-                <dgm:relIds xmlns:dgm="http://schemas.openxmlformats.org/drawingml/2006/diagram" xmlns:r="http://schemas.openxmlformats.org/officeDocument/2006/relationships" r:dm="rId22" r:lo="rId23" r:qs="rId24" r:cs="rId25"/>
+                <dgm:relIds xmlns:dgm="http://schemas.openxmlformats.org/drawingml/2006/diagram" xmlns:r="http://schemas.openxmlformats.org/officeDocument/2006/relationships" r:dm="rId23" r:lo="rId24" r:qs="rId25" r:cs="rId26"/>
               </a:graphicData>
             </a:graphic>
           </wp:inline>
@@ -37709,7 +38392,7 @@
         <w:lastRenderedPageBreak/>
         <w:t xml:space="preserve"> </w:t>
       </w:r>
-      <w:bookmarkStart w:id="24" w:name="_Toc130245584"/>
+      <w:bookmarkStart w:id="26" w:name="_Toc130245584"/>
       <w:proofErr w:type="spellStart"/>
       <w:r>
         <w:t>Abcc</w:t>
@@ -37733,7 +38416,7 @@
       <w:r>
         <w:t>za</w:t>
       </w:r>
-      <w:bookmarkEnd w:id="24"/>
+      <w:bookmarkEnd w:id="26"/>
       <w:proofErr w:type="spellEnd"/>
     </w:p>
     <w:p>
@@ -39530,7 +40213,7 @@
       <w:pPr>
         <w:pStyle w:val="Nagwek4"/>
       </w:pPr>
-      <w:bookmarkStart w:id="25" w:name="_Toc130245585"/>
+      <w:bookmarkStart w:id="27" w:name="_Toc130245585"/>
       <w:proofErr w:type="spellStart"/>
       <w:r>
         <w:t>Kdsjdjs</w:t>
@@ -39554,7 +40237,7 @@
       <w:r>
         <w:t>h</w:t>
       </w:r>
-      <w:bookmarkEnd w:id="25"/>
+      <w:bookmarkEnd w:id="27"/>
       <w:proofErr w:type="spellEnd"/>
     </w:p>
     <w:p>
@@ -40104,7 +40787,7 @@
         <w:rPr>
           <w:rStyle w:val="Odwoanieprzypisudolnego"/>
         </w:rPr>
-        <w:footnoteReference w:id="14"/>
+        <w:footnoteReference w:id="16"/>
       </w:r>
       <w:r>
         <w:rPr>
@@ -40116,7 +40799,7 @@
         <w:rPr>
           <w:rStyle w:val="Odwoanieprzypisudolnego"/>
         </w:rPr>
-        <w:footnoteReference w:id="15"/>
+        <w:footnoteReference w:id="17"/>
       </w:r>
     </w:p>
     <w:p>
@@ -43379,7 +44062,7 @@
         </w:rPr>
         <w:t xml:space="preserve"> </w:t>
       </w:r>
-      <w:bookmarkStart w:id="26" w:name="_Toc130245586"/>
+      <w:bookmarkStart w:id="28" w:name="_Toc130245586"/>
       <w:proofErr w:type="spellStart"/>
       <w:r>
         <w:t>Loriem</w:t>
@@ -43400,7 +44083,7 @@
       <w:r>
         <w:t>trie</w:t>
       </w:r>
-      <w:bookmarkEnd w:id="26"/>
+      <w:bookmarkEnd w:id="28"/>
       <w:proofErr w:type="spellEnd"/>
     </w:p>
     <w:p>
@@ -45208,7 +45891,7 @@
       <w:pPr>
         <w:pStyle w:val="Nagwek2"/>
       </w:pPr>
-      <w:bookmarkStart w:id="27" w:name="_Toc130245587"/>
+      <w:bookmarkStart w:id="29" w:name="_Toc130245587"/>
       <w:proofErr w:type="spellStart"/>
       <w:r>
         <w:t>Loriem</w:t>
@@ -45277,7 +45960,7 @@
       <w:r>
         <w:t>loriem</w:t>
       </w:r>
-      <w:bookmarkEnd w:id="27"/>
+      <w:bookmarkEnd w:id="29"/>
       <w:proofErr w:type="spellEnd"/>
       <w:r>
         <w:t xml:space="preserve"> </w:t>
@@ -45750,7 +46433,7 @@
       <w:pPr>
         <w:pStyle w:val="Nagwek4"/>
       </w:pPr>
-      <w:bookmarkStart w:id="28" w:name="_Toc130245588"/>
+      <w:bookmarkStart w:id="30" w:name="_Toc130245588"/>
       <w:proofErr w:type="spellStart"/>
       <w:r>
         <w:t>Duis</w:t>
@@ -45779,7 +46462,7 @@
       <w:r>
         <w:t>duis</w:t>
       </w:r>
-      <w:bookmarkEnd w:id="28"/>
+      <w:bookmarkEnd w:id="30"/>
       <w:proofErr w:type="spellEnd"/>
     </w:p>
     <w:p>
@@ -46246,7 +46929,7 @@
         <w:rPr>
           <w:rStyle w:val="Odwoanieprzypisudolnego"/>
         </w:rPr>
-        <w:footnoteReference w:id="16"/>
+        <w:footnoteReference w:id="18"/>
       </w:r>
       <w:r>
         <w:rPr>
@@ -46698,7 +47381,7 @@
         <w:rPr>
           <w:rStyle w:val="Odwoanieprzypisudolnego"/>
         </w:rPr>
-        <w:footnoteReference w:id="17"/>
+        <w:footnoteReference w:id="19"/>
       </w:r>
       <w:r>
         <w:rPr>
@@ -48689,14 +49372,14 @@
           <w:lang w:val="en-US"/>
         </w:rPr>
       </w:pPr>
-      <w:bookmarkStart w:id="29" w:name="_Toc130245589"/>
+      <w:bookmarkStart w:id="31" w:name="_Toc130245589"/>
       <w:r>
         <w:rPr>
           <w:lang w:val="en-US"/>
         </w:rPr>
         <w:t>Zakończenie</w:t>
       </w:r>
-      <w:bookmarkEnd w:id="29"/>
+      <w:bookmarkEnd w:id="31"/>
     </w:p>
     <w:p>
       <w:pPr>
@@ -51376,12 +52059,12 @@
         </w:rPr>
         <w:br w:type="column"/>
       </w:r>
-      <w:bookmarkStart w:id="30" w:name="_Toc130245590"/>
+      <w:bookmarkStart w:id="32" w:name="_Toc130245590"/>
       <w:r>
         <w:lastRenderedPageBreak/>
         <w:t>LITERATURA</w:t>
       </w:r>
-      <w:bookmarkEnd w:id="30"/>
+      <w:bookmarkEnd w:id="32"/>
     </w:p>
     <w:p>
       <w:pPr>
@@ -52757,12 +53440,12 @@
       <w:r>
         <w:br w:type="column"/>
       </w:r>
-      <w:bookmarkStart w:id="31" w:name="_Toc130245591"/>
+      <w:bookmarkStart w:id="33" w:name="_Toc130245591"/>
       <w:r>
         <w:lastRenderedPageBreak/>
         <w:t>Spis tabel</w:t>
       </w:r>
-      <w:bookmarkEnd w:id="31"/>
+      <w:bookmarkEnd w:id="33"/>
     </w:p>
     <w:p>
       <w:pPr>
@@ -52941,11 +53624,11 @@
       <w:pPr>
         <w:pStyle w:val="Nagwek"/>
       </w:pPr>
-      <w:bookmarkStart w:id="32" w:name="_Toc130245592"/>
+      <w:bookmarkStart w:id="34" w:name="_Toc130245592"/>
       <w:r>
         <w:t>Spis rysunków</w:t>
       </w:r>
-      <w:bookmarkEnd w:id="32"/>
+      <w:bookmarkEnd w:id="34"/>
     </w:p>
     <w:p>
       <w:pPr>
@@ -53249,7 +53932,7 @@
           <w:lang w:val="en-US"/>
         </w:rPr>
       </w:pPr>
-      <w:bookmarkStart w:id="33" w:name="_Toc130245593"/>
+      <w:bookmarkStart w:id="35" w:name="_Toc130245593"/>
       <w:r>
         <w:rPr>
           <w:lang w:val="en-US"/>
@@ -53257,7 +53940,7 @@
         <w:lastRenderedPageBreak/>
         <w:t>Streszczenie</w:t>
       </w:r>
-      <w:bookmarkEnd w:id="33"/>
+      <w:bookmarkEnd w:id="35"/>
     </w:p>
     <w:p>
       <w:pPr>
@@ -54464,14 +55147,14 @@
           <w:lang w:val="en-US"/>
         </w:rPr>
       </w:pPr>
-      <w:bookmarkStart w:id="34" w:name="_Toc130245594"/>
+      <w:bookmarkStart w:id="36" w:name="_Toc130245594"/>
       <w:r>
         <w:rPr>
           <w:lang w:val="en-US"/>
         </w:rPr>
         <w:t>Summary</w:t>
       </w:r>
-      <w:bookmarkEnd w:id="34"/>
+      <w:bookmarkEnd w:id="36"/>
     </w:p>
     <w:p>
       <w:pPr>
@@ -56017,65 +56700,50 @@
       <w:pPr>
         <w:pStyle w:val="Tekstprzypisudolnego"/>
         <w:rPr>
-          <w:rFonts w:ascii="Times New Roman" w:hAnsi="Times New Roman"/>
+          <w:lang w:val="en-US"/>
         </w:rPr>
       </w:pPr>
       <w:r>
         <w:rPr>
           <w:rStyle w:val="Odwoanieprzypisudolnego"/>
-          <w:rFonts w:ascii="Times New Roman" w:hAnsi="Times New Roman"/>
         </w:rPr>
         <w:footnoteRef/>
       </w:r>
       <w:r>
         <w:rPr>
-          <w:rFonts w:ascii="Times New Roman" w:hAnsi="Times New Roman"/>
-        </w:rPr>
-        <w:t xml:space="preserve"> P. Lech </w:t>
-      </w:r>
-      <w:r>
-        <w:rPr>
-          <w:rFonts w:ascii="Times New Roman" w:hAnsi="Times New Roman"/>
+          <w:lang w:val="en-US"/>
+        </w:rPr>
+        <w:t xml:space="preserve"> </w:t>
+      </w:r>
+      <w:r>
+        <w:rPr>
+          <w:lang w:val="en-US"/>
+        </w:rPr>
+        <w:t xml:space="preserve">R. Mitchell, </w:t>
+      </w:r>
+      <w:r>
+        <w:rPr>
           <w:i/>
-        </w:rPr>
-        <w:t>, Zintegrowane Systemy Zarządzania ERP/ERP2.</w:t>
-      </w:r>
-      <w:r>
-        <w:rPr>
-          <w:rFonts w:ascii="Times New Roman" w:hAnsi="Times New Roman"/>
-        </w:rPr>
-        <w:t xml:space="preserve"> </w:t>
-      </w:r>
-      <w:r>
-        <w:rPr>
-          <w:rFonts w:ascii="Times New Roman" w:hAnsi="Times New Roman"/>
-          <w:i/>
-        </w:rPr>
-        <w:t>Wykorzystanie w biznesie wdrażanie,</w:t>
-      </w:r>
-      <w:r>
-        <w:rPr>
-          <w:rFonts w:ascii="Times New Roman" w:hAnsi="Times New Roman"/>
-        </w:rPr>
-        <w:t xml:space="preserve"> </w:t>
-      </w:r>
-      <w:proofErr w:type="spellStart"/>
-      <w:r>
-        <w:rPr>
-          <w:rFonts w:ascii="Times New Roman" w:hAnsi="Times New Roman"/>
-        </w:rPr>
-        <w:t>Difin</w:t>
-      </w:r>
-      <w:proofErr w:type="spellEnd"/>
-      <w:r>
-        <w:rPr>
-          <w:rFonts w:ascii="Times New Roman" w:hAnsi="Times New Roman"/>
-        </w:rPr>
-        <w:t>, Warszawa 2003, str. 9</w:t>
-      </w:r>
-      <w:r>
-        <w:rPr>
-          <w:rFonts w:ascii="Times New Roman" w:hAnsi="Times New Roman"/>
+          <w:iCs/>
+          <w:lang w:val="en-US"/>
+        </w:rPr>
+        <w:t>Web Scraping with Python</w:t>
+      </w:r>
+      <w:r>
+        <w:rPr>
+          <w:lang w:val="en-US"/>
+        </w:rPr>
+        <w:t xml:space="preserve">, O’Reilly, Sebastopol 2015, str. </w:t>
+      </w:r>
+      <w:r>
+        <w:rPr>
+          <w:lang w:val="en-US"/>
+        </w:rPr>
+        <w:t>23</w:t>
+      </w:r>
+      <w:r>
+        <w:rPr>
+          <w:lang w:val="en-US"/>
         </w:rPr>
         <w:t>.</w:t>
       </w:r>
@@ -56086,59 +56754,50 @@
       <w:pPr>
         <w:pStyle w:val="Tekstprzypisudolnego"/>
         <w:rPr>
-          <w:rFonts w:ascii="Times New Roman" w:hAnsi="Times New Roman"/>
+          <w:lang w:val="en-US"/>
         </w:rPr>
       </w:pPr>
       <w:r>
         <w:rPr>
           <w:rStyle w:val="Odwoanieprzypisudolnego"/>
-          <w:rFonts w:ascii="Times New Roman" w:hAnsi="Times New Roman"/>
         </w:rPr>
         <w:footnoteRef/>
       </w:r>
       <w:r>
         <w:rPr>
-          <w:rFonts w:ascii="Times New Roman" w:hAnsi="Times New Roman"/>
-        </w:rPr>
-        <w:t xml:space="preserve"> </w:t>
-      </w:r>
-      <w:proofErr w:type="spellStart"/>
-      <w:r>
-        <w:rPr>
-          <w:rFonts w:ascii="Times New Roman" w:hAnsi="Times New Roman"/>
+          <w:lang w:val="en-US"/>
+        </w:rPr>
+        <w:t xml:space="preserve"> </w:t>
+      </w:r>
+      <w:r>
+        <w:rPr>
+          <w:lang w:val="en-US"/>
+        </w:rPr>
+        <w:t xml:space="preserve">R. Mitchell, </w:t>
+      </w:r>
+      <w:r>
+        <w:rPr>
           <w:i/>
-        </w:rPr>
-        <w:t>Cloud</w:t>
-      </w:r>
-      <w:proofErr w:type="spellEnd"/>
-      <w:r>
-        <w:rPr>
-          <w:rFonts w:ascii="Times New Roman" w:hAnsi="Times New Roman"/>
-          <w:i/>
-        </w:rPr>
-        <w:t xml:space="preserve"> Computing</w:t>
-      </w:r>
-      <w:r>
-        <w:rPr>
-          <w:rFonts w:ascii="Times New Roman" w:hAnsi="Times New Roman"/>
-        </w:rPr>
-        <w:t xml:space="preserve">, materiał zaczerpnięty ze strony internetowej: </w:t>
-      </w:r>
-      <w:r>
-        <w:rPr>
-          <w:rFonts w:ascii="Times New Roman" w:hAnsi="Times New Roman"/>
-        </w:rPr>
-        <w:t>http://www.it.integro.pl/pl/aplikacje-w-chmurze-cloud-computing</w:t>
-      </w:r>
-      <w:r>
-        <w:rPr>
-          <w:rFonts w:ascii="Times New Roman" w:hAnsi="Times New Roman"/>
-        </w:rPr>
-        <w:t xml:space="preserve"> [4-01-2013]</w:t>
-      </w:r>
-      <w:r>
-        <w:rPr>
-          <w:rFonts w:ascii="Times New Roman" w:hAnsi="Times New Roman"/>
+          <w:iCs/>
+          <w:lang w:val="en-US"/>
+        </w:rPr>
+        <w:t>Web Scraping with Python</w:t>
+      </w:r>
+      <w:r>
+        <w:rPr>
+          <w:lang w:val="en-US"/>
+        </w:rPr>
+        <w:t>, O’Reilly, Sebastopol 2015, str. 2</w:t>
+      </w:r>
+      <w:r>
+        <w:rPr>
+          <w:lang w:val="en-US"/>
+        </w:rPr>
+        <w:t>4</w:t>
+      </w:r>
+      <w:r>
+        <w:rPr>
+          <w:lang w:val="en-US"/>
         </w:rPr>
         <w:t>.</w:t>
       </w:r>
@@ -56148,6 +56807,9 @@
     <w:p>
       <w:pPr>
         <w:pStyle w:val="Tekstprzypisudolnego"/>
+        <w:rPr>
+          <w:rFonts w:ascii="Times New Roman" w:hAnsi="Times New Roman"/>
+        </w:rPr>
       </w:pPr>
       <w:r>
         <w:rPr>
@@ -56160,21 +56822,53 @@
         <w:rPr>
           <w:rFonts w:ascii="Times New Roman" w:hAnsi="Times New Roman"/>
         </w:rPr>
-        <w:t xml:space="preserve"> Zob. K. Frączkowski, </w:t>
+        <w:t xml:space="preserve"> P. Lech </w:t>
       </w:r>
       <w:r>
         <w:rPr>
           <w:rFonts w:ascii="Times New Roman" w:hAnsi="Times New Roman"/>
           <w:i/>
-          <w:iCs/>
-        </w:rPr>
-        <w:t>Zarządzanie projektem informatycznym. Projekty w środowisku wirtualnym. Czynniki sukcesu i niepowodzeń projektów</w:t>
+        </w:rPr>
+        <w:t>, Zintegrowane Systemy Zarządzania ERP/ERP2.</w:t>
       </w:r>
       <w:r>
         <w:rPr>
           <w:rFonts w:ascii="Times New Roman" w:hAnsi="Times New Roman"/>
         </w:rPr>
-        <w:t>, Oficyna Wydawnicza Politechniki Wrocławskiej, Wrocław 2003, s.125-126.</w:t>
+        <w:t xml:space="preserve"> </w:t>
+      </w:r>
+      <w:r>
+        <w:rPr>
+          <w:rFonts w:ascii="Times New Roman" w:hAnsi="Times New Roman"/>
+          <w:i/>
+        </w:rPr>
+        <w:t>Wykorzystanie w biznesie wdrażanie,</w:t>
+      </w:r>
+      <w:r>
+        <w:rPr>
+          <w:rFonts w:ascii="Times New Roman" w:hAnsi="Times New Roman"/>
+        </w:rPr>
+        <w:t xml:space="preserve"> </w:t>
+      </w:r>
+      <w:proofErr w:type="spellStart"/>
+      <w:r>
+        <w:rPr>
+          <w:rFonts w:ascii="Times New Roman" w:hAnsi="Times New Roman"/>
+        </w:rPr>
+        <w:t>Difin</w:t>
+      </w:r>
+      <w:proofErr w:type="spellEnd"/>
+      <w:r>
+        <w:rPr>
+          <w:rFonts w:ascii="Times New Roman" w:hAnsi="Times New Roman"/>
+        </w:rPr>
+        <w:t>, Warszawa 2003, str. 9</w:t>
+      </w:r>
+      <w:r>
+        <w:rPr>
+          <w:rFonts w:ascii="Times New Roman" w:hAnsi="Times New Roman"/>
+        </w:rPr>
+        <w:t>.</w:t>
       </w:r>
     </w:p>
   </w:footnote>
@@ -56197,89 +56891,81 @@
         <w:rPr>
           <w:rFonts w:ascii="Times New Roman" w:hAnsi="Times New Roman"/>
         </w:rPr>
-        <w:t xml:space="preserve"> M. Trocki, </w:t>
-      </w:r>
+        <w:t xml:space="preserve"> </w:t>
+      </w:r>
+      <w:proofErr w:type="spellStart"/>
       <w:r>
         <w:rPr>
           <w:rFonts w:ascii="Times New Roman" w:hAnsi="Times New Roman"/>
           <w:i/>
         </w:rPr>
-        <w:t>Metodyki zarządzania projektami</w:t>
-      </w:r>
+        <w:t>Cloud</w:t>
+      </w:r>
+      <w:proofErr w:type="spellEnd"/>
       <w:r>
         <w:rPr>
           <w:rFonts w:ascii="Times New Roman" w:hAnsi="Times New Roman"/>
-        </w:rPr>
-        <w:t>, Biblioteka Project Managera, Warszawa 2011, str. 54-60</w:t>
+          <w:i/>
+        </w:rPr>
+        <w:t xml:space="preserve"> Computing</w:t>
+      </w:r>
+      <w:r>
+        <w:rPr>
+          <w:rFonts w:ascii="Times New Roman" w:hAnsi="Times New Roman"/>
+        </w:rPr>
+        <w:t xml:space="preserve">, materiał zaczerpnięty ze strony internetowej: </w:t>
+      </w:r>
+      <w:r>
+        <w:rPr>
+          <w:rFonts w:ascii="Times New Roman" w:hAnsi="Times New Roman"/>
+        </w:rPr>
+        <w:t>http://www.it.integro.pl/pl/aplikacje-w-chmurze-cloud-computing</w:t>
+      </w:r>
+      <w:r>
+        <w:rPr>
+          <w:rFonts w:ascii="Times New Roman" w:hAnsi="Times New Roman"/>
+        </w:rPr>
+        <w:t xml:space="preserve"> [4-01-2013]</w:t>
+      </w:r>
+      <w:r>
+        <w:rPr>
+          <w:rFonts w:ascii="Times New Roman" w:hAnsi="Times New Roman"/>
+        </w:rPr>
+        <w:t>.</w:t>
       </w:r>
     </w:p>
   </w:footnote>
   <w:footnote w:id="11">
     <w:p>
       <w:pPr>
-        <w:pStyle w:val="Tekstpodstawowy"/>
+        <w:pStyle w:val="Tekstprzypisudolnego"/>
       </w:pPr>
       <w:r>
         <w:rPr>
           <w:rStyle w:val="Odwoanieprzypisudolnego"/>
-          <w:sz w:val="20"/>
-          <w:szCs w:val="20"/>
+          <w:rFonts w:ascii="Times New Roman" w:hAnsi="Times New Roman"/>
         </w:rPr>
         <w:footnoteRef/>
       </w:r>
       <w:r>
         <w:rPr>
-          <w:sz w:val="20"/>
-          <w:szCs w:val="20"/>
-        </w:rPr>
-        <w:t xml:space="preserve"> </w:t>
-      </w:r>
-      <w:r>
-        <w:rPr>
+          <w:rFonts w:ascii="Times New Roman" w:hAnsi="Times New Roman"/>
+        </w:rPr>
+        <w:t xml:space="preserve"> Zob. K. Frączkowski, </w:t>
+      </w:r>
+      <w:r>
+        <w:rPr>
+          <w:rFonts w:ascii="Times New Roman" w:hAnsi="Times New Roman"/>
           <w:i/>
-          <w:sz w:val="20"/>
-          <w:szCs w:val="20"/>
-        </w:rPr>
-        <w:t xml:space="preserve">Skuteczne wdrożenia systemu ERP </w:t>
-      </w:r>
-      <w:proofErr w:type="spellStart"/>
-      <w:r>
-        <w:rPr>
-          <w:i/>
-          <w:sz w:val="20"/>
-          <w:szCs w:val="20"/>
-        </w:rPr>
-        <w:t>Sure</w:t>
-      </w:r>
-      <w:proofErr w:type="spellEnd"/>
-      <w:r>
-        <w:rPr>
-          <w:i/>
-          <w:sz w:val="20"/>
-          <w:szCs w:val="20"/>
-        </w:rPr>
-        <w:t xml:space="preserve"> Step; </w:t>
-      </w:r>
-      <w:r>
-        <w:rPr>
-          <w:sz w:val="20"/>
-          <w:szCs w:val="20"/>
-        </w:rPr>
-        <w:t>http://www.it.integro.pl/</w:t>
-      </w:r>
-      <w:r>
-        <w:rPr>
-          <w:sz w:val="20"/>
-          <w:szCs w:val="20"/>
-        </w:rPr>
-        <w:t>. [28-09-2012]</w:t>
-      </w:r>
-      <w:r>
-        <w:rPr>
-          <w:sz w:val="20"/>
-          <w:szCs w:val="20"/>
-        </w:rPr>
-        <w:t>.</w:t>
+          <w:iCs/>
+        </w:rPr>
+        <w:t>Zarządzanie projektem informatycznym. Projekty w środowisku wirtualnym. Czynniki sukcesu i niepowodzeń projektów</w:t>
+      </w:r>
+      <w:r>
+        <w:rPr>
+          <w:rFonts w:ascii="Times New Roman" w:hAnsi="Times New Roman"/>
+        </w:rPr>
+        <w:t>, Oficyna Wydawnicza Politechniki Wrocławskiej, Wrocław 2003, s.125-126.</w:t>
       </w:r>
     </w:p>
   </w:footnote>
@@ -56309,123 +56995,80 @@
           <w:rFonts w:ascii="Times New Roman" w:hAnsi="Times New Roman"/>
           <w:i/>
         </w:rPr>
-        <w:t xml:space="preserve">Metodyki zarządzania </w:t>
-      </w:r>
-      <w:proofErr w:type="spellStart"/>
+        <w:t>Metodyki zarządzania projektami</w:t>
+      </w:r>
       <w:r>
         <w:rPr>
           <w:rFonts w:ascii="Times New Roman" w:hAnsi="Times New Roman"/>
-          <w:i/>
-        </w:rPr>
-        <w:t>projektam</w:t>
-      </w:r>
-      <w:proofErr w:type="spellEnd"/>
-      <w:r>
-        <w:rPr>
-          <w:rFonts w:ascii="Times New Roman" w:hAnsi="Times New Roman"/>
-          <w:i/>
-        </w:rPr>
-        <w:t xml:space="preserve">, op. </w:t>
-      </w:r>
-      <w:proofErr w:type="spellStart"/>
-      <w:r>
-        <w:rPr>
-          <w:rFonts w:ascii="Times New Roman" w:hAnsi="Times New Roman"/>
-          <w:i/>
-        </w:rPr>
-        <w:t>cit.</w:t>
-      </w:r>
-      <w:r>
-        <w:rPr>
-          <w:rFonts w:ascii="Times New Roman" w:hAnsi="Times New Roman"/>
-        </w:rPr>
-        <w:t>str</w:t>
-      </w:r>
-      <w:proofErr w:type="spellEnd"/>
-      <w:r>
-        <w:rPr>
-          <w:rFonts w:ascii="Times New Roman" w:hAnsi="Times New Roman"/>
-        </w:rPr>
-        <w:t>. 189-196</w:t>
-      </w:r>
-      <w:r>
-        <w:rPr>
-          <w:rFonts w:ascii="Times New Roman" w:hAnsi="Times New Roman"/>
-        </w:rPr>
-        <w:t>.</w:t>
+        </w:rPr>
+        <w:t>, Biblioteka Project Managera, Warszawa 2011, str. 54-60</w:t>
       </w:r>
     </w:p>
   </w:footnote>
   <w:footnote w:id="13">
     <w:p>
       <w:pPr>
-        <w:pStyle w:val="Tekstprzypisudolnego"/>
+        <w:pStyle w:val="Tekstpodstawowy"/>
       </w:pPr>
       <w:r>
         <w:rPr>
           <w:rStyle w:val="Odwoanieprzypisudolnego"/>
-          <w:rFonts w:ascii="Times New Roman" w:hAnsi="Times New Roman"/>
+          <w:sz w:val="20"/>
+          <w:szCs w:val="20"/>
         </w:rPr>
         <w:footnoteRef/>
       </w:r>
       <w:r>
         <w:rPr>
-          <w:rFonts w:ascii="Times New Roman" w:hAnsi="Times New Roman"/>
-        </w:rPr>
-        <w:t xml:space="preserve"> </w:t>
-      </w:r>
-      <w:proofErr w:type="spellStart"/>
-      <w:r>
-        <w:rPr>
-          <w:rFonts w:ascii="Times New Roman" w:hAnsi="Times New Roman"/>
+          <w:sz w:val="20"/>
+          <w:szCs w:val="20"/>
+        </w:rPr>
+        <w:t xml:space="preserve"> </w:t>
+      </w:r>
+      <w:r>
+        <w:rPr>
           <w:i/>
-        </w:rPr>
-        <w:t>QlikView</w:t>
-      </w:r>
-      <w:proofErr w:type="spellEnd"/>
-      <w:r>
-        <w:rPr>
-          <w:rFonts w:ascii="Times New Roman" w:hAnsi="Times New Roman"/>
+          <w:sz w:val="20"/>
+          <w:szCs w:val="20"/>
+        </w:rPr>
+        <w:t xml:space="preserve">Skuteczne wdrożenia systemu ERP </w:t>
+      </w:r>
+      <w:proofErr w:type="spellStart"/>
+      <w:r>
+        <w:rPr>
           <w:i/>
-        </w:rPr>
-        <w:t xml:space="preserve"> przełamuje bariery rynku, </w:t>
-      </w:r>
-      <w:r>
-        <w:rPr>
-          <w:rFonts w:ascii="Times New Roman" w:hAnsi="Times New Roman"/>
-        </w:rPr>
-        <w:t>strona internetowa:</w:t>
-      </w:r>
-      <w:r>
-        <w:rPr>
-          <w:rFonts w:ascii="Times New Roman" w:hAnsi="Times New Roman"/>
+          <w:sz w:val="20"/>
+          <w:szCs w:val="20"/>
+        </w:rPr>
+        <w:t>Sure</w:t>
+      </w:r>
+      <w:proofErr w:type="spellEnd"/>
+      <w:r>
+        <w:rPr>
           <w:i/>
-        </w:rPr>
-        <w:t xml:space="preserve"> </w:t>
-      </w:r>
-      <w:r>
-        <w:rPr>
-          <w:rFonts w:ascii="Times New Roman" w:hAnsi="Times New Roman"/>
-        </w:rPr>
-        <w:t>http://www.businessintelligence.pl/pl/a/QlikView-przelamuje-bariery-rynku</w:t>
-      </w:r>
-      <w:r>
-        <w:rPr>
-          <w:rFonts w:ascii="Times New Roman" w:hAnsi="Times New Roman"/>
-        </w:rPr>
-        <w:t xml:space="preserve"> </w:t>
-      </w:r>
-      <w:r>
-        <w:rPr>
-          <w:rFonts w:ascii="Times New Roman" w:hAnsi="Times New Roman"/>
-          <w:bCs/>
-        </w:rPr>
-        <w:t>[11-10-2012]</w:t>
-      </w:r>
-      <w:r>
-        <w:rPr>
-          <w:rFonts w:ascii="Times New Roman" w:hAnsi="Times New Roman"/>
-          <w:bCs/>
+          <w:sz w:val="20"/>
+          <w:szCs w:val="20"/>
+        </w:rPr>
+        <w:t xml:space="preserve"> Step; </w:t>
+      </w:r>
+      <w:r>
+        <w:rPr>
+          <w:sz w:val="20"/>
+          <w:szCs w:val="20"/>
+        </w:rPr>
+        <w:t>http://www.it.integro.pl/</w:t>
+      </w:r>
+      <w:r>
+        <w:rPr>
+          <w:sz w:val="20"/>
+          <w:szCs w:val="20"/>
+        </w:rPr>
+        <w:t>. [28-09-2012]</w:t>
+      </w:r>
+      <w:r>
+        <w:rPr>
+          <w:sz w:val="20"/>
+          <w:szCs w:val="20"/>
         </w:rPr>
         <w:t>.</w:t>
       </w:r>
@@ -56437,7 +57080,6 @@
         <w:pStyle w:val="Tekstprzypisudolnego"/>
         <w:rPr>
           <w:rFonts w:ascii="Times New Roman" w:hAnsi="Times New Roman"/>
-          <w:lang w:val="en-US"/>
         </w:rPr>
       </w:pPr>
       <w:r>
@@ -56450,44 +57092,56 @@
       <w:r>
         <w:rPr>
           <w:rFonts w:ascii="Times New Roman" w:hAnsi="Times New Roman"/>
-          <w:lang w:val="en-US"/>
-        </w:rPr>
-        <w:t xml:space="preserve"> CRP for Oracle R12- </w:t>
-      </w:r>
-      <w:proofErr w:type="spellStart"/>
+        </w:rPr>
+        <w:t xml:space="preserve"> M. Trocki, </w:t>
+      </w:r>
       <w:r>
         <w:rPr>
           <w:rFonts w:ascii="Times New Roman" w:hAnsi="Times New Roman"/>
-          <w:lang w:val="en-US"/>
-        </w:rPr>
-        <w:t>Welcom</w:t>
-      </w:r>
-      <w:proofErr w:type="spellEnd"/>
+          <w:i/>
+        </w:rPr>
+        <w:t xml:space="preserve">Metodyki zarządzania </w:t>
+      </w:r>
+      <w:proofErr w:type="spellStart"/>
       <w:r>
         <w:rPr>
           <w:rFonts w:ascii="Times New Roman" w:hAnsi="Times New Roman"/>
-          <w:lang w:val="en-US"/>
-        </w:rPr>
-        <w:t xml:space="preserve"> to Oracle ERP </w:t>
-      </w:r>
+          <w:i/>
+        </w:rPr>
+        <w:t>projektam</w:t>
+      </w:r>
+      <w:proofErr w:type="spellEnd"/>
       <w:r>
         <w:rPr>
           <w:rFonts w:ascii="Times New Roman" w:hAnsi="Times New Roman"/>
-          <w:lang w:val="en-US"/>
-        </w:rPr>
-        <w:t>http://www.oracleerp4u.com/2010/06/crp-for-oracle-r12.html</w:t>
-      </w:r>
+          <w:i/>
+        </w:rPr>
+        <w:t xml:space="preserve">, op. </w:t>
+      </w:r>
+      <w:proofErr w:type="spellStart"/>
       <w:r>
         <w:rPr>
           <w:rFonts w:ascii="Times New Roman" w:hAnsi="Times New Roman"/>
-          <w:lang w:val="en-US"/>
-        </w:rPr>
-        <w:t xml:space="preserve"> [189-10-2012]</w:t>
+          <w:i/>
+        </w:rPr>
+        <w:t>cit.</w:t>
       </w:r>
       <w:r>
         <w:rPr>
           <w:rFonts w:ascii="Times New Roman" w:hAnsi="Times New Roman"/>
-          <w:lang w:val="en-US"/>
+        </w:rPr>
+        <w:t>str</w:t>
+      </w:r>
+      <w:proofErr w:type="spellEnd"/>
+      <w:r>
+        <w:rPr>
+          <w:rFonts w:ascii="Times New Roman" w:hAnsi="Times New Roman"/>
+        </w:rPr>
+        <w:t>. 189-196</w:t>
+      </w:r>
+      <w:r>
+        <w:rPr>
+          <w:rFonts w:ascii="Times New Roman" w:hAnsi="Times New Roman"/>
         </w:rPr>
         <w:t>.</w:t>
       </w:r>
@@ -56509,17 +57163,154 @@
         <w:rPr>
           <w:rFonts w:ascii="Times New Roman" w:hAnsi="Times New Roman"/>
         </w:rPr>
-        <w:t xml:space="preserve"> Dokumenty Oracle dostarczone przez firmę wdrożeniową</w:t>
-      </w:r>
+        <w:t xml:space="preserve"> </w:t>
+      </w:r>
+      <w:proofErr w:type="spellStart"/>
       <w:r>
         <w:rPr>
           <w:rFonts w:ascii="Times New Roman" w:hAnsi="Times New Roman"/>
+          <w:i/>
+        </w:rPr>
+        <w:t>QlikView</w:t>
+      </w:r>
+      <w:proofErr w:type="spellEnd"/>
+      <w:r>
+        <w:rPr>
+          <w:rFonts w:ascii="Times New Roman" w:hAnsi="Times New Roman"/>
+          <w:i/>
+        </w:rPr>
+        <w:t xml:space="preserve"> przełamuje bariery rynku, </w:t>
+      </w:r>
+      <w:r>
+        <w:rPr>
+          <w:rFonts w:ascii="Times New Roman" w:hAnsi="Times New Roman"/>
+        </w:rPr>
+        <w:t>strona internetowa:</w:t>
+      </w:r>
+      <w:r>
+        <w:rPr>
+          <w:rFonts w:ascii="Times New Roman" w:hAnsi="Times New Roman"/>
+          <w:i/>
+        </w:rPr>
+        <w:t xml:space="preserve"> </w:t>
+      </w:r>
+      <w:r>
+        <w:rPr>
+          <w:rFonts w:ascii="Times New Roman" w:hAnsi="Times New Roman"/>
+        </w:rPr>
+        <w:t>http://www.businessintelligence.pl/pl/a/QlikView-przelamuje-bariery-rynku</w:t>
+      </w:r>
+      <w:r>
+        <w:rPr>
+          <w:rFonts w:ascii="Times New Roman" w:hAnsi="Times New Roman"/>
+        </w:rPr>
+        <w:t xml:space="preserve"> </w:t>
+      </w:r>
+      <w:r>
+        <w:rPr>
+          <w:rFonts w:ascii="Times New Roman" w:hAnsi="Times New Roman"/>
+          <w:bCs/>
+        </w:rPr>
+        <w:t>[11-10-2012]</w:t>
+      </w:r>
+      <w:r>
+        <w:rPr>
+          <w:rFonts w:ascii="Times New Roman" w:hAnsi="Times New Roman"/>
+          <w:bCs/>
         </w:rPr>
         <w:t>.</w:t>
       </w:r>
     </w:p>
   </w:footnote>
   <w:footnote w:id="16">
+    <w:p>
+      <w:pPr>
+        <w:pStyle w:val="Tekstprzypisudolnego"/>
+        <w:rPr>
+          <w:rFonts w:ascii="Times New Roman" w:hAnsi="Times New Roman"/>
+          <w:lang w:val="en-US"/>
+        </w:rPr>
+      </w:pPr>
+      <w:r>
+        <w:rPr>
+          <w:rStyle w:val="Odwoanieprzypisudolnego"/>
+          <w:rFonts w:ascii="Times New Roman" w:hAnsi="Times New Roman"/>
+        </w:rPr>
+        <w:footnoteRef/>
+      </w:r>
+      <w:r>
+        <w:rPr>
+          <w:rFonts w:ascii="Times New Roman" w:hAnsi="Times New Roman"/>
+          <w:lang w:val="en-US"/>
+        </w:rPr>
+        <w:t xml:space="preserve"> CRP for Oracle R12- </w:t>
+      </w:r>
+      <w:proofErr w:type="spellStart"/>
+      <w:r>
+        <w:rPr>
+          <w:rFonts w:ascii="Times New Roman" w:hAnsi="Times New Roman"/>
+          <w:lang w:val="en-US"/>
+        </w:rPr>
+        <w:t>Welcom</w:t>
+      </w:r>
+      <w:proofErr w:type="spellEnd"/>
+      <w:r>
+        <w:rPr>
+          <w:rFonts w:ascii="Times New Roman" w:hAnsi="Times New Roman"/>
+          <w:lang w:val="en-US"/>
+        </w:rPr>
+        <w:t xml:space="preserve"> to Oracle ERP </w:t>
+      </w:r>
+      <w:r>
+        <w:rPr>
+          <w:rFonts w:ascii="Times New Roman" w:hAnsi="Times New Roman"/>
+          <w:lang w:val="en-US"/>
+        </w:rPr>
+        <w:t>http://www.oracleerp4u.com/2010/06/crp-for-oracle-r12.html</w:t>
+      </w:r>
+      <w:r>
+        <w:rPr>
+          <w:rFonts w:ascii="Times New Roman" w:hAnsi="Times New Roman"/>
+          <w:lang w:val="en-US"/>
+        </w:rPr>
+        <w:t xml:space="preserve"> [189-10-2012]</w:t>
+      </w:r>
+      <w:r>
+        <w:rPr>
+          <w:rFonts w:ascii="Times New Roman" w:hAnsi="Times New Roman"/>
+          <w:lang w:val="en-US"/>
+        </w:rPr>
+        <w:t>.</w:t>
+      </w:r>
+    </w:p>
+  </w:footnote>
+  <w:footnote w:id="17">
+    <w:p>
+      <w:pPr>
+        <w:pStyle w:val="Tekstprzypisudolnego"/>
+      </w:pPr>
+      <w:r>
+        <w:rPr>
+          <w:rStyle w:val="Odwoanieprzypisudolnego"/>
+          <w:rFonts w:ascii="Times New Roman" w:hAnsi="Times New Roman"/>
+        </w:rPr>
+        <w:footnoteRef/>
+      </w:r>
+      <w:r>
+        <w:rPr>
+          <w:rFonts w:ascii="Times New Roman" w:hAnsi="Times New Roman"/>
+        </w:rPr>
+        <w:t xml:space="preserve"> Dokumenty Oracle dostarczone przez firmę wdrożeniową</w:t>
+      </w:r>
+      <w:r>
+        <w:rPr>
+          <w:rFonts w:ascii="Times New Roman" w:hAnsi="Times New Roman"/>
+        </w:rPr>
+        <w:t>.</w:t>
+      </w:r>
+    </w:p>
+  </w:footnote>
+  <w:footnote w:id="18">
     <w:p>
       <w:pPr>
         <w:pStyle w:val="Tekstprzypisudolnego"/>
@@ -56591,7 +57382,7 @@
       </w:r>
     </w:p>
   </w:footnote>
-  <w:footnote w:id="17">
+  <w:footnote w:id="19">
     <w:p>
       <w:pPr>
         <w:pStyle w:val="Tekstprzypisudolnego"/>
@@ -65274,7 +66065,7 @@
   <dgm:whole/>
   <dgm:extLst>
     <a:ext uri="http://schemas.microsoft.com/office/drawing/2008/diagram">
-      <dsp:dataModelExt xmlns:dsp="http://schemas.microsoft.com/office/drawing/2008/diagram" relId="rId26" minVer="http://schemas.openxmlformats.org/drawingml/2006/diagram"/>
+      <dsp:dataModelExt xmlns:dsp="http://schemas.microsoft.com/office/drawing/2008/diagram" relId="rId27" minVer="http://schemas.openxmlformats.org/drawingml/2006/diagram"/>
     </a:ext>
   </dgm:extLst>
 </dgm:dataModel>
@@ -69302,12 +70093,6 @@
 </file>
 
 <file path=customXml/item1.xml><?xml version="1.0" encoding="utf-8"?>
-<p:properties xmlns:p="http://schemas.microsoft.com/office/2006/metadata/properties" xmlns:xsi="http://www.w3.org/2001/XMLSchema-instance" xmlns:pc="http://schemas.microsoft.com/office/infopath/2007/PartnerControls">
-  <documentManagement/>
-</p:properties>
-</file>
-
-<file path=customXml/item2.xml><?xml version="1.0" encoding="utf-8"?>
 <ct:contentTypeSchema xmlns:ct="http://schemas.microsoft.com/office/2006/metadata/contentType" xmlns:ma="http://schemas.microsoft.com/office/2006/metadata/properties/metaAttributes" ct:_="" ma:_="" ma:contentTypeName="Dokument" ma:contentTypeID="0x0101003D5E6358823A6446AA6F60DEC4C76824" ma:contentTypeVersion="4" ma:contentTypeDescription="Utwórz nowy dokument." ma:contentTypeScope="" ma:versionID="b062b9bfdfd9c442c19815f692ab66b2">
   <xsd:schema xmlns:xsd="http://www.w3.org/2001/XMLSchema" xmlns:xs="http://www.w3.org/2001/XMLSchema" xmlns:p="http://schemas.microsoft.com/office/2006/metadata/properties" xmlns:ns2="bdf0ad59-feed-4fad-a2fd-2be33cdd9ec9" targetNamespace="http://schemas.microsoft.com/office/2006/metadata/properties" ma:root="true" ma:fieldsID="ce6699fd9081f2f280fee9dca1a11b50" ns2:_="">
     <xsd:import namespace="bdf0ad59-feed-4fad-a2fd-2be33cdd9ec9"/>
@@ -69451,7 +70236,17 @@
 </ct:contentTypeSchema>
 </file>
 
+<file path=customXml/item2.xml><?xml version="1.0" encoding="utf-8"?>
+<p:properties xmlns:p="http://schemas.microsoft.com/office/2006/metadata/properties" xmlns:xsi="http://www.w3.org/2001/XMLSchema-instance" xmlns:pc="http://schemas.microsoft.com/office/infopath/2007/PartnerControls">
+  <documentManagement/>
+</p:properties>
+</file>
+
 <file path=customXml/item3.xml><?xml version="1.0" encoding="utf-8"?>
+<b:Sources xmlns:b="http://schemas.openxmlformats.org/officeDocument/2006/bibliography" xmlns="http://schemas.openxmlformats.org/officeDocument/2006/bibliography" SelectedStyle="\APASixthEditionOfficeOnline.xsl" StyleName="APA" Version="6"/>
+</file>
+
+<file path=customXml/item4.xml><?xml version="1.0" encoding="utf-8"?>
 <?mso-contentType ?>
 <FormTemplates xmlns="http://schemas.microsoft.com/sharepoint/v3/contenttype/forms">
   <Display>DocumentLibraryForm</Display>
@@ -69460,20 +70255,7 @@
 </FormTemplates>
 </file>
 
-<file path=customXml/item4.xml><?xml version="1.0" encoding="utf-8"?>
-<b:Sources xmlns:b="http://schemas.openxmlformats.org/officeDocument/2006/bibliography" xmlns="http://schemas.openxmlformats.org/officeDocument/2006/bibliography" SelectedStyle="\APASixthEditionOfficeOnline.xsl" StyleName="APA" Version="6"/>
-</file>
-
 <file path=customXml/itemProps1.xml><?xml version="1.0" encoding="utf-8"?>
-<ds:datastoreItem xmlns:ds="http://schemas.openxmlformats.org/officeDocument/2006/customXml" ds:itemID="{A016A4D3-6FF1-49ED-8754-3D96E4F3363C}">
-  <ds:schemaRefs>
-    <ds:schemaRef ds:uri="http://schemas.microsoft.com/office/2006/metadata/properties"/>
-    <ds:schemaRef ds:uri="http://schemas.microsoft.com/office/infopath/2007/PartnerControls"/>
-  </ds:schemaRefs>
-</ds:datastoreItem>
-</file>
-
-<file path=customXml/itemProps2.xml><?xml version="1.0" encoding="utf-8"?>
 <ds:datastoreItem xmlns:ds="http://schemas.openxmlformats.org/officeDocument/2006/customXml" ds:itemID="{EEF106F3-B214-4480-B1CA-89C65629D032}">
   <ds:schemaRefs>
     <ds:schemaRef ds:uri="http://schemas.microsoft.com/office/2006/metadata/contentType"/>
@@ -69491,18 +70273,27 @@
 </ds:datastoreItem>
 </file>
 
+<file path=customXml/itemProps2.xml><?xml version="1.0" encoding="utf-8"?>
+<ds:datastoreItem xmlns:ds="http://schemas.openxmlformats.org/officeDocument/2006/customXml" ds:itemID="{A016A4D3-6FF1-49ED-8754-3D96E4F3363C}">
+  <ds:schemaRefs>
+    <ds:schemaRef ds:uri="http://schemas.microsoft.com/office/2006/metadata/properties"/>
+    <ds:schemaRef ds:uri="http://schemas.microsoft.com/office/infopath/2007/PartnerControls"/>
+  </ds:schemaRefs>
+</ds:datastoreItem>
+</file>
+
 <file path=customXml/itemProps3.xml><?xml version="1.0" encoding="utf-8"?>
+<ds:datastoreItem xmlns:ds="http://schemas.openxmlformats.org/officeDocument/2006/customXml" ds:itemID="{8341CE01-472F-48D1-A632-152FD2006EED}">
+  <ds:schemaRefs>
+    <ds:schemaRef ds:uri="http://schemas.openxmlformats.org/officeDocument/2006/bibliography"/>
+  </ds:schemaRefs>
+</ds:datastoreItem>
+</file>
+
+<file path=customXml/itemProps4.xml><?xml version="1.0" encoding="utf-8"?>
 <ds:datastoreItem xmlns:ds="http://schemas.openxmlformats.org/officeDocument/2006/customXml" ds:itemID="{CED51522-54BB-4F77-ADCB-BB24B61614BC}">
   <ds:schemaRefs>
     <ds:schemaRef ds:uri="http://schemas.microsoft.com/sharepoint/v3/contenttype/forms"/>
   </ds:schemaRefs>
 </ds:datastoreItem>
-</file>
-
-<file path=customXml/itemProps4.xml><?xml version="1.0" encoding="utf-8"?>
-<ds:datastoreItem xmlns:ds="http://schemas.openxmlformats.org/officeDocument/2006/customXml" ds:itemID="{8341CE01-472F-48D1-A632-152FD2006EED}">
-  <ds:schemaRefs>
-    <ds:schemaRef ds:uri="http://schemas.openxmlformats.org/officeDocument/2006/bibliography"/>
-  </ds:schemaRefs>
-</ds:datastoreItem>
 </file>
--- a/Magisterka.docx
+++ b/Magisterka.docx
@@ -841,7 +841,7 @@
       <w:r>
         <w:fldChar w:fldCharType="separate"/>
       </w:r>
-      <w:hyperlink w:anchor="_Toc131699568" w:history="1">
+      <w:hyperlink w:anchor="_Toc131787923" w:history="1">
         <w:r>
           <w:rPr>
             <w:rStyle w:val="Hipercze"/>
@@ -869,7 +869,7 @@
             <w:noProof/>
             <w:webHidden/>
           </w:rPr>
-          <w:instrText xml:space="preserve"> PAGEREF _Toc131699568 \h </w:instrText>
+          <w:instrText xml:space="preserve"> PAGEREF _Toc131787923 \h </w:instrText>
         </w:r>
         <w:r>
           <w:rPr>
@@ -889,7 +889,7 @@
             <w:noProof/>
             <w:webHidden/>
           </w:rPr>
-          <w:t>6</w:t>
+          <w:t>5</w:t>
         </w:r>
         <w:r>
           <w:rPr>
@@ -914,7 +914,7 @@
           <w:szCs w:val="22"/>
         </w:rPr>
       </w:pPr>
-      <w:hyperlink w:anchor="_Toc131699569" w:history="1">
+      <w:hyperlink w:anchor="_Toc131787924" w:history="1">
         <w:r>
           <w:rPr>
             <w:rStyle w:val="Hipercze"/>
@@ -959,7 +959,7 @@
             <w:noProof/>
             <w:webHidden/>
           </w:rPr>
-          <w:instrText xml:space="preserve"> PAGEREF _Toc131699569 \h </w:instrText>
+          <w:instrText xml:space="preserve"> PAGEREF _Toc131787924 \h </w:instrText>
         </w:r>
         <w:r>
           <w:rPr>
@@ -979,7 +979,7 @@
             <w:noProof/>
             <w:webHidden/>
           </w:rPr>
-          <w:t>7</w:t>
+          <w:t>6</w:t>
         </w:r>
         <w:r>
           <w:rPr>
@@ -1000,7 +1000,7 @@
           <w:szCs w:val="22"/>
         </w:rPr>
       </w:pPr>
-      <w:hyperlink w:anchor="_Toc131699570" w:history="1">
+      <w:hyperlink w:anchor="_Toc131787925" w:history="1">
         <w:r>
           <w:rPr>
             <w:rStyle w:val="Hipercze"/>
@@ -1043,7 +1043,7 @@
             <w:noProof/>
             <w:webHidden/>
           </w:rPr>
-          <w:instrText xml:space="preserve"> PAGEREF _Toc131699570 \h </w:instrText>
+          <w:instrText xml:space="preserve"> PAGEREF _Toc131787925 \h </w:instrText>
         </w:r>
         <w:r>
           <w:rPr>
@@ -1063,7 +1063,7 @@
             <w:noProof/>
             <w:webHidden/>
           </w:rPr>
-          <w:t>7</w:t>
+          <w:t>6</w:t>
         </w:r>
         <w:r>
           <w:rPr>
@@ -1084,7 +1084,7 @@
           <w:szCs w:val="22"/>
         </w:rPr>
       </w:pPr>
-      <w:hyperlink w:anchor="_Toc131699571" w:history="1">
+      <w:hyperlink w:anchor="_Toc131787926" w:history="1">
         <w:r>
           <w:rPr>
             <w:rStyle w:val="Hipercze"/>
@@ -1127,7 +1127,7 @@
             <w:noProof/>
             <w:webHidden/>
           </w:rPr>
-          <w:instrText xml:space="preserve"> PAGEREF _Toc131699571 \h </w:instrText>
+          <w:instrText xml:space="preserve"> PAGEREF _Toc131787926 \h </w:instrText>
         </w:r>
         <w:r>
           <w:rPr>
@@ -1147,7 +1147,7 @@
             <w:noProof/>
             <w:webHidden/>
           </w:rPr>
-          <w:t>10</w:t>
+          <w:t>9</w:t>
         </w:r>
         <w:r>
           <w:rPr>
@@ -1168,7 +1168,7 @@
           <w:szCs w:val="22"/>
         </w:rPr>
       </w:pPr>
-      <w:hyperlink w:anchor="_Toc131699572" w:history="1">
+      <w:hyperlink w:anchor="_Toc131787927" w:history="1">
         <w:r>
           <w:rPr>
             <w:rStyle w:val="Hipercze"/>
@@ -1211,7 +1211,7 @@
             <w:noProof/>
             <w:webHidden/>
           </w:rPr>
-          <w:instrText xml:space="preserve"> PAGEREF _Toc131699572 \h </w:instrText>
+          <w:instrText xml:space="preserve"> PAGEREF _Toc131787927 \h </w:instrText>
         </w:r>
         <w:r>
           <w:rPr>
@@ -1231,7 +1231,7 @@
             <w:noProof/>
             <w:webHidden/>
           </w:rPr>
-          <w:t>11</w:t>
+          <w:t>10</w:t>
         </w:r>
         <w:r>
           <w:rPr>
@@ -1252,7 +1252,7 @@
           <w:szCs w:val="22"/>
         </w:rPr>
       </w:pPr>
-      <w:hyperlink w:anchor="_Toc131699573" w:history="1">
+      <w:hyperlink w:anchor="_Toc131787928" w:history="1">
         <w:r>
           <w:rPr>
             <w:rStyle w:val="Hipercze"/>
@@ -1276,7 +1276,7 @@
             <w:noProof/>
             <w:lang w:val="en-US"/>
           </w:rPr>
-          <w:t>Lorem ipsum dolor sit amet</w:t>
+          <w:t>Wizualizacja danych jako narzędzie do analizy informacji</w:t>
         </w:r>
         <w:r>
           <w:rPr>
@@ -1297,7 +1297,7 @@
             <w:noProof/>
             <w:webHidden/>
           </w:rPr>
-          <w:instrText xml:space="preserve"> PAGEREF _Toc131699573 \h </w:instrText>
+          <w:instrText xml:space="preserve"> PAGEREF _Toc131787928 \h </w:instrText>
         </w:r>
         <w:r>
           <w:rPr>
@@ -1317,7 +1317,7 @@
             <w:noProof/>
             <w:webHidden/>
           </w:rPr>
-          <w:t>14</w:t>
+          <w:t>13</w:t>
         </w:r>
         <w:r>
           <w:rPr>
@@ -1330,198 +1330,22 @@
     </w:p>
     <w:p>
       <w:pPr>
-        <w:pStyle w:val="Spistreci1"/>
-        <w:tabs>
-          <w:tab w:val="left" w:pos="2269"/>
-        </w:tabs>
+        <w:pStyle w:val="Spistreci2"/>
         <w:rPr>
           <w:rFonts w:asciiTheme="minorHAnsi" w:eastAsiaTheme="minorEastAsia" w:hAnsiTheme="minorHAnsi" w:cstheme="minorBidi"/>
-          <w:b w:val="0"/>
           <w:noProof/>
           <w:sz w:val="22"/>
           <w:szCs w:val="22"/>
         </w:rPr>
       </w:pPr>
-      <w:hyperlink w:anchor="_Toc131699574" w:history="1">
-        <w:r>
-          <w:rPr>
-            <w:rStyle w:val="Hipercze"/>
-            <w:caps/>
-            <w:noProof/>
-            <w:lang w:val="en-US"/>
-          </w:rPr>
-          <w:t>Rozdział II.</w:t>
-        </w:r>
-        <w:r>
-          <w:rPr>
-            <w:rFonts w:asciiTheme="minorHAnsi" w:eastAsiaTheme="minorEastAsia" w:hAnsiTheme="minorHAnsi" w:cstheme="minorBidi"/>
-            <w:b w:val="0"/>
-            <w:noProof/>
-            <w:sz w:val="22"/>
-            <w:szCs w:val="22"/>
-          </w:rPr>
-          <w:tab/>
-        </w:r>
+      <w:hyperlink w:anchor="_Toc131787929" w:history="1">
         <w:r>
           <w:rPr>
             <w:rStyle w:val="Hipercze"/>
             <w:noProof/>
             <w:lang w:val="en-US"/>
           </w:rPr>
-          <w:t>Lorem ipsum dolor sit amet consectetur add</w:t>
-        </w:r>
-        <w:r>
-          <w:rPr>
-            <w:noProof/>
-            <w:webHidden/>
-          </w:rPr>
-          <w:tab/>
-        </w:r>
-        <w:r>
-          <w:rPr>
-            <w:noProof/>
-            <w:webHidden/>
-          </w:rPr>
-          <w:fldChar w:fldCharType="begin"/>
-        </w:r>
-        <w:r>
-          <w:rPr>
-            <w:noProof/>
-            <w:webHidden/>
-          </w:rPr>
-          <w:instrText xml:space="preserve"> PAGEREF _Toc131699574 \h </w:instrText>
-        </w:r>
-        <w:r>
-          <w:rPr>
-            <w:noProof/>
-            <w:webHidden/>
-          </w:rPr>
-        </w:r>
-        <w:r>
-          <w:rPr>
-            <w:noProof/>
-            <w:webHidden/>
-          </w:rPr>
-          <w:fldChar w:fldCharType="separate"/>
-        </w:r>
-        <w:r>
-          <w:rPr>
-            <w:noProof/>
-            <w:webHidden/>
-          </w:rPr>
-          <w:t>18</w:t>
-        </w:r>
-        <w:r>
-          <w:rPr>
-            <w:noProof/>
-            <w:webHidden/>
-          </w:rPr>
-          <w:fldChar w:fldCharType="end"/>
-        </w:r>
-      </w:hyperlink>
-    </w:p>
-    <w:p>
-      <w:pPr>
-        <w:pStyle w:val="Spistreci2"/>
-        <w:rPr>
-          <w:rFonts w:asciiTheme="minorHAnsi" w:eastAsiaTheme="minorEastAsia" w:hAnsiTheme="minorHAnsi" w:cstheme="minorBidi"/>
-          <w:noProof/>
-          <w:sz w:val="22"/>
-          <w:szCs w:val="22"/>
-        </w:rPr>
-      </w:pPr>
-      <w:hyperlink w:anchor="_Toc131699575" w:history="1">
-        <w:r>
-          <w:rPr>
-            <w:rStyle w:val="Hipercze"/>
-            <w:noProof/>
-          </w:rPr>
-          <w:t>II.1</w:t>
-        </w:r>
-        <w:r>
-          <w:rPr>
-            <w:rFonts w:asciiTheme="minorHAnsi" w:eastAsiaTheme="minorEastAsia" w:hAnsiTheme="minorHAnsi" w:cstheme="minorBidi"/>
-            <w:noProof/>
-            <w:sz w:val="22"/>
-            <w:szCs w:val="22"/>
-          </w:rPr>
-          <w:tab/>
-        </w:r>
-        <w:r>
-          <w:rPr>
-            <w:rStyle w:val="Hipercze"/>
-            <w:noProof/>
-          </w:rPr>
-          <w:t>Lorem ipsum dolor sit amet</w:t>
-        </w:r>
-        <w:r>
-          <w:rPr>
-            <w:noProof/>
-            <w:webHidden/>
-          </w:rPr>
-          <w:tab/>
-        </w:r>
-        <w:r>
-          <w:rPr>
-            <w:noProof/>
-            <w:webHidden/>
-          </w:rPr>
-          <w:fldChar w:fldCharType="begin"/>
-        </w:r>
-        <w:r>
-          <w:rPr>
-            <w:noProof/>
-            <w:webHidden/>
-          </w:rPr>
-          <w:instrText xml:space="preserve"> PAGEREF _Toc131699575 \h </w:instrText>
-        </w:r>
-        <w:r>
-          <w:rPr>
-            <w:noProof/>
-            <w:webHidden/>
-          </w:rPr>
-        </w:r>
-        <w:r>
-          <w:rPr>
-            <w:noProof/>
-            <w:webHidden/>
-          </w:rPr>
-          <w:fldChar w:fldCharType="separate"/>
-        </w:r>
-        <w:r>
-          <w:rPr>
-            <w:noProof/>
-            <w:webHidden/>
-          </w:rPr>
-          <w:t>18</w:t>
-        </w:r>
-        <w:r>
-          <w:rPr>
-            <w:noProof/>
-            <w:webHidden/>
-          </w:rPr>
-          <w:fldChar w:fldCharType="end"/>
-        </w:r>
-      </w:hyperlink>
-    </w:p>
-    <w:p>
-      <w:pPr>
-        <w:pStyle w:val="Spistreci2"/>
-        <w:rPr>
-          <w:rFonts w:asciiTheme="minorHAnsi" w:eastAsiaTheme="minorEastAsia" w:hAnsiTheme="minorHAnsi" w:cstheme="minorBidi"/>
-          <w:noProof/>
-          <w:sz w:val="22"/>
-          <w:szCs w:val="22"/>
-        </w:rPr>
-      </w:pPr>
-      <w:hyperlink w:anchor="_Toc131699576" w:history="1">
-        <w:r>
-          <w:rPr>
-            <w:rStyle w:val="Hipercze"/>
-            <w:noProof/>
-            <w:lang w:val="en-US"/>
-          </w:rPr>
-          <w:t>II.2</w:t>
+          <w:t>I.5</w:t>
         </w:r>
         <w:r>
           <w:rPr>
@@ -1559,7 +1383,7 @@
             <w:noProof/>
             <w:webHidden/>
           </w:rPr>
-          <w:instrText xml:space="preserve"> PAGEREF _Toc131699576 \h </w:instrText>
+          <w:instrText xml:space="preserve"> PAGEREF _Toc131787929 \h </w:instrText>
         </w:r>
         <w:r>
           <w:rPr>
@@ -1579,7 +1403,7 @@
             <w:noProof/>
             <w:webHidden/>
           </w:rPr>
-          <w:t>19</w:t>
+          <w:t>18</w:t>
         </w:r>
         <w:r>
           <w:rPr>
@@ -1600,14 +1424,14 @@
           <w:szCs w:val="22"/>
         </w:rPr>
       </w:pPr>
-      <w:hyperlink w:anchor="_Toc131699577" w:history="1">
+      <w:hyperlink w:anchor="_Toc131787930" w:history="1">
         <w:r>
           <w:rPr>
             <w:rStyle w:val="Hipercze"/>
             <w:noProof/>
             <w:lang w:val="en-US"/>
           </w:rPr>
-          <w:t>II.3</w:t>
+          <w:t>I.6</w:t>
         </w:r>
         <w:r>
           <w:rPr>
@@ -1645,7 +1469,7 @@
             <w:noProof/>
             <w:webHidden/>
           </w:rPr>
-          <w:instrText xml:space="preserve"> PAGEREF _Toc131699577 \h </w:instrText>
+          <w:instrText xml:space="preserve"> PAGEREF _Toc131787930 \h </w:instrText>
         </w:r>
         <w:r>
           <w:rPr>
@@ -1665,7 +1489,7 @@
             <w:noProof/>
             <w:webHidden/>
           </w:rPr>
-          <w:t>20</w:t>
+          <w:t>19</w:t>
         </w:r>
         <w:r>
           <w:rPr>
@@ -1684,14 +1508,14 @@
           <w:noProof/>
         </w:rPr>
       </w:pPr>
-      <w:hyperlink w:anchor="_Toc131699578" w:history="1">
+      <w:hyperlink w:anchor="_Toc131787931" w:history="1">
         <w:r>
           <w:rPr>
             <w:rStyle w:val="Hipercze"/>
             <w:noProof/>
             <w:lang w:val="en-US"/>
           </w:rPr>
-          <w:t>II.3.1.1</w:t>
+          <w:t>I.6.1.1</w:t>
         </w:r>
         <w:r>
           <w:rPr>
@@ -1727,7 +1551,7 @@
             <w:noProof/>
             <w:webHidden/>
           </w:rPr>
-          <w:instrText xml:space="preserve"> PAGEREF _Toc131699578 \h </w:instrText>
+          <w:instrText xml:space="preserve"> PAGEREF _Toc131787931 \h </w:instrText>
         </w:r>
         <w:r>
           <w:rPr>
@@ -1747,7 +1571,7 @@
             <w:noProof/>
             <w:webHidden/>
           </w:rPr>
-          <w:t>20</w:t>
+          <w:t>19</w:t>
         </w:r>
         <w:r>
           <w:rPr>
@@ -1766,14 +1590,14 @@
           <w:noProof/>
         </w:rPr>
       </w:pPr>
-      <w:hyperlink w:anchor="_Toc131699579" w:history="1">
+      <w:hyperlink w:anchor="_Toc131787932" w:history="1">
         <w:r>
           <w:rPr>
             <w:rStyle w:val="Hipercze"/>
             <w:noProof/>
             <w:lang w:val="en-US"/>
           </w:rPr>
-          <w:t>II.3.1.2</w:t>
+          <w:t>I.6.1.2</w:t>
         </w:r>
         <w:r>
           <w:rPr>
@@ -1809,7 +1633,7 @@
             <w:noProof/>
             <w:webHidden/>
           </w:rPr>
-          <w:instrText xml:space="preserve"> PAGEREF _Toc131699579 \h </w:instrText>
+          <w:instrText xml:space="preserve"> PAGEREF _Toc131787932 \h </w:instrText>
         </w:r>
         <w:r>
           <w:rPr>
@@ -1829,7 +1653,7 @@
             <w:noProof/>
             <w:webHidden/>
           </w:rPr>
-          <w:t>21</w:t>
+          <w:t>20</w:t>
         </w:r>
         <w:r>
           <w:rPr>
@@ -1848,13 +1672,13 @@
           <w:noProof/>
         </w:rPr>
       </w:pPr>
-      <w:hyperlink w:anchor="_Toc131699580" w:history="1">
+      <w:hyperlink w:anchor="_Toc131787933" w:history="1">
         <w:r>
           <w:rPr>
             <w:rStyle w:val="Hipercze"/>
             <w:noProof/>
           </w:rPr>
-          <w:t>II.3.1.3</w:t>
+          <w:t>I.6.1.3</w:t>
         </w:r>
         <w:r>
           <w:rPr>
@@ -1889,7 +1713,7 @@
             <w:noProof/>
             <w:webHidden/>
           </w:rPr>
-          <w:instrText xml:space="preserve"> PAGEREF _Toc131699580 \h </w:instrText>
+          <w:instrText xml:space="preserve"> PAGEREF _Toc131787933 \h </w:instrText>
         </w:r>
         <w:r>
           <w:rPr>
@@ -1909,7 +1733,7 @@
             <w:noProof/>
             <w:webHidden/>
           </w:rPr>
-          <w:t>21</w:t>
+          <w:t>20</w:t>
         </w:r>
         <w:r>
           <w:rPr>
@@ -1928,13 +1752,13 @@
           <w:noProof/>
         </w:rPr>
       </w:pPr>
-      <w:hyperlink w:anchor="_Toc131699581" w:history="1">
+      <w:hyperlink w:anchor="_Toc131787934" w:history="1">
         <w:r>
           <w:rPr>
             <w:rStyle w:val="Hipercze"/>
             <w:noProof/>
           </w:rPr>
-          <w:t>II.3.1.4</w:t>
+          <w:t>I.6.1.4</w:t>
         </w:r>
         <w:r>
           <w:rPr>
@@ -1969,7 +1793,7 @@
             <w:noProof/>
             <w:webHidden/>
           </w:rPr>
-          <w:instrText xml:space="preserve"> PAGEREF _Toc131699581 \h </w:instrText>
+          <w:instrText xml:space="preserve"> PAGEREF _Toc131787934 \h </w:instrText>
         </w:r>
         <w:r>
           <w:rPr>
@@ -1989,7 +1813,7 @@
             <w:noProof/>
             <w:webHidden/>
           </w:rPr>
-          <w:t>22</w:t>
+          <w:t>21</w:t>
         </w:r>
         <w:r>
           <w:rPr>
@@ -2014,7 +1838,7 @@
           <w:szCs w:val="22"/>
         </w:rPr>
       </w:pPr>
-      <w:hyperlink w:anchor="_Toc131699582" w:history="1">
+      <w:hyperlink w:anchor="_Toc131787935" w:history="1">
         <w:r>
           <w:rPr>
             <w:rStyle w:val="Hipercze"/>
@@ -2022,7 +1846,7 @@
             <w:noProof/>
             <w:lang w:val="en-US"/>
           </w:rPr>
-          <w:t>Rozdział III.</w:t>
+          <w:t>Rozdział II.</w:t>
         </w:r>
         <w:r>
           <w:rPr>
@@ -2061,7 +1885,7 @@
             <w:noProof/>
             <w:webHidden/>
           </w:rPr>
-          <w:instrText xml:space="preserve"> PAGEREF _Toc131699582 \h </w:instrText>
+          <w:instrText xml:space="preserve"> PAGEREF _Toc131787935 \h </w:instrText>
         </w:r>
         <w:r>
           <w:rPr>
@@ -2081,7 +1905,7 @@
             <w:noProof/>
             <w:webHidden/>
           </w:rPr>
-          <w:t>24</w:t>
+          <w:t>23</w:t>
         </w:r>
         <w:r>
           <w:rPr>
@@ -2102,13 +1926,13 @@
           <w:szCs w:val="22"/>
         </w:rPr>
       </w:pPr>
-      <w:hyperlink w:anchor="_Toc131699583" w:history="1">
+      <w:hyperlink w:anchor="_Toc131787936" w:history="1">
         <w:r>
           <w:rPr>
             <w:rStyle w:val="Hipercze"/>
             <w:noProof/>
           </w:rPr>
-          <w:t>III.1</w:t>
+          <w:t>II.1</w:t>
         </w:r>
         <w:r>
           <w:rPr>
@@ -2145,7 +1969,7 @@
             <w:noProof/>
             <w:webHidden/>
           </w:rPr>
-          <w:instrText xml:space="preserve"> PAGEREF _Toc131699583 \h </w:instrText>
+          <w:instrText xml:space="preserve"> PAGEREF _Toc131787936 \h </w:instrText>
         </w:r>
         <w:r>
           <w:rPr>
@@ -2165,7 +1989,7 @@
             <w:noProof/>
             <w:webHidden/>
           </w:rPr>
-          <w:t>24</w:t>
+          <w:t>23</w:t>
         </w:r>
         <w:r>
           <w:rPr>
@@ -2186,13 +2010,13 @@
           <w:szCs w:val="22"/>
         </w:rPr>
       </w:pPr>
-      <w:hyperlink w:anchor="_Toc131699584" w:history="1">
+      <w:hyperlink w:anchor="_Toc131787937" w:history="1">
         <w:r>
           <w:rPr>
             <w:rStyle w:val="Hipercze"/>
             <w:noProof/>
           </w:rPr>
-          <w:t>III.2</w:t>
+          <w:t>II.2</w:t>
         </w:r>
         <w:r>
           <w:rPr>
@@ -2229,7 +2053,7 @@
             <w:noProof/>
             <w:webHidden/>
           </w:rPr>
-          <w:instrText xml:space="preserve"> PAGEREF _Toc131699584 \h </w:instrText>
+          <w:instrText xml:space="preserve"> PAGEREF _Toc131787937 \h </w:instrText>
         </w:r>
         <w:r>
           <w:rPr>
@@ -2249,7 +2073,7 @@
             <w:noProof/>
             <w:webHidden/>
           </w:rPr>
-          <w:t>24</w:t>
+          <w:t>23</w:t>
         </w:r>
         <w:r>
           <w:rPr>
@@ -2268,13 +2092,13 @@
           <w:noProof/>
         </w:rPr>
       </w:pPr>
-      <w:hyperlink w:anchor="_Toc131699585" w:history="1">
+      <w:hyperlink w:anchor="_Toc131787938" w:history="1">
         <w:r>
           <w:rPr>
             <w:rStyle w:val="Hipercze"/>
             <w:noProof/>
           </w:rPr>
-          <w:t>III.2.1.1</w:t>
+          <w:t>II.2.1.1</w:t>
         </w:r>
         <w:r>
           <w:rPr>
@@ -2309,7 +2133,7 @@
             <w:noProof/>
             <w:webHidden/>
           </w:rPr>
-          <w:instrText xml:space="preserve"> PAGEREF _Toc131699585 \h </w:instrText>
+          <w:instrText xml:space="preserve"> PAGEREF _Toc131787938 \h </w:instrText>
         </w:r>
         <w:r>
           <w:rPr>
@@ -2329,7 +2153,7 @@
             <w:noProof/>
             <w:webHidden/>
           </w:rPr>
-          <w:t>25</w:t>
+          <w:t>23</w:t>
         </w:r>
         <w:r>
           <w:rPr>
@@ -2348,13 +2172,13 @@
           <w:noProof/>
         </w:rPr>
       </w:pPr>
-      <w:hyperlink w:anchor="_Toc131699586" w:history="1">
+      <w:hyperlink w:anchor="_Toc131787939" w:history="1">
         <w:r>
           <w:rPr>
             <w:rStyle w:val="Hipercze"/>
             <w:noProof/>
           </w:rPr>
-          <w:t>III.2.1.2</w:t>
+          <w:t>II.2.1.2</w:t>
         </w:r>
         <w:r>
           <w:rPr>
@@ -2389,7 +2213,7 @@
             <w:noProof/>
             <w:webHidden/>
           </w:rPr>
-          <w:instrText xml:space="preserve"> PAGEREF _Toc131699586 \h </w:instrText>
+          <w:instrText xml:space="preserve"> PAGEREF _Toc131787939 \h </w:instrText>
         </w:r>
         <w:r>
           <w:rPr>
@@ -2409,7 +2233,7 @@
             <w:noProof/>
             <w:webHidden/>
           </w:rPr>
-          <w:t>25</w:t>
+          <w:t>24</w:t>
         </w:r>
         <w:r>
           <w:rPr>
@@ -2430,13 +2254,13 @@
           <w:szCs w:val="22"/>
         </w:rPr>
       </w:pPr>
-      <w:hyperlink w:anchor="_Toc131699587" w:history="1">
+      <w:hyperlink w:anchor="_Toc131787940" w:history="1">
         <w:r>
           <w:rPr>
             <w:rStyle w:val="Hipercze"/>
             <w:noProof/>
           </w:rPr>
-          <w:t>III.3</w:t>
+          <w:t>II.3</w:t>
         </w:r>
         <w:r>
           <w:rPr>
@@ -2473,7 +2297,7 @@
             <w:noProof/>
             <w:webHidden/>
           </w:rPr>
-          <w:instrText xml:space="preserve"> PAGEREF _Toc131699587 \h </w:instrText>
+          <w:instrText xml:space="preserve"> PAGEREF _Toc131787940 \h </w:instrText>
         </w:r>
         <w:r>
           <w:rPr>
@@ -2493,7 +2317,7 @@
             <w:noProof/>
             <w:webHidden/>
           </w:rPr>
-          <w:t>25</w:t>
+          <w:t>24</w:t>
         </w:r>
         <w:r>
           <w:rPr>
@@ -2512,13 +2336,13 @@
           <w:noProof/>
         </w:rPr>
       </w:pPr>
-      <w:hyperlink w:anchor="_Toc131699588" w:history="1">
+      <w:hyperlink w:anchor="_Toc131787941" w:history="1">
         <w:r>
           <w:rPr>
             <w:rStyle w:val="Hipercze"/>
             <w:noProof/>
           </w:rPr>
-          <w:t>III.3.1.1</w:t>
+          <w:t>II.3.1.1</w:t>
         </w:r>
         <w:r>
           <w:rPr>
@@ -2553,7 +2377,7 @@
             <w:noProof/>
             <w:webHidden/>
           </w:rPr>
-          <w:instrText xml:space="preserve"> PAGEREF _Toc131699588 \h </w:instrText>
+          <w:instrText xml:space="preserve"> PAGEREF _Toc131787941 \h </w:instrText>
         </w:r>
         <w:r>
           <w:rPr>
@@ -2573,7 +2397,7 @@
             <w:noProof/>
             <w:webHidden/>
           </w:rPr>
-          <w:t>26</w:t>
+          <w:t>25</w:t>
         </w:r>
         <w:r>
           <w:rPr>
@@ -2592,13 +2416,13 @@
           <w:noProof/>
         </w:rPr>
       </w:pPr>
-      <w:hyperlink w:anchor="_Toc131699589" w:history="1">
+      <w:hyperlink w:anchor="_Toc131787942" w:history="1">
         <w:r>
           <w:rPr>
             <w:rStyle w:val="Hipercze"/>
             <w:noProof/>
           </w:rPr>
-          <w:t>III.3.1.2</w:t>
+          <w:t>II.3.1.2</w:t>
         </w:r>
         <w:r>
           <w:rPr>
@@ -2633,7 +2457,7 @@
             <w:noProof/>
             <w:webHidden/>
           </w:rPr>
-          <w:instrText xml:space="preserve"> PAGEREF _Toc131699589 \h </w:instrText>
+          <w:instrText xml:space="preserve"> PAGEREF _Toc131787942 \h </w:instrText>
         </w:r>
         <w:r>
           <w:rPr>
@@ -2653,7 +2477,7 @@
             <w:noProof/>
             <w:webHidden/>
           </w:rPr>
-          <w:t>27</w:t>
+          <w:t>26</w:t>
         </w:r>
         <w:r>
           <w:rPr>
@@ -2672,13 +2496,13 @@
           <w:noProof/>
         </w:rPr>
       </w:pPr>
-      <w:hyperlink w:anchor="_Toc131699590" w:history="1">
+      <w:hyperlink w:anchor="_Toc131787943" w:history="1">
         <w:r>
           <w:rPr>
             <w:rStyle w:val="Hipercze"/>
             <w:noProof/>
           </w:rPr>
-          <w:t>III.3.1.3</w:t>
+          <w:t>II.3.1.3</w:t>
         </w:r>
         <w:r>
           <w:rPr>
@@ -2713,7 +2537,7 @@
             <w:noProof/>
             <w:webHidden/>
           </w:rPr>
-          <w:instrText xml:space="preserve"> PAGEREF _Toc131699590 \h </w:instrText>
+          <w:instrText xml:space="preserve"> PAGEREF _Toc131787943 \h </w:instrText>
         </w:r>
         <w:r>
           <w:rPr>
@@ -2733,7 +2557,7 @@
             <w:noProof/>
             <w:webHidden/>
           </w:rPr>
-          <w:t>27</w:t>
+          <w:t>26</w:t>
         </w:r>
         <w:r>
           <w:rPr>
@@ -2752,13 +2576,13 @@
           <w:noProof/>
         </w:rPr>
       </w:pPr>
-      <w:hyperlink w:anchor="_Toc131699591" w:history="1">
+      <w:hyperlink w:anchor="_Toc131787944" w:history="1">
         <w:r>
           <w:rPr>
             <w:rStyle w:val="Hipercze"/>
             <w:noProof/>
           </w:rPr>
-          <w:t>III.3.1.4</w:t>
+          <w:t>II.3.1.4</w:t>
         </w:r>
         <w:r>
           <w:rPr>
@@ -2793,7 +2617,7 @@
             <w:noProof/>
             <w:webHidden/>
           </w:rPr>
-          <w:instrText xml:space="preserve"> PAGEREF _Toc131699591 \h </w:instrText>
+          <w:instrText xml:space="preserve"> PAGEREF _Toc131787944 \h </w:instrText>
         </w:r>
         <w:r>
           <w:rPr>
@@ -2813,7 +2637,7 @@
             <w:noProof/>
             <w:webHidden/>
           </w:rPr>
-          <w:t>28</w:t>
+          <w:t>27</w:t>
         </w:r>
         <w:r>
           <w:rPr>
@@ -2834,13 +2658,13 @@
           <w:szCs w:val="22"/>
         </w:rPr>
       </w:pPr>
-      <w:hyperlink w:anchor="_Toc131699592" w:history="1">
+      <w:hyperlink w:anchor="_Toc131787945" w:history="1">
         <w:r>
           <w:rPr>
             <w:rStyle w:val="Hipercze"/>
             <w:noProof/>
           </w:rPr>
-          <w:t>III.4</w:t>
+          <w:t>II.4</w:t>
         </w:r>
         <w:r>
           <w:rPr>
@@ -2877,7 +2701,7 @@
             <w:noProof/>
             <w:webHidden/>
           </w:rPr>
-          <w:instrText xml:space="preserve"> PAGEREF _Toc131699592 \h </w:instrText>
+          <w:instrText xml:space="preserve"> PAGEREF _Toc131787945 \h </w:instrText>
         </w:r>
         <w:r>
           <w:rPr>
@@ -2897,7 +2721,7 @@
             <w:noProof/>
             <w:webHidden/>
           </w:rPr>
-          <w:t>29</w:t>
+          <w:t>28</w:t>
         </w:r>
         <w:r>
           <w:rPr>
@@ -2916,13 +2740,13 @@
           <w:noProof/>
         </w:rPr>
       </w:pPr>
-      <w:hyperlink w:anchor="_Toc131699593" w:history="1">
+      <w:hyperlink w:anchor="_Toc131787946" w:history="1">
         <w:r>
           <w:rPr>
             <w:rStyle w:val="Hipercze"/>
             <w:noProof/>
           </w:rPr>
-          <w:t>III.4.1.1</w:t>
+          <w:t>II.4.1.1</w:t>
         </w:r>
         <w:r>
           <w:rPr>
@@ -2957,7 +2781,7 @@
             <w:noProof/>
             <w:webHidden/>
           </w:rPr>
-          <w:instrText xml:space="preserve"> PAGEREF _Toc131699593 \h </w:instrText>
+          <w:instrText xml:space="preserve"> PAGEREF _Toc131787946 \h </w:instrText>
         </w:r>
         <w:r>
           <w:rPr>
@@ -2977,7 +2801,7 @@
             <w:noProof/>
             <w:webHidden/>
           </w:rPr>
-          <w:t>29</w:t>
+          <w:t>28</w:t>
         </w:r>
         <w:r>
           <w:rPr>
@@ -2999,7 +2823,7 @@
           <w:szCs w:val="22"/>
         </w:rPr>
       </w:pPr>
-      <w:hyperlink w:anchor="_Toc131699594" w:history="1">
+      <w:hyperlink w:anchor="_Toc131787947" w:history="1">
         <w:r>
           <w:rPr>
             <w:rStyle w:val="Hipercze"/>
@@ -3027,7 +2851,76 @@
             <w:noProof/>
             <w:webHidden/>
           </w:rPr>
-          <w:instrText xml:space="preserve"> PAGEREF _Toc131699594 \h </w:instrText>
+          <w:instrText xml:space="preserve"> PAGEREF _Toc131787947 \h </w:instrText>
+        </w:r>
+        <w:r>
+          <w:rPr>
+            <w:noProof/>
+            <w:webHidden/>
+          </w:rPr>
+        </w:r>
+        <w:r>
+          <w:rPr>
+            <w:noProof/>
+            <w:webHidden/>
+          </w:rPr>
+          <w:fldChar w:fldCharType="separate"/>
+        </w:r>
+        <w:r>
+          <w:rPr>
+            <w:noProof/>
+            <w:webHidden/>
+          </w:rPr>
+          <w:t>30</w:t>
+        </w:r>
+        <w:r>
+          <w:rPr>
+            <w:noProof/>
+            <w:webHidden/>
+          </w:rPr>
+          <w:fldChar w:fldCharType="end"/>
+        </w:r>
+      </w:hyperlink>
+    </w:p>
+    <w:p>
+      <w:pPr>
+        <w:pStyle w:val="Spistreci1"/>
+        <w:rPr>
+          <w:rFonts w:asciiTheme="minorHAnsi" w:eastAsiaTheme="minorEastAsia" w:hAnsiTheme="minorHAnsi" w:cstheme="minorBidi"/>
+          <w:b w:val="0"/>
+          <w:noProof/>
+          <w:sz w:val="22"/>
+          <w:szCs w:val="22"/>
+        </w:rPr>
+      </w:pPr>
+      <w:hyperlink w:anchor="_Toc131787948" w:history="1">
+        <w:r>
+          <w:rPr>
+            <w:rStyle w:val="Hipercze"/>
+            <w:noProof/>
+          </w:rPr>
+          <w:t>LITERATURA</w:t>
+        </w:r>
+        <w:r>
+          <w:rPr>
+            <w:noProof/>
+            <w:webHidden/>
+          </w:rPr>
+          <w:tab/>
+        </w:r>
+        <w:r>
+          <w:rPr>
+            <w:noProof/>
+            <w:webHidden/>
+          </w:rPr>
+          <w:fldChar w:fldCharType="begin"/>
+        </w:r>
+        <w:r>
+          <w:rPr>
+            <w:noProof/>
+            <w:webHidden/>
+          </w:rPr>
+          <w:instrText xml:space="preserve"> PAGEREF _Toc131787948 \h </w:instrText>
         </w:r>
         <w:r>
           <w:rPr>
@@ -3069,76 +2962,7 @@
           <w:szCs w:val="22"/>
         </w:rPr>
       </w:pPr>
-      <w:hyperlink w:anchor="_Toc131699595" w:history="1">
-        <w:r>
-          <w:rPr>
-            <w:rStyle w:val="Hipercze"/>
-            <w:noProof/>
-          </w:rPr>
-          <w:t>LITERATURA</w:t>
-        </w:r>
-        <w:r>
-          <w:rPr>
-            <w:noProof/>
-            <w:webHidden/>
-          </w:rPr>
-          <w:tab/>
-        </w:r>
-        <w:r>
-          <w:rPr>
-            <w:noProof/>
-            <w:webHidden/>
-          </w:rPr>
-          <w:fldChar w:fldCharType="begin"/>
-        </w:r>
-        <w:r>
-          <w:rPr>
-            <w:noProof/>
-            <w:webHidden/>
-          </w:rPr>
-          <w:instrText xml:space="preserve"> PAGEREF _Toc131699595 \h </w:instrText>
-        </w:r>
-        <w:r>
-          <w:rPr>
-            <w:noProof/>
-            <w:webHidden/>
-          </w:rPr>
-        </w:r>
-        <w:r>
-          <w:rPr>
-            <w:noProof/>
-            <w:webHidden/>
-          </w:rPr>
-          <w:fldChar w:fldCharType="separate"/>
-        </w:r>
-        <w:r>
-          <w:rPr>
-            <w:noProof/>
-            <w:webHidden/>
-          </w:rPr>
-          <w:t>32</w:t>
-        </w:r>
-        <w:r>
-          <w:rPr>
-            <w:noProof/>
-            <w:webHidden/>
-          </w:rPr>
-          <w:fldChar w:fldCharType="end"/>
-        </w:r>
-      </w:hyperlink>
-    </w:p>
-    <w:p>
-      <w:pPr>
-        <w:pStyle w:val="Spistreci1"/>
-        <w:rPr>
-          <w:rFonts w:asciiTheme="minorHAnsi" w:eastAsiaTheme="minorEastAsia" w:hAnsiTheme="minorHAnsi" w:cstheme="minorBidi"/>
-          <w:b w:val="0"/>
-          <w:noProof/>
-          <w:sz w:val="22"/>
-          <w:szCs w:val="22"/>
-        </w:rPr>
-      </w:pPr>
-      <w:hyperlink w:anchor="_Toc131699596" w:history="1">
+      <w:hyperlink w:anchor="_Toc131787949" w:history="1">
         <w:r>
           <w:rPr>
             <w:rStyle w:val="Hipercze"/>
@@ -3165,7 +2989,146 @@
             <w:noProof/>
             <w:webHidden/>
           </w:rPr>
-          <w:instrText xml:space="preserve"> PAGEREF _Toc131699596 \h </w:instrText>
+          <w:instrText xml:space="preserve"> PAGEREF _Toc131787949 \h </w:instrText>
+        </w:r>
+        <w:r>
+          <w:rPr>
+            <w:noProof/>
+            <w:webHidden/>
+          </w:rPr>
+        </w:r>
+        <w:r>
+          <w:rPr>
+            <w:noProof/>
+            <w:webHidden/>
+          </w:rPr>
+          <w:fldChar w:fldCharType="separate"/>
+        </w:r>
+        <w:r>
+          <w:rPr>
+            <w:noProof/>
+            <w:webHidden/>
+          </w:rPr>
+          <w:t>34</w:t>
+        </w:r>
+        <w:r>
+          <w:rPr>
+            <w:noProof/>
+            <w:webHidden/>
+          </w:rPr>
+          <w:fldChar w:fldCharType="end"/>
+        </w:r>
+      </w:hyperlink>
+    </w:p>
+    <w:p>
+      <w:pPr>
+        <w:pStyle w:val="Spistreci1"/>
+        <w:rPr>
+          <w:rFonts w:asciiTheme="minorHAnsi" w:eastAsiaTheme="minorEastAsia" w:hAnsiTheme="minorHAnsi" w:cstheme="minorBidi"/>
+          <w:b w:val="0"/>
+          <w:noProof/>
+          <w:sz w:val="22"/>
+          <w:szCs w:val="22"/>
+        </w:rPr>
+      </w:pPr>
+      <w:hyperlink w:anchor="_Toc131787950" w:history="1">
+        <w:r>
+          <w:rPr>
+            <w:rStyle w:val="Hipercze"/>
+            <w:noProof/>
+          </w:rPr>
+          <w:t>Spis rysunków</w:t>
+        </w:r>
+        <w:r>
+          <w:rPr>
+            <w:noProof/>
+            <w:webHidden/>
+          </w:rPr>
+          <w:tab/>
+        </w:r>
+        <w:r>
+          <w:rPr>
+            <w:noProof/>
+            <w:webHidden/>
+          </w:rPr>
+          <w:fldChar w:fldCharType="begin"/>
+        </w:r>
+        <w:r>
+          <w:rPr>
+            <w:noProof/>
+            <w:webHidden/>
+          </w:rPr>
+          <w:instrText xml:space="preserve"> PAGEREF _Toc131787950 \h </w:instrText>
+        </w:r>
+        <w:r>
+          <w:rPr>
+            <w:noProof/>
+            <w:webHidden/>
+          </w:rPr>
+        </w:r>
+        <w:r>
+          <w:rPr>
+            <w:noProof/>
+            <w:webHidden/>
+          </w:rPr>
+          <w:fldChar w:fldCharType="separate"/>
+        </w:r>
+        <w:r>
+          <w:rPr>
+            <w:noProof/>
+            <w:webHidden/>
+          </w:rPr>
+          <w:t>34</w:t>
+        </w:r>
+        <w:r>
+          <w:rPr>
+            <w:noProof/>
+            <w:webHidden/>
+          </w:rPr>
+          <w:fldChar w:fldCharType="end"/>
+        </w:r>
+      </w:hyperlink>
+    </w:p>
+    <w:p>
+      <w:pPr>
+        <w:pStyle w:val="Spistreci1"/>
+        <w:rPr>
+          <w:rFonts w:asciiTheme="minorHAnsi" w:eastAsiaTheme="minorEastAsia" w:hAnsiTheme="minorHAnsi" w:cstheme="minorBidi"/>
+          <w:b w:val="0"/>
+          <w:noProof/>
+          <w:sz w:val="22"/>
+          <w:szCs w:val="22"/>
+        </w:rPr>
+      </w:pPr>
+      <w:hyperlink w:anchor="_Toc131787951" w:history="1">
+        <w:r>
+          <w:rPr>
+            <w:rStyle w:val="Hipercze"/>
+            <w:noProof/>
+            <w:lang w:val="en-US"/>
+          </w:rPr>
+          <w:t>Streszczenie</w:t>
+        </w:r>
+        <w:r>
+          <w:rPr>
+            <w:noProof/>
+            <w:webHidden/>
+          </w:rPr>
+          <w:tab/>
+        </w:r>
+        <w:r>
+          <w:rPr>
+            <w:noProof/>
+            <w:webHidden/>
+          </w:rPr>
+          <w:fldChar w:fldCharType="begin"/>
+        </w:r>
+        <w:r>
+          <w:rPr>
+            <w:noProof/>
+            <w:webHidden/>
+          </w:rPr>
+          <w:instrText xml:space="preserve"> PAGEREF _Toc131787951 \h </w:instrText>
         </w:r>
         <w:r>
           <w:rPr>
@@ -3207,13 +3170,14 @@
           <w:szCs w:val="22"/>
         </w:rPr>
       </w:pPr>
-      <w:hyperlink w:anchor="_Toc131699597" w:history="1">
+      <w:hyperlink w:anchor="_Toc131787952" w:history="1">
         <w:r>
           <w:rPr>
             <w:rStyle w:val="Hipercze"/>
             <w:noProof/>
+            <w:lang w:val="en-US"/>
           </w:rPr>
-          <w:t>Spis rysunków</w:t>
+          <w:t>Summary</w:t>
         </w:r>
         <w:r>
           <w:rPr>
@@ -3234,7 +3198,7 @@
             <w:noProof/>
             <w:webHidden/>
           </w:rPr>
-          <w:instrText xml:space="preserve"> PAGEREF _Toc131699597 \h </w:instrText>
+          <w:instrText xml:space="preserve"> PAGEREF _Toc131787952 \h </w:instrText>
         </w:r>
         <w:r>
           <w:rPr>
@@ -3267,174 +3231,43 @@
     </w:p>
     <w:p>
       <w:pPr>
-        <w:pStyle w:val="Spistreci1"/>
-        <w:rPr>
-          <w:rFonts w:asciiTheme="minorHAnsi" w:eastAsiaTheme="minorEastAsia" w:hAnsiTheme="minorHAnsi" w:cstheme="minorBidi"/>
-          <w:b w:val="0"/>
-          <w:noProof/>
-          <w:sz w:val="22"/>
-          <w:szCs w:val="22"/>
-        </w:rPr>
-      </w:pPr>
-      <w:hyperlink w:anchor="_Toc131699598" w:history="1">
-        <w:r>
-          <w:rPr>
-            <w:rStyle w:val="Hipercze"/>
-            <w:noProof/>
-            <w:lang w:val="en-US"/>
-          </w:rPr>
-          <w:t>Streszczenie</w:t>
-        </w:r>
-        <w:r>
-          <w:rPr>
-            <w:noProof/>
-            <w:webHidden/>
-          </w:rPr>
-          <w:tab/>
-        </w:r>
-        <w:r>
-          <w:rPr>
-            <w:noProof/>
-            <w:webHidden/>
-          </w:rPr>
-          <w:fldChar w:fldCharType="begin"/>
-        </w:r>
-        <w:r>
-          <w:rPr>
-            <w:noProof/>
-            <w:webHidden/>
-          </w:rPr>
-          <w:instrText xml:space="preserve"> PAGEREF _Toc131699598 \h </w:instrText>
-        </w:r>
-        <w:r>
-          <w:rPr>
-            <w:noProof/>
-            <w:webHidden/>
-          </w:rPr>
-        </w:r>
-        <w:r>
-          <w:rPr>
-            <w:noProof/>
-            <w:webHidden/>
-          </w:rPr>
-          <w:fldChar w:fldCharType="separate"/>
-        </w:r>
-        <w:r>
-          <w:rPr>
-            <w:noProof/>
-            <w:webHidden/>
-          </w:rPr>
-          <w:t>36</w:t>
-        </w:r>
-        <w:r>
-          <w:rPr>
-            <w:noProof/>
-            <w:webHidden/>
-          </w:rPr>
-          <w:fldChar w:fldCharType="end"/>
-        </w:r>
-      </w:hyperlink>
+        <w:pStyle w:val="Tekstpodstawowy"/>
+      </w:pPr>
+      <w:r>
+        <w:fldChar w:fldCharType="end"/>
+      </w:r>
     </w:p>
     <w:p>
       <w:pPr>
-        <w:pStyle w:val="Spistreci1"/>
-        <w:rPr>
-          <w:rFonts w:asciiTheme="minorHAnsi" w:eastAsiaTheme="minorEastAsia" w:hAnsiTheme="minorHAnsi" w:cstheme="minorBidi"/>
-          <w:b w:val="0"/>
-          <w:noProof/>
-          <w:sz w:val="22"/>
-          <w:szCs w:val="22"/>
-        </w:rPr>
-      </w:pPr>
-      <w:hyperlink w:anchor="_Toc131699599" w:history="1">
-        <w:r>
-          <w:rPr>
-            <w:rStyle w:val="Hipercze"/>
-            <w:noProof/>
-            <w:lang w:val="en-US"/>
-          </w:rPr>
-          <w:t>Summary</w:t>
-        </w:r>
-        <w:r>
-          <w:rPr>
-            <w:noProof/>
-            <w:webHidden/>
-          </w:rPr>
-          <w:tab/>
-        </w:r>
-        <w:r>
-          <w:rPr>
-            <w:noProof/>
-            <w:webHidden/>
-          </w:rPr>
-          <w:fldChar w:fldCharType="begin"/>
-        </w:r>
-        <w:r>
-          <w:rPr>
-            <w:noProof/>
-            <w:webHidden/>
-          </w:rPr>
-          <w:instrText xml:space="preserve"> PAGEREF _Toc131699599 \h </w:instrText>
-        </w:r>
-        <w:r>
-          <w:rPr>
-            <w:noProof/>
-            <w:webHidden/>
-          </w:rPr>
-        </w:r>
-        <w:r>
-          <w:rPr>
-            <w:noProof/>
-            <w:webHidden/>
-          </w:rPr>
-          <w:fldChar w:fldCharType="separate"/>
-        </w:r>
-        <w:r>
-          <w:rPr>
-            <w:noProof/>
-            <w:webHidden/>
-          </w:rPr>
-          <w:t>36</w:t>
-        </w:r>
-        <w:r>
-          <w:rPr>
-            <w:noProof/>
-            <w:webHidden/>
-          </w:rPr>
-          <w:fldChar w:fldCharType="end"/>
-        </w:r>
-      </w:hyperlink>
+        <w:pStyle w:val="Nagwek"/>
+      </w:pPr>
+      <w:r>
+        <w:tab/>
+      </w:r>
+      <w:r>
+        <w:tab/>
+      </w:r>
     </w:p>
     <w:p>
       <w:pPr>
         <w:pStyle w:val="Tekstpodstawowy"/>
-      </w:pPr>
-      <w:r>
-        <w:fldChar w:fldCharType="end"/>
+        <w:rPr>
+          <w:lang w:val="en-US"/>
+        </w:rPr>
+      </w:pPr>
+      <w:r>
+        <w:br w:type="column"/>
       </w:r>
     </w:p>
     <w:p>
       <w:pPr>
         <w:pStyle w:val="Nagwek"/>
       </w:pPr>
-      <w:r>
-        <w:lastRenderedPageBreak/>
-        <w:tab/>
-      </w:r>
-      <w:r>
-        <w:tab/>
-      </w:r>
     </w:p>
     <w:p>
       <w:pPr>
-        <w:pStyle w:val="Tekstpodstawowy"/>
-        <w:rPr>
-          <w:lang w:val="en-US"/>
-        </w:rPr>
-      </w:pPr>
-      <w:r>
-        <w:br w:type="column"/>
-      </w:r>
+        <w:pStyle w:val="Nagwek"/>
+      </w:pPr>
     </w:p>
     <w:p>
       <w:pPr>
@@ -3458,12 +3291,12 @@
     </w:p>
     <w:p>
       <w:pPr>
-        <w:pStyle w:val="Nagwek"/>
+        <w:pStyle w:val="Tekstpodstawowy"/>
       </w:pPr>
     </w:p>
     <w:p>
       <w:pPr>
-        <w:pStyle w:val="Nagwek"/>
+        <w:pStyle w:val="Tekstpodstawowy"/>
       </w:pPr>
     </w:p>
     <w:p>
@@ -3543,22 +3376,12 @@
     </w:p>
     <w:p>
       <w:pPr>
-        <w:pStyle w:val="Tekstpodstawowy"/>
-      </w:pPr>
-    </w:p>
-    <w:p>
-      <w:pPr>
-        <w:pStyle w:val="Tekstpodstawowy"/>
-      </w:pPr>
-    </w:p>
-    <w:p>
-      <w:pPr>
         <w:pStyle w:val="Nagwek"/>
         <w:rPr>
           <w:lang w:val="en-US"/>
         </w:rPr>
       </w:pPr>
-      <w:bookmarkStart w:id="0" w:name="_Toc131699568"/>
+      <w:bookmarkStart w:id="0" w:name="_Toc131787923"/>
       <w:r>
         <w:rPr>
           <w:lang w:val="en-US"/>
@@ -7143,7 +6966,7 @@
       <w:r>
         <w:br w:type="column"/>
       </w:r>
-      <w:bookmarkStart w:id="1" w:name="_Toc131699569"/>
+      <w:bookmarkStart w:id="1" w:name="_Toc131787924"/>
       <w:r>
         <w:lastRenderedPageBreak/>
         <w:t xml:space="preserve">Teoria i koncepcje związane z procesem ETL, web </w:t>
@@ -7233,7 +7056,7 @@
       <w:pPr>
         <w:pStyle w:val="Nagwek2"/>
       </w:pPr>
-      <w:bookmarkStart w:id="2" w:name="_Toc131699570"/>
+      <w:bookmarkStart w:id="2" w:name="_Toc131787925"/>
       <w:r>
         <w:t>Pojęcie ETL</w:t>
       </w:r>
@@ -8517,7 +8340,7 @@
       <w:pPr>
         <w:pStyle w:val="Nagwek2"/>
       </w:pPr>
-      <w:bookmarkStart w:id="3" w:name="_Toc131699571"/>
+      <w:bookmarkStart w:id="3" w:name="_Toc131787926"/>
       <w:r>
         <w:t>Przykłady zastosowań procesu ETL</w:t>
       </w:r>
@@ -8738,7 +8561,7 @@
       <w:pPr>
         <w:pStyle w:val="Nagwek2"/>
       </w:pPr>
-      <w:bookmarkStart w:id="4" w:name="_Toc131699572"/>
+      <w:bookmarkStart w:id="4" w:name="_Toc131787927"/>
       <w:r>
         <w:t xml:space="preserve">Web </w:t>
       </w:r>
@@ -8907,13 +8730,16 @@
         <w:t>utrudnione</w:t>
       </w:r>
       <w:r>
-        <w:t xml:space="preserve"> przez właścicieli witryn.</w:t>
+        <w:t xml:space="preserve"> przez właścicieli witryn</w:t>
       </w:r>
       <w:r>
         <w:rPr>
           <w:rStyle w:val="Odwoanieprzypisudolnego"/>
         </w:rPr>
         <w:footnoteReference w:id="6"/>
+      </w:r>
+      <w:r>
+        <w:t>.</w:t>
       </w:r>
     </w:p>
     <w:p>
@@ -9009,13 +8835,13 @@
         <w:t xml:space="preserve"> (przykład poniżej)</w:t>
       </w:r>
       <w:r>
+        <w:rPr>
+          <w:rStyle w:val="Odwoanieprzypisudolnego"/>
+        </w:rPr>
+        <w:footnoteReference w:id="7"/>
+      </w:r>
+      <w:r>
         <w:t>.</w:t>
-      </w:r>
-      <w:r>
-        <w:rPr>
-          <w:rStyle w:val="Odwoanieprzypisudolnego"/>
-        </w:rPr>
-        <w:footnoteReference w:id="7"/>
       </w:r>
     </w:p>
     <w:p>
@@ -9583,7 +9409,7 @@
         <w:rPr>
           <w:rFonts w:ascii="Times New Roman" w:hAnsi="Times New Roman" w:cs="Times New Roman"/>
         </w:rPr>
-        <w:t xml:space="preserve"> Poniżej znajduję się przykładowy kod, który pozwala na wydobycie potrzebnych danych z kodu HTML.</w:t>
+        <w:t xml:space="preserve"> Poniżej znajduję się przykładowy kod, który pozwala na wydobycie potrzebnych danych z kodu HTML</w:t>
       </w:r>
       <w:r>
         <w:rPr>
@@ -9591,6 +9417,12 @@
           <w:rFonts w:ascii="Times New Roman" w:hAnsi="Times New Roman" w:cs="Times New Roman"/>
         </w:rPr>
         <w:footnoteReference w:id="8"/>
+      </w:r>
+      <w:r>
+        <w:rPr>
+          <w:rFonts w:ascii="Times New Roman" w:hAnsi="Times New Roman" w:cs="Times New Roman"/>
+        </w:rPr>
+        <w:t>.</w:t>
       </w:r>
     </w:p>
     <w:p>
@@ -10091,6 +9923,7 @@
           <w:lang w:val="en-US"/>
         </w:rPr>
       </w:pPr>
+      <w:bookmarkStart w:id="7" w:name="_Toc131787928"/>
       <w:proofErr w:type="spellStart"/>
       <w:r>
         <w:rPr>
@@ -10152,7 +9985,7 @@
         <w:rPr>
           <w:lang w:val="en-US"/>
         </w:rPr>
-        <w:t>analizy</w:t>
+        <w:t>analiz</w:t>
       </w:r>
       <w:proofErr w:type="spellEnd"/>
       <w:r>
@@ -10168,6 +10001,7 @@
         </w:rPr>
         <w:t>informacji</w:t>
       </w:r>
+      <w:bookmarkEnd w:id="7"/>
       <w:proofErr w:type="spellEnd"/>
     </w:p>
     <w:p>
@@ -10767,11 +10601,17 @@
       <w:proofErr w:type="spellEnd"/>
       <w:r>
         <w:rPr>
+          <w:rStyle w:val="Odwoanieprzypisudolnego"/>
+          <w:lang w:val="en-US"/>
+        </w:rPr>
+        <w:footnoteReference w:id="9"/>
+      </w:r>
+      <w:r>
+        <w:rPr>
           <w:lang w:val="en-US"/>
         </w:rPr>
         <w:t xml:space="preserve">. </w:t>
       </w:r>
-      <w:bookmarkStart w:id="7" w:name="_Toc131699574"/>
     </w:p>
     <w:p>
       <w:pPr>
@@ -10787,7 +10627,6 @@
         </w:rPr>
         <w:tab/>
       </w:r>
-      <w:bookmarkEnd w:id="7"/>
       <w:proofErr w:type="spellStart"/>
       <w:r>
         <w:rPr>
@@ -10998,7 +10837,16 @@
         <w:tab/>
       </w:r>
       <w:r>
-        <w:t>Wykresy słupkowe służą do przedstawiania danych liczbowych za pomocą prostokątnych słupków, przy czym wysokość lub długość każdego słupka reprezentują wartość danych. Wykresów słupkowych można używać do porównywania różnych kategorii lub do śledzenia zmian w czasie.</w:t>
+        <w:t>Wykresy słupkowe służą do przedstawiania danych liczbowych za pomocą prostokątnych słupków, przy czym wysokość lub długość każdego słupka reprezentują wartość danych. Wykresów słupkowych można używać do porównywania różnych kategorii lub do śledzenia zmian w czasie</w:t>
+      </w:r>
+      <w:r>
+        <w:rPr>
+          <w:rStyle w:val="Odwoanieprzypisudolnego"/>
+        </w:rPr>
+        <w:footnoteReference w:id="10"/>
+      </w:r>
+      <w:r>
+        <w:t>.</w:t>
       </w:r>
     </w:p>
     <w:p>
@@ -11053,6 +10901,9 @@
         <w:jc w:val="left"/>
       </w:pPr>
       <w:r>
+        <w:rPr>
+          <w:noProof/>
+        </w:rPr>
         <w:drawing>
           <wp:inline distT="0" distB="0" distL="0" distR="0" wp14:anchorId="4D5EF451" wp14:editId="7D96FCB6">
             <wp:extent cx="5610225" cy="2487295"/>
@@ -11129,7 +10980,7 @@
     <w:p>
       <w:pPr>
         <w:pStyle w:val="Tekstpodstawowy"/>
-        <w:spacing w:before="240" w:after="10000"/>
+        <w:spacing w:before="240" w:after="1600"/>
       </w:pPr>
       <w:r>
         <w:tab/>
@@ -11178,52 +11029,50 @@
         <w:t xml:space="preserve"> </w:t>
       </w:r>
       <w:r>
-        <w:t>Kierunek linii na wykresie jest dobrą metaforą danych: nachylenie w górę wskazuje, gdzie wartości wzrosły, a nachylenie w dół wskazuje, gdzie wartości spadły. Podróż linii po wykresie może tworzyć wzorce, które ujawniają trendy w zbiorze danych.</w:t>
+        <w:t>Kierunek linii na wykresie jest dobrą metaforą danych: nachylenie w górę wskazuje, gdzie wartości wzrosły, a nachylenie w dół wskazuje, gdzie wartości spadły. Podróż linii po wykresie może tworzyć wzorce, które ujawniają trendy w zbiorze danych</w:t>
+      </w:r>
+      <w:r>
+        <w:rPr>
+          <w:rStyle w:val="Odwoanieprzypisudolnego"/>
+        </w:rPr>
+        <w:footnoteReference w:id="11"/>
+      </w:r>
+      <w:r>
+        <w:t>.</w:t>
       </w:r>
     </w:p>
     <w:p>
       <w:pPr>
         <w:pStyle w:val="Tekstpodstawowy"/>
         <w:spacing w:before="240"/>
+      </w:pPr>
+      <w:r>
         <w:rPr>
           <w:b/>
           <w:bCs/>
         </w:rPr>
-      </w:pPr>
+        <w:lastRenderedPageBreak/>
+        <w:t xml:space="preserve">Rysunek </w:t>
+      </w:r>
       <w:r>
         <w:rPr>
           <w:b/>
           <w:bCs/>
         </w:rPr>
-        <w:lastRenderedPageBreak/>
-        <w:t xml:space="preserve">Rysunek </w:t>
+        <w:t>5</w:t>
       </w:r>
       <w:r>
         <w:rPr>
           <w:b/>
           <w:bCs/>
         </w:rPr>
-        <w:t>5</w:t>
+        <w:t>. Przykładowy wykres liniowy</w:t>
       </w:r>
       <w:r>
         <w:rPr>
           <w:b/>
           <w:bCs/>
         </w:rPr>
-        <w:t xml:space="preserve">. Przykładowy wykres </w:t>
-      </w:r>
-      <w:r>
-        <w:rPr>
-          <w:b/>
-          <w:bCs/>
-        </w:rPr>
-        <w:t>liniowy</w:t>
-      </w:r>
-      <w:r>
-        <w:rPr>
-          <w:b/>
-          <w:bCs/>
-        </w:rPr>
         <w:t>.</w:t>
       </w:r>
     </w:p>
@@ -11233,6 +11082,9 @@
         <w:jc w:val="left"/>
       </w:pPr>
       <w:r>
+        <w:rPr>
+          <w:noProof/>
+        </w:rPr>
         <w:drawing>
           <wp:inline distT="0" distB="0" distL="0" distR="0" wp14:anchorId="7AB914C7" wp14:editId="0A9DF992">
             <wp:extent cx="5734050" cy="2500630"/>
@@ -11301,7 +11153,7 @@
     <w:p>
       <w:pPr>
         <w:pStyle w:val="Tekstpodstawowy"/>
-        <w:spacing w:after="240"/>
+        <w:spacing w:after="4600"/>
         <w:rPr>
           <w:lang w:val="en-US"/>
         </w:rPr>
@@ -12232,6 +12084,13 @@
       <w:proofErr w:type="spellEnd"/>
       <w:r>
         <w:rPr>
+          <w:rStyle w:val="Odwoanieprzypisudolnego"/>
+          <w:lang w:val="en-US"/>
+        </w:rPr>
+        <w:footnoteReference w:id="12"/>
+      </w:r>
+      <w:r>
+        <w:rPr>
           <w:lang w:val="en-US"/>
         </w:rPr>
         <w:t xml:space="preserve">. </w:t>
@@ -12251,6 +12110,7 @@
           <w:b/>
           <w:bCs/>
         </w:rPr>
+        <w:lastRenderedPageBreak/>
         <w:t xml:space="preserve">Rysunek </w:t>
       </w:r>
       <w:r>
@@ -12291,6 +12151,7 @@
       </w:pPr>
       <w:r>
         <w:rPr>
+          <w:noProof/>
           <w:lang w:val="en-US"/>
         </w:rPr>
         <w:drawing>
@@ -12389,10 +12250,9 @@
     <w:p>
       <w:pPr>
         <w:pStyle w:val="Tekstpodstawowy"/>
-        <w:spacing w:before="240"/>
-      </w:pPr>
-      <w:r>
-        <w:lastRenderedPageBreak/>
+        <w:spacing w:before="240" w:after="4400"/>
+      </w:pPr>
+      <w:r>
         <w:tab/>
       </w:r>
       <w:r>
@@ -12420,7 +12280,16 @@
         <w:t>)</w:t>
       </w:r>
       <w:r>
-        <w:t>. Siłę korelacji można określić na podstawie tego, jak blisko siebie rozmieszczone są punkty na wykresie.</w:t>
+        <w:t>. Siłę korelacji można określić na podstawie tego, jak blisko siebie rozmieszczone są punkty na wykresie</w:t>
+      </w:r>
+      <w:r>
+        <w:rPr>
+          <w:rStyle w:val="Odwoanieprzypisudolnego"/>
+        </w:rPr>
+        <w:footnoteReference w:id="13"/>
+      </w:r>
+      <w:r>
+        <w:t>.</w:t>
       </w:r>
     </w:p>
     <w:p>
@@ -12437,6 +12306,7 @@
           <w:b/>
           <w:bCs/>
         </w:rPr>
+        <w:lastRenderedPageBreak/>
         <w:t xml:space="preserve">Rysunek </w:t>
       </w:r>
       <w:r>
@@ -12499,12 +12369,13 @@
       </w:pPr>
       <w:r>
         <w:rPr>
+          <w:noProof/>
           <w:lang w:val="en-US"/>
         </w:rPr>
         <w:drawing>
-          <wp:inline distT="0" distB="0" distL="0" distR="0" wp14:anchorId="4119E630" wp14:editId="62AD6D66">
-            <wp:extent cx="5514975" cy="2238375"/>
-            <wp:effectExtent l="0" t="0" r="9525" b="9525"/>
+          <wp:inline distT="0" distB="0" distL="0" distR="0" wp14:anchorId="4119E630" wp14:editId="6343ACC2">
+            <wp:extent cx="5734050" cy="2327291"/>
+            <wp:effectExtent l="0" t="0" r="0" b="0"/>
             <wp:docPr id="11" name="Obraz 11" descr="Obraz zawierający wykres&#10;&#10;Opis wygenerowany automatycznie"/>
             <wp:cNvGraphicFramePr>
               <a:graphicFrameLocks xmlns:a="http://schemas.openxmlformats.org/drawingml/2006/main" noChangeAspect="1"/>
@@ -12525,7 +12396,7 @@
                   <pic:spPr>
                     <a:xfrm>
                       <a:off x="0" y="0"/>
-                      <a:ext cx="5514975" cy="2238375"/>
+                      <a:ext cx="5744457" cy="2331515"/>
                     </a:xfrm>
                     <a:prstGeom prst="rect">
                       <a:avLst/>
@@ -12573,7 +12444,7 @@
     <w:p>
       <w:pPr>
         <w:pStyle w:val="Tekstpodstawowy"/>
-        <w:spacing w:after="10000"/>
+        <w:spacing w:after="4400"/>
       </w:pPr>
       <w:r>
         <w:tab/>
@@ -12585,7 +12456,13 @@
         <w:t xml:space="preserve"> </w:t>
       </w:r>
       <w:r>
-        <w:t xml:space="preserve">Jedną z kluczowych zalet map geograficznych jest to, że mogą one zapewniać wizualną reprezentację danych, która może być łatwo zrozumiana przez osoby nieobeznane ze statystycznym lub technicznym żargonem. Na przykład mapa przedstawiająca rozpowszechnienie określonej choroby w różnych </w:t>
+        <w:t>Jedną z kluczowych zalet map geograficznych jest to, że mogą one zapewniać wizualną reprezentację danych, która może być łatwo zrozumiana przez osoby nieobeznane ze statystycznym lub technicznym żargonem. Na przykład mapa przedstawiająca rozpowszechnienie określonej choroby w różnych</w:t>
+      </w:r>
+      <w:r>
+        <w:rPr>
+          <w:rStyle w:val="Odwoanieprzypisudolnego"/>
+        </w:rPr>
+        <w:footnoteReference w:id="14"/>
       </w:r>
       <w:r>
         <w:t>.</w:t>
@@ -12636,6 +12513,9 @@
         <w:spacing w:after="240"/>
       </w:pPr>
       <w:r>
+        <w:rPr>
+          <w:noProof/>
+        </w:rPr>
         <w:drawing>
           <wp:inline distT="0" distB="0" distL="0" distR="0" wp14:anchorId="35CBBD7B" wp14:editId="22C5E808">
             <wp:extent cx="5759450" cy="2531110"/>
@@ -12712,20 +12592,16 @@
           <w:sz w:val="20"/>
           <w:szCs w:val="20"/>
         </w:rPr>
-        <w:t>, [06-04-2022]</w:t>
-      </w:r>
-      <w:r>
-        <w:rPr>
-          <w:sz w:val="20"/>
-          <w:szCs w:val="20"/>
-        </w:rPr>
-        <w:t>.</w:t>
+        <w:t>, [06-04-2022].</w:t>
       </w:r>
     </w:p>
     <w:p>
       <w:pPr>
         <w:pStyle w:val="Tekstpodstawowy"/>
         <w:spacing w:after="240"/>
+        <w:rPr>
+          <w:lang w:val="en-US"/>
+        </w:rPr>
       </w:pPr>
       <w:r>
         <w:rPr>
@@ -12836,7 +12712,7 @@
         <w:rPr>
           <w:lang w:val="en-US"/>
         </w:rPr>
-        <w:t>zostanły</w:t>
+        <w:t>zostały</w:t>
       </w:r>
       <w:proofErr w:type="spellEnd"/>
       <w:r>
@@ -13151,6 +13027,96 @@
           <w:lang w:val="en-US"/>
         </w:rPr>
         <w:t>analizy</w:t>
+      </w:r>
+      <w:proofErr w:type="spellEnd"/>
+      <w:r>
+        <w:rPr>
+          <w:lang w:val="en-US"/>
+        </w:rPr>
+        <w:t>.</w:t>
+      </w:r>
+      <w:r>
+        <w:rPr>
+          <w:lang w:val="en-US"/>
+        </w:rPr>
+        <w:t xml:space="preserve"> </w:t>
+      </w:r>
+      <w:proofErr w:type="spellStart"/>
+      <w:r>
+        <w:rPr>
+          <w:lang w:val="en-US"/>
+        </w:rPr>
+        <w:t>Istotym</w:t>
+      </w:r>
+      <w:proofErr w:type="spellEnd"/>
+      <w:r>
+        <w:rPr>
+          <w:lang w:val="en-US"/>
+        </w:rPr>
+        <w:t xml:space="preserve"> </w:t>
+      </w:r>
+      <w:proofErr w:type="spellStart"/>
+      <w:r>
+        <w:rPr>
+          <w:lang w:val="en-US"/>
+        </w:rPr>
+        <w:t>elementem</w:t>
+      </w:r>
+      <w:proofErr w:type="spellEnd"/>
+      <w:r>
+        <w:rPr>
+          <w:lang w:val="en-US"/>
+        </w:rPr>
+        <w:t xml:space="preserve"> </w:t>
+      </w:r>
+      <w:proofErr w:type="spellStart"/>
+      <w:r>
+        <w:rPr>
+          <w:lang w:val="en-US"/>
+        </w:rPr>
+        <w:t>wizualizacji</w:t>
+      </w:r>
+      <w:proofErr w:type="spellEnd"/>
+      <w:r>
+        <w:rPr>
+          <w:lang w:val="en-US"/>
+        </w:rPr>
+        <w:t xml:space="preserve"> jest </w:t>
+      </w:r>
+      <w:proofErr w:type="spellStart"/>
+      <w:r>
+        <w:rPr>
+          <w:lang w:val="en-US"/>
+        </w:rPr>
+        <w:t>również</w:t>
+      </w:r>
+      <w:proofErr w:type="spellEnd"/>
+      <w:r>
+        <w:rPr>
+          <w:lang w:val="en-US"/>
+        </w:rPr>
+        <w:t xml:space="preserve"> </w:t>
+      </w:r>
+      <w:proofErr w:type="spellStart"/>
+      <w:r>
+        <w:rPr>
+          <w:lang w:val="en-US"/>
+        </w:rPr>
+        <w:t>dobór</w:t>
+      </w:r>
+      <w:proofErr w:type="spellEnd"/>
+      <w:r>
+        <w:rPr>
+          <w:lang w:val="en-US"/>
+        </w:rPr>
+        <w:t xml:space="preserve"> </w:t>
+      </w:r>
+      <w:proofErr w:type="spellStart"/>
+      <w:r>
+        <w:rPr>
+          <w:lang w:val="en-US"/>
+        </w:rPr>
+        <w:t>narzędzi</w:t>
       </w:r>
       <w:proofErr w:type="spellEnd"/>
       <w:r>
@@ -13162,6 +13128,3127 @@
     </w:p>
     <w:p>
       <w:pPr>
+        <w:pStyle w:val="Tekstpodstawowy"/>
+        <w:spacing w:after="240"/>
+        <w:rPr>
+          <w:lang w:val="en-US"/>
+        </w:rPr>
+      </w:pPr>
+      <w:r>
+        <w:rPr>
+          <w:lang w:val="en-US"/>
+        </w:rPr>
+        <w:tab/>
+      </w:r>
+      <w:proofErr w:type="spellStart"/>
+      <w:r>
+        <w:rPr>
+          <w:lang w:val="en-US"/>
+        </w:rPr>
+        <w:t>Obecnie</w:t>
+      </w:r>
+      <w:proofErr w:type="spellEnd"/>
+      <w:r>
+        <w:rPr>
+          <w:lang w:val="en-US"/>
+        </w:rPr>
+        <w:t xml:space="preserve"> </w:t>
+      </w:r>
+      <w:proofErr w:type="spellStart"/>
+      <w:r>
+        <w:rPr>
+          <w:lang w:val="en-US"/>
+        </w:rPr>
+        <w:t>osoby</w:t>
+      </w:r>
+      <w:proofErr w:type="spellEnd"/>
+      <w:r>
+        <w:rPr>
+          <w:lang w:val="en-US"/>
+        </w:rPr>
+        <w:t xml:space="preserve"> </w:t>
+      </w:r>
+      <w:proofErr w:type="spellStart"/>
+      <w:r>
+        <w:rPr>
+          <w:lang w:val="en-US"/>
+        </w:rPr>
+        <w:t>zajmujące</w:t>
+      </w:r>
+      <w:proofErr w:type="spellEnd"/>
+      <w:r>
+        <w:rPr>
+          <w:lang w:val="en-US"/>
+        </w:rPr>
+        <w:t xml:space="preserve"> </w:t>
+      </w:r>
+      <w:proofErr w:type="spellStart"/>
+      <w:r>
+        <w:rPr>
+          <w:lang w:val="en-US"/>
+        </w:rPr>
+        <w:t>się</w:t>
+      </w:r>
+      <w:proofErr w:type="spellEnd"/>
+      <w:r>
+        <w:rPr>
+          <w:lang w:val="en-US"/>
+        </w:rPr>
+        <w:t xml:space="preserve"> </w:t>
+      </w:r>
+      <w:proofErr w:type="spellStart"/>
+      <w:r>
+        <w:rPr>
+          <w:lang w:val="en-US"/>
+        </w:rPr>
+        <w:t>wizualizacją</w:t>
+      </w:r>
+      <w:proofErr w:type="spellEnd"/>
+      <w:r>
+        <w:rPr>
+          <w:lang w:val="en-US"/>
+        </w:rPr>
+        <w:t xml:space="preserve"> </w:t>
+      </w:r>
+      <w:proofErr w:type="spellStart"/>
+      <w:r>
+        <w:rPr>
+          <w:lang w:val="en-US"/>
+        </w:rPr>
+        <w:t>danych</w:t>
+      </w:r>
+      <w:proofErr w:type="spellEnd"/>
+      <w:r>
+        <w:rPr>
+          <w:lang w:val="en-US"/>
+        </w:rPr>
+        <w:t xml:space="preserve"> </w:t>
+      </w:r>
+      <w:proofErr w:type="spellStart"/>
+      <w:r>
+        <w:rPr>
+          <w:lang w:val="en-US"/>
+        </w:rPr>
+        <w:t>mają</w:t>
+      </w:r>
+      <w:proofErr w:type="spellEnd"/>
+      <w:r>
+        <w:rPr>
+          <w:lang w:val="en-US"/>
+        </w:rPr>
+        <w:t xml:space="preserve"> </w:t>
+      </w:r>
+      <w:proofErr w:type="spellStart"/>
+      <w:r>
+        <w:rPr>
+          <w:lang w:val="en-US"/>
+        </w:rPr>
+        <w:t>dostęp</w:t>
+      </w:r>
+      <w:proofErr w:type="spellEnd"/>
+      <w:r>
+        <w:rPr>
+          <w:lang w:val="en-US"/>
+        </w:rPr>
+        <w:t xml:space="preserve"> do </w:t>
+      </w:r>
+      <w:proofErr w:type="spellStart"/>
+      <w:r>
+        <w:rPr>
+          <w:lang w:val="en-US"/>
+        </w:rPr>
+        <w:t>wielu</w:t>
+      </w:r>
+      <w:proofErr w:type="spellEnd"/>
+      <w:r>
+        <w:rPr>
+          <w:lang w:val="en-US"/>
+        </w:rPr>
+        <w:t xml:space="preserve"> </w:t>
+      </w:r>
+      <w:proofErr w:type="spellStart"/>
+      <w:r>
+        <w:rPr>
+          <w:lang w:val="en-US"/>
+        </w:rPr>
+        <w:t>narzędzi</w:t>
+      </w:r>
+      <w:proofErr w:type="spellEnd"/>
+      <w:r>
+        <w:rPr>
+          <w:lang w:val="en-US"/>
+        </w:rPr>
+        <w:t xml:space="preserve">, </w:t>
+      </w:r>
+      <w:proofErr w:type="spellStart"/>
+      <w:r>
+        <w:rPr>
+          <w:lang w:val="en-US"/>
+        </w:rPr>
+        <w:t>dzięki</w:t>
+      </w:r>
+      <w:proofErr w:type="spellEnd"/>
+      <w:r>
+        <w:rPr>
+          <w:lang w:val="en-US"/>
+        </w:rPr>
+        <w:t xml:space="preserve"> </w:t>
+      </w:r>
+      <w:proofErr w:type="spellStart"/>
+      <w:r>
+        <w:rPr>
+          <w:lang w:val="en-US"/>
+        </w:rPr>
+        <w:t>którym</w:t>
+      </w:r>
+      <w:proofErr w:type="spellEnd"/>
+      <w:r>
+        <w:rPr>
+          <w:lang w:val="en-US"/>
+        </w:rPr>
+        <w:t xml:space="preserve"> </w:t>
+      </w:r>
+      <w:proofErr w:type="spellStart"/>
+      <w:r>
+        <w:rPr>
+          <w:lang w:val="en-US"/>
+        </w:rPr>
+        <w:t>stosunkowo</w:t>
+      </w:r>
+      <w:proofErr w:type="spellEnd"/>
+      <w:r>
+        <w:rPr>
+          <w:lang w:val="en-US"/>
+        </w:rPr>
+        <w:t xml:space="preserve"> </w:t>
+      </w:r>
+      <w:proofErr w:type="spellStart"/>
+      <w:r>
+        <w:rPr>
+          <w:lang w:val="en-US"/>
+        </w:rPr>
+        <w:t>małym</w:t>
+      </w:r>
+      <w:proofErr w:type="spellEnd"/>
+      <w:r>
+        <w:rPr>
+          <w:lang w:val="en-US"/>
+        </w:rPr>
+        <w:t xml:space="preserve"> </w:t>
+      </w:r>
+      <w:proofErr w:type="spellStart"/>
+      <w:r>
+        <w:rPr>
+          <w:lang w:val="en-US"/>
+        </w:rPr>
+        <w:t>nakładem</w:t>
+      </w:r>
+      <w:proofErr w:type="spellEnd"/>
+      <w:r>
+        <w:rPr>
+          <w:lang w:val="en-US"/>
+        </w:rPr>
+        <w:t xml:space="preserve"> </w:t>
+      </w:r>
+      <w:proofErr w:type="spellStart"/>
+      <w:r>
+        <w:rPr>
+          <w:lang w:val="en-US"/>
+        </w:rPr>
+        <w:t>pracy</w:t>
+      </w:r>
+      <w:proofErr w:type="spellEnd"/>
+      <w:r>
+        <w:rPr>
+          <w:lang w:val="en-US"/>
+        </w:rPr>
+        <w:t xml:space="preserve"> </w:t>
+      </w:r>
+      <w:proofErr w:type="spellStart"/>
+      <w:r>
+        <w:rPr>
+          <w:lang w:val="en-US"/>
+        </w:rPr>
+        <w:t>mogą</w:t>
+      </w:r>
+      <w:proofErr w:type="spellEnd"/>
+      <w:r>
+        <w:rPr>
+          <w:lang w:val="en-US"/>
+        </w:rPr>
+        <w:t xml:space="preserve"> </w:t>
+      </w:r>
+      <w:proofErr w:type="spellStart"/>
+      <w:r>
+        <w:rPr>
+          <w:lang w:val="en-US"/>
+        </w:rPr>
+        <w:t>budować</w:t>
+      </w:r>
+      <w:proofErr w:type="spellEnd"/>
+      <w:r>
+        <w:rPr>
+          <w:lang w:val="en-US"/>
+        </w:rPr>
+        <w:t xml:space="preserve"> </w:t>
+      </w:r>
+      <w:proofErr w:type="spellStart"/>
+      <w:r>
+        <w:rPr>
+          <w:lang w:val="en-US"/>
+        </w:rPr>
+        <w:t>złożone</w:t>
+      </w:r>
+      <w:proofErr w:type="spellEnd"/>
+      <w:r>
+        <w:rPr>
+          <w:lang w:val="en-US"/>
+        </w:rPr>
+        <w:t xml:space="preserve"> </w:t>
+      </w:r>
+      <w:proofErr w:type="spellStart"/>
+      <w:r>
+        <w:rPr>
+          <w:lang w:val="en-US"/>
+        </w:rPr>
+        <w:t>wizualizację</w:t>
+      </w:r>
+      <w:proofErr w:type="spellEnd"/>
+      <w:r>
+        <w:rPr>
+          <w:lang w:val="en-US"/>
+        </w:rPr>
+        <w:t xml:space="preserve">. W </w:t>
+      </w:r>
+      <w:proofErr w:type="spellStart"/>
+      <w:r>
+        <w:rPr>
+          <w:lang w:val="en-US"/>
+        </w:rPr>
+        <w:t>pojekcie</w:t>
+      </w:r>
+      <w:proofErr w:type="spellEnd"/>
+      <w:r>
+        <w:rPr>
+          <w:lang w:val="en-US"/>
+        </w:rPr>
+        <w:t xml:space="preserve"> </w:t>
+      </w:r>
+      <w:proofErr w:type="spellStart"/>
+      <w:r>
+        <w:rPr>
+          <w:lang w:val="en-US"/>
+        </w:rPr>
+        <w:t>został</w:t>
+      </w:r>
+      <w:proofErr w:type="spellEnd"/>
+      <w:r>
+        <w:rPr>
+          <w:lang w:val="en-US"/>
+        </w:rPr>
+        <w:t xml:space="preserve"> </w:t>
+      </w:r>
+      <w:proofErr w:type="spellStart"/>
+      <w:r>
+        <w:rPr>
+          <w:lang w:val="en-US"/>
+        </w:rPr>
+        <w:t>użyty</w:t>
+      </w:r>
+      <w:proofErr w:type="spellEnd"/>
+      <w:r>
+        <w:rPr>
+          <w:lang w:val="en-US"/>
+        </w:rPr>
+        <w:t xml:space="preserve"> program Microsoft Power BI. </w:t>
+      </w:r>
+      <w:proofErr w:type="spellStart"/>
+      <w:r>
+        <w:rPr>
+          <w:lang w:val="en-US"/>
+        </w:rPr>
+        <w:t>Zotanie</w:t>
+      </w:r>
+      <w:proofErr w:type="spellEnd"/>
+      <w:r>
+        <w:rPr>
+          <w:lang w:val="en-US"/>
+        </w:rPr>
+        <w:t xml:space="preserve"> on </w:t>
+      </w:r>
+      <w:proofErr w:type="spellStart"/>
+      <w:r>
+        <w:rPr>
+          <w:lang w:val="en-US"/>
+        </w:rPr>
+        <w:t>opisany</w:t>
+      </w:r>
+      <w:proofErr w:type="spellEnd"/>
+      <w:r>
+        <w:rPr>
+          <w:lang w:val="en-US"/>
+        </w:rPr>
+        <w:t xml:space="preserve"> w </w:t>
+      </w:r>
+      <w:proofErr w:type="spellStart"/>
+      <w:r>
+        <w:rPr>
+          <w:lang w:val="en-US"/>
+        </w:rPr>
+        <w:t>dalszej</w:t>
+      </w:r>
+      <w:proofErr w:type="spellEnd"/>
+      <w:r>
+        <w:rPr>
+          <w:lang w:val="en-US"/>
+        </w:rPr>
+        <w:t xml:space="preserve"> </w:t>
+      </w:r>
+      <w:proofErr w:type="spellStart"/>
+      <w:r>
+        <w:rPr>
+          <w:lang w:val="en-US"/>
+        </w:rPr>
+        <w:t>części</w:t>
+      </w:r>
+      <w:proofErr w:type="spellEnd"/>
+      <w:r>
+        <w:rPr>
+          <w:lang w:val="en-US"/>
+        </w:rPr>
+        <w:t xml:space="preserve"> </w:t>
+      </w:r>
+      <w:proofErr w:type="spellStart"/>
+      <w:r>
+        <w:rPr>
+          <w:lang w:val="en-US"/>
+        </w:rPr>
+        <w:t>pracy</w:t>
+      </w:r>
+      <w:proofErr w:type="spellEnd"/>
+      <w:r>
+        <w:rPr>
+          <w:lang w:val="en-US"/>
+        </w:rPr>
+        <w:t>.</w:t>
+      </w:r>
+      <w:r>
+        <w:rPr>
+          <w:lang w:val="en-US"/>
+        </w:rPr>
+        <w:t xml:space="preserve"> Jest on </w:t>
+      </w:r>
+      <w:proofErr w:type="spellStart"/>
+      <w:r>
+        <w:rPr>
+          <w:lang w:val="en-US"/>
+        </w:rPr>
+        <w:t>jednym</w:t>
+      </w:r>
+      <w:proofErr w:type="spellEnd"/>
+      <w:r>
+        <w:rPr>
+          <w:lang w:val="en-US"/>
+        </w:rPr>
+        <w:t xml:space="preserve"> z </w:t>
+      </w:r>
+      <w:proofErr w:type="spellStart"/>
+      <w:r>
+        <w:rPr>
+          <w:lang w:val="en-US"/>
+        </w:rPr>
+        <w:t>najbardziej</w:t>
+      </w:r>
+      <w:proofErr w:type="spellEnd"/>
+      <w:r>
+        <w:rPr>
+          <w:lang w:val="en-US"/>
+        </w:rPr>
+        <w:t xml:space="preserve"> </w:t>
+      </w:r>
+      <w:proofErr w:type="spellStart"/>
+      <w:r>
+        <w:rPr>
+          <w:lang w:val="en-US"/>
+        </w:rPr>
+        <w:t>popularnych</w:t>
+      </w:r>
+      <w:proofErr w:type="spellEnd"/>
+      <w:r>
+        <w:rPr>
+          <w:lang w:val="en-US"/>
+        </w:rPr>
+        <w:t xml:space="preserve"> </w:t>
+      </w:r>
+      <w:proofErr w:type="spellStart"/>
+      <w:r>
+        <w:rPr>
+          <w:lang w:val="en-US"/>
+        </w:rPr>
+        <w:t>programów</w:t>
+      </w:r>
+      <w:proofErr w:type="spellEnd"/>
+      <w:r>
+        <w:rPr>
+          <w:lang w:val="en-US"/>
+        </w:rPr>
+        <w:t xml:space="preserve"> </w:t>
+      </w:r>
+      <w:proofErr w:type="spellStart"/>
+      <w:r>
+        <w:rPr>
+          <w:lang w:val="en-US"/>
+        </w:rPr>
+        <w:t>tego</w:t>
+      </w:r>
+      <w:proofErr w:type="spellEnd"/>
+      <w:r>
+        <w:rPr>
+          <w:lang w:val="en-US"/>
+        </w:rPr>
+        <w:t xml:space="preserve"> </w:t>
+      </w:r>
+      <w:proofErr w:type="spellStart"/>
+      <w:r>
+        <w:rPr>
+          <w:lang w:val="en-US"/>
+        </w:rPr>
+        <w:t>typu</w:t>
+      </w:r>
+      <w:proofErr w:type="spellEnd"/>
+      <w:r>
+        <w:rPr>
+          <w:lang w:val="en-US"/>
+        </w:rPr>
+        <w:t xml:space="preserve"> </w:t>
+      </w:r>
+      <w:proofErr w:type="spellStart"/>
+      <w:r>
+        <w:rPr>
+          <w:lang w:val="en-US"/>
+        </w:rPr>
+        <w:t>na</w:t>
+      </w:r>
+      <w:proofErr w:type="spellEnd"/>
+      <w:r>
+        <w:rPr>
+          <w:lang w:val="en-US"/>
+        </w:rPr>
+        <w:t xml:space="preserve"> </w:t>
+      </w:r>
+      <w:proofErr w:type="spellStart"/>
+      <w:r>
+        <w:rPr>
+          <w:lang w:val="en-US"/>
+        </w:rPr>
+        <w:t>rynku</w:t>
+      </w:r>
+      <w:proofErr w:type="spellEnd"/>
+      <w:r>
+        <w:rPr>
+          <w:lang w:val="en-US"/>
+        </w:rPr>
+        <w:t xml:space="preserve">. </w:t>
+      </w:r>
+      <w:proofErr w:type="spellStart"/>
+      <w:r>
+        <w:rPr>
+          <w:lang w:val="en-US"/>
+        </w:rPr>
+        <w:t>Innymi</w:t>
+      </w:r>
+      <w:proofErr w:type="spellEnd"/>
+      <w:r>
+        <w:rPr>
+          <w:lang w:val="en-US"/>
+        </w:rPr>
+        <w:t xml:space="preserve"> </w:t>
+      </w:r>
+      <w:proofErr w:type="spellStart"/>
+      <w:r>
+        <w:rPr>
+          <w:lang w:val="en-US"/>
+        </w:rPr>
+        <w:t>programami</w:t>
+      </w:r>
+      <w:proofErr w:type="spellEnd"/>
+      <w:r>
+        <w:rPr>
+          <w:lang w:val="en-US"/>
+        </w:rPr>
+        <w:t xml:space="preserve">, </w:t>
+      </w:r>
+      <w:proofErr w:type="spellStart"/>
+      <w:r>
+        <w:rPr>
+          <w:lang w:val="en-US"/>
+        </w:rPr>
+        <w:t>które</w:t>
+      </w:r>
+      <w:proofErr w:type="spellEnd"/>
+      <w:r>
+        <w:rPr>
+          <w:lang w:val="en-US"/>
+        </w:rPr>
+        <w:t xml:space="preserve"> </w:t>
+      </w:r>
+      <w:proofErr w:type="spellStart"/>
+      <w:r>
+        <w:rPr>
+          <w:lang w:val="en-US"/>
+        </w:rPr>
+        <w:t>są</w:t>
+      </w:r>
+      <w:proofErr w:type="spellEnd"/>
+      <w:r>
+        <w:rPr>
+          <w:lang w:val="en-US"/>
+        </w:rPr>
+        <w:t xml:space="preserve"> </w:t>
+      </w:r>
+      <w:proofErr w:type="spellStart"/>
+      <w:r>
+        <w:rPr>
+          <w:lang w:val="en-US"/>
+        </w:rPr>
+        <w:t>powszechnie</w:t>
+      </w:r>
+      <w:proofErr w:type="spellEnd"/>
+      <w:r>
+        <w:rPr>
+          <w:lang w:val="en-US"/>
+        </w:rPr>
+        <w:t xml:space="preserve"> </w:t>
+      </w:r>
+      <w:proofErr w:type="spellStart"/>
+      <w:r>
+        <w:rPr>
+          <w:lang w:val="en-US"/>
+        </w:rPr>
+        <w:t>wykorzystywane</w:t>
+      </w:r>
+      <w:proofErr w:type="spellEnd"/>
+      <w:r>
+        <w:rPr>
+          <w:lang w:val="en-US"/>
+        </w:rPr>
+        <w:t xml:space="preserve"> </w:t>
+      </w:r>
+      <w:proofErr w:type="spellStart"/>
+      <w:r>
+        <w:rPr>
+          <w:lang w:val="en-US"/>
+        </w:rPr>
+        <w:t>są</w:t>
+      </w:r>
+      <w:proofErr w:type="spellEnd"/>
+      <w:r>
+        <w:rPr>
+          <w:lang w:val="en-US"/>
+        </w:rPr>
+        <w:t xml:space="preserve"> np.: </w:t>
+      </w:r>
+      <w:proofErr w:type="spellStart"/>
+      <w:r>
+        <w:rPr>
+          <w:lang w:val="en-US"/>
+        </w:rPr>
+        <w:t>Tabelau</w:t>
+      </w:r>
+      <w:proofErr w:type="spellEnd"/>
+      <w:r>
+        <w:rPr>
+          <w:lang w:val="en-US"/>
+        </w:rPr>
+        <w:t xml:space="preserve">, Google Data Studio,  Looker, Qlik </w:t>
+      </w:r>
+      <w:proofErr w:type="spellStart"/>
+      <w:r>
+        <w:rPr>
+          <w:lang w:val="en-US"/>
+        </w:rPr>
+        <w:t>oraz</w:t>
+      </w:r>
+      <w:proofErr w:type="spellEnd"/>
+      <w:r>
+        <w:rPr>
+          <w:lang w:val="en-US"/>
+        </w:rPr>
+        <w:t xml:space="preserve"> </w:t>
+      </w:r>
+      <w:proofErr w:type="spellStart"/>
+      <w:r>
+        <w:rPr>
+          <w:lang w:val="en-US"/>
+        </w:rPr>
+        <w:t>wiele</w:t>
+      </w:r>
+      <w:proofErr w:type="spellEnd"/>
+      <w:r>
+        <w:rPr>
+          <w:lang w:val="en-US"/>
+        </w:rPr>
+        <w:t xml:space="preserve"> </w:t>
+      </w:r>
+      <w:proofErr w:type="spellStart"/>
+      <w:r>
+        <w:rPr>
+          <w:lang w:val="en-US"/>
+        </w:rPr>
+        <w:t>innych</w:t>
+      </w:r>
+      <w:proofErr w:type="spellEnd"/>
+      <w:r>
+        <w:rPr>
+          <w:lang w:val="en-US"/>
+        </w:rPr>
+        <w:t xml:space="preserve">. </w:t>
+      </w:r>
+      <w:proofErr w:type="spellStart"/>
+      <w:r>
+        <w:rPr>
+          <w:lang w:val="en-US"/>
+        </w:rPr>
+        <w:t>Narzędzia</w:t>
+      </w:r>
+      <w:proofErr w:type="spellEnd"/>
+      <w:r>
+        <w:rPr>
+          <w:lang w:val="en-US"/>
+        </w:rPr>
+        <w:t xml:space="preserve"> </w:t>
+      </w:r>
+      <w:proofErr w:type="spellStart"/>
+      <w:r>
+        <w:rPr>
+          <w:lang w:val="en-US"/>
+        </w:rPr>
+        <w:t>te</w:t>
+      </w:r>
+      <w:proofErr w:type="spellEnd"/>
+      <w:r>
+        <w:rPr>
+          <w:lang w:val="en-US"/>
+        </w:rPr>
+        <w:t xml:space="preserve"> </w:t>
+      </w:r>
+      <w:proofErr w:type="spellStart"/>
+      <w:r>
+        <w:rPr>
+          <w:lang w:val="en-US"/>
+        </w:rPr>
+        <w:t>cechują</w:t>
+      </w:r>
+      <w:proofErr w:type="spellEnd"/>
+      <w:r>
+        <w:rPr>
+          <w:lang w:val="en-US"/>
+        </w:rPr>
+        <w:t xml:space="preserve"> </w:t>
+      </w:r>
+      <w:proofErr w:type="spellStart"/>
+      <w:r>
+        <w:rPr>
+          <w:lang w:val="en-US"/>
+        </w:rPr>
+        <w:t>się</w:t>
+      </w:r>
+      <w:proofErr w:type="spellEnd"/>
+      <w:r>
+        <w:rPr>
+          <w:lang w:val="en-US"/>
+        </w:rPr>
+        <w:t xml:space="preserve"> </w:t>
+      </w:r>
+      <w:proofErr w:type="spellStart"/>
+      <w:r>
+        <w:rPr>
+          <w:lang w:val="en-US"/>
+        </w:rPr>
+        <w:t>wieloma</w:t>
+      </w:r>
+      <w:proofErr w:type="spellEnd"/>
+      <w:r>
+        <w:rPr>
+          <w:lang w:val="en-US"/>
+        </w:rPr>
+        <w:t xml:space="preserve"> </w:t>
+      </w:r>
+      <w:proofErr w:type="spellStart"/>
+      <w:r>
+        <w:rPr>
+          <w:lang w:val="en-US"/>
+        </w:rPr>
+        <w:t>wspólnymi</w:t>
+      </w:r>
+      <w:proofErr w:type="spellEnd"/>
+      <w:r>
+        <w:rPr>
+          <w:lang w:val="en-US"/>
+        </w:rPr>
+        <w:t xml:space="preserve"> </w:t>
+      </w:r>
+      <w:proofErr w:type="spellStart"/>
+      <w:r>
+        <w:rPr>
+          <w:lang w:val="en-US"/>
+        </w:rPr>
+        <w:t>aspektami</w:t>
+      </w:r>
+      <w:proofErr w:type="spellEnd"/>
+      <w:r>
+        <w:rPr>
+          <w:lang w:val="en-US"/>
+        </w:rPr>
+        <w:t xml:space="preserve"> </w:t>
+      </w:r>
+      <w:proofErr w:type="spellStart"/>
+      <w:r>
+        <w:rPr>
+          <w:lang w:val="en-US"/>
+        </w:rPr>
+        <w:t>takimi</w:t>
+      </w:r>
+      <w:proofErr w:type="spellEnd"/>
+      <w:r>
+        <w:rPr>
+          <w:lang w:val="en-US"/>
+        </w:rPr>
+        <w:t xml:space="preserve"> jak</w:t>
+      </w:r>
+      <w:r>
+        <w:rPr>
+          <w:rStyle w:val="Odwoanieprzypisudolnego"/>
+          <w:lang w:val="en-US"/>
+        </w:rPr>
+        <w:footnoteReference w:id="15"/>
+      </w:r>
+      <w:r>
+        <w:rPr>
+          <w:lang w:val="en-US"/>
+        </w:rPr>
+        <w:t>:</w:t>
+      </w:r>
+    </w:p>
+    <w:p>
+      <w:pPr>
+        <w:pStyle w:val="Tekstpodstawowy"/>
+        <w:numPr>
+          <w:ilvl w:val="0"/>
+          <w:numId w:val="49"/>
+        </w:numPr>
+        <w:spacing w:after="240"/>
+        <w:rPr>
+          <w:lang w:val="en-US"/>
+        </w:rPr>
+      </w:pPr>
+      <w:proofErr w:type="spellStart"/>
+      <w:r>
+        <w:rPr>
+          <w:lang w:val="en-US"/>
+        </w:rPr>
+        <w:t>Łączenie</w:t>
+      </w:r>
+      <w:proofErr w:type="spellEnd"/>
+      <w:r>
+        <w:rPr>
+          <w:lang w:val="en-US"/>
+        </w:rPr>
+        <w:t xml:space="preserve"> </w:t>
+      </w:r>
+      <w:proofErr w:type="spellStart"/>
+      <w:r>
+        <w:rPr>
+          <w:lang w:val="en-US"/>
+        </w:rPr>
+        <w:t>i</w:t>
+      </w:r>
+      <w:proofErr w:type="spellEnd"/>
+      <w:r>
+        <w:rPr>
+          <w:lang w:val="en-US"/>
+        </w:rPr>
+        <w:t xml:space="preserve"> </w:t>
+      </w:r>
+      <w:proofErr w:type="spellStart"/>
+      <w:r>
+        <w:rPr>
+          <w:lang w:val="en-US"/>
+        </w:rPr>
+        <w:t>integracja</w:t>
+      </w:r>
+      <w:proofErr w:type="spellEnd"/>
+      <w:r>
+        <w:rPr>
+          <w:lang w:val="en-US"/>
+        </w:rPr>
+        <w:t xml:space="preserve"> </w:t>
+      </w:r>
+      <w:proofErr w:type="spellStart"/>
+      <w:r>
+        <w:rPr>
+          <w:lang w:val="en-US"/>
+        </w:rPr>
+        <w:t>danych</w:t>
+      </w:r>
+      <w:proofErr w:type="spellEnd"/>
+      <w:r>
+        <w:rPr>
+          <w:lang w:val="en-US"/>
+        </w:rPr>
+        <w:t xml:space="preserve">: </w:t>
+      </w:r>
+      <w:proofErr w:type="spellStart"/>
+      <w:r>
+        <w:rPr>
+          <w:lang w:val="en-US"/>
+        </w:rPr>
+        <w:t>Wszystkie</w:t>
+      </w:r>
+      <w:proofErr w:type="spellEnd"/>
+      <w:r>
+        <w:rPr>
+          <w:lang w:val="en-US"/>
+        </w:rPr>
+        <w:t xml:space="preserve"> </w:t>
+      </w:r>
+      <w:proofErr w:type="spellStart"/>
+      <w:r>
+        <w:rPr>
+          <w:lang w:val="en-US"/>
+        </w:rPr>
+        <w:t>te</w:t>
+      </w:r>
+      <w:proofErr w:type="spellEnd"/>
+      <w:r>
+        <w:rPr>
+          <w:lang w:val="en-US"/>
+        </w:rPr>
+        <w:t xml:space="preserve"> </w:t>
+      </w:r>
+      <w:proofErr w:type="spellStart"/>
+      <w:r>
+        <w:rPr>
+          <w:lang w:val="en-US"/>
+        </w:rPr>
+        <w:t>narzędzia</w:t>
+      </w:r>
+      <w:proofErr w:type="spellEnd"/>
+      <w:r>
+        <w:rPr>
+          <w:lang w:val="en-US"/>
+        </w:rPr>
+        <w:t xml:space="preserve"> </w:t>
+      </w:r>
+      <w:proofErr w:type="spellStart"/>
+      <w:r>
+        <w:rPr>
+          <w:lang w:val="en-US"/>
+        </w:rPr>
+        <w:t>umożliwiają</w:t>
+      </w:r>
+      <w:proofErr w:type="spellEnd"/>
+      <w:r>
+        <w:rPr>
+          <w:lang w:val="en-US"/>
+        </w:rPr>
+        <w:t xml:space="preserve"> </w:t>
+      </w:r>
+      <w:proofErr w:type="spellStart"/>
+      <w:r>
+        <w:rPr>
+          <w:lang w:val="en-US"/>
+        </w:rPr>
+        <w:t>użytkownikom</w:t>
+      </w:r>
+      <w:proofErr w:type="spellEnd"/>
+      <w:r>
+        <w:rPr>
+          <w:lang w:val="en-US"/>
+        </w:rPr>
+        <w:t xml:space="preserve"> </w:t>
+      </w:r>
+      <w:proofErr w:type="spellStart"/>
+      <w:r>
+        <w:rPr>
+          <w:lang w:val="en-US"/>
+        </w:rPr>
+        <w:t>łączenie</w:t>
+      </w:r>
+      <w:proofErr w:type="spellEnd"/>
+      <w:r>
+        <w:rPr>
+          <w:lang w:val="en-US"/>
+        </w:rPr>
+        <w:t xml:space="preserve"> </w:t>
+      </w:r>
+      <w:proofErr w:type="spellStart"/>
+      <w:r>
+        <w:rPr>
+          <w:lang w:val="en-US"/>
+        </w:rPr>
+        <w:t>się</w:t>
+      </w:r>
+      <w:proofErr w:type="spellEnd"/>
+      <w:r>
+        <w:rPr>
+          <w:lang w:val="en-US"/>
+        </w:rPr>
+        <w:t xml:space="preserve"> z </w:t>
+      </w:r>
+      <w:proofErr w:type="spellStart"/>
+      <w:r>
+        <w:rPr>
+          <w:lang w:val="en-US"/>
+        </w:rPr>
+        <w:t>różnymi</w:t>
+      </w:r>
+      <w:proofErr w:type="spellEnd"/>
+      <w:r>
+        <w:rPr>
+          <w:lang w:val="en-US"/>
+        </w:rPr>
+        <w:t xml:space="preserve"> </w:t>
+      </w:r>
+      <w:proofErr w:type="spellStart"/>
+      <w:r>
+        <w:rPr>
+          <w:lang w:val="en-US"/>
+        </w:rPr>
+        <w:t>źródłami</w:t>
+      </w:r>
+      <w:proofErr w:type="spellEnd"/>
+      <w:r>
+        <w:rPr>
+          <w:lang w:val="en-US"/>
+        </w:rPr>
+        <w:t xml:space="preserve"> </w:t>
+      </w:r>
+      <w:proofErr w:type="spellStart"/>
+      <w:r>
+        <w:rPr>
+          <w:lang w:val="en-US"/>
+        </w:rPr>
+        <w:t>danych</w:t>
+      </w:r>
+      <w:proofErr w:type="spellEnd"/>
+      <w:r>
+        <w:rPr>
+          <w:lang w:val="en-US"/>
+        </w:rPr>
+        <w:t xml:space="preserve">, </w:t>
+      </w:r>
+      <w:proofErr w:type="spellStart"/>
+      <w:r>
+        <w:rPr>
+          <w:lang w:val="en-US"/>
+        </w:rPr>
+        <w:t>takimi</w:t>
+      </w:r>
+      <w:proofErr w:type="spellEnd"/>
+      <w:r>
+        <w:rPr>
+          <w:lang w:val="en-US"/>
+        </w:rPr>
+        <w:t xml:space="preserve"> jak </w:t>
+      </w:r>
+      <w:proofErr w:type="spellStart"/>
+      <w:r>
+        <w:rPr>
+          <w:lang w:val="en-US"/>
+        </w:rPr>
+        <w:t>arkusze</w:t>
+      </w:r>
+      <w:proofErr w:type="spellEnd"/>
+      <w:r>
+        <w:rPr>
+          <w:lang w:val="en-US"/>
+        </w:rPr>
+        <w:t xml:space="preserve"> </w:t>
+      </w:r>
+      <w:proofErr w:type="spellStart"/>
+      <w:r>
+        <w:rPr>
+          <w:lang w:val="en-US"/>
+        </w:rPr>
+        <w:t>kalkulacyjne</w:t>
+      </w:r>
+      <w:proofErr w:type="spellEnd"/>
+      <w:r>
+        <w:rPr>
+          <w:lang w:val="en-US"/>
+        </w:rPr>
+        <w:t xml:space="preserve">, </w:t>
+      </w:r>
+      <w:proofErr w:type="spellStart"/>
+      <w:r>
+        <w:rPr>
+          <w:lang w:val="en-US"/>
+        </w:rPr>
+        <w:t>bazy</w:t>
+      </w:r>
+      <w:proofErr w:type="spellEnd"/>
+      <w:r>
+        <w:rPr>
+          <w:lang w:val="en-US"/>
+        </w:rPr>
+        <w:t xml:space="preserve"> </w:t>
+      </w:r>
+      <w:proofErr w:type="spellStart"/>
+      <w:r>
+        <w:rPr>
+          <w:lang w:val="en-US"/>
+        </w:rPr>
+        <w:t>danych</w:t>
+      </w:r>
+      <w:proofErr w:type="spellEnd"/>
+      <w:r>
+        <w:rPr>
+          <w:lang w:val="en-US"/>
+        </w:rPr>
+        <w:t xml:space="preserve">, </w:t>
+      </w:r>
+      <w:proofErr w:type="spellStart"/>
+      <w:r>
+        <w:rPr>
+          <w:lang w:val="en-US"/>
+        </w:rPr>
+        <w:t>usługi</w:t>
+      </w:r>
+      <w:proofErr w:type="spellEnd"/>
+      <w:r>
+        <w:rPr>
+          <w:lang w:val="en-US"/>
+        </w:rPr>
+        <w:t xml:space="preserve"> w </w:t>
+      </w:r>
+      <w:proofErr w:type="spellStart"/>
+      <w:r>
+        <w:rPr>
+          <w:lang w:val="en-US"/>
+        </w:rPr>
+        <w:t>chmurze</w:t>
+      </w:r>
+      <w:proofErr w:type="spellEnd"/>
+      <w:r>
+        <w:rPr>
+          <w:lang w:val="en-US"/>
+        </w:rPr>
+        <w:t xml:space="preserve"> </w:t>
+      </w:r>
+      <w:proofErr w:type="spellStart"/>
+      <w:r>
+        <w:rPr>
+          <w:lang w:val="en-US"/>
+        </w:rPr>
+        <w:t>i</w:t>
+      </w:r>
+      <w:proofErr w:type="spellEnd"/>
+      <w:r>
+        <w:rPr>
+          <w:lang w:val="en-US"/>
+        </w:rPr>
+        <w:t xml:space="preserve"> </w:t>
+      </w:r>
+      <w:proofErr w:type="spellStart"/>
+      <w:r>
+        <w:rPr>
+          <w:lang w:val="en-US"/>
+        </w:rPr>
+        <w:t>inne</w:t>
+      </w:r>
+      <w:proofErr w:type="spellEnd"/>
+      <w:r>
+        <w:rPr>
+          <w:lang w:val="en-US"/>
+        </w:rPr>
+        <w:t xml:space="preserve"> </w:t>
+      </w:r>
+      <w:proofErr w:type="spellStart"/>
+      <w:r>
+        <w:rPr>
+          <w:lang w:val="en-US"/>
+        </w:rPr>
+        <w:t>aplikacje</w:t>
+      </w:r>
+      <w:proofErr w:type="spellEnd"/>
+      <w:r>
+        <w:rPr>
+          <w:lang w:val="en-US"/>
+        </w:rPr>
+        <w:t xml:space="preserve">, </w:t>
+      </w:r>
+      <w:proofErr w:type="spellStart"/>
+      <w:r>
+        <w:rPr>
+          <w:lang w:val="en-US"/>
+        </w:rPr>
+        <w:t>umożliwiając</w:t>
+      </w:r>
+      <w:proofErr w:type="spellEnd"/>
+      <w:r>
+        <w:rPr>
+          <w:lang w:val="en-US"/>
+        </w:rPr>
+        <w:t xml:space="preserve"> </w:t>
+      </w:r>
+      <w:proofErr w:type="spellStart"/>
+      <w:r>
+        <w:rPr>
+          <w:lang w:val="en-US"/>
+        </w:rPr>
+        <w:t>użytkownikom</w:t>
+      </w:r>
+      <w:proofErr w:type="spellEnd"/>
+      <w:r>
+        <w:rPr>
+          <w:lang w:val="en-US"/>
+        </w:rPr>
+        <w:t xml:space="preserve"> </w:t>
+      </w:r>
+      <w:proofErr w:type="spellStart"/>
+      <w:r>
+        <w:rPr>
+          <w:lang w:val="en-US"/>
+        </w:rPr>
+        <w:t>tworzenie</w:t>
+      </w:r>
+      <w:proofErr w:type="spellEnd"/>
+      <w:r>
+        <w:rPr>
+          <w:lang w:val="en-US"/>
+        </w:rPr>
+        <w:t xml:space="preserve"> </w:t>
+      </w:r>
+      <w:proofErr w:type="spellStart"/>
+      <w:r>
+        <w:rPr>
+          <w:lang w:val="en-US"/>
+        </w:rPr>
+        <w:t>wizualizacji</w:t>
+      </w:r>
+      <w:proofErr w:type="spellEnd"/>
+      <w:r>
+        <w:rPr>
+          <w:lang w:val="en-US"/>
+        </w:rPr>
+        <w:t xml:space="preserve"> </w:t>
+      </w:r>
+      <w:proofErr w:type="spellStart"/>
+      <w:r>
+        <w:rPr>
+          <w:lang w:val="en-US"/>
+        </w:rPr>
+        <w:t>i</w:t>
+      </w:r>
+      <w:proofErr w:type="spellEnd"/>
+      <w:r>
+        <w:rPr>
+          <w:lang w:val="en-US"/>
+        </w:rPr>
+        <w:t xml:space="preserve"> </w:t>
+      </w:r>
+      <w:proofErr w:type="spellStart"/>
+      <w:r>
+        <w:rPr>
+          <w:lang w:val="en-US"/>
+        </w:rPr>
+        <w:t>pulpitów</w:t>
+      </w:r>
+      <w:proofErr w:type="spellEnd"/>
+      <w:r>
+        <w:rPr>
+          <w:lang w:val="en-US"/>
+        </w:rPr>
+        <w:t xml:space="preserve"> </w:t>
+      </w:r>
+      <w:proofErr w:type="spellStart"/>
+      <w:r>
+        <w:rPr>
+          <w:lang w:val="en-US"/>
+        </w:rPr>
+        <w:t>nawigacyjnych</w:t>
+      </w:r>
+      <w:proofErr w:type="spellEnd"/>
+      <w:r>
+        <w:rPr>
+          <w:lang w:val="en-US"/>
+        </w:rPr>
+        <w:t xml:space="preserve"> </w:t>
+      </w:r>
+      <w:proofErr w:type="spellStart"/>
+      <w:r>
+        <w:rPr>
+          <w:lang w:val="en-US"/>
+        </w:rPr>
+        <w:t>przy</w:t>
+      </w:r>
+      <w:proofErr w:type="spellEnd"/>
+      <w:r>
+        <w:rPr>
+          <w:lang w:val="en-US"/>
+        </w:rPr>
+        <w:t xml:space="preserve"> </w:t>
+      </w:r>
+      <w:proofErr w:type="spellStart"/>
+      <w:r>
+        <w:rPr>
+          <w:lang w:val="en-US"/>
+        </w:rPr>
+        <w:t>użyciu</w:t>
+      </w:r>
+      <w:proofErr w:type="spellEnd"/>
+      <w:r>
+        <w:rPr>
+          <w:lang w:val="en-US"/>
+        </w:rPr>
+        <w:t xml:space="preserve"> </w:t>
+      </w:r>
+      <w:proofErr w:type="spellStart"/>
+      <w:r>
+        <w:rPr>
+          <w:lang w:val="en-US"/>
+        </w:rPr>
+        <w:t>najbardziej</w:t>
+      </w:r>
+      <w:proofErr w:type="spellEnd"/>
+      <w:r>
+        <w:rPr>
+          <w:lang w:val="en-US"/>
+        </w:rPr>
+        <w:t xml:space="preserve"> </w:t>
+      </w:r>
+      <w:proofErr w:type="spellStart"/>
+      <w:r>
+        <w:rPr>
+          <w:lang w:val="en-US"/>
+        </w:rPr>
+        <w:t>aktualnych</w:t>
+      </w:r>
+      <w:proofErr w:type="spellEnd"/>
+      <w:r>
+        <w:rPr>
+          <w:lang w:val="en-US"/>
+        </w:rPr>
+        <w:t xml:space="preserve"> </w:t>
+      </w:r>
+      <w:proofErr w:type="spellStart"/>
+      <w:r>
+        <w:rPr>
+          <w:lang w:val="en-US"/>
+        </w:rPr>
+        <w:t>informacji</w:t>
+      </w:r>
+      <w:proofErr w:type="spellEnd"/>
+      <w:r>
+        <w:rPr>
+          <w:lang w:val="en-US"/>
+        </w:rPr>
+        <w:t>.</w:t>
+      </w:r>
+    </w:p>
+    <w:p>
+      <w:pPr>
+        <w:pStyle w:val="Tekstpodstawowy"/>
+        <w:numPr>
+          <w:ilvl w:val="0"/>
+          <w:numId w:val="49"/>
+        </w:numPr>
+        <w:spacing w:after="240"/>
+        <w:rPr>
+          <w:lang w:val="en-US"/>
+        </w:rPr>
+      </w:pPr>
+      <w:proofErr w:type="spellStart"/>
+      <w:r>
+        <w:rPr>
+          <w:lang w:val="en-US"/>
+        </w:rPr>
+        <w:lastRenderedPageBreak/>
+        <w:t>Interfejs</w:t>
+      </w:r>
+      <w:proofErr w:type="spellEnd"/>
+      <w:r>
+        <w:rPr>
+          <w:lang w:val="en-US"/>
+        </w:rPr>
+        <w:t xml:space="preserve"> „</w:t>
+      </w:r>
+      <w:r>
+        <w:rPr>
+          <w:lang w:val="en-US"/>
+        </w:rPr>
+        <w:t>drag and drop</w:t>
+      </w:r>
+      <w:r>
+        <w:rPr>
+          <w:lang w:val="en-US"/>
+        </w:rPr>
+        <w:t xml:space="preserve">”: </w:t>
+      </w:r>
+      <w:proofErr w:type="spellStart"/>
+      <w:r>
+        <w:rPr>
+          <w:lang w:val="en-US"/>
+        </w:rPr>
+        <w:t>te</w:t>
+      </w:r>
+      <w:proofErr w:type="spellEnd"/>
+      <w:r>
+        <w:rPr>
+          <w:lang w:val="en-US"/>
+        </w:rPr>
+        <w:t xml:space="preserve"> </w:t>
+      </w:r>
+      <w:proofErr w:type="spellStart"/>
+      <w:r>
+        <w:rPr>
+          <w:lang w:val="en-US"/>
+        </w:rPr>
+        <w:t>narzędzia</w:t>
+      </w:r>
+      <w:proofErr w:type="spellEnd"/>
+      <w:r>
+        <w:rPr>
+          <w:lang w:val="en-US"/>
+        </w:rPr>
+        <w:t xml:space="preserve"> </w:t>
+      </w:r>
+      <w:proofErr w:type="spellStart"/>
+      <w:r>
+        <w:rPr>
+          <w:lang w:val="en-US"/>
+        </w:rPr>
+        <w:t>wykorzystują</w:t>
+      </w:r>
+      <w:proofErr w:type="spellEnd"/>
+      <w:r>
+        <w:rPr>
+          <w:lang w:val="en-US"/>
+        </w:rPr>
+        <w:t xml:space="preserve"> </w:t>
+      </w:r>
+      <w:proofErr w:type="spellStart"/>
+      <w:r>
+        <w:rPr>
+          <w:lang w:val="en-US"/>
+        </w:rPr>
+        <w:t>interfejs</w:t>
+      </w:r>
+      <w:proofErr w:type="spellEnd"/>
+      <w:r>
+        <w:rPr>
+          <w:lang w:val="en-US"/>
+        </w:rPr>
+        <w:t xml:space="preserve"> „</w:t>
+      </w:r>
+      <w:r>
+        <w:rPr>
+          <w:lang w:val="en-US"/>
+        </w:rPr>
+        <w:t>drag and drop</w:t>
+      </w:r>
+      <w:r>
+        <w:rPr>
+          <w:lang w:val="en-US"/>
+        </w:rPr>
+        <w:t xml:space="preserve">”, aby </w:t>
+      </w:r>
+      <w:proofErr w:type="spellStart"/>
+      <w:r>
+        <w:rPr>
+          <w:lang w:val="en-US"/>
+        </w:rPr>
+        <w:t>umożliwić</w:t>
+      </w:r>
+      <w:proofErr w:type="spellEnd"/>
+      <w:r>
+        <w:rPr>
+          <w:lang w:val="en-US"/>
+        </w:rPr>
+        <w:t xml:space="preserve"> </w:t>
+      </w:r>
+      <w:proofErr w:type="spellStart"/>
+      <w:r>
+        <w:rPr>
+          <w:lang w:val="en-US"/>
+        </w:rPr>
+        <w:t>użytkownikom</w:t>
+      </w:r>
+      <w:proofErr w:type="spellEnd"/>
+      <w:r>
+        <w:rPr>
+          <w:lang w:val="en-US"/>
+        </w:rPr>
+        <w:t xml:space="preserve"> </w:t>
+      </w:r>
+      <w:proofErr w:type="spellStart"/>
+      <w:r>
+        <w:rPr>
+          <w:lang w:val="en-US"/>
+        </w:rPr>
+        <w:t>szybkie</w:t>
+      </w:r>
+      <w:proofErr w:type="spellEnd"/>
+      <w:r>
+        <w:rPr>
+          <w:lang w:val="en-US"/>
+        </w:rPr>
+        <w:t xml:space="preserve"> </w:t>
+      </w:r>
+      <w:proofErr w:type="spellStart"/>
+      <w:r>
+        <w:rPr>
+          <w:lang w:val="en-US"/>
+        </w:rPr>
+        <w:t>i</w:t>
+      </w:r>
+      <w:proofErr w:type="spellEnd"/>
+      <w:r>
+        <w:rPr>
+          <w:lang w:val="en-US"/>
+        </w:rPr>
+        <w:t xml:space="preserve"> </w:t>
+      </w:r>
+      <w:proofErr w:type="spellStart"/>
+      <w:r>
+        <w:rPr>
+          <w:lang w:val="en-US"/>
+        </w:rPr>
+        <w:t>łatwe</w:t>
+      </w:r>
+      <w:proofErr w:type="spellEnd"/>
+      <w:r>
+        <w:rPr>
+          <w:lang w:val="en-US"/>
+        </w:rPr>
+        <w:t xml:space="preserve"> </w:t>
+      </w:r>
+      <w:proofErr w:type="spellStart"/>
+      <w:r>
+        <w:rPr>
+          <w:lang w:val="en-US"/>
+        </w:rPr>
+        <w:t>tworzenie</w:t>
+      </w:r>
+      <w:proofErr w:type="spellEnd"/>
+      <w:r>
+        <w:rPr>
+          <w:lang w:val="en-US"/>
+        </w:rPr>
+        <w:t xml:space="preserve"> </w:t>
+      </w:r>
+      <w:proofErr w:type="spellStart"/>
+      <w:r>
+        <w:rPr>
+          <w:lang w:val="en-US"/>
+        </w:rPr>
+        <w:t>wykresów</w:t>
+      </w:r>
+      <w:proofErr w:type="spellEnd"/>
+      <w:r>
+        <w:rPr>
+          <w:lang w:val="en-US"/>
+        </w:rPr>
+        <w:t xml:space="preserve">, </w:t>
+      </w:r>
+      <w:proofErr w:type="spellStart"/>
+      <w:r>
+        <w:rPr>
+          <w:lang w:val="en-US"/>
+        </w:rPr>
+        <w:t>wykresów</w:t>
+      </w:r>
+      <w:proofErr w:type="spellEnd"/>
+      <w:r>
+        <w:rPr>
+          <w:lang w:val="en-US"/>
+        </w:rPr>
+        <w:t xml:space="preserve"> </w:t>
+      </w:r>
+      <w:proofErr w:type="spellStart"/>
+      <w:r>
+        <w:rPr>
+          <w:lang w:val="en-US"/>
+        </w:rPr>
+        <w:t>i</w:t>
+      </w:r>
+      <w:proofErr w:type="spellEnd"/>
+      <w:r>
+        <w:rPr>
+          <w:lang w:val="en-US"/>
+        </w:rPr>
+        <w:t xml:space="preserve"> </w:t>
+      </w:r>
+      <w:proofErr w:type="spellStart"/>
+      <w:r>
+        <w:rPr>
+          <w:lang w:val="en-US"/>
+        </w:rPr>
+        <w:t>innych</w:t>
+      </w:r>
+      <w:proofErr w:type="spellEnd"/>
+      <w:r>
+        <w:rPr>
+          <w:lang w:val="en-US"/>
+        </w:rPr>
+        <w:t xml:space="preserve"> </w:t>
+      </w:r>
+      <w:proofErr w:type="spellStart"/>
+      <w:r>
+        <w:rPr>
+          <w:lang w:val="en-US"/>
+        </w:rPr>
+        <w:t>wizualizacji</w:t>
+      </w:r>
+      <w:proofErr w:type="spellEnd"/>
+      <w:r>
+        <w:rPr>
+          <w:lang w:val="en-US"/>
+        </w:rPr>
+        <w:t>.</w:t>
+      </w:r>
+    </w:p>
+    <w:p>
+      <w:pPr>
+        <w:pStyle w:val="Tekstpodstawowy"/>
+        <w:numPr>
+          <w:ilvl w:val="0"/>
+          <w:numId w:val="49"/>
+        </w:numPr>
+        <w:spacing w:after="240"/>
+        <w:rPr>
+          <w:lang w:val="en-US"/>
+        </w:rPr>
+      </w:pPr>
+      <w:proofErr w:type="spellStart"/>
+      <w:r>
+        <w:rPr>
+          <w:lang w:val="en-US"/>
+        </w:rPr>
+        <w:t>Możliwości</w:t>
+      </w:r>
+      <w:proofErr w:type="spellEnd"/>
+      <w:r>
+        <w:rPr>
+          <w:lang w:val="en-US"/>
+        </w:rPr>
+        <w:t xml:space="preserve"> </w:t>
+      </w:r>
+      <w:proofErr w:type="spellStart"/>
+      <w:r>
+        <w:rPr>
+          <w:lang w:val="en-US"/>
+        </w:rPr>
+        <w:t>dowolnych</w:t>
+      </w:r>
+      <w:proofErr w:type="spellEnd"/>
+      <w:r>
+        <w:rPr>
+          <w:lang w:val="en-US"/>
+        </w:rPr>
+        <w:t xml:space="preserve"> </w:t>
+      </w:r>
+      <w:proofErr w:type="spellStart"/>
+      <w:r>
+        <w:rPr>
+          <w:lang w:val="en-US"/>
+        </w:rPr>
+        <w:t>wizualizacji</w:t>
+      </w:r>
+      <w:proofErr w:type="spellEnd"/>
+      <w:r>
+        <w:rPr>
+          <w:lang w:val="en-US"/>
+        </w:rPr>
+        <w:t xml:space="preserve">: </w:t>
+      </w:r>
+      <w:proofErr w:type="spellStart"/>
+      <w:r>
+        <w:rPr>
+          <w:lang w:val="en-US"/>
+        </w:rPr>
+        <w:t>narzędzia</w:t>
+      </w:r>
+      <w:proofErr w:type="spellEnd"/>
+      <w:r>
+        <w:rPr>
+          <w:lang w:val="en-US"/>
+        </w:rPr>
+        <w:t xml:space="preserve"> </w:t>
+      </w:r>
+      <w:proofErr w:type="spellStart"/>
+      <w:r>
+        <w:rPr>
+          <w:lang w:val="en-US"/>
+        </w:rPr>
+        <w:t>te</w:t>
+      </w:r>
+      <w:proofErr w:type="spellEnd"/>
+      <w:r>
+        <w:rPr>
+          <w:lang w:val="en-US"/>
+        </w:rPr>
+        <w:t xml:space="preserve"> </w:t>
+      </w:r>
+      <w:proofErr w:type="spellStart"/>
+      <w:r>
+        <w:rPr>
+          <w:lang w:val="en-US"/>
+        </w:rPr>
+        <w:t>oferują</w:t>
+      </w:r>
+      <w:proofErr w:type="spellEnd"/>
+      <w:r>
+        <w:rPr>
+          <w:lang w:val="en-US"/>
+        </w:rPr>
+        <w:t xml:space="preserve"> </w:t>
+      </w:r>
+      <w:proofErr w:type="spellStart"/>
+      <w:r>
+        <w:rPr>
+          <w:lang w:val="en-US"/>
+        </w:rPr>
+        <w:t>szeroki</w:t>
+      </w:r>
+      <w:proofErr w:type="spellEnd"/>
+      <w:r>
+        <w:rPr>
+          <w:lang w:val="en-US"/>
+        </w:rPr>
+        <w:t xml:space="preserve"> </w:t>
+      </w:r>
+      <w:proofErr w:type="spellStart"/>
+      <w:r>
+        <w:rPr>
+          <w:lang w:val="en-US"/>
+        </w:rPr>
+        <w:t>zakres</w:t>
+      </w:r>
+      <w:proofErr w:type="spellEnd"/>
+      <w:r>
+        <w:rPr>
+          <w:lang w:val="en-US"/>
+        </w:rPr>
+        <w:t xml:space="preserve"> </w:t>
+      </w:r>
+      <w:proofErr w:type="spellStart"/>
+      <w:r>
+        <w:rPr>
+          <w:lang w:val="en-US"/>
+        </w:rPr>
+        <w:t>opcji</w:t>
+      </w:r>
+      <w:proofErr w:type="spellEnd"/>
+      <w:r>
+        <w:rPr>
+          <w:lang w:val="en-US"/>
+        </w:rPr>
+        <w:t xml:space="preserve"> </w:t>
+      </w:r>
+      <w:proofErr w:type="spellStart"/>
+      <w:r>
+        <w:rPr>
+          <w:lang w:val="en-US"/>
+        </w:rPr>
+        <w:t>wizualizacji</w:t>
+      </w:r>
+      <w:proofErr w:type="spellEnd"/>
+      <w:r>
+        <w:rPr>
+          <w:lang w:val="en-US"/>
+        </w:rPr>
+        <w:t xml:space="preserve">, aby </w:t>
+      </w:r>
+      <w:proofErr w:type="spellStart"/>
+      <w:r>
+        <w:rPr>
+          <w:lang w:val="en-US"/>
+        </w:rPr>
+        <w:t>umożliwić</w:t>
+      </w:r>
+      <w:proofErr w:type="spellEnd"/>
+      <w:r>
+        <w:rPr>
+          <w:lang w:val="en-US"/>
+        </w:rPr>
+        <w:t xml:space="preserve"> </w:t>
+      </w:r>
+      <w:proofErr w:type="spellStart"/>
+      <w:r>
+        <w:rPr>
+          <w:lang w:val="en-US"/>
+        </w:rPr>
+        <w:t>użytkownikom</w:t>
+      </w:r>
+      <w:proofErr w:type="spellEnd"/>
+      <w:r>
+        <w:rPr>
+          <w:lang w:val="en-US"/>
+        </w:rPr>
+        <w:t xml:space="preserve"> </w:t>
+      </w:r>
+      <w:proofErr w:type="spellStart"/>
+      <w:r>
+        <w:rPr>
+          <w:lang w:val="en-US"/>
+        </w:rPr>
+        <w:t>tworzenie</w:t>
+      </w:r>
+      <w:proofErr w:type="spellEnd"/>
+      <w:r>
+        <w:rPr>
+          <w:lang w:val="en-US"/>
+        </w:rPr>
+        <w:t xml:space="preserve"> </w:t>
+      </w:r>
+      <w:proofErr w:type="spellStart"/>
+      <w:r>
+        <w:rPr>
+          <w:lang w:val="en-US"/>
+        </w:rPr>
+        <w:t>znaczących</w:t>
+      </w:r>
+      <w:proofErr w:type="spellEnd"/>
+      <w:r>
+        <w:rPr>
+          <w:lang w:val="en-US"/>
+        </w:rPr>
+        <w:t xml:space="preserve"> </w:t>
+      </w:r>
+      <w:proofErr w:type="spellStart"/>
+      <w:r>
+        <w:rPr>
+          <w:lang w:val="en-US"/>
+        </w:rPr>
+        <w:t>i</w:t>
+      </w:r>
+      <w:proofErr w:type="spellEnd"/>
+      <w:r>
+        <w:rPr>
+          <w:lang w:val="en-US"/>
+        </w:rPr>
+        <w:t xml:space="preserve"> </w:t>
+      </w:r>
+      <w:proofErr w:type="spellStart"/>
+      <w:r>
+        <w:rPr>
+          <w:lang w:val="en-US"/>
+        </w:rPr>
+        <w:t>wnikliwych</w:t>
+      </w:r>
+      <w:proofErr w:type="spellEnd"/>
+      <w:r>
+        <w:rPr>
+          <w:lang w:val="en-US"/>
+        </w:rPr>
+        <w:t xml:space="preserve"> </w:t>
+      </w:r>
+      <w:proofErr w:type="spellStart"/>
+      <w:r>
+        <w:rPr>
+          <w:lang w:val="en-US"/>
+        </w:rPr>
+        <w:t>raportów</w:t>
+      </w:r>
+      <w:proofErr w:type="spellEnd"/>
+      <w:r>
+        <w:rPr>
+          <w:lang w:val="en-US"/>
+        </w:rPr>
+        <w:t xml:space="preserve"> </w:t>
+      </w:r>
+      <w:proofErr w:type="spellStart"/>
+      <w:r>
+        <w:rPr>
+          <w:lang w:val="en-US"/>
+        </w:rPr>
+        <w:t>i</w:t>
+      </w:r>
+      <w:proofErr w:type="spellEnd"/>
+      <w:r>
+        <w:rPr>
+          <w:lang w:val="en-US"/>
+        </w:rPr>
+        <w:t xml:space="preserve"> </w:t>
+      </w:r>
+      <w:proofErr w:type="spellStart"/>
+      <w:r>
+        <w:rPr>
+          <w:lang w:val="en-US"/>
+        </w:rPr>
+        <w:t>pulpitów</w:t>
+      </w:r>
+      <w:proofErr w:type="spellEnd"/>
+      <w:r>
+        <w:rPr>
+          <w:lang w:val="en-US"/>
+        </w:rPr>
+        <w:t xml:space="preserve"> </w:t>
+      </w:r>
+      <w:proofErr w:type="spellStart"/>
+      <w:r>
+        <w:rPr>
+          <w:lang w:val="en-US"/>
+        </w:rPr>
+        <w:t>nawigacyjnych</w:t>
+      </w:r>
+      <w:proofErr w:type="spellEnd"/>
+      <w:r>
+        <w:rPr>
+          <w:lang w:val="en-US"/>
+        </w:rPr>
+        <w:t xml:space="preserve">. </w:t>
+      </w:r>
+      <w:proofErr w:type="spellStart"/>
+      <w:r>
+        <w:rPr>
+          <w:lang w:val="en-US"/>
+        </w:rPr>
+        <w:t>Obejmują</w:t>
+      </w:r>
+      <w:proofErr w:type="spellEnd"/>
+      <w:r>
+        <w:rPr>
+          <w:lang w:val="en-US"/>
+        </w:rPr>
+        <w:t xml:space="preserve"> one </w:t>
+      </w:r>
+      <w:proofErr w:type="spellStart"/>
+      <w:r>
+        <w:rPr>
+          <w:lang w:val="en-US"/>
+        </w:rPr>
+        <w:t>wykresy</w:t>
+      </w:r>
+      <w:proofErr w:type="spellEnd"/>
+      <w:r>
+        <w:rPr>
+          <w:lang w:val="en-US"/>
+        </w:rPr>
+        <w:t xml:space="preserve"> </w:t>
+      </w:r>
+      <w:proofErr w:type="spellStart"/>
+      <w:r>
+        <w:rPr>
+          <w:lang w:val="en-US"/>
+        </w:rPr>
+        <w:t>kołowe</w:t>
+      </w:r>
+      <w:proofErr w:type="spellEnd"/>
+      <w:r>
+        <w:rPr>
+          <w:lang w:val="en-US"/>
+        </w:rPr>
+        <w:t xml:space="preserve">, </w:t>
+      </w:r>
+      <w:proofErr w:type="spellStart"/>
+      <w:r>
+        <w:rPr>
+          <w:lang w:val="en-US"/>
+        </w:rPr>
+        <w:t>wykresy</w:t>
+      </w:r>
+      <w:proofErr w:type="spellEnd"/>
+      <w:r>
+        <w:rPr>
+          <w:lang w:val="en-US"/>
+        </w:rPr>
+        <w:t xml:space="preserve"> </w:t>
+      </w:r>
+      <w:proofErr w:type="spellStart"/>
+      <w:r>
+        <w:rPr>
+          <w:lang w:val="en-US"/>
+        </w:rPr>
+        <w:t>słupkowe</w:t>
+      </w:r>
+      <w:proofErr w:type="spellEnd"/>
+      <w:r>
+        <w:rPr>
+          <w:lang w:val="en-US"/>
+        </w:rPr>
+        <w:t xml:space="preserve">, </w:t>
+      </w:r>
+      <w:proofErr w:type="spellStart"/>
+      <w:r>
+        <w:rPr>
+          <w:lang w:val="en-US"/>
+        </w:rPr>
+        <w:t>wykresy</w:t>
+      </w:r>
+      <w:proofErr w:type="spellEnd"/>
+      <w:r>
+        <w:rPr>
+          <w:lang w:val="en-US"/>
+        </w:rPr>
+        <w:t xml:space="preserve"> </w:t>
+      </w:r>
+      <w:proofErr w:type="spellStart"/>
+      <w:r>
+        <w:rPr>
+          <w:lang w:val="en-US"/>
+        </w:rPr>
+        <w:t>liniowe</w:t>
+      </w:r>
+      <w:proofErr w:type="spellEnd"/>
+      <w:r>
+        <w:rPr>
+          <w:lang w:val="en-US"/>
+        </w:rPr>
+        <w:t xml:space="preserve">, </w:t>
+      </w:r>
+      <w:proofErr w:type="spellStart"/>
+      <w:r>
+        <w:rPr>
+          <w:lang w:val="en-US"/>
+        </w:rPr>
+        <w:t>wykresy</w:t>
+      </w:r>
+      <w:proofErr w:type="spellEnd"/>
+      <w:r>
+        <w:rPr>
+          <w:lang w:val="en-US"/>
+        </w:rPr>
+        <w:t xml:space="preserve"> </w:t>
+      </w:r>
+      <w:proofErr w:type="spellStart"/>
+      <w:r>
+        <w:rPr>
+          <w:lang w:val="en-US"/>
+        </w:rPr>
+        <w:t>punktowe</w:t>
+      </w:r>
+      <w:proofErr w:type="spellEnd"/>
+      <w:r>
+        <w:rPr>
+          <w:lang w:val="en-US"/>
+        </w:rPr>
+        <w:t xml:space="preserve">, </w:t>
+      </w:r>
+      <w:proofErr w:type="spellStart"/>
+      <w:r>
+        <w:rPr>
+          <w:lang w:val="en-US"/>
+        </w:rPr>
+        <w:t>mapy</w:t>
+      </w:r>
+      <w:proofErr w:type="spellEnd"/>
+      <w:r>
+        <w:rPr>
+          <w:lang w:val="en-US"/>
+        </w:rPr>
+        <w:t xml:space="preserve"> </w:t>
+      </w:r>
+      <w:proofErr w:type="spellStart"/>
+      <w:r>
+        <w:rPr>
+          <w:lang w:val="en-US"/>
+        </w:rPr>
+        <w:t>cieplne</w:t>
+      </w:r>
+      <w:proofErr w:type="spellEnd"/>
+      <w:r>
+        <w:rPr>
+          <w:lang w:val="en-US"/>
+        </w:rPr>
+        <w:t xml:space="preserve"> </w:t>
+      </w:r>
+      <w:proofErr w:type="spellStart"/>
+      <w:r>
+        <w:rPr>
+          <w:lang w:val="en-US"/>
+        </w:rPr>
+        <w:t>i</w:t>
+      </w:r>
+      <w:proofErr w:type="spellEnd"/>
+      <w:r>
+        <w:rPr>
+          <w:lang w:val="en-US"/>
+        </w:rPr>
+        <w:t xml:space="preserve"> </w:t>
+      </w:r>
+      <w:proofErr w:type="spellStart"/>
+      <w:r>
+        <w:rPr>
+          <w:lang w:val="en-US"/>
+        </w:rPr>
+        <w:t>inne</w:t>
+      </w:r>
+      <w:proofErr w:type="spellEnd"/>
+      <w:r>
+        <w:rPr>
+          <w:lang w:val="en-US"/>
+        </w:rPr>
+        <w:t>.</w:t>
+      </w:r>
+    </w:p>
+    <w:p>
+      <w:pPr>
+        <w:pStyle w:val="Tekstpodstawowy"/>
+        <w:numPr>
+          <w:ilvl w:val="0"/>
+          <w:numId w:val="49"/>
+        </w:numPr>
+        <w:spacing w:after="240"/>
+        <w:rPr>
+          <w:lang w:val="en-US"/>
+        </w:rPr>
+      </w:pPr>
+      <w:proofErr w:type="spellStart"/>
+      <w:r>
+        <w:rPr>
+          <w:lang w:val="en-US"/>
+        </w:rPr>
+        <w:t>Współpraca</w:t>
+      </w:r>
+      <w:proofErr w:type="spellEnd"/>
+      <w:r>
+        <w:rPr>
+          <w:lang w:val="en-US"/>
+        </w:rPr>
+        <w:t xml:space="preserve"> </w:t>
+      </w:r>
+      <w:proofErr w:type="spellStart"/>
+      <w:r>
+        <w:rPr>
+          <w:lang w:val="en-US"/>
+        </w:rPr>
+        <w:t>i</w:t>
+      </w:r>
+      <w:proofErr w:type="spellEnd"/>
+      <w:r>
+        <w:rPr>
+          <w:lang w:val="en-US"/>
+        </w:rPr>
+        <w:t xml:space="preserve"> </w:t>
+      </w:r>
+      <w:proofErr w:type="spellStart"/>
+      <w:r>
+        <w:rPr>
+          <w:lang w:val="en-US"/>
+        </w:rPr>
+        <w:t>udostępnianie</w:t>
+      </w:r>
+      <w:proofErr w:type="spellEnd"/>
+      <w:r>
+        <w:rPr>
+          <w:lang w:val="en-US"/>
+        </w:rPr>
+        <w:t xml:space="preserve">: </w:t>
+      </w:r>
+      <w:proofErr w:type="spellStart"/>
+      <w:r>
+        <w:rPr>
+          <w:lang w:val="en-US"/>
+        </w:rPr>
+        <w:t>Wszystkie</w:t>
+      </w:r>
+      <w:proofErr w:type="spellEnd"/>
+      <w:r>
+        <w:rPr>
+          <w:lang w:val="en-US"/>
+        </w:rPr>
+        <w:t xml:space="preserve"> </w:t>
+      </w:r>
+      <w:proofErr w:type="spellStart"/>
+      <w:r>
+        <w:rPr>
+          <w:lang w:val="en-US"/>
+        </w:rPr>
+        <w:t>te</w:t>
+      </w:r>
+      <w:proofErr w:type="spellEnd"/>
+      <w:r>
+        <w:rPr>
+          <w:lang w:val="en-US"/>
+        </w:rPr>
+        <w:t xml:space="preserve"> </w:t>
+      </w:r>
+      <w:proofErr w:type="spellStart"/>
+      <w:r>
+        <w:rPr>
+          <w:lang w:val="en-US"/>
+        </w:rPr>
+        <w:t>narzędzia</w:t>
+      </w:r>
+      <w:proofErr w:type="spellEnd"/>
+      <w:r>
+        <w:rPr>
+          <w:lang w:val="en-US"/>
+        </w:rPr>
+        <w:t xml:space="preserve"> </w:t>
+      </w:r>
+      <w:proofErr w:type="spellStart"/>
+      <w:r>
+        <w:rPr>
+          <w:lang w:val="en-US"/>
+        </w:rPr>
+        <w:t>umożliwiają</w:t>
+      </w:r>
+      <w:proofErr w:type="spellEnd"/>
+      <w:r>
+        <w:rPr>
+          <w:lang w:val="en-US"/>
+        </w:rPr>
+        <w:t xml:space="preserve"> </w:t>
+      </w:r>
+      <w:proofErr w:type="spellStart"/>
+      <w:r>
+        <w:rPr>
+          <w:lang w:val="en-US"/>
+        </w:rPr>
+        <w:t>użytkownikom</w:t>
+      </w:r>
+      <w:proofErr w:type="spellEnd"/>
+      <w:r>
+        <w:rPr>
+          <w:lang w:val="en-US"/>
+        </w:rPr>
+        <w:t xml:space="preserve"> </w:t>
+      </w:r>
+      <w:proofErr w:type="spellStart"/>
+      <w:r>
+        <w:rPr>
+          <w:lang w:val="en-US"/>
+        </w:rPr>
+        <w:t>udostępnianie</w:t>
+      </w:r>
+      <w:proofErr w:type="spellEnd"/>
+      <w:r>
+        <w:rPr>
+          <w:lang w:val="en-US"/>
+        </w:rPr>
+        <w:t xml:space="preserve"> </w:t>
+      </w:r>
+      <w:proofErr w:type="spellStart"/>
+      <w:r>
+        <w:rPr>
+          <w:lang w:val="en-US"/>
+        </w:rPr>
+        <w:t>raportów</w:t>
+      </w:r>
+      <w:proofErr w:type="spellEnd"/>
+      <w:r>
+        <w:rPr>
+          <w:lang w:val="en-US"/>
+        </w:rPr>
+        <w:t xml:space="preserve">, </w:t>
+      </w:r>
+      <w:proofErr w:type="spellStart"/>
+      <w:r>
+        <w:rPr>
+          <w:lang w:val="en-US"/>
+        </w:rPr>
+        <w:t>wizualizacji</w:t>
+      </w:r>
+      <w:proofErr w:type="spellEnd"/>
+      <w:r>
+        <w:rPr>
+          <w:lang w:val="en-US"/>
+        </w:rPr>
+        <w:t xml:space="preserve"> </w:t>
+      </w:r>
+      <w:proofErr w:type="spellStart"/>
+      <w:r>
+        <w:rPr>
+          <w:lang w:val="en-US"/>
+        </w:rPr>
+        <w:t>i</w:t>
+      </w:r>
+      <w:proofErr w:type="spellEnd"/>
+      <w:r>
+        <w:rPr>
+          <w:lang w:val="en-US"/>
+        </w:rPr>
+        <w:t xml:space="preserve"> </w:t>
+      </w:r>
+      <w:proofErr w:type="spellStart"/>
+      <w:r>
+        <w:rPr>
+          <w:lang w:val="en-US"/>
+        </w:rPr>
+        <w:t>pulpitów</w:t>
+      </w:r>
+      <w:proofErr w:type="spellEnd"/>
+      <w:r>
+        <w:rPr>
+          <w:lang w:val="en-US"/>
+        </w:rPr>
+        <w:t xml:space="preserve"> </w:t>
+      </w:r>
+      <w:proofErr w:type="spellStart"/>
+      <w:r>
+        <w:rPr>
+          <w:lang w:val="en-US"/>
+        </w:rPr>
+        <w:t>nawigacyjnych</w:t>
+      </w:r>
+      <w:proofErr w:type="spellEnd"/>
+      <w:r>
+        <w:rPr>
+          <w:lang w:val="en-US"/>
+        </w:rPr>
+        <w:t xml:space="preserve"> </w:t>
+      </w:r>
+      <w:proofErr w:type="spellStart"/>
+      <w:r>
+        <w:rPr>
+          <w:lang w:val="en-US"/>
+        </w:rPr>
+        <w:t>innym</w:t>
+      </w:r>
+      <w:proofErr w:type="spellEnd"/>
+      <w:r>
+        <w:rPr>
+          <w:lang w:val="en-US"/>
+        </w:rPr>
+        <w:t xml:space="preserve"> </w:t>
+      </w:r>
+      <w:proofErr w:type="spellStart"/>
+      <w:r>
+        <w:rPr>
+          <w:lang w:val="en-US"/>
+        </w:rPr>
+        <w:t>członkom</w:t>
+      </w:r>
+      <w:proofErr w:type="spellEnd"/>
+      <w:r>
+        <w:rPr>
+          <w:lang w:val="en-US"/>
+        </w:rPr>
+        <w:t xml:space="preserve"> </w:t>
+      </w:r>
+      <w:proofErr w:type="spellStart"/>
+      <w:r>
+        <w:rPr>
+          <w:lang w:val="en-US"/>
+        </w:rPr>
+        <w:t>zespołu</w:t>
+      </w:r>
+      <w:proofErr w:type="spellEnd"/>
+      <w:r>
+        <w:rPr>
+          <w:lang w:val="en-US"/>
+        </w:rPr>
+        <w:t xml:space="preserve"> </w:t>
+      </w:r>
+      <w:proofErr w:type="spellStart"/>
+      <w:r>
+        <w:rPr>
+          <w:lang w:val="en-US"/>
+        </w:rPr>
+        <w:t>lub</w:t>
+      </w:r>
+      <w:proofErr w:type="spellEnd"/>
+      <w:r>
+        <w:rPr>
+          <w:lang w:val="en-US"/>
+        </w:rPr>
+        <w:t xml:space="preserve"> </w:t>
+      </w:r>
+      <w:proofErr w:type="spellStart"/>
+      <w:r>
+        <w:rPr>
+          <w:lang w:val="en-US"/>
+        </w:rPr>
+        <w:t>interesariuszom</w:t>
+      </w:r>
+      <w:proofErr w:type="spellEnd"/>
+      <w:r>
+        <w:rPr>
+          <w:lang w:val="en-US"/>
+        </w:rPr>
+        <w:t xml:space="preserve"> w </w:t>
+      </w:r>
+      <w:proofErr w:type="spellStart"/>
+      <w:r>
+        <w:rPr>
+          <w:lang w:val="en-US"/>
+        </w:rPr>
+        <w:t>celu</w:t>
+      </w:r>
+      <w:proofErr w:type="spellEnd"/>
+      <w:r>
+        <w:rPr>
+          <w:lang w:val="en-US"/>
+        </w:rPr>
+        <w:t xml:space="preserve"> </w:t>
+      </w:r>
+      <w:proofErr w:type="spellStart"/>
+      <w:r>
+        <w:rPr>
+          <w:lang w:val="en-US"/>
+        </w:rPr>
+        <w:t>współpracy</w:t>
+      </w:r>
+      <w:proofErr w:type="spellEnd"/>
+      <w:r>
+        <w:rPr>
+          <w:lang w:val="en-US"/>
+        </w:rPr>
+        <w:t xml:space="preserve"> </w:t>
+      </w:r>
+      <w:proofErr w:type="spellStart"/>
+      <w:r>
+        <w:rPr>
+          <w:lang w:val="en-US"/>
+        </w:rPr>
+        <w:t>i</w:t>
+      </w:r>
+      <w:proofErr w:type="spellEnd"/>
+      <w:r>
+        <w:rPr>
+          <w:lang w:val="en-US"/>
+        </w:rPr>
+        <w:t xml:space="preserve"> </w:t>
+      </w:r>
+      <w:proofErr w:type="spellStart"/>
+      <w:r>
+        <w:rPr>
+          <w:lang w:val="en-US"/>
+        </w:rPr>
+        <w:t>podejmowania</w:t>
+      </w:r>
+      <w:proofErr w:type="spellEnd"/>
+      <w:r>
+        <w:rPr>
+          <w:lang w:val="en-US"/>
+        </w:rPr>
+        <w:t xml:space="preserve"> </w:t>
+      </w:r>
+      <w:proofErr w:type="spellStart"/>
+      <w:r>
+        <w:rPr>
+          <w:lang w:val="en-US"/>
+        </w:rPr>
+        <w:t>decyzji</w:t>
+      </w:r>
+      <w:proofErr w:type="spellEnd"/>
+      <w:r>
+        <w:rPr>
+          <w:lang w:val="en-US"/>
+        </w:rPr>
+        <w:t>.</w:t>
+      </w:r>
+    </w:p>
+    <w:p>
+      <w:pPr>
+        <w:pStyle w:val="Tekstpodstawowy"/>
+        <w:numPr>
+          <w:ilvl w:val="0"/>
+          <w:numId w:val="49"/>
+        </w:numPr>
+        <w:spacing w:after="240"/>
+        <w:rPr>
+          <w:lang w:val="en-US"/>
+        </w:rPr>
+      </w:pPr>
+      <w:proofErr w:type="spellStart"/>
+      <w:r>
+        <w:rPr>
+          <w:lang w:val="en-US"/>
+        </w:rPr>
+        <w:t>Personalizacja</w:t>
+      </w:r>
+      <w:proofErr w:type="spellEnd"/>
+      <w:r>
+        <w:rPr>
+          <w:lang w:val="en-US"/>
+        </w:rPr>
+        <w:t xml:space="preserve">: </w:t>
+      </w:r>
+      <w:proofErr w:type="spellStart"/>
+      <w:r>
+        <w:rPr>
+          <w:lang w:val="en-US"/>
+        </w:rPr>
+        <w:t>te</w:t>
+      </w:r>
+      <w:proofErr w:type="spellEnd"/>
+      <w:r>
+        <w:rPr>
+          <w:lang w:val="en-US"/>
+        </w:rPr>
+        <w:t xml:space="preserve"> </w:t>
+      </w:r>
+      <w:proofErr w:type="spellStart"/>
+      <w:r>
+        <w:rPr>
+          <w:lang w:val="en-US"/>
+        </w:rPr>
+        <w:t>narzędzia</w:t>
+      </w:r>
+      <w:proofErr w:type="spellEnd"/>
+      <w:r>
+        <w:rPr>
+          <w:lang w:val="en-US"/>
+        </w:rPr>
+        <w:t xml:space="preserve"> </w:t>
+      </w:r>
+      <w:proofErr w:type="spellStart"/>
+      <w:r>
+        <w:rPr>
+          <w:lang w:val="en-US"/>
+        </w:rPr>
+        <w:t>oferują</w:t>
+      </w:r>
+      <w:proofErr w:type="spellEnd"/>
+      <w:r>
+        <w:rPr>
+          <w:lang w:val="en-US"/>
+        </w:rPr>
+        <w:t xml:space="preserve"> </w:t>
+      </w:r>
+      <w:proofErr w:type="spellStart"/>
+      <w:r>
+        <w:rPr>
+          <w:lang w:val="en-US"/>
+        </w:rPr>
+        <w:t>różne</w:t>
+      </w:r>
+      <w:proofErr w:type="spellEnd"/>
+      <w:r>
+        <w:rPr>
+          <w:lang w:val="en-US"/>
+        </w:rPr>
+        <w:t xml:space="preserve"> </w:t>
+      </w:r>
+      <w:proofErr w:type="spellStart"/>
+      <w:r>
+        <w:rPr>
+          <w:lang w:val="en-US"/>
+        </w:rPr>
+        <w:t>opcje</w:t>
+      </w:r>
+      <w:proofErr w:type="spellEnd"/>
+      <w:r>
+        <w:rPr>
+          <w:lang w:val="en-US"/>
+        </w:rPr>
+        <w:t xml:space="preserve"> </w:t>
+      </w:r>
+      <w:proofErr w:type="spellStart"/>
+      <w:r>
+        <w:rPr>
+          <w:lang w:val="en-US"/>
+        </w:rPr>
+        <w:t>dostosowywania</w:t>
+      </w:r>
+      <w:proofErr w:type="spellEnd"/>
+      <w:r>
+        <w:rPr>
+          <w:lang w:val="en-US"/>
+        </w:rPr>
+        <w:t xml:space="preserve">, </w:t>
+      </w:r>
+      <w:proofErr w:type="spellStart"/>
+      <w:r>
+        <w:rPr>
+          <w:lang w:val="en-US"/>
+        </w:rPr>
+        <w:t>takie</w:t>
+      </w:r>
+      <w:proofErr w:type="spellEnd"/>
+      <w:r>
+        <w:rPr>
+          <w:lang w:val="en-US"/>
+        </w:rPr>
+        <w:t xml:space="preserve"> jak </w:t>
+      </w:r>
+      <w:proofErr w:type="spellStart"/>
+      <w:r>
+        <w:rPr>
+          <w:lang w:val="en-US"/>
+        </w:rPr>
+        <w:t>kolory</w:t>
+      </w:r>
+      <w:proofErr w:type="spellEnd"/>
+      <w:r>
+        <w:rPr>
+          <w:lang w:val="en-US"/>
+        </w:rPr>
+        <w:t xml:space="preserve">, style, </w:t>
+      </w:r>
+      <w:proofErr w:type="spellStart"/>
+      <w:r>
+        <w:rPr>
+          <w:lang w:val="en-US"/>
+        </w:rPr>
+        <w:t>czcionki</w:t>
+      </w:r>
+      <w:proofErr w:type="spellEnd"/>
+      <w:r>
+        <w:rPr>
+          <w:lang w:val="en-US"/>
+        </w:rPr>
+        <w:t xml:space="preserve"> </w:t>
+      </w:r>
+      <w:proofErr w:type="spellStart"/>
+      <w:r>
+        <w:rPr>
+          <w:lang w:val="en-US"/>
+        </w:rPr>
+        <w:t>i</w:t>
+      </w:r>
+      <w:proofErr w:type="spellEnd"/>
+      <w:r>
+        <w:rPr>
+          <w:lang w:val="en-US"/>
+        </w:rPr>
+        <w:t xml:space="preserve"> </w:t>
+      </w:r>
+      <w:proofErr w:type="spellStart"/>
+      <w:r>
+        <w:rPr>
+          <w:lang w:val="en-US"/>
+        </w:rPr>
+        <w:t>inne</w:t>
+      </w:r>
+      <w:proofErr w:type="spellEnd"/>
+      <w:r>
+        <w:rPr>
+          <w:lang w:val="en-US"/>
+        </w:rPr>
+        <w:t xml:space="preserve">, aby </w:t>
+      </w:r>
+      <w:proofErr w:type="spellStart"/>
+      <w:r>
+        <w:rPr>
+          <w:lang w:val="en-US"/>
+        </w:rPr>
+        <w:t>umożliwić</w:t>
+      </w:r>
+      <w:proofErr w:type="spellEnd"/>
+      <w:r>
+        <w:rPr>
+          <w:lang w:val="en-US"/>
+        </w:rPr>
+        <w:t xml:space="preserve"> </w:t>
+      </w:r>
+      <w:proofErr w:type="spellStart"/>
+      <w:r>
+        <w:rPr>
+          <w:lang w:val="en-US"/>
+        </w:rPr>
+        <w:t>użytkownikom</w:t>
+      </w:r>
+      <w:proofErr w:type="spellEnd"/>
+      <w:r>
+        <w:rPr>
+          <w:lang w:val="en-US"/>
+        </w:rPr>
+        <w:t xml:space="preserve"> </w:t>
+      </w:r>
+      <w:proofErr w:type="spellStart"/>
+      <w:r>
+        <w:rPr>
+          <w:lang w:val="en-US"/>
+        </w:rPr>
+        <w:t>tworzenie</w:t>
+      </w:r>
+      <w:proofErr w:type="spellEnd"/>
+      <w:r>
+        <w:rPr>
+          <w:lang w:val="en-US"/>
+        </w:rPr>
+        <w:t xml:space="preserve"> </w:t>
+      </w:r>
+      <w:proofErr w:type="spellStart"/>
+      <w:r>
+        <w:rPr>
+          <w:lang w:val="en-US"/>
+        </w:rPr>
+        <w:t>spersonalizowanych</w:t>
+      </w:r>
+      <w:proofErr w:type="spellEnd"/>
+      <w:r>
+        <w:rPr>
+          <w:lang w:val="en-US"/>
+        </w:rPr>
+        <w:t xml:space="preserve"> </w:t>
+      </w:r>
+      <w:proofErr w:type="spellStart"/>
+      <w:r>
+        <w:rPr>
+          <w:lang w:val="en-US"/>
+        </w:rPr>
+        <w:t>i</w:t>
+      </w:r>
+      <w:proofErr w:type="spellEnd"/>
+      <w:r>
+        <w:rPr>
+          <w:lang w:val="en-US"/>
+        </w:rPr>
+        <w:t xml:space="preserve"> </w:t>
+      </w:r>
+      <w:proofErr w:type="spellStart"/>
+      <w:r>
+        <w:rPr>
+          <w:lang w:val="en-US"/>
+        </w:rPr>
+        <w:t>profesjonalnie</w:t>
+      </w:r>
+      <w:proofErr w:type="spellEnd"/>
+      <w:r>
+        <w:rPr>
+          <w:lang w:val="en-US"/>
+        </w:rPr>
+        <w:t xml:space="preserve"> </w:t>
+      </w:r>
+      <w:proofErr w:type="spellStart"/>
+      <w:r>
+        <w:rPr>
+          <w:lang w:val="en-US"/>
+        </w:rPr>
+        <w:t>wyglądających</w:t>
+      </w:r>
+      <w:proofErr w:type="spellEnd"/>
+      <w:r>
+        <w:rPr>
+          <w:lang w:val="en-US"/>
+        </w:rPr>
+        <w:t xml:space="preserve"> </w:t>
+      </w:r>
+      <w:proofErr w:type="spellStart"/>
+      <w:r>
+        <w:rPr>
+          <w:lang w:val="en-US"/>
+        </w:rPr>
+        <w:t>raportów</w:t>
+      </w:r>
+      <w:proofErr w:type="spellEnd"/>
+      <w:r>
+        <w:rPr>
+          <w:lang w:val="en-US"/>
+        </w:rPr>
+        <w:t xml:space="preserve"> </w:t>
+      </w:r>
+      <w:proofErr w:type="spellStart"/>
+      <w:r>
+        <w:rPr>
+          <w:lang w:val="en-US"/>
+        </w:rPr>
+        <w:t>i</w:t>
+      </w:r>
+      <w:proofErr w:type="spellEnd"/>
+      <w:r>
+        <w:rPr>
+          <w:lang w:val="en-US"/>
+        </w:rPr>
+        <w:t xml:space="preserve"> </w:t>
+      </w:r>
+      <w:proofErr w:type="spellStart"/>
+      <w:r>
+        <w:rPr>
+          <w:lang w:val="en-US"/>
+        </w:rPr>
+        <w:t>pulpitów</w:t>
+      </w:r>
+      <w:proofErr w:type="spellEnd"/>
+      <w:r>
+        <w:rPr>
+          <w:lang w:val="en-US"/>
+        </w:rPr>
+        <w:t xml:space="preserve"> </w:t>
+      </w:r>
+      <w:proofErr w:type="spellStart"/>
+      <w:r>
+        <w:rPr>
+          <w:lang w:val="en-US"/>
+        </w:rPr>
+        <w:t>nawigacyjnych</w:t>
+      </w:r>
+      <w:proofErr w:type="spellEnd"/>
+      <w:r>
+        <w:rPr>
+          <w:lang w:val="en-US"/>
+        </w:rPr>
+        <w:t>.</w:t>
+      </w:r>
+    </w:p>
+    <w:p>
+      <w:pPr>
+        <w:pStyle w:val="Tekstpodstawowy"/>
+        <w:spacing w:after="240"/>
+        <w:rPr>
+          <w:lang w:val="en-US"/>
+        </w:rPr>
+      </w:pPr>
+      <w:r>
+        <w:rPr>
+          <w:lang w:val="en-US"/>
+        </w:rPr>
+        <w:tab/>
+      </w:r>
+      <w:proofErr w:type="spellStart"/>
+      <w:r>
+        <w:rPr>
+          <w:lang w:val="en-US"/>
+        </w:rPr>
+        <w:t>Ogólnie</w:t>
+      </w:r>
+      <w:proofErr w:type="spellEnd"/>
+      <w:r>
+        <w:rPr>
+          <w:lang w:val="en-US"/>
+        </w:rPr>
+        <w:t xml:space="preserve"> </w:t>
+      </w:r>
+      <w:proofErr w:type="spellStart"/>
+      <w:r>
+        <w:rPr>
+          <w:lang w:val="en-US"/>
+        </w:rPr>
+        <w:t>rzecz</w:t>
+      </w:r>
+      <w:proofErr w:type="spellEnd"/>
+      <w:r>
+        <w:rPr>
+          <w:lang w:val="en-US"/>
+        </w:rPr>
+        <w:t xml:space="preserve"> </w:t>
+      </w:r>
+      <w:proofErr w:type="spellStart"/>
+      <w:r>
+        <w:rPr>
+          <w:lang w:val="en-US"/>
+        </w:rPr>
+        <w:t>biorąc</w:t>
+      </w:r>
+      <w:proofErr w:type="spellEnd"/>
+      <w:r>
+        <w:rPr>
+          <w:lang w:val="en-US"/>
+        </w:rPr>
+        <w:t xml:space="preserve">, </w:t>
+      </w:r>
+      <w:proofErr w:type="spellStart"/>
+      <w:r>
+        <w:rPr>
+          <w:lang w:val="en-US"/>
+        </w:rPr>
+        <w:t>narzędzia</w:t>
+      </w:r>
+      <w:proofErr w:type="spellEnd"/>
+      <w:r>
+        <w:rPr>
+          <w:lang w:val="en-US"/>
+        </w:rPr>
+        <w:t xml:space="preserve"> </w:t>
+      </w:r>
+      <w:proofErr w:type="spellStart"/>
+      <w:r>
+        <w:rPr>
+          <w:lang w:val="en-US"/>
+        </w:rPr>
+        <w:t>i</w:t>
+      </w:r>
+      <w:proofErr w:type="spellEnd"/>
+      <w:r>
+        <w:rPr>
+          <w:lang w:val="en-US"/>
+        </w:rPr>
+        <w:t xml:space="preserve"> </w:t>
+      </w:r>
+      <w:proofErr w:type="spellStart"/>
+      <w:r>
+        <w:rPr>
+          <w:lang w:val="en-US"/>
+        </w:rPr>
+        <w:t>techniki</w:t>
+      </w:r>
+      <w:proofErr w:type="spellEnd"/>
+      <w:r>
+        <w:rPr>
+          <w:lang w:val="en-US"/>
+        </w:rPr>
+        <w:t xml:space="preserve"> do </w:t>
+      </w:r>
+      <w:proofErr w:type="spellStart"/>
+      <w:r>
+        <w:rPr>
+          <w:lang w:val="en-US"/>
+        </w:rPr>
+        <w:t>wizualizacji</w:t>
+      </w:r>
+      <w:proofErr w:type="spellEnd"/>
+      <w:r>
+        <w:rPr>
+          <w:lang w:val="en-US"/>
+        </w:rPr>
+        <w:t xml:space="preserve"> </w:t>
+      </w:r>
+      <w:proofErr w:type="spellStart"/>
+      <w:r>
+        <w:rPr>
+          <w:lang w:val="en-US"/>
+        </w:rPr>
+        <w:t>danych</w:t>
+      </w:r>
+      <w:proofErr w:type="spellEnd"/>
+      <w:r>
+        <w:rPr>
+          <w:lang w:val="en-US"/>
+        </w:rPr>
+        <w:t xml:space="preserve"> </w:t>
+      </w:r>
+      <w:proofErr w:type="spellStart"/>
+      <w:r>
+        <w:rPr>
+          <w:lang w:val="en-US"/>
+        </w:rPr>
+        <w:t>mają</w:t>
+      </w:r>
+      <w:proofErr w:type="spellEnd"/>
+      <w:r>
+        <w:rPr>
+          <w:lang w:val="en-US"/>
+        </w:rPr>
+        <w:t xml:space="preserve"> </w:t>
+      </w:r>
+      <w:proofErr w:type="spellStart"/>
+      <w:r>
+        <w:rPr>
+          <w:lang w:val="en-US"/>
+        </w:rPr>
+        <w:t>na</w:t>
+      </w:r>
+      <w:proofErr w:type="spellEnd"/>
+      <w:r>
+        <w:rPr>
+          <w:lang w:val="en-US"/>
+        </w:rPr>
+        <w:t xml:space="preserve"> </w:t>
+      </w:r>
+      <w:proofErr w:type="spellStart"/>
+      <w:r>
+        <w:rPr>
+          <w:lang w:val="en-US"/>
+        </w:rPr>
+        <w:t>celu</w:t>
+      </w:r>
+      <w:proofErr w:type="spellEnd"/>
+      <w:r>
+        <w:rPr>
+          <w:lang w:val="en-US"/>
+        </w:rPr>
+        <w:t xml:space="preserve"> </w:t>
+      </w:r>
+      <w:proofErr w:type="spellStart"/>
+      <w:r>
+        <w:rPr>
+          <w:lang w:val="en-US"/>
+        </w:rPr>
+        <w:t>pomóc</w:t>
+      </w:r>
+      <w:proofErr w:type="spellEnd"/>
+      <w:r>
+        <w:rPr>
+          <w:lang w:val="en-US"/>
+        </w:rPr>
+        <w:t xml:space="preserve"> </w:t>
+      </w:r>
+      <w:proofErr w:type="spellStart"/>
+      <w:r>
+        <w:rPr>
+          <w:lang w:val="en-US"/>
+        </w:rPr>
+        <w:t>organizacjom</w:t>
+      </w:r>
+      <w:proofErr w:type="spellEnd"/>
+      <w:r>
+        <w:rPr>
+          <w:lang w:val="en-US"/>
+        </w:rPr>
+        <w:t xml:space="preserve"> w </w:t>
+      </w:r>
+      <w:proofErr w:type="spellStart"/>
+      <w:r>
+        <w:rPr>
+          <w:lang w:val="en-US"/>
+        </w:rPr>
+        <w:t>przekształcaniu</w:t>
+      </w:r>
+      <w:proofErr w:type="spellEnd"/>
+      <w:r>
+        <w:rPr>
+          <w:lang w:val="en-US"/>
+        </w:rPr>
+        <w:t xml:space="preserve"> </w:t>
+      </w:r>
+      <w:proofErr w:type="spellStart"/>
+      <w:r>
+        <w:rPr>
+          <w:lang w:val="en-US"/>
+        </w:rPr>
+        <w:t>dużych</w:t>
+      </w:r>
+      <w:proofErr w:type="spellEnd"/>
+      <w:r>
+        <w:rPr>
+          <w:lang w:val="en-US"/>
+        </w:rPr>
+        <w:t xml:space="preserve"> </w:t>
+      </w:r>
+      <w:proofErr w:type="spellStart"/>
+      <w:r>
+        <w:rPr>
+          <w:lang w:val="en-US"/>
+        </w:rPr>
+        <w:t>i</w:t>
+      </w:r>
+      <w:proofErr w:type="spellEnd"/>
+      <w:r>
+        <w:rPr>
+          <w:lang w:val="en-US"/>
+        </w:rPr>
+        <w:t xml:space="preserve"> </w:t>
+      </w:r>
+      <w:proofErr w:type="spellStart"/>
+      <w:r>
+        <w:rPr>
+          <w:lang w:val="en-US"/>
+        </w:rPr>
+        <w:t>złożonych</w:t>
+      </w:r>
+      <w:proofErr w:type="spellEnd"/>
+      <w:r>
+        <w:rPr>
+          <w:lang w:val="en-US"/>
+        </w:rPr>
+        <w:t xml:space="preserve"> </w:t>
+      </w:r>
+      <w:proofErr w:type="spellStart"/>
+      <w:r>
+        <w:rPr>
+          <w:lang w:val="en-US"/>
+        </w:rPr>
+        <w:t>zbiorów</w:t>
+      </w:r>
+      <w:proofErr w:type="spellEnd"/>
+      <w:r>
+        <w:rPr>
+          <w:lang w:val="en-US"/>
+        </w:rPr>
+        <w:t xml:space="preserve"> </w:t>
+      </w:r>
+      <w:proofErr w:type="spellStart"/>
+      <w:r>
+        <w:rPr>
+          <w:lang w:val="en-US"/>
+        </w:rPr>
+        <w:t>danych</w:t>
+      </w:r>
+      <w:proofErr w:type="spellEnd"/>
+      <w:r>
+        <w:rPr>
+          <w:lang w:val="en-US"/>
+        </w:rPr>
+        <w:t xml:space="preserve"> w </w:t>
+      </w:r>
+      <w:proofErr w:type="spellStart"/>
+      <w:r>
+        <w:rPr>
+          <w:lang w:val="en-US"/>
+        </w:rPr>
+        <w:t>praktyczne</w:t>
+      </w:r>
+      <w:proofErr w:type="spellEnd"/>
+      <w:r>
+        <w:rPr>
+          <w:lang w:val="en-US"/>
+        </w:rPr>
+        <w:t xml:space="preserve"> </w:t>
+      </w:r>
+      <w:proofErr w:type="spellStart"/>
+      <w:r>
+        <w:rPr>
+          <w:lang w:val="en-US"/>
+        </w:rPr>
+        <w:t>spostrzeżenia</w:t>
+      </w:r>
+      <w:proofErr w:type="spellEnd"/>
+      <w:r>
+        <w:rPr>
+          <w:lang w:val="en-US"/>
+        </w:rPr>
+        <w:t xml:space="preserve"> </w:t>
+      </w:r>
+      <w:proofErr w:type="spellStart"/>
+      <w:r>
+        <w:rPr>
+          <w:lang w:val="en-US"/>
+        </w:rPr>
+        <w:t>i</w:t>
+      </w:r>
+      <w:proofErr w:type="spellEnd"/>
+      <w:r>
+        <w:rPr>
+          <w:lang w:val="en-US"/>
+        </w:rPr>
+        <w:t xml:space="preserve"> </w:t>
+      </w:r>
+      <w:proofErr w:type="spellStart"/>
+      <w:r>
+        <w:rPr>
+          <w:lang w:val="en-US"/>
+        </w:rPr>
+        <w:t>umożliwiać</w:t>
+      </w:r>
+      <w:proofErr w:type="spellEnd"/>
+      <w:r>
+        <w:rPr>
+          <w:lang w:val="en-US"/>
+        </w:rPr>
+        <w:t xml:space="preserve"> </w:t>
+      </w:r>
+      <w:proofErr w:type="spellStart"/>
+      <w:r>
+        <w:rPr>
+          <w:lang w:val="en-US"/>
+        </w:rPr>
+        <w:t>podejmowanie</w:t>
+      </w:r>
+      <w:proofErr w:type="spellEnd"/>
+      <w:r>
+        <w:rPr>
+          <w:lang w:val="en-US"/>
+        </w:rPr>
+        <w:t xml:space="preserve"> </w:t>
+      </w:r>
+      <w:proofErr w:type="spellStart"/>
+      <w:r>
+        <w:rPr>
+          <w:lang w:val="en-US"/>
+        </w:rPr>
+        <w:t>świadomych</w:t>
+      </w:r>
+      <w:proofErr w:type="spellEnd"/>
+      <w:r>
+        <w:rPr>
+          <w:lang w:val="en-US"/>
+        </w:rPr>
+        <w:t xml:space="preserve"> </w:t>
+      </w:r>
+      <w:proofErr w:type="spellStart"/>
+      <w:r>
+        <w:rPr>
+          <w:lang w:val="en-US"/>
+        </w:rPr>
+        <w:t>decyzji</w:t>
+      </w:r>
+      <w:proofErr w:type="spellEnd"/>
+      <w:r>
+        <w:rPr>
+          <w:lang w:val="en-US"/>
+        </w:rPr>
+        <w:t>.</w:t>
+      </w:r>
+    </w:p>
+    <w:p>
+      <w:pPr>
         <w:pStyle w:val="Legenda"/>
         <w:rPr>
           <w:sz w:val="24"/>
@@ -13169,7 +16256,7 @@
           <w:lang w:val="en-US"/>
         </w:rPr>
       </w:pPr>
-      <w:bookmarkStart w:id="8" w:name="_Toc355852181"/>
+      <w:bookmarkStart w:id="9" w:name="_Toc355852181"/>
       <w:proofErr w:type="spellStart"/>
       <w:r>
         <w:rPr>
@@ -13251,7 +16338,7 @@
         </w:rPr>
         <w:t>amet</w:t>
       </w:r>
-      <w:bookmarkEnd w:id="8"/>
+      <w:bookmarkEnd w:id="9"/>
       <w:proofErr w:type="spellEnd"/>
       <w:r>
         <w:rPr>
@@ -13811,6 +16898,7 @@
         </w:rPr>
       </w:pPr>
       <w:r>
+        <w:lastRenderedPageBreak/>
         <w:tab/>
       </w:r>
       <w:r>
@@ -14139,14 +17227,7 @@
         <w:rPr>
           <w:lang w:val="en-US"/>
         </w:rPr>
-        <w:t xml:space="preserve"> </w:t>
-      </w:r>
-      <w:r>
-        <w:rPr>
-          <w:lang w:val="en-US"/>
-        </w:rPr>
-        <w:lastRenderedPageBreak/>
-        <w:t xml:space="preserve">in </w:t>
+        <w:t xml:space="preserve"> in </w:t>
       </w:r>
       <w:proofErr w:type="spellStart"/>
       <w:r>
@@ -14738,7 +17819,7 @@
           <w:lang w:val="en-US"/>
         </w:rPr>
       </w:pPr>
-      <w:bookmarkStart w:id="9" w:name="_Toc355852182"/>
+      <w:bookmarkStart w:id="10" w:name="_Toc355852182"/>
       <w:proofErr w:type="spellStart"/>
       <w:r>
         <w:rPr>
@@ -14882,7 +17963,7 @@
         </w:rPr>
         <w:t>elit</w:t>
       </w:r>
-      <w:bookmarkEnd w:id="9"/>
+      <w:bookmarkEnd w:id="10"/>
       <w:proofErr w:type="spellEnd"/>
       <w:r>
         <w:rPr>
@@ -16231,7 +19312,7 @@
           <w:lang w:val="en-US"/>
         </w:rPr>
       </w:pPr>
-      <w:bookmarkStart w:id="10" w:name="_Toc131699576"/>
+      <w:bookmarkStart w:id="11" w:name="_Toc131787929"/>
       <w:r>
         <w:rPr>
           <w:lang w:val="en-US"/>
@@ -16273,7 +19354,7 @@
         </w:rPr>
         <w:t>adipisicing</w:t>
       </w:r>
-      <w:bookmarkEnd w:id="10"/>
+      <w:bookmarkEnd w:id="11"/>
       <w:proofErr w:type="spellEnd"/>
     </w:p>
     <w:p>
@@ -16624,7 +19705,14 @@
         <w:rPr>
           <w:lang w:val="en-US"/>
         </w:rPr>
-        <w:t xml:space="preserve"> in </w:t>
+        <w:t xml:space="preserve"> </w:t>
+      </w:r>
+      <w:r>
+        <w:rPr>
+          <w:lang w:val="en-US"/>
+        </w:rPr>
+        <w:lastRenderedPageBreak/>
+        <w:t xml:space="preserve">in </w:t>
       </w:r>
       <w:proofErr w:type="spellStart"/>
       <w:r>
@@ -16792,14 +19880,7 @@
         <w:rPr>
           <w:lang w:val="en-US"/>
         </w:rPr>
-        <w:t xml:space="preserve"> </w:t>
-      </w:r>
-      <w:r>
-        <w:rPr>
-          <w:lang w:val="en-US"/>
-        </w:rPr>
-        <w:lastRenderedPageBreak/>
-        <w:t xml:space="preserve">non </w:t>
+        <w:t xml:space="preserve"> non </w:t>
       </w:r>
       <w:proofErr w:type="spellStart"/>
       <w:r>
@@ -16903,7 +19984,7 @@
         <w:rPr>
           <w:rStyle w:val="Odwoanieprzypisudolnego"/>
         </w:rPr>
-        <w:footnoteReference w:id="9"/>
+        <w:footnoteReference w:id="16"/>
       </w:r>
       <w:r>
         <w:rPr>
@@ -17513,7 +20594,7 @@
           <w:lang w:val="en-US"/>
         </w:rPr>
       </w:pPr>
-      <w:bookmarkStart w:id="11" w:name="_Toc131699577"/>
+      <w:bookmarkStart w:id="12" w:name="_Toc131787930"/>
       <w:r>
         <w:rPr>
           <w:lang w:val="en-US"/>
@@ -17541,7 +20622,7 @@
         </w:rPr>
         <w:t>consectetur</w:t>
       </w:r>
-      <w:bookmarkEnd w:id="11"/>
+      <w:bookmarkEnd w:id="12"/>
       <w:proofErr w:type="spellEnd"/>
     </w:p>
     <w:p>
@@ -18168,7 +21249,7 @@
           <w:lang w:val="en-US"/>
         </w:rPr>
       </w:pPr>
-      <w:bookmarkStart w:id="12" w:name="_Toc131699578"/>
+      <w:bookmarkStart w:id="13" w:name="_Toc131787931"/>
       <w:r>
         <w:rPr>
           <w:lang w:val="en-US"/>
@@ -18196,7 +21277,7 @@
         </w:rPr>
         <w:t>consectetur</w:t>
       </w:r>
-      <w:bookmarkEnd w:id="12"/>
+      <w:bookmarkEnd w:id="13"/>
       <w:proofErr w:type="spellEnd"/>
     </w:p>
     <w:p>
@@ -18536,7 +21617,7 @@
         <w:rPr>
           <w:rStyle w:val="Odwoanieprzypisudolnego"/>
         </w:rPr>
-        <w:footnoteReference w:id="10"/>
+        <w:footnoteReference w:id="17"/>
       </w:r>
     </w:p>
     <w:p>
@@ -19069,7 +22150,6 @@
         </w:rPr>
       </w:pPr>
       <w:r>
-        <w:lastRenderedPageBreak/>
         <w:tab/>
       </w:r>
       <w:r>
@@ -19674,7 +22754,7 @@
           <w:lang w:val="en-US"/>
         </w:rPr>
       </w:pPr>
-      <w:bookmarkStart w:id="13" w:name="_Toc131699579"/>
+      <w:bookmarkStart w:id="14" w:name="_Toc131787932"/>
       <w:r>
         <w:rPr>
           <w:lang w:val="en-US"/>
@@ -19730,7 +22810,7 @@
         </w:rPr>
         <w:t>elit</w:t>
       </w:r>
-      <w:bookmarkEnd w:id="13"/>
+      <w:bookmarkEnd w:id="14"/>
       <w:proofErr w:type="spellEnd"/>
     </w:p>
     <w:p>
@@ -19914,7 +22994,7 @@
           <w:lang w:val="en-US"/>
         </w:rPr>
       </w:pPr>
-      <w:bookmarkStart w:id="14" w:name="_Toc355852186"/>
+      <w:bookmarkStart w:id="15" w:name="_Toc355852186"/>
       <w:proofErr w:type="spellStart"/>
       <w:r>
         <w:rPr>
@@ -20014,7 +23094,7 @@
         </w:rPr>
         <w:t>amet</w:t>
       </w:r>
-      <w:bookmarkEnd w:id="14"/>
+      <w:bookmarkEnd w:id="15"/>
       <w:proofErr w:type="spellEnd"/>
       <w:r>
         <w:rPr>
@@ -20460,8 +23540,8 @@
       <w:pPr>
         <w:pStyle w:val="Nagwek4"/>
       </w:pPr>
-      <w:bookmarkStart w:id="15" w:name="_Toc341798151"/>
-      <w:bookmarkStart w:id="16" w:name="_Toc131699580"/>
+      <w:bookmarkStart w:id="16" w:name="_Toc341798151"/>
+      <w:bookmarkStart w:id="17" w:name="_Toc131787933"/>
       <w:proofErr w:type="spellStart"/>
       <w:r>
         <w:t>O</w:t>
@@ -20485,8 +23565,8 @@
       <w:r>
         <w:t>eli</w:t>
       </w:r>
-      <w:bookmarkEnd w:id="15"/>
       <w:bookmarkEnd w:id="16"/>
+      <w:bookmarkEnd w:id="17"/>
       <w:proofErr w:type="spellEnd"/>
     </w:p>
     <w:p>
@@ -20514,6 +23594,7 @@
         <w:rPr>
           <w:lang w:val="en-US"/>
         </w:rPr>
+        <w:lastRenderedPageBreak/>
         <w:tab/>
       </w:r>
       <w:r>
@@ -20709,7 +23790,6 @@
         <w:rPr>
           <w:lang w:val="en-US"/>
         </w:rPr>
-        <w:lastRenderedPageBreak/>
         <w:t>ullamco</w:t>
       </w:r>
       <w:proofErr w:type="spellEnd"/>
@@ -21877,7 +24957,7 @@
         <w:rPr>
           <w:rStyle w:val="Odwoanieprzypisudolnego"/>
         </w:rPr>
-        <w:footnoteReference w:id="11"/>
+        <w:footnoteReference w:id="18"/>
       </w:r>
       <w:r>
         <w:rPr>
@@ -23382,7 +26462,7 @@
       <w:pPr>
         <w:pStyle w:val="Nagwek4"/>
       </w:pPr>
-      <w:bookmarkStart w:id="17" w:name="_Toc131699581"/>
+      <w:bookmarkStart w:id="18" w:name="_Toc131787934"/>
       <w:proofErr w:type="spellStart"/>
       <w:r>
         <w:t>A</w:t>
@@ -23406,7 +26486,7 @@
       <w:r>
         <w:t>commod</w:t>
       </w:r>
-      <w:bookmarkEnd w:id="17"/>
+      <w:bookmarkEnd w:id="18"/>
       <w:proofErr w:type="spellEnd"/>
     </w:p>
     <w:p>
@@ -23974,230 +27054,6 @@
         <w:rPr>
           <w:lang w:val="en-US"/>
         </w:rPr>
-        <w:t>incididunt</w:t>
-      </w:r>
-      <w:proofErr w:type="spellEnd"/>
-      <w:r>
-        <w:rPr>
-          <w:lang w:val="en-US"/>
-        </w:rPr>
-        <w:t xml:space="preserve"> </w:t>
-      </w:r>
-      <w:proofErr w:type="spellStart"/>
-      <w:r>
-        <w:rPr>
-          <w:lang w:val="en-US"/>
-        </w:rPr>
-        <w:t>ut</w:t>
-      </w:r>
-      <w:proofErr w:type="spellEnd"/>
-      <w:r>
-        <w:rPr>
-          <w:lang w:val="en-US"/>
-        </w:rPr>
-        <w:t xml:space="preserve"> labore et dolore </w:t>
-      </w:r>
-      <w:proofErr w:type="spellStart"/>
-      <w:r>
-        <w:rPr>
-          <w:lang w:val="en-US"/>
-        </w:rPr>
-        <w:t>consectetur</w:t>
-      </w:r>
-      <w:proofErr w:type="spellEnd"/>
-      <w:r>
-        <w:rPr>
-          <w:lang w:val="en-US"/>
-        </w:rPr>
-        <w:t xml:space="preserve"> </w:t>
-      </w:r>
-      <w:proofErr w:type="spellStart"/>
-      <w:r>
-        <w:rPr>
-          <w:lang w:val="en-US"/>
-        </w:rPr>
-        <w:t>adipisicing</w:t>
-      </w:r>
-      <w:proofErr w:type="spellEnd"/>
-      <w:r>
-        <w:rPr>
-          <w:lang w:val="en-US"/>
-        </w:rPr>
-        <w:t xml:space="preserve"> </w:t>
-      </w:r>
-      <w:proofErr w:type="spellStart"/>
-      <w:r>
-        <w:rPr>
-          <w:lang w:val="en-US"/>
-        </w:rPr>
-        <w:t>elit</w:t>
-      </w:r>
-      <w:proofErr w:type="spellEnd"/>
-      <w:r>
-        <w:rPr>
-          <w:lang w:val="en-US"/>
-        </w:rPr>
-        <w:t xml:space="preserve">, sed do </w:t>
-      </w:r>
-      <w:proofErr w:type="spellStart"/>
-      <w:r>
-        <w:rPr>
-          <w:lang w:val="en-US"/>
-        </w:rPr>
-        <w:t>eiusmod</w:t>
-      </w:r>
-      <w:proofErr w:type="spellEnd"/>
-      <w:r>
-        <w:rPr>
-          <w:lang w:val="en-US"/>
-        </w:rPr>
-        <w:t xml:space="preserve"> </w:t>
-      </w:r>
-      <w:proofErr w:type="spellStart"/>
-      <w:r>
-        <w:rPr>
-          <w:lang w:val="en-US"/>
-        </w:rPr>
-        <w:t>tempor</w:t>
-      </w:r>
-      <w:proofErr w:type="spellEnd"/>
-      <w:r>
-        <w:rPr>
-          <w:lang w:val="en-US"/>
-        </w:rPr>
-        <w:t xml:space="preserve"> </w:t>
-      </w:r>
-      <w:proofErr w:type="spellStart"/>
-      <w:r>
-        <w:rPr>
-          <w:lang w:val="en-US"/>
-        </w:rPr>
-        <w:t>incididunt</w:t>
-      </w:r>
-      <w:proofErr w:type="spellEnd"/>
-      <w:r>
-        <w:rPr>
-          <w:lang w:val="en-US"/>
-        </w:rPr>
-        <w:t xml:space="preserve"> </w:t>
-      </w:r>
-      <w:proofErr w:type="spellStart"/>
-      <w:r>
-        <w:rPr>
-          <w:lang w:val="en-US"/>
-        </w:rPr>
-        <w:t>ut</w:t>
-      </w:r>
-      <w:proofErr w:type="spellEnd"/>
-      <w:r>
-        <w:rPr>
-          <w:lang w:val="en-US"/>
-        </w:rPr>
-        <w:t xml:space="preserve"> labore et dolore magna </w:t>
-      </w:r>
-      <w:proofErr w:type="spellStart"/>
-      <w:r>
-        <w:rPr>
-          <w:lang w:val="en-US"/>
-        </w:rPr>
-        <w:t>aliqua</w:t>
-      </w:r>
-      <w:proofErr w:type="spellEnd"/>
-      <w:r>
-        <w:rPr>
-          <w:lang w:val="en-US"/>
-        </w:rPr>
-        <w:t xml:space="preserve"> magna </w:t>
-      </w:r>
-      <w:proofErr w:type="spellStart"/>
-      <w:r>
-        <w:rPr>
-          <w:lang w:val="en-US"/>
-        </w:rPr>
-        <w:t>aliqua</w:t>
-      </w:r>
-      <w:proofErr w:type="spellEnd"/>
-      <w:r>
-        <w:rPr>
-          <w:lang w:val="en-US"/>
-        </w:rPr>
-        <w:t xml:space="preserve"> </w:t>
-      </w:r>
-      <w:proofErr w:type="spellStart"/>
-      <w:r>
-        <w:rPr>
-          <w:lang w:val="en-US"/>
-        </w:rPr>
-        <w:t>onsectetur</w:t>
-      </w:r>
-      <w:proofErr w:type="spellEnd"/>
-      <w:r>
-        <w:rPr>
-          <w:lang w:val="en-US"/>
-        </w:rPr>
-        <w:t xml:space="preserve"> </w:t>
-      </w:r>
-      <w:proofErr w:type="spellStart"/>
-      <w:r>
-        <w:rPr>
-          <w:lang w:val="en-US"/>
-        </w:rPr>
-        <w:t>adipisicing</w:t>
-      </w:r>
-      <w:proofErr w:type="spellEnd"/>
-      <w:r>
-        <w:rPr>
-          <w:lang w:val="en-US"/>
-        </w:rPr>
-        <w:t xml:space="preserve"> </w:t>
-      </w:r>
-      <w:proofErr w:type="spellStart"/>
-      <w:r>
-        <w:rPr>
-          <w:lang w:val="en-US"/>
-        </w:rPr>
-        <w:t>elit</w:t>
-      </w:r>
-      <w:proofErr w:type="spellEnd"/>
-      <w:r>
-        <w:rPr>
-          <w:lang w:val="en-US"/>
-        </w:rPr>
-        <w:t xml:space="preserve">, sed do </w:t>
-      </w:r>
-      <w:proofErr w:type="spellStart"/>
-      <w:r>
-        <w:rPr>
-          <w:lang w:val="en-US"/>
-        </w:rPr>
-        <w:t>eiusmod</w:t>
-      </w:r>
-      <w:proofErr w:type="spellEnd"/>
-      <w:r>
-        <w:rPr>
-          <w:lang w:val="en-US"/>
-        </w:rPr>
-        <w:t xml:space="preserve"> </w:t>
-      </w:r>
-      <w:proofErr w:type="spellStart"/>
-      <w:r>
-        <w:rPr>
-          <w:lang w:val="en-US"/>
-        </w:rPr>
-        <w:t>tempor</w:t>
-      </w:r>
-      <w:proofErr w:type="spellEnd"/>
-      <w:r>
-        <w:rPr>
-          <w:lang w:val="en-US"/>
-        </w:rPr>
-        <w:t xml:space="preserve"> </w:t>
-      </w:r>
-      <w:proofErr w:type="spellStart"/>
-      <w:r>
-        <w:rPr>
-          <w:lang w:val="en-US"/>
-        </w:rPr>
         <w:lastRenderedPageBreak/>
         <w:t>incididunt</w:t>
       </w:r>
@@ -24220,6 +27076,104 @@
         <w:rPr>
           <w:lang w:val="en-US"/>
         </w:rPr>
+        <w:t xml:space="preserve"> labore et dolore </w:t>
+      </w:r>
+      <w:proofErr w:type="spellStart"/>
+      <w:r>
+        <w:rPr>
+          <w:lang w:val="en-US"/>
+        </w:rPr>
+        <w:t>consectetur</w:t>
+      </w:r>
+      <w:proofErr w:type="spellEnd"/>
+      <w:r>
+        <w:rPr>
+          <w:lang w:val="en-US"/>
+        </w:rPr>
+        <w:t xml:space="preserve"> </w:t>
+      </w:r>
+      <w:proofErr w:type="spellStart"/>
+      <w:r>
+        <w:rPr>
+          <w:lang w:val="en-US"/>
+        </w:rPr>
+        <w:t>adipisicing</w:t>
+      </w:r>
+      <w:proofErr w:type="spellEnd"/>
+      <w:r>
+        <w:rPr>
+          <w:lang w:val="en-US"/>
+        </w:rPr>
+        <w:t xml:space="preserve"> </w:t>
+      </w:r>
+      <w:proofErr w:type="spellStart"/>
+      <w:r>
+        <w:rPr>
+          <w:lang w:val="en-US"/>
+        </w:rPr>
+        <w:t>elit</w:t>
+      </w:r>
+      <w:proofErr w:type="spellEnd"/>
+      <w:r>
+        <w:rPr>
+          <w:lang w:val="en-US"/>
+        </w:rPr>
+        <w:t xml:space="preserve">, sed do </w:t>
+      </w:r>
+      <w:proofErr w:type="spellStart"/>
+      <w:r>
+        <w:rPr>
+          <w:lang w:val="en-US"/>
+        </w:rPr>
+        <w:t>eiusmod</w:t>
+      </w:r>
+      <w:proofErr w:type="spellEnd"/>
+      <w:r>
+        <w:rPr>
+          <w:lang w:val="en-US"/>
+        </w:rPr>
+        <w:t xml:space="preserve"> </w:t>
+      </w:r>
+      <w:proofErr w:type="spellStart"/>
+      <w:r>
+        <w:rPr>
+          <w:lang w:val="en-US"/>
+        </w:rPr>
+        <w:t>tempor</w:t>
+      </w:r>
+      <w:proofErr w:type="spellEnd"/>
+      <w:r>
+        <w:rPr>
+          <w:lang w:val="en-US"/>
+        </w:rPr>
+        <w:t xml:space="preserve"> </w:t>
+      </w:r>
+      <w:proofErr w:type="spellStart"/>
+      <w:r>
+        <w:rPr>
+          <w:lang w:val="en-US"/>
+        </w:rPr>
+        <w:t>incididunt</w:t>
+      </w:r>
+      <w:proofErr w:type="spellEnd"/>
+      <w:r>
+        <w:rPr>
+          <w:lang w:val="en-US"/>
+        </w:rPr>
+        <w:t xml:space="preserve"> </w:t>
+      </w:r>
+      <w:proofErr w:type="spellStart"/>
+      <w:r>
+        <w:rPr>
+          <w:lang w:val="en-US"/>
+        </w:rPr>
+        <w:t>ut</w:t>
+      </w:r>
+      <w:proofErr w:type="spellEnd"/>
+      <w:r>
+        <w:rPr>
+          <w:lang w:val="en-US"/>
+        </w:rPr>
         <w:t xml:space="preserve"> labore et dolore magna </w:t>
       </w:r>
       <w:proofErr w:type="spellStart"/>
@@ -24234,6 +27188,132 @@
         <w:rPr>
           <w:lang w:val="en-US"/>
         </w:rPr>
+        <w:t xml:space="preserve"> magna </w:t>
+      </w:r>
+      <w:proofErr w:type="spellStart"/>
+      <w:r>
+        <w:rPr>
+          <w:lang w:val="en-US"/>
+        </w:rPr>
+        <w:t>aliqua</w:t>
+      </w:r>
+      <w:proofErr w:type="spellEnd"/>
+      <w:r>
+        <w:rPr>
+          <w:lang w:val="en-US"/>
+        </w:rPr>
+        <w:t xml:space="preserve"> </w:t>
+      </w:r>
+      <w:proofErr w:type="spellStart"/>
+      <w:r>
+        <w:rPr>
+          <w:lang w:val="en-US"/>
+        </w:rPr>
+        <w:t>onsectetur</w:t>
+      </w:r>
+      <w:proofErr w:type="spellEnd"/>
+      <w:r>
+        <w:rPr>
+          <w:lang w:val="en-US"/>
+        </w:rPr>
+        <w:t xml:space="preserve"> </w:t>
+      </w:r>
+      <w:proofErr w:type="spellStart"/>
+      <w:r>
+        <w:rPr>
+          <w:lang w:val="en-US"/>
+        </w:rPr>
+        <w:t>adipisicing</w:t>
+      </w:r>
+      <w:proofErr w:type="spellEnd"/>
+      <w:r>
+        <w:rPr>
+          <w:lang w:val="en-US"/>
+        </w:rPr>
+        <w:t xml:space="preserve"> </w:t>
+      </w:r>
+      <w:proofErr w:type="spellStart"/>
+      <w:r>
+        <w:rPr>
+          <w:lang w:val="en-US"/>
+        </w:rPr>
+        <w:t>elit</w:t>
+      </w:r>
+      <w:proofErr w:type="spellEnd"/>
+      <w:r>
+        <w:rPr>
+          <w:lang w:val="en-US"/>
+        </w:rPr>
+        <w:t xml:space="preserve">, sed do </w:t>
+      </w:r>
+      <w:proofErr w:type="spellStart"/>
+      <w:r>
+        <w:rPr>
+          <w:lang w:val="en-US"/>
+        </w:rPr>
+        <w:t>eiusmod</w:t>
+      </w:r>
+      <w:proofErr w:type="spellEnd"/>
+      <w:r>
+        <w:rPr>
+          <w:lang w:val="en-US"/>
+        </w:rPr>
+        <w:t xml:space="preserve"> </w:t>
+      </w:r>
+      <w:proofErr w:type="spellStart"/>
+      <w:r>
+        <w:rPr>
+          <w:lang w:val="en-US"/>
+        </w:rPr>
+        <w:t>tempor</w:t>
+      </w:r>
+      <w:proofErr w:type="spellEnd"/>
+      <w:r>
+        <w:rPr>
+          <w:lang w:val="en-US"/>
+        </w:rPr>
+        <w:t xml:space="preserve"> </w:t>
+      </w:r>
+      <w:proofErr w:type="spellStart"/>
+      <w:r>
+        <w:rPr>
+          <w:lang w:val="en-US"/>
+        </w:rPr>
+        <w:t>incididunt</w:t>
+      </w:r>
+      <w:proofErr w:type="spellEnd"/>
+      <w:r>
+        <w:rPr>
+          <w:lang w:val="en-US"/>
+        </w:rPr>
+        <w:t xml:space="preserve"> </w:t>
+      </w:r>
+      <w:proofErr w:type="spellStart"/>
+      <w:r>
+        <w:rPr>
+          <w:lang w:val="en-US"/>
+        </w:rPr>
+        <w:t>ut</w:t>
+      </w:r>
+      <w:proofErr w:type="spellEnd"/>
+      <w:r>
+        <w:rPr>
+          <w:lang w:val="en-US"/>
+        </w:rPr>
+        <w:t xml:space="preserve"> labore et dolore magna </w:t>
+      </w:r>
+      <w:proofErr w:type="spellStart"/>
+      <w:r>
+        <w:rPr>
+          <w:lang w:val="en-US"/>
+        </w:rPr>
+        <w:t>aliqua</w:t>
+      </w:r>
+      <w:proofErr w:type="spellEnd"/>
+      <w:r>
+        <w:rPr>
+          <w:lang w:val="en-US"/>
+        </w:rPr>
         <w:t xml:space="preserve">. </w:t>
       </w:r>
       <w:proofErr w:type="spellStart"/>
@@ -24338,7 +27418,7 @@
         <w:rPr>
           <w:rStyle w:val="Odwoanieprzypisudolnego"/>
         </w:rPr>
-        <w:footnoteReference w:id="12"/>
+        <w:footnoteReference w:id="19"/>
       </w:r>
       <w:r>
         <w:rPr>
@@ -24350,7 +27430,7 @@
         <w:rPr>
           <w:rStyle w:val="Odwoanieprzypisudolnego"/>
         </w:rPr>
-        <w:footnoteReference w:id="13"/>
+        <w:footnoteReference w:id="20"/>
       </w:r>
     </w:p>
     <w:p>
@@ -25731,7 +28811,7 @@
         </w:rPr>
         <w:t xml:space="preserve"> </w:t>
       </w:r>
-      <w:bookmarkStart w:id="18" w:name="_Toc131699582"/>
+      <w:bookmarkStart w:id="19" w:name="_Toc131787935"/>
       <w:r>
         <w:rPr>
           <w:lang w:val="en-US"/>
@@ -25793,7 +28873,7 @@
         </w:rPr>
         <w:t>anim</w:t>
       </w:r>
-      <w:bookmarkEnd w:id="18"/>
+      <w:bookmarkEnd w:id="19"/>
       <w:proofErr w:type="spellEnd"/>
     </w:p>
     <w:p>
@@ -26333,7 +29413,7 @@
       <w:pPr>
         <w:pStyle w:val="Nagwek2"/>
       </w:pPr>
-      <w:bookmarkStart w:id="19" w:name="_Toc131699583"/>
+      <w:bookmarkStart w:id="20" w:name="_Toc131787936"/>
       <w:proofErr w:type="spellStart"/>
       <w:r>
         <w:t>E</w:t>
@@ -26349,7 +29429,7 @@
       <w:r>
         <w:t>ullamco</w:t>
       </w:r>
-      <w:bookmarkEnd w:id="19"/>
+      <w:bookmarkEnd w:id="20"/>
       <w:proofErr w:type="spellEnd"/>
     </w:p>
     <w:p>
@@ -26914,7 +29994,7 @@
       <w:pPr>
         <w:pStyle w:val="Nagwek2"/>
       </w:pPr>
-      <w:bookmarkStart w:id="20" w:name="_Toc131699584"/>
+      <w:bookmarkStart w:id="21" w:name="_Toc131787937"/>
       <w:proofErr w:type="spellStart"/>
       <w:r>
         <w:t>Asus</w:t>
@@ -26938,7 +30018,7 @@
       <w:r>
         <w:t>laborum</w:t>
       </w:r>
-      <w:bookmarkEnd w:id="20"/>
+      <w:bookmarkEnd w:id="21"/>
       <w:proofErr w:type="spellEnd"/>
     </w:p>
     <w:p>
@@ -27517,8 +30597,9 @@
       <w:pPr>
         <w:pStyle w:val="Nagwek4"/>
       </w:pPr>
-      <w:bookmarkStart w:id="21" w:name="_Toc131699585"/>
-      <w:r>
+      <w:bookmarkStart w:id="22" w:name="_Toc131787938"/>
+      <w:r>
+        <w:lastRenderedPageBreak/>
         <w:t>A</w:t>
       </w:r>
       <w:r>
@@ -27532,7 +30613,7 @@
       <w:r>
         <w:t xml:space="preserve"> et</w:t>
       </w:r>
-      <w:bookmarkEnd w:id="21"/>
+      <w:bookmarkEnd w:id="22"/>
     </w:p>
     <w:p>
       <w:pPr>
@@ -27551,7 +30632,6 @@
         <w:rPr>
           <w:lang w:val="en-US"/>
         </w:rPr>
-        <w:lastRenderedPageBreak/>
         <w:tab/>
       </w:r>
       <w:r>
@@ -28675,7 +31755,7 @@
       <w:pPr>
         <w:pStyle w:val="Nagwek4"/>
       </w:pPr>
-      <w:bookmarkStart w:id="22" w:name="_Toc131699586"/>
+      <w:bookmarkStart w:id="23" w:name="_Toc131787939"/>
       <w:proofErr w:type="spellStart"/>
       <w:r>
         <w:t>O</w:t>
@@ -28694,7 +31774,7 @@
       <w:r>
         <w:t>proident</w:t>
       </w:r>
-      <w:bookmarkEnd w:id="22"/>
+      <w:bookmarkEnd w:id="23"/>
       <w:proofErr w:type="spellEnd"/>
     </w:p>
     <w:p>
@@ -29909,7 +32989,7 @@
       <w:pPr>
         <w:pStyle w:val="Nagwek2"/>
       </w:pPr>
-      <w:bookmarkStart w:id="23" w:name="_Toc131699587"/>
+      <w:bookmarkStart w:id="24" w:name="_Toc131787940"/>
       <w:proofErr w:type="spellStart"/>
       <w:r>
         <w:t>Excepteur</w:t>
@@ -29925,7 +33005,7 @@
       <w:r>
         <w:t>xcepteur</w:t>
       </w:r>
-      <w:bookmarkEnd w:id="23"/>
+      <w:bookmarkEnd w:id="24"/>
       <w:proofErr w:type="spellEnd"/>
       <w:r>
         <w:t xml:space="preserve"> </w:t>
@@ -30276,7 +33356,14 @@
         <w:rPr>
           <w:lang w:val="en-US"/>
         </w:rPr>
-        <w:t xml:space="preserve"> in </w:t>
+        <w:t xml:space="preserve"> </w:t>
+      </w:r>
+      <w:r>
+        <w:rPr>
+          <w:lang w:val="en-US"/>
+        </w:rPr>
+        <w:lastRenderedPageBreak/>
+        <w:t xml:space="preserve">in </w:t>
       </w:r>
       <w:proofErr w:type="spellStart"/>
       <w:r>
@@ -30531,10 +33618,9 @@
         <w:rPr>
           <w:lang w:val="en-US"/>
         </w:rPr>
-        <w:lastRenderedPageBreak/>
-        <w:t xml:space="preserve"> </w:t>
-      </w:r>
-      <w:bookmarkStart w:id="24" w:name="_Toc131699588"/>
+        <w:t xml:space="preserve"> </w:t>
+      </w:r>
+      <w:bookmarkStart w:id="25" w:name="_Toc131787941"/>
       <w:proofErr w:type="spellStart"/>
       <w:r>
         <w:t>A</w:t>
@@ -30566,7 +33652,7 @@
       <w:r>
         <w:t>sint</w:t>
       </w:r>
-      <w:bookmarkEnd w:id="24"/>
+      <w:bookmarkEnd w:id="25"/>
       <w:proofErr w:type="spellEnd"/>
       <w:r>
         <w:tab/>
@@ -31794,7 +34880,7 @@
           <w:lang w:val="en-US"/>
         </w:rPr>
       </w:pPr>
-      <w:bookmarkStart w:id="25" w:name="_Toc355852187"/>
+      <w:bookmarkStart w:id="26" w:name="_Toc355852187"/>
       <w:proofErr w:type="spellStart"/>
       <w:r>
         <w:rPr>
@@ -31894,7 +34980,7 @@
         </w:rPr>
         <w:t>consectetur</w:t>
       </w:r>
-      <w:bookmarkEnd w:id="25"/>
+      <w:bookmarkEnd w:id="26"/>
       <w:proofErr w:type="spellEnd"/>
       <w:r>
         <w:rPr>
@@ -32615,7 +35701,7 @@
         <w:lastRenderedPageBreak/>
         <w:t xml:space="preserve"> </w:t>
       </w:r>
-      <w:bookmarkStart w:id="26" w:name="_Toc131699589"/>
+      <w:bookmarkStart w:id="27" w:name="_Toc131787942"/>
       <w:proofErr w:type="spellStart"/>
       <w:r>
         <w:t>Abcc</w:t>
@@ -32639,7 +35725,7 @@
       <w:r>
         <w:t>za</w:t>
       </w:r>
-      <w:bookmarkEnd w:id="26"/>
+      <w:bookmarkEnd w:id="27"/>
       <w:proofErr w:type="spellEnd"/>
     </w:p>
     <w:p>
@@ -34436,7 +37522,7 @@
       <w:pPr>
         <w:pStyle w:val="Nagwek4"/>
       </w:pPr>
-      <w:bookmarkStart w:id="27" w:name="_Toc131699590"/>
+      <w:bookmarkStart w:id="28" w:name="_Toc131787943"/>
       <w:proofErr w:type="spellStart"/>
       <w:r>
         <w:t>Kdsjdjs</w:t>
@@ -34460,7 +37546,7 @@
       <w:r>
         <w:t>h</w:t>
       </w:r>
-      <w:bookmarkEnd w:id="27"/>
+      <w:bookmarkEnd w:id="28"/>
       <w:proofErr w:type="spellEnd"/>
     </w:p>
     <w:p>
@@ -35010,7 +38096,7 @@
         <w:rPr>
           <w:rStyle w:val="Odwoanieprzypisudolnego"/>
         </w:rPr>
-        <w:footnoteReference w:id="14"/>
+        <w:footnoteReference w:id="21"/>
       </w:r>
       <w:r>
         <w:rPr>
@@ -35022,7 +38108,7 @@
         <w:rPr>
           <w:rStyle w:val="Odwoanieprzypisudolnego"/>
         </w:rPr>
-        <w:footnoteReference w:id="15"/>
+        <w:footnoteReference w:id="22"/>
       </w:r>
     </w:p>
     <w:p>
@@ -38285,7 +41371,7 @@
         </w:rPr>
         <w:t xml:space="preserve"> </w:t>
       </w:r>
-      <w:bookmarkStart w:id="28" w:name="_Toc131699591"/>
+      <w:bookmarkStart w:id="29" w:name="_Toc131787944"/>
       <w:proofErr w:type="spellStart"/>
       <w:r>
         <w:t>Loriem</w:t>
@@ -38306,7 +41392,7 @@
       <w:r>
         <w:t>trie</w:t>
       </w:r>
-      <w:bookmarkEnd w:id="28"/>
+      <w:bookmarkEnd w:id="29"/>
       <w:proofErr w:type="spellEnd"/>
     </w:p>
     <w:p>
@@ -40114,7 +43200,7 @@
       <w:pPr>
         <w:pStyle w:val="Nagwek2"/>
       </w:pPr>
-      <w:bookmarkStart w:id="29" w:name="_Toc131699592"/>
+      <w:bookmarkStart w:id="30" w:name="_Toc131787945"/>
       <w:proofErr w:type="spellStart"/>
       <w:r>
         <w:t>Loriem</w:t>
@@ -40183,7 +43269,7 @@
       <w:r>
         <w:t>loriem</w:t>
       </w:r>
-      <w:bookmarkEnd w:id="29"/>
+      <w:bookmarkEnd w:id="30"/>
       <w:proofErr w:type="spellEnd"/>
       <w:r>
         <w:t xml:space="preserve"> </w:t>
@@ -40656,7 +43742,7 @@
       <w:pPr>
         <w:pStyle w:val="Nagwek4"/>
       </w:pPr>
-      <w:bookmarkStart w:id="30" w:name="_Toc131699593"/>
+      <w:bookmarkStart w:id="31" w:name="_Toc131787946"/>
       <w:proofErr w:type="spellStart"/>
       <w:r>
         <w:t>Duis</w:t>
@@ -40685,7 +43771,7 @@
       <w:r>
         <w:t>duis</w:t>
       </w:r>
-      <w:bookmarkEnd w:id="30"/>
+      <w:bookmarkEnd w:id="31"/>
       <w:proofErr w:type="spellEnd"/>
     </w:p>
     <w:p>
@@ -41152,7 +44238,7 @@
         <w:rPr>
           <w:rStyle w:val="Odwoanieprzypisudolnego"/>
         </w:rPr>
-        <w:footnoteReference w:id="16"/>
+        <w:footnoteReference w:id="23"/>
       </w:r>
       <w:r>
         <w:rPr>
@@ -41604,7 +44690,7 @@
         <w:rPr>
           <w:rStyle w:val="Odwoanieprzypisudolnego"/>
         </w:rPr>
-        <w:footnoteReference w:id="17"/>
+        <w:footnoteReference w:id="24"/>
       </w:r>
       <w:r>
         <w:rPr>
@@ -43595,14 +46681,14 @@
           <w:lang w:val="en-US"/>
         </w:rPr>
       </w:pPr>
-      <w:bookmarkStart w:id="31" w:name="_Toc131699594"/>
+      <w:bookmarkStart w:id="32" w:name="_Toc131787947"/>
       <w:r>
         <w:rPr>
           <w:lang w:val="en-US"/>
         </w:rPr>
         <w:t>Zakończenie</w:t>
       </w:r>
-      <w:bookmarkEnd w:id="31"/>
+      <w:bookmarkEnd w:id="32"/>
     </w:p>
     <w:p>
       <w:pPr>
@@ -46282,12 +49368,12 @@
         </w:rPr>
         <w:br w:type="column"/>
       </w:r>
-      <w:bookmarkStart w:id="32" w:name="_Toc131699595"/>
+      <w:bookmarkStart w:id="33" w:name="_Toc131787948"/>
       <w:r>
         <w:lastRenderedPageBreak/>
         <w:t>LITERATURA</w:t>
       </w:r>
-      <w:bookmarkEnd w:id="32"/>
+      <w:bookmarkEnd w:id="33"/>
     </w:p>
     <w:p>
       <w:pPr>
@@ -47663,12 +50749,12 @@
       <w:r>
         <w:br w:type="column"/>
       </w:r>
-      <w:bookmarkStart w:id="33" w:name="_Toc131699596"/>
+      <w:bookmarkStart w:id="34" w:name="_Toc131787949"/>
       <w:r>
         <w:lastRenderedPageBreak/>
         <w:t>Spis tabel</w:t>
       </w:r>
-      <w:bookmarkEnd w:id="33"/>
+      <w:bookmarkEnd w:id="34"/>
     </w:p>
     <w:p>
       <w:pPr>
@@ -47847,11 +50933,11 @@
       <w:pPr>
         <w:pStyle w:val="Nagwek"/>
       </w:pPr>
-      <w:bookmarkStart w:id="34" w:name="_Toc131699597"/>
+      <w:bookmarkStart w:id="35" w:name="_Toc131787950"/>
       <w:r>
         <w:t>Spis rysunków</w:t>
       </w:r>
-      <w:bookmarkEnd w:id="34"/>
+      <w:bookmarkEnd w:id="35"/>
     </w:p>
     <w:p>
       <w:pPr>
@@ -48155,7 +51241,7 @@
           <w:lang w:val="en-US"/>
         </w:rPr>
       </w:pPr>
-      <w:bookmarkStart w:id="35" w:name="_Toc131699598"/>
+      <w:bookmarkStart w:id="36" w:name="_Toc131787951"/>
       <w:r>
         <w:rPr>
           <w:lang w:val="en-US"/>
@@ -48163,7 +51249,7 @@
         <w:lastRenderedPageBreak/>
         <w:t>Streszczenie</w:t>
       </w:r>
-      <w:bookmarkEnd w:id="35"/>
+      <w:bookmarkEnd w:id="36"/>
     </w:p>
     <w:p>
       <w:pPr>
@@ -49370,14 +52456,14 @@
           <w:lang w:val="en-US"/>
         </w:rPr>
       </w:pPr>
-      <w:bookmarkStart w:id="36" w:name="_Toc131699599"/>
+      <w:bookmarkStart w:id="37" w:name="_Toc131787952"/>
       <w:r>
         <w:rPr>
           <w:lang w:val="en-US"/>
         </w:rPr>
         <w:t>Summary</w:t>
       </w:r>
-      <w:bookmarkEnd w:id="36"/>
+      <w:bookmarkEnd w:id="37"/>
     </w:p>
     <w:p>
       <w:pPr>
@@ -51016,29 +54102,147 @@
       <w:r>
         <w:rPr>
           <w:rStyle w:val="Odwoanieprzypisudolnego"/>
-          <w:rFonts w:ascii="Times New Roman" w:hAnsi="Times New Roman"/>
         </w:rPr>
         <w:footnoteRef/>
       </w:r>
       <w:r>
-        <w:rPr>
-          <w:rFonts w:ascii="Times New Roman" w:hAnsi="Times New Roman"/>
-        </w:rPr>
-        <w:t xml:space="preserve"> Zob. K. Frączkowski, </w:t>
-      </w:r>
-      <w:r>
-        <w:rPr>
-          <w:rFonts w:ascii="Times New Roman" w:hAnsi="Times New Roman"/>
+        <w:t xml:space="preserve"> </w:t>
+      </w:r>
+      <w:r>
+        <w:rPr>
+          <w:lang w:val="en-US"/>
+        </w:rPr>
+        <w:t>C. O. Wilke</w:t>
+      </w:r>
+      <w:r>
+        <w:rPr>
+          <w:lang w:val="en-US"/>
+        </w:rPr>
+        <w:t xml:space="preserve">, </w:t>
+      </w:r>
+      <w:proofErr w:type="spellStart"/>
+      <w:r>
+        <w:rPr>
           <w:i/>
           <w:iCs/>
-        </w:rPr>
-        <w:t>Zarządzanie projektem informatycznym. Projekty w środowisku wirtualnym. Czynniki sukcesu i niepowodzeń projektów</w:t>
-      </w:r>
-      <w:r>
-        <w:rPr>
-          <w:rFonts w:ascii="Times New Roman" w:hAnsi="Times New Roman"/>
-        </w:rPr>
-        <w:t>, Oficyna Wydawnicza Politechniki Wrocławskiej, Wrocław 2003, s.125-126.</w:t>
+          <w:lang w:val="en-US"/>
+        </w:rPr>
+        <w:t>Podstawy</w:t>
+      </w:r>
+      <w:proofErr w:type="spellEnd"/>
+      <w:r>
+        <w:rPr>
+          <w:i/>
+          <w:iCs/>
+          <w:lang w:val="en-US"/>
+        </w:rPr>
+        <w:t xml:space="preserve"> </w:t>
+      </w:r>
+      <w:proofErr w:type="spellStart"/>
+      <w:r>
+        <w:rPr>
+          <w:i/>
+          <w:iCs/>
+          <w:lang w:val="en-US"/>
+        </w:rPr>
+        <w:t>wizualizacji</w:t>
+      </w:r>
+      <w:proofErr w:type="spellEnd"/>
+      <w:r>
+        <w:rPr>
+          <w:i/>
+          <w:iCs/>
+          <w:lang w:val="en-US"/>
+        </w:rPr>
+        <w:t xml:space="preserve"> </w:t>
+      </w:r>
+      <w:proofErr w:type="spellStart"/>
+      <w:r>
+        <w:rPr>
+          <w:i/>
+          <w:iCs/>
+          <w:lang w:val="en-US"/>
+        </w:rPr>
+        <w:t>danych</w:t>
+      </w:r>
+      <w:proofErr w:type="spellEnd"/>
+      <w:r>
+        <w:rPr>
+          <w:i/>
+          <w:iCs/>
+          <w:lang w:val="en-US"/>
+        </w:rPr>
+        <w:t xml:space="preserve">. </w:t>
+      </w:r>
+      <w:proofErr w:type="spellStart"/>
+      <w:r>
+        <w:rPr>
+          <w:i/>
+          <w:iCs/>
+          <w:lang w:val="en-US"/>
+        </w:rPr>
+        <w:t>Zasady</w:t>
+      </w:r>
+      <w:proofErr w:type="spellEnd"/>
+      <w:r>
+        <w:rPr>
+          <w:i/>
+          <w:iCs/>
+          <w:lang w:val="en-US"/>
+        </w:rPr>
+        <w:t xml:space="preserve"> </w:t>
+      </w:r>
+      <w:proofErr w:type="spellStart"/>
+      <w:r>
+        <w:rPr>
+          <w:i/>
+          <w:iCs/>
+          <w:lang w:val="en-US"/>
+        </w:rPr>
+        <w:t>tworzenia</w:t>
+      </w:r>
+      <w:proofErr w:type="spellEnd"/>
+      <w:r>
+        <w:rPr>
+          <w:i/>
+          <w:iCs/>
+          <w:lang w:val="en-US"/>
+        </w:rPr>
+        <w:t xml:space="preserve"> </w:t>
+      </w:r>
+      <w:proofErr w:type="spellStart"/>
+      <w:r>
+        <w:rPr>
+          <w:i/>
+          <w:iCs/>
+          <w:lang w:val="en-US"/>
+        </w:rPr>
+        <w:t>atrakcyjnych</w:t>
+      </w:r>
+      <w:proofErr w:type="spellEnd"/>
+      <w:r>
+        <w:rPr>
+          <w:i/>
+          <w:iCs/>
+          <w:lang w:val="en-US"/>
+        </w:rPr>
+        <w:t xml:space="preserve"> </w:t>
+      </w:r>
+      <w:proofErr w:type="spellStart"/>
+      <w:r>
+        <w:rPr>
+          <w:i/>
+          <w:iCs/>
+          <w:lang w:val="en-US"/>
+        </w:rPr>
+        <w:t>wykresów</w:t>
+      </w:r>
+      <w:proofErr w:type="spellEnd"/>
+      <w:r>
+        <w:rPr>
+          <w:lang w:val="en-US"/>
+        </w:rPr>
+        <w:t>, Helion, Gliwice 2015, str. 16.</w:t>
       </w:r>
     </w:p>
   </w:footnote>
@@ -51046,104 +54250,169 @@
     <w:p>
       <w:pPr>
         <w:pStyle w:val="Tekstprzypisudolnego"/>
-        <w:rPr>
-          <w:rFonts w:ascii="Times New Roman" w:hAnsi="Times New Roman"/>
-        </w:rPr>
       </w:pPr>
       <w:r>
         <w:rPr>
           <w:rStyle w:val="Odwoanieprzypisudolnego"/>
-          <w:rFonts w:ascii="Times New Roman" w:hAnsi="Times New Roman"/>
         </w:rPr>
         <w:footnoteRef/>
       </w:r>
       <w:r>
-        <w:rPr>
-          <w:rFonts w:ascii="Times New Roman" w:hAnsi="Times New Roman"/>
-        </w:rPr>
-        <w:t xml:space="preserve"> M. Trocki, </w:t>
-      </w:r>
-      <w:r>
-        <w:rPr>
-          <w:rFonts w:ascii="Times New Roman" w:hAnsi="Times New Roman"/>
+        <w:t xml:space="preserve"> </w:t>
+      </w:r>
+      <w:bookmarkStart w:id="8" w:name="_Hlk131791024"/>
+      <w:r>
+        <w:rPr>
+          <w:lang w:val="en-US"/>
+        </w:rPr>
+        <w:t>C. O. Wilke</w:t>
+      </w:r>
+      <w:r>
+        <w:rPr>
+          <w:lang w:val="en-US"/>
+        </w:rPr>
+        <w:t xml:space="preserve">, </w:t>
+      </w:r>
+      <w:proofErr w:type="spellStart"/>
+      <w:r>
+        <w:rPr>
           <w:i/>
-        </w:rPr>
-        <w:t>Metodyki zarządzania projektami</w:t>
-      </w:r>
-      <w:r>
-        <w:rPr>
-          <w:rFonts w:ascii="Times New Roman" w:hAnsi="Times New Roman"/>
-        </w:rPr>
-        <w:t>, Biblioteka Project Managera, Warszawa 2011, str. 54-60</w:t>
-      </w:r>
+          <w:iCs/>
+          <w:lang w:val="en-US"/>
+        </w:rPr>
+        <w:t>Podstawy</w:t>
+      </w:r>
+      <w:proofErr w:type="spellEnd"/>
+      <w:r>
+        <w:rPr>
+          <w:i/>
+          <w:iCs/>
+          <w:lang w:val="en-US"/>
+        </w:rPr>
+        <w:t xml:space="preserve"> </w:t>
+      </w:r>
+      <w:proofErr w:type="spellStart"/>
+      <w:r>
+        <w:rPr>
+          <w:i/>
+          <w:iCs/>
+          <w:lang w:val="en-US"/>
+        </w:rPr>
+        <w:t>wizualizacji</w:t>
+      </w:r>
+      <w:proofErr w:type="spellEnd"/>
+      <w:r>
+        <w:rPr>
+          <w:i/>
+          <w:iCs/>
+          <w:lang w:val="en-US"/>
+        </w:rPr>
+        <w:t xml:space="preserve"> </w:t>
+      </w:r>
+      <w:proofErr w:type="spellStart"/>
+      <w:r>
+        <w:rPr>
+          <w:i/>
+          <w:iCs/>
+          <w:lang w:val="en-US"/>
+        </w:rPr>
+        <w:t>danych</w:t>
+      </w:r>
+      <w:proofErr w:type="spellEnd"/>
+      <w:r>
+        <w:rPr>
+          <w:i/>
+          <w:iCs/>
+          <w:lang w:val="en-US"/>
+        </w:rPr>
+        <w:t xml:space="preserve">. </w:t>
+      </w:r>
+      <w:proofErr w:type="spellStart"/>
+      <w:r>
+        <w:rPr>
+          <w:i/>
+          <w:iCs/>
+          <w:lang w:val="en-US"/>
+        </w:rPr>
+        <w:t>Zasady</w:t>
+      </w:r>
+      <w:proofErr w:type="spellEnd"/>
+      <w:r>
+        <w:rPr>
+          <w:i/>
+          <w:iCs/>
+          <w:lang w:val="en-US"/>
+        </w:rPr>
+        <w:t xml:space="preserve"> </w:t>
+      </w:r>
+      <w:proofErr w:type="spellStart"/>
+      <w:r>
+        <w:rPr>
+          <w:i/>
+          <w:iCs/>
+          <w:lang w:val="en-US"/>
+        </w:rPr>
+        <w:t>tworzenia</w:t>
+      </w:r>
+      <w:proofErr w:type="spellEnd"/>
+      <w:r>
+        <w:rPr>
+          <w:i/>
+          <w:iCs/>
+          <w:lang w:val="en-US"/>
+        </w:rPr>
+        <w:t xml:space="preserve"> </w:t>
+      </w:r>
+      <w:proofErr w:type="spellStart"/>
+      <w:r>
+        <w:rPr>
+          <w:i/>
+          <w:iCs/>
+          <w:lang w:val="en-US"/>
+        </w:rPr>
+        <w:t>atrakcyjnych</w:t>
+      </w:r>
+      <w:proofErr w:type="spellEnd"/>
+      <w:r>
+        <w:rPr>
+          <w:i/>
+          <w:iCs/>
+          <w:lang w:val="en-US"/>
+        </w:rPr>
+        <w:t xml:space="preserve"> </w:t>
+      </w:r>
+      <w:proofErr w:type="spellStart"/>
+      <w:r>
+        <w:rPr>
+          <w:i/>
+          <w:iCs/>
+          <w:lang w:val="en-US"/>
+        </w:rPr>
+        <w:t>wykresów</w:t>
+      </w:r>
+      <w:proofErr w:type="spellEnd"/>
+      <w:r>
+        <w:rPr>
+          <w:lang w:val="en-US"/>
+        </w:rPr>
+        <w:t>, Helion, Gliwice 2015, str. 28.</w:t>
+      </w:r>
+      <w:bookmarkEnd w:id="8"/>
     </w:p>
   </w:footnote>
   <w:footnote w:id="11">
     <w:p>
       <w:pPr>
-        <w:pStyle w:val="Tekstpodstawowy"/>
+        <w:pStyle w:val="Tekstprzypisudolnego"/>
       </w:pPr>
       <w:r>
         <w:rPr>
           <w:rStyle w:val="Odwoanieprzypisudolnego"/>
-          <w:sz w:val="20"/>
-          <w:szCs w:val="20"/>
         </w:rPr>
         <w:footnoteRef/>
       </w:r>
       <w:r>
-        <w:rPr>
-          <w:sz w:val="20"/>
-          <w:szCs w:val="20"/>
-        </w:rPr>
-        <w:t xml:space="preserve"> </w:t>
-      </w:r>
-      <w:r>
-        <w:rPr>
-          <w:i/>
-          <w:sz w:val="20"/>
-          <w:szCs w:val="20"/>
-        </w:rPr>
-        <w:t xml:space="preserve">Skuteczne wdrożenia systemu ERP </w:t>
-      </w:r>
-      <w:proofErr w:type="spellStart"/>
-      <w:r>
-        <w:rPr>
-          <w:i/>
-          <w:sz w:val="20"/>
-          <w:szCs w:val="20"/>
-        </w:rPr>
-        <w:t>Sure</w:t>
-      </w:r>
-      <w:proofErr w:type="spellEnd"/>
-      <w:r>
-        <w:rPr>
-          <w:i/>
-          <w:sz w:val="20"/>
-          <w:szCs w:val="20"/>
-        </w:rPr>
-        <w:t xml:space="preserve"> Step; </w:t>
-      </w:r>
-      <w:r>
-        <w:rPr>
-          <w:sz w:val="20"/>
-          <w:szCs w:val="20"/>
-        </w:rPr>
-        <w:t>http://www.it.integro.pl/</w:t>
-      </w:r>
-      <w:r>
-        <w:rPr>
-          <w:sz w:val="20"/>
-          <w:szCs w:val="20"/>
-        </w:rPr>
-        <w:t>. [28-09-2012]</w:t>
-      </w:r>
-      <w:r>
-        <w:rPr>
-          <w:sz w:val="20"/>
-          <w:szCs w:val="20"/>
-        </w:rPr>
-        <w:t>.</w:t>
+        <w:t xml:space="preserve"> Tamże.</w:t>
       </w:r>
     </w:p>
   </w:footnote>
@@ -51151,72 +54420,61 @@
     <w:p>
       <w:pPr>
         <w:pStyle w:val="Tekstprzypisudolnego"/>
-        <w:rPr>
-          <w:rFonts w:ascii="Times New Roman" w:hAnsi="Times New Roman"/>
-        </w:rPr>
       </w:pPr>
       <w:r>
         <w:rPr>
           <w:rStyle w:val="Odwoanieprzypisudolnego"/>
-          <w:rFonts w:ascii="Times New Roman" w:hAnsi="Times New Roman"/>
         </w:rPr>
         <w:footnoteRef/>
       </w:r>
       <w:r>
-        <w:rPr>
-          <w:rFonts w:ascii="Times New Roman" w:hAnsi="Times New Roman"/>
-        </w:rPr>
-        <w:t xml:space="preserve"> M. Trocki, </w:t>
-      </w:r>
-      <w:r>
-        <w:rPr>
-          <w:rFonts w:ascii="Times New Roman" w:hAnsi="Times New Roman"/>
+        <w:t xml:space="preserve"> </w:t>
+      </w:r>
+      <w:r>
+        <w:rPr>
+          <w:lang w:val="en-US"/>
+        </w:rPr>
+        <w:t xml:space="preserve">J. Steele, N. </w:t>
+      </w:r>
+      <w:proofErr w:type="spellStart"/>
+      <w:r>
+        <w:rPr>
+          <w:lang w:val="en-US"/>
+        </w:rPr>
+        <w:t>Iliinsky</w:t>
+      </w:r>
+      <w:proofErr w:type="spellEnd"/>
+      <w:r>
+        <w:rPr>
+          <w:lang w:val="en-US"/>
+        </w:rPr>
+        <w:t xml:space="preserve">, </w:t>
+      </w:r>
+      <w:r>
+        <w:rPr>
           <w:i/>
-        </w:rPr>
-        <w:t xml:space="preserve">Metodyki zarządzania </w:t>
-      </w:r>
-      <w:proofErr w:type="spellStart"/>
-      <w:r>
-        <w:rPr>
-          <w:rFonts w:ascii="Times New Roman" w:hAnsi="Times New Roman"/>
-          <w:i/>
-        </w:rPr>
-        <w:t>projektam</w:t>
-      </w:r>
-      <w:proofErr w:type="spellEnd"/>
-      <w:r>
-        <w:rPr>
-          <w:rFonts w:ascii="Times New Roman" w:hAnsi="Times New Roman"/>
-          <w:i/>
-        </w:rPr>
-        <w:t xml:space="preserve">, op. </w:t>
-      </w:r>
-      <w:proofErr w:type="spellStart"/>
-      <w:r>
-        <w:rPr>
-          <w:rFonts w:ascii="Times New Roman" w:hAnsi="Times New Roman"/>
-          <w:i/>
-        </w:rPr>
-        <w:t>cit.</w:t>
-      </w:r>
-      <w:r>
-        <w:rPr>
-          <w:rFonts w:ascii="Times New Roman" w:hAnsi="Times New Roman"/>
-        </w:rPr>
-        <w:t>str</w:t>
-      </w:r>
-      <w:proofErr w:type="spellEnd"/>
-      <w:r>
-        <w:rPr>
-          <w:rFonts w:ascii="Times New Roman" w:hAnsi="Times New Roman"/>
-        </w:rPr>
-        <w:t>. 189-196</w:t>
-      </w:r>
-      <w:r>
-        <w:rPr>
-          <w:rFonts w:ascii="Times New Roman" w:hAnsi="Times New Roman"/>
-        </w:rPr>
-        <w:t>.</w:t>
+          <w:iCs/>
+          <w:lang w:val="en-US"/>
+        </w:rPr>
+        <w:t>Beautiful Visualization: Looking at Data through the Eyes of Experts (Theory in Practice)</w:t>
+      </w:r>
+      <w:r>
+        <w:rPr>
+          <w:lang w:val="en-US"/>
+        </w:rPr>
+        <w:t xml:space="preserve">, </w:t>
+      </w:r>
+      <w:r>
+        <w:rPr>
+          <w:lang w:val="en-US"/>
+        </w:rPr>
+        <w:t>O'Reilly</w:t>
+      </w:r>
+      <w:r>
+        <w:rPr>
+          <w:lang w:val="en-US"/>
+        </w:rPr>
+        <w:t>, 2010, str. 42.</w:t>
       </w:r>
     </w:p>
   </w:footnote>
@@ -51228,70 +54486,57 @@
       <w:r>
         <w:rPr>
           <w:rStyle w:val="Odwoanieprzypisudolnego"/>
-          <w:rFonts w:ascii="Times New Roman" w:hAnsi="Times New Roman"/>
         </w:rPr>
         <w:footnoteRef/>
       </w:r>
       <w:r>
-        <w:rPr>
-          <w:rFonts w:ascii="Times New Roman" w:hAnsi="Times New Roman"/>
-        </w:rPr>
-        <w:t xml:space="preserve"> </w:t>
-      </w:r>
-      <w:proofErr w:type="spellStart"/>
-      <w:r>
-        <w:rPr>
-          <w:rFonts w:ascii="Times New Roman" w:hAnsi="Times New Roman"/>
+        <w:t xml:space="preserve"> </w:t>
+      </w:r>
+      <w:r>
+        <w:rPr>
+          <w:lang w:val="en-US"/>
+        </w:rPr>
+        <w:t xml:space="preserve">J. Steele, N. </w:t>
+      </w:r>
+      <w:proofErr w:type="spellStart"/>
+      <w:r>
+        <w:rPr>
+          <w:lang w:val="en-US"/>
+        </w:rPr>
+        <w:t>Iliinsky</w:t>
+      </w:r>
+      <w:proofErr w:type="spellEnd"/>
+      <w:r>
+        <w:rPr>
+          <w:lang w:val="en-US"/>
+        </w:rPr>
+        <w:t xml:space="preserve">, </w:t>
+      </w:r>
+      <w:r>
+        <w:rPr>
           <w:i/>
-        </w:rPr>
-        <w:t>QlikView</w:t>
-      </w:r>
-      <w:proofErr w:type="spellEnd"/>
-      <w:r>
-        <w:rPr>
-          <w:rFonts w:ascii="Times New Roman" w:hAnsi="Times New Roman"/>
-          <w:i/>
-        </w:rPr>
-        <w:t xml:space="preserve"> przełamuje bariery rynku, </w:t>
-      </w:r>
-      <w:r>
-        <w:rPr>
-          <w:rFonts w:ascii="Times New Roman" w:hAnsi="Times New Roman"/>
-        </w:rPr>
-        <w:t>strona internetowa:</w:t>
-      </w:r>
-      <w:r>
-        <w:rPr>
-          <w:rFonts w:ascii="Times New Roman" w:hAnsi="Times New Roman"/>
-          <w:i/>
-        </w:rPr>
-        <w:t xml:space="preserve"> </w:t>
-      </w:r>
-      <w:r>
-        <w:rPr>
-          <w:rFonts w:ascii="Times New Roman" w:hAnsi="Times New Roman"/>
-        </w:rPr>
-        <w:t>http://www.businessintelligence.pl/pl/a/QlikView-przelamuje-bariery-rynku</w:t>
-      </w:r>
-      <w:r>
-        <w:rPr>
-          <w:rFonts w:ascii="Times New Roman" w:hAnsi="Times New Roman"/>
-        </w:rPr>
-        <w:t xml:space="preserve"> </w:t>
-      </w:r>
-      <w:r>
-        <w:rPr>
-          <w:rFonts w:ascii="Times New Roman" w:hAnsi="Times New Roman"/>
-          <w:bCs/>
-        </w:rPr>
-        <w:t>[11-10-2012]</w:t>
-      </w:r>
-      <w:r>
-        <w:rPr>
-          <w:rFonts w:ascii="Times New Roman" w:hAnsi="Times New Roman"/>
-          <w:bCs/>
-        </w:rPr>
-        <w:t>.</w:t>
+          <w:iCs/>
+          <w:lang w:val="en-US"/>
+        </w:rPr>
+        <w:t>Beautiful Visualization: Looking at Data through the Eyes of Experts (Theory in Practice)</w:t>
+      </w:r>
+      <w:r>
+        <w:rPr>
+          <w:lang w:val="en-US"/>
+        </w:rPr>
+        <w:t xml:space="preserve">, </w:t>
+      </w:r>
+      <w:r>
+        <w:rPr>
+          <w:lang w:val="en-US"/>
+        </w:rPr>
+        <w:t>O'Reilly</w:t>
+      </w:r>
+      <w:r>
+        <w:rPr>
+          <w:lang w:val="en-US"/>
+        </w:rPr>
+        <w:t>, 2010, str. 28.</w:t>
       </w:r>
     </w:p>
   </w:footnote>
@@ -51299,60 +54544,75 @@
     <w:p>
       <w:pPr>
         <w:pStyle w:val="Tekstprzypisudolnego"/>
-        <w:rPr>
-          <w:rFonts w:ascii="Times New Roman" w:hAnsi="Times New Roman"/>
-          <w:lang w:val="en-US"/>
-        </w:rPr>
       </w:pPr>
       <w:r>
         <w:rPr>
           <w:rStyle w:val="Odwoanieprzypisudolnego"/>
-          <w:rFonts w:ascii="Times New Roman" w:hAnsi="Times New Roman"/>
         </w:rPr>
         <w:footnoteRef/>
       </w:r>
       <w:r>
-        <w:rPr>
-          <w:rFonts w:ascii="Times New Roman" w:hAnsi="Times New Roman"/>
-          <w:lang w:val="en-US"/>
-        </w:rPr>
-        <w:t xml:space="preserve"> CRP for Oracle R12- </w:t>
-      </w:r>
-      <w:proofErr w:type="spellStart"/>
-      <w:r>
-        <w:rPr>
-          <w:rFonts w:ascii="Times New Roman" w:hAnsi="Times New Roman"/>
-          <w:lang w:val="en-US"/>
-        </w:rPr>
-        <w:t>Welcom</w:t>
-      </w:r>
-      <w:proofErr w:type="spellEnd"/>
-      <w:r>
-        <w:rPr>
-          <w:rFonts w:ascii="Times New Roman" w:hAnsi="Times New Roman"/>
-          <w:lang w:val="en-US"/>
-        </w:rPr>
-        <w:t xml:space="preserve"> to Oracle ERP </w:t>
-      </w:r>
-      <w:r>
-        <w:rPr>
-          <w:rFonts w:ascii="Times New Roman" w:hAnsi="Times New Roman"/>
-          <w:lang w:val="en-US"/>
-        </w:rPr>
-        <w:t>http://www.oracleerp4u.com/2010/06/crp-for-oracle-r12.html</w:t>
-      </w:r>
-      <w:r>
-        <w:rPr>
-          <w:rFonts w:ascii="Times New Roman" w:hAnsi="Times New Roman"/>
-          <w:lang w:val="en-US"/>
-        </w:rPr>
-        <w:t xml:space="preserve"> [189-10-2012]</w:t>
-      </w:r>
-      <w:r>
-        <w:rPr>
-          <w:rFonts w:ascii="Times New Roman" w:hAnsi="Times New Roman"/>
-          <w:lang w:val="en-US"/>
-        </w:rPr>
+        <w:t xml:space="preserve"> </w:t>
+      </w:r>
+      <w:r>
+        <w:t>C.</w:t>
+      </w:r>
+      <w:r>
+        <w:t xml:space="preserve"> </w:t>
+      </w:r>
+      <w:proofErr w:type="spellStart"/>
+      <w:r>
+        <w:t>Nussbaumer</w:t>
+      </w:r>
+      <w:proofErr w:type="spellEnd"/>
+      <w:r>
+        <w:t xml:space="preserve"> </w:t>
+      </w:r>
+      <w:proofErr w:type="spellStart"/>
+      <w:r>
+        <w:t>Knafic</w:t>
+      </w:r>
+      <w:proofErr w:type="spellEnd"/>
+      <w:r>
+        <w:t xml:space="preserve">, </w:t>
+      </w:r>
+      <w:proofErr w:type="spellStart"/>
+      <w:r>
+        <w:rPr>
+          <w:i/>
+          <w:iCs/>
+        </w:rPr>
+        <w:t>Storytelling</w:t>
+      </w:r>
+      <w:proofErr w:type="spellEnd"/>
+      <w:r>
+        <w:rPr>
+          <w:i/>
+          <w:iCs/>
+        </w:rPr>
+        <w:t xml:space="preserve"> with Data</w:t>
+      </w:r>
+      <w:r>
+        <w:t xml:space="preserve">, </w:t>
+      </w:r>
+      <w:r>
+        <w:t xml:space="preserve">John </w:t>
+      </w:r>
+      <w:proofErr w:type="spellStart"/>
+      <w:r>
+        <w:t>Wiley</w:t>
+      </w:r>
+      <w:proofErr w:type="spellEnd"/>
+      <w:r>
+        <w:t xml:space="preserve"> &amp; Sons</w:t>
+      </w:r>
+      <w:r>
+        <w:t xml:space="preserve">, 2015, str. </w:t>
+      </w:r>
+      <w:r>
+        <w:t>62</w:t>
+      </w:r>
+      <w:r>
         <w:t>.</w:t>
       </w:r>
     </w:p>
@@ -51365,25 +54625,431 @@
       <w:r>
         <w:rPr>
           <w:rStyle w:val="Odwoanieprzypisudolnego"/>
-          <w:rFonts w:ascii="Times New Roman" w:hAnsi="Times New Roman"/>
         </w:rPr>
         <w:footnoteRef/>
       </w:r>
       <w:r>
-        <w:rPr>
-          <w:rFonts w:ascii="Times New Roman" w:hAnsi="Times New Roman"/>
-        </w:rPr>
-        <w:t xml:space="preserve"> Dokumenty Oracle dostarczone przez firmę wdrożeniową</w:t>
-      </w:r>
-      <w:r>
-        <w:rPr>
-          <w:rFonts w:ascii="Times New Roman" w:hAnsi="Times New Roman"/>
-        </w:rPr>
-        <w:t>.</w:t>
+        <w:t xml:space="preserve"> </w:t>
+      </w:r>
+      <w:r>
+        <w:rPr>
+          <w:lang w:val="en-US"/>
+        </w:rPr>
+        <w:t>The Best Data Visualization Tools Of 2023</w:t>
+      </w:r>
+      <w:r>
+        <w:rPr>
+          <w:lang w:val="en-US"/>
+        </w:rPr>
+        <w:t xml:space="preserve">,  </w:t>
+      </w:r>
+      <w:hyperlink r:id="rId3" w:history="1">
+        <w:r>
+          <w:rPr>
+            <w:rStyle w:val="Hipercze"/>
+          </w:rPr>
+          <w:t>https://www.forbes.com/advisor/business/software/best-data-visualization-tools/</w:t>
+        </w:r>
+      </w:hyperlink>
+      <w:r>
+        <w:t xml:space="preserve">, </w:t>
+      </w:r>
+      <w:r>
+        <w:t xml:space="preserve"> </w:t>
+      </w:r>
+      <w:r>
+        <w:t>[</w:t>
+      </w:r>
+      <w:r>
+        <w:t>07</w:t>
+      </w:r>
+      <w:r>
+        <w:t>-0</w:t>
+      </w:r>
+      <w:r>
+        <w:t>4</w:t>
+      </w:r>
+      <w:r>
+        <w:t>-2023].</w:t>
       </w:r>
     </w:p>
   </w:footnote>
   <w:footnote w:id="16">
+    <w:p>
+      <w:pPr>
+        <w:pStyle w:val="Tekstprzypisudolnego"/>
+      </w:pPr>
+      <w:r>
+        <w:rPr>
+          <w:rStyle w:val="Odwoanieprzypisudolnego"/>
+          <w:rFonts w:ascii="Times New Roman" w:hAnsi="Times New Roman"/>
+        </w:rPr>
+        <w:footnoteRef/>
+      </w:r>
+      <w:r>
+        <w:rPr>
+          <w:rFonts w:ascii="Times New Roman" w:hAnsi="Times New Roman"/>
+        </w:rPr>
+        <w:t xml:space="preserve"> Zob. K. Frączkowski, </w:t>
+      </w:r>
+      <w:r>
+        <w:rPr>
+          <w:rFonts w:ascii="Times New Roman" w:hAnsi="Times New Roman"/>
+          <w:i/>
+          <w:iCs/>
+        </w:rPr>
+        <w:t>Zarządzanie projektem informatycznym. Projekty w środowisku wirtualnym. Czynniki sukcesu i niepowodzeń projektów</w:t>
+      </w:r>
+      <w:r>
+        <w:rPr>
+          <w:rFonts w:ascii="Times New Roman" w:hAnsi="Times New Roman"/>
+        </w:rPr>
+        <w:t>, Oficyna Wydawnicza Politechniki Wrocławskiej, Wrocław 2003, s.125-126.</w:t>
+      </w:r>
+    </w:p>
+  </w:footnote>
+  <w:footnote w:id="17">
+    <w:p>
+      <w:pPr>
+        <w:pStyle w:val="Tekstprzypisudolnego"/>
+        <w:rPr>
+          <w:rFonts w:ascii="Times New Roman" w:hAnsi="Times New Roman"/>
+        </w:rPr>
+      </w:pPr>
+      <w:r>
+        <w:rPr>
+          <w:rStyle w:val="Odwoanieprzypisudolnego"/>
+          <w:rFonts w:ascii="Times New Roman" w:hAnsi="Times New Roman"/>
+        </w:rPr>
+        <w:footnoteRef/>
+      </w:r>
+      <w:r>
+        <w:rPr>
+          <w:rFonts w:ascii="Times New Roman" w:hAnsi="Times New Roman"/>
+        </w:rPr>
+        <w:t xml:space="preserve"> M. Trocki, </w:t>
+      </w:r>
+      <w:r>
+        <w:rPr>
+          <w:rFonts w:ascii="Times New Roman" w:hAnsi="Times New Roman"/>
+          <w:i/>
+        </w:rPr>
+        <w:t>Metodyki zarządzania projektami</w:t>
+      </w:r>
+      <w:r>
+        <w:rPr>
+          <w:rFonts w:ascii="Times New Roman" w:hAnsi="Times New Roman"/>
+        </w:rPr>
+        <w:t>, Biblioteka Project Managera, Warszawa 2011, str. 54-60</w:t>
+      </w:r>
+    </w:p>
+  </w:footnote>
+  <w:footnote w:id="18">
+    <w:p>
+      <w:pPr>
+        <w:pStyle w:val="Tekstpodstawowy"/>
+      </w:pPr>
+      <w:r>
+        <w:rPr>
+          <w:rStyle w:val="Odwoanieprzypisudolnego"/>
+          <w:sz w:val="20"/>
+          <w:szCs w:val="20"/>
+        </w:rPr>
+        <w:footnoteRef/>
+      </w:r>
+      <w:r>
+        <w:rPr>
+          <w:sz w:val="20"/>
+          <w:szCs w:val="20"/>
+        </w:rPr>
+        <w:t xml:space="preserve"> </w:t>
+      </w:r>
+      <w:r>
+        <w:rPr>
+          <w:i/>
+          <w:sz w:val="20"/>
+          <w:szCs w:val="20"/>
+        </w:rPr>
+        <w:t xml:space="preserve">Skuteczne wdrożenia systemu ERP </w:t>
+      </w:r>
+      <w:proofErr w:type="spellStart"/>
+      <w:r>
+        <w:rPr>
+          <w:i/>
+          <w:sz w:val="20"/>
+          <w:szCs w:val="20"/>
+        </w:rPr>
+        <w:t>Sure</w:t>
+      </w:r>
+      <w:proofErr w:type="spellEnd"/>
+      <w:r>
+        <w:rPr>
+          <w:i/>
+          <w:sz w:val="20"/>
+          <w:szCs w:val="20"/>
+        </w:rPr>
+        <w:t xml:space="preserve"> Step; </w:t>
+      </w:r>
+      <w:r>
+        <w:rPr>
+          <w:sz w:val="20"/>
+          <w:szCs w:val="20"/>
+        </w:rPr>
+        <w:t>http://www.it.integro.pl/</w:t>
+      </w:r>
+      <w:r>
+        <w:rPr>
+          <w:sz w:val="20"/>
+          <w:szCs w:val="20"/>
+        </w:rPr>
+        <w:t>. [28-09-2012]</w:t>
+      </w:r>
+      <w:r>
+        <w:rPr>
+          <w:sz w:val="20"/>
+          <w:szCs w:val="20"/>
+        </w:rPr>
+        <w:t>.</w:t>
+      </w:r>
+    </w:p>
+  </w:footnote>
+  <w:footnote w:id="19">
+    <w:p>
+      <w:pPr>
+        <w:pStyle w:val="Tekstprzypisudolnego"/>
+        <w:rPr>
+          <w:rFonts w:ascii="Times New Roman" w:hAnsi="Times New Roman"/>
+        </w:rPr>
+      </w:pPr>
+      <w:r>
+        <w:rPr>
+          <w:rStyle w:val="Odwoanieprzypisudolnego"/>
+          <w:rFonts w:ascii="Times New Roman" w:hAnsi="Times New Roman"/>
+        </w:rPr>
+        <w:footnoteRef/>
+      </w:r>
+      <w:r>
+        <w:rPr>
+          <w:rFonts w:ascii="Times New Roman" w:hAnsi="Times New Roman"/>
+        </w:rPr>
+        <w:t xml:space="preserve"> M. Trocki, </w:t>
+      </w:r>
+      <w:r>
+        <w:rPr>
+          <w:rFonts w:ascii="Times New Roman" w:hAnsi="Times New Roman"/>
+          <w:i/>
+        </w:rPr>
+        <w:t xml:space="preserve">Metodyki zarządzania </w:t>
+      </w:r>
+      <w:proofErr w:type="spellStart"/>
+      <w:r>
+        <w:rPr>
+          <w:rFonts w:ascii="Times New Roman" w:hAnsi="Times New Roman"/>
+          <w:i/>
+        </w:rPr>
+        <w:t>projektam</w:t>
+      </w:r>
+      <w:proofErr w:type="spellEnd"/>
+      <w:r>
+        <w:rPr>
+          <w:rFonts w:ascii="Times New Roman" w:hAnsi="Times New Roman"/>
+          <w:i/>
+        </w:rPr>
+        <w:t xml:space="preserve">, op. </w:t>
+      </w:r>
+      <w:proofErr w:type="spellStart"/>
+      <w:r>
+        <w:rPr>
+          <w:rFonts w:ascii="Times New Roman" w:hAnsi="Times New Roman"/>
+          <w:i/>
+        </w:rPr>
+        <w:t>cit.</w:t>
+      </w:r>
+      <w:r>
+        <w:rPr>
+          <w:rFonts w:ascii="Times New Roman" w:hAnsi="Times New Roman"/>
+        </w:rPr>
+        <w:t>str</w:t>
+      </w:r>
+      <w:proofErr w:type="spellEnd"/>
+      <w:r>
+        <w:rPr>
+          <w:rFonts w:ascii="Times New Roman" w:hAnsi="Times New Roman"/>
+        </w:rPr>
+        <w:t>. 189-196</w:t>
+      </w:r>
+      <w:r>
+        <w:rPr>
+          <w:rFonts w:ascii="Times New Roman" w:hAnsi="Times New Roman"/>
+        </w:rPr>
+        <w:t>.</w:t>
+      </w:r>
+    </w:p>
+  </w:footnote>
+  <w:footnote w:id="20">
+    <w:p>
+      <w:pPr>
+        <w:pStyle w:val="Tekstprzypisudolnego"/>
+      </w:pPr>
+      <w:r>
+        <w:rPr>
+          <w:rStyle w:val="Odwoanieprzypisudolnego"/>
+          <w:rFonts w:ascii="Times New Roman" w:hAnsi="Times New Roman"/>
+        </w:rPr>
+        <w:footnoteRef/>
+      </w:r>
+      <w:r>
+        <w:rPr>
+          <w:rFonts w:ascii="Times New Roman" w:hAnsi="Times New Roman"/>
+        </w:rPr>
+        <w:t xml:space="preserve"> </w:t>
+      </w:r>
+      <w:proofErr w:type="spellStart"/>
+      <w:r>
+        <w:rPr>
+          <w:rFonts w:ascii="Times New Roman" w:hAnsi="Times New Roman"/>
+          <w:i/>
+        </w:rPr>
+        <w:t>QlikView</w:t>
+      </w:r>
+      <w:proofErr w:type="spellEnd"/>
+      <w:r>
+        <w:rPr>
+          <w:rFonts w:ascii="Times New Roman" w:hAnsi="Times New Roman"/>
+          <w:i/>
+        </w:rPr>
+        <w:t xml:space="preserve"> przełamuje bariery rynku, </w:t>
+      </w:r>
+      <w:r>
+        <w:rPr>
+          <w:rFonts w:ascii="Times New Roman" w:hAnsi="Times New Roman"/>
+        </w:rPr>
+        <w:t>strona internetowa:</w:t>
+      </w:r>
+      <w:r>
+        <w:rPr>
+          <w:rFonts w:ascii="Times New Roman" w:hAnsi="Times New Roman"/>
+          <w:i/>
+        </w:rPr>
+        <w:t xml:space="preserve"> </w:t>
+      </w:r>
+      <w:r>
+        <w:rPr>
+          <w:rFonts w:ascii="Times New Roman" w:hAnsi="Times New Roman"/>
+        </w:rPr>
+        <w:t>http://www.businessintelligence.pl/pl/a/QlikView-przelamuje-bariery-rynku</w:t>
+      </w:r>
+      <w:r>
+        <w:rPr>
+          <w:rFonts w:ascii="Times New Roman" w:hAnsi="Times New Roman"/>
+        </w:rPr>
+        <w:t xml:space="preserve"> </w:t>
+      </w:r>
+      <w:r>
+        <w:rPr>
+          <w:rFonts w:ascii="Times New Roman" w:hAnsi="Times New Roman"/>
+          <w:bCs/>
+        </w:rPr>
+        <w:t>[11-10-2012]</w:t>
+      </w:r>
+      <w:r>
+        <w:rPr>
+          <w:rFonts w:ascii="Times New Roman" w:hAnsi="Times New Roman"/>
+          <w:bCs/>
+        </w:rPr>
+        <w:t>.</w:t>
+      </w:r>
+    </w:p>
+  </w:footnote>
+  <w:footnote w:id="21">
+    <w:p>
+      <w:pPr>
+        <w:pStyle w:val="Tekstprzypisudolnego"/>
+        <w:rPr>
+          <w:rFonts w:ascii="Times New Roman" w:hAnsi="Times New Roman"/>
+          <w:lang w:val="en-US"/>
+        </w:rPr>
+      </w:pPr>
+      <w:r>
+        <w:rPr>
+          <w:rStyle w:val="Odwoanieprzypisudolnego"/>
+          <w:rFonts w:ascii="Times New Roman" w:hAnsi="Times New Roman"/>
+        </w:rPr>
+        <w:footnoteRef/>
+      </w:r>
+      <w:r>
+        <w:rPr>
+          <w:rFonts w:ascii="Times New Roman" w:hAnsi="Times New Roman"/>
+          <w:lang w:val="en-US"/>
+        </w:rPr>
+        <w:t xml:space="preserve"> CRP for Oracle R12- </w:t>
+      </w:r>
+      <w:proofErr w:type="spellStart"/>
+      <w:r>
+        <w:rPr>
+          <w:rFonts w:ascii="Times New Roman" w:hAnsi="Times New Roman"/>
+          <w:lang w:val="en-US"/>
+        </w:rPr>
+        <w:t>Welcom</w:t>
+      </w:r>
+      <w:proofErr w:type="spellEnd"/>
+      <w:r>
+        <w:rPr>
+          <w:rFonts w:ascii="Times New Roman" w:hAnsi="Times New Roman"/>
+          <w:lang w:val="en-US"/>
+        </w:rPr>
+        <w:t xml:space="preserve"> to Oracle ERP </w:t>
+      </w:r>
+      <w:r>
+        <w:rPr>
+          <w:rFonts w:ascii="Times New Roman" w:hAnsi="Times New Roman"/>
+          <w:lang w:val="en-US"/>
+        </w:rPr>
+        <w:t>http://www.oracleerp4u.com/2010/06/crp-for-oracle-r12.html</w:t>
+      </w:r>
+      <w:r>
+        <w:rPr>
+          <w:rFonts w:ascii="Times New Roman" w:hAnsi="Times New Roman"/>
+          <w:lang w:val="en-US"/>
+        </w:rPr>
+        <w:t xml:space="preserve"> [189-10-2012]</w:t>
+      </w:r>
+      <w:r>
+        <w:rPr>
+          <w:rFonts w:ascii="Times New Roman" w:hAnsi="Times New Roman"/>
+          <w:lang w:val="en-US"/>
+        </w:rPr>
+        <w:t>.</w:t>
+      </w:r>
+    </w:p>
+  </w:footnote>
+  <w:footnote w:id="22">
+    <w:p>
+      <w:pPr>
+        <w:pStyle w:val="Tekstprzypisudolnego"/>
+      </w:pPr>
+      <w:r>
+        <w:rPr>
+          <w:rStyle w:val="Odwoanieprzypisudolnego"/>
+          <w:rFonts w:ascii="Times New Roman" w:hAnsi="Times New Roman"/>
+        </w:rPr>
+        <w:footnoteRef/>
+      </w:r>
+      <w:r>
+        <w:rPr>
+          <w:rFonts w:ascii="Times New Roman" w:hAnsi="Times New Roman"/>
+        </w:rPr>
+        <w:t xml:space="preserve"> Dokumenty Oracle dostarczone przez firmę wdrożeniową</w:t>
+      </w:r>
+      <w:r>
+        <w:rPr>
+          <w:rFonts w:ascii="Times New Roman" w:hAnsi="Times New Roman"/>
+        </w:rPr>
+        <w:t>.</w:t>
+      </w:r>
+    </w:p>
+  </w:footnote>
+  <w:footnote w:id="23">
     <w:p>
       <w:pPr>
         <w:pStyle w:val="Tekstprzypisudolnego"/>
@@ -51455,7 +55121,7 @@
       </w:r>
     </w:p>
   </w:footnote>
-  <w:footnote w:id="17">
+  <w:footnote w:id="24">
     <w:p>
       <w:pPr>
         <w:pStyle w:val="Tekstprzypisudolnego"/>
@@ -52087,9 +55753,9 @@
     </w:lvl>
   </w:abstractNum>
   <w:abstractNum w:abstractNumId="5" w15:restartNumberingAfterBreak="0">
-    <w:nsid w:val="07AC1384"/>
+    <w:nsid w:val="07492DA5"/>
     <w:multiLevelType w:val="hybridMultilevel"/>
-    <w:tmpl w:val="A9047C20"/>
+    <w:tmpl w:val="C2C4935A"/>
     <w:lvl w:ilvl="0" w:tplc="04150001">
       <w:start w:val="1"/>
       <w:numFmt w:val="bullet"/>
@@ -52200,9 +55866,9 @@
     </w:lvl>
   </w:abstractNum>
   <w:abstractNum w:abstractNumId="6" w15:restartNumberingAfterBreak="0">
-    <w:nsid w:val="07C77D42"/>
+    <w:nsid w:val="07AC1384"/>
     <w:multiLevelType w:val="hybridMultilevel"/>
-    <w:tmpl w:val="20DC0452"/>
+    <w:tmpl w:val="A9047C20"/>
     <w:lvl w:ilvl="0" w:tplc="04150001">
       <w:start w:val="1"/>
       <w:numFmt w:val="bullet"/>
@@ -52313,9 +55979,9 @@
     </w:lvl>
   </w:abstractNum>
   <w:abstractNum w:abstractNumId="7" w15:restartNumberingAfterBreak="0">
-    <w:nsid w:val="09E70FA3"/>
+    <w:nsid w:val="07C77D42"/>
     <w:multiLevelType w:val="hybridMultilevel"/>
-    <w:tmpl w:val="3D460090"/>
+    <w:tmpl w:val="20DC0452"/>
     <w:lvl w:ilvl="0" w:tplc="04150001">
       <w:start w:val="1"/>
       <w:numFmt w:val="bullet"/>
@@ -52426,6 +56092,119 @@
     </w:lvl>
   </w:abstractNum>
   <w:abstractNum w:abstractNumId="8" w15:restartNumberingAfterBreak="0">
+    <w:nsid w:val="09E70FA3"/>
+    <w:multiLevelType w:val="hybridMultilevel"/>
+    <w:tmpl w:val="3D460090"/>
+    <w:lvl w:ilvl="0" w:tplc="04150001">
+      <w:start w:val="1"/>
+      <w:numFmt w:val="bullet"/>
+      <w:lvlText w:val=""/>
+      <w:lvlJc w:val="left"/>
+      <w:pPr>
+        <w:ind w:left="720" w:hanging="360"/>
+      </w:pPr>
+      <w:rPr>
+        <w:rFonts w:ascii="Symbol" w:hAnsi="Symbol" w:hint="default"/>
+      </w:rPr>
+    </w:lvl>
+    <w:lvl w:ilvl="1" w:tplc="04150003" w:tentative="1">
+      <w:start w:val="1"/>
+      <w:numFmt w:val="bullet"/>
+      <w:lvlText w:val="o"/>
+      <w:lvlJc w:val="left"/>
+      <w:pPr>
+        <w:ind w:left="1440" w:hanging="360"/>
+      </w:pPr>
+      <w:rPr>
+        <w:rFonts w:ascii="Courier New" w:hAnsi="Courier New" w:cs="Courier New" w:hint="default"/>
+      </w:rPr>
+    </w:lvl>
+    <w:lvl w:ilvl="2" w:tplc="04150005" w:tentative="1">
+      <w:start w:val="1"/>
+      <w:numFmt w:val="bullet"/>
+      <w:lvlText w:val=""/>
+      <w:lvlJc w:val="left"/>
+      <w:pPr>
+        <w:ind w:left="2160" w:hanging="360"/>
+      </w:pPr>
+      <w:rPr>
+        <w:rFonts w:ascii="Wingdings" w:hAnsi="Wingdings" w:hint="default"/>
+      </w:rPr>
+    </w:lvl>
+    <w:lvl w:ilvl="3" w:tplc="04150001" w:tentative="1">
+      <w:start w:val="1"/>
+      <w:numFmt w:val="bullet"/>
+      <w:lvlText w:val=""/>
+      <w:lvlJc w:val="left"/>
+      <w:pPr>
+        <w:ind w:left="2880" w:hanging="360"/>
+      </w:pPr>
+      <w:rPr>
+        <w:rFonts w:ascii="Symbol" w:hAnsi="Symbol" w:hint="default"/>
+      </w:rPr>
+    </w:lvl>
+    <w:lvl w:ilvl="4" w:tplc="04150003" w:tentative="1">
+      <w:start w:val="1"/>
+      <w:numFmt w:val="bullet"/>
+      <w:lvlText w:val="o"/>
+      <w:lvlJc w:val="left"/>
+      <w:pPr>
+        <w:ind w:left="3600" w:hanging="360"/>
+      </w:pPr>
+      <w:rPr>
+        <w:rFonts w:ascii="Courier New" w:hAnsi="Courier New" w:cs="Courier New" w:hint="default"/>
+      </w:rPr>
+    </w:lvl>
+    <w:lvl w:ilvl="5" w:tplc="04150005" w:tentative="1">
+      <w:start w:val="1"/>
+      <w:numFmt w:val="bullet"/>
+      <w:lvlText w:val=""/>
+      <w:lvlJc w:val="left"/>
+      <w:pPr>
+        <w:ind w:left="4320" w:hanging="360"/>
+      </w:pPr>
+      <w:rPr>
+        <w:rFonts w:ascii="Wingdings" w:hAnsi="Wingdings" w:hint="default"/>
+      </w:rPr>
+    </w:lvl>
+    <w:lvl w:ilvl="6" w:tplc="04150001" w:tentative="1">
+      <w:start w:val="1"/>
+      <w:numFmt w:val="bullet"/>
+      <w:lvlText w:val=""/>
+      <w:lvlJc w:val="left"/>
+      <w:pPr>
+        <w:ind w:left="5040" w:hanging="360"/>
+      </w:pPr>
+      <w:rPr>
+        <w:rFonts w:ascii="Symbol" w:hAnsi="Symbol" w:hint="default"/>
+      </w:rPr>
+    </w:lvl>
+    <w:lvl w:ilvl="7" w:tplc="04150003" w:tentative="1">
+      <w:start w:val="1"/>
+      <w:numFmt w:val="bullet"/>
+      <w:lvlText w:val="o"/>
+      <w:lvlJc w:val="left"/>
+      <w:pPr>
+        <w:ind w:left="5760" w:hanging="360"/>
+      </w:pPr>
+      <w:rPr>
+        <w:rFonts w:ascii="Courier New" w:hAnsi="Courier New" w:cs="Courier New" w:hint="default"/>
+      </w:rPr>
+    </w:lvl>
+    <w:lvl w:ilvl="8" w:tplc="04150005" w:tentative="1">
+      <w:start w:val="1"/>
+      <w:numFmt w:val="bullet"/>
+      <w:lvlText w:val=""/>
+      <w:lvlJc w:val="left"/>
+      <w:pPr>
+        <w:ind w:left="6480" w:hanging="360"/>
+      </w:pPr>
+      <w:rPr>
+        <w:rFonts w:ascii="Wingdings" w:hAnsi="Wingdings" w:hint="default"/>
+      </w:rPr>
+    </w:lvl>
+  </w:abstractNum>
+  <w:abstractNum w:abstractNumId="9" w15:restartNumberingAfterBreak="0">
     <w:nsid w:val="0C972BA9"/>
     <w:multiLevelType w:val="hybridMultilevel"/>
     <w:tmpl w:val="FBEE8756"/>
@@ -52514,7 +56293,7 @@
       </w:pPr>
     </w:lvl>
   </w:abstractNum>
-  <w:abstractNum w:abstractNumId="9" w15:restartNumberingAfterBreak="0">
+  <w:abstractNum w:abstractNumId="10" w15:restartNumberingAfterBreak="0">
     <w:nsid w:val="0D1D42EE"/>
     <w:multiLevelType w:val="hybridMultilevel"/>
     <w:tmpl w:val="B1C8DDC6"/>
@@ -52654,7 +56433,7 @@
       </w:rPr>
     </w:lvl>
   </w:abstractNum>
-  <w:abstractNum w:abstractNumId="10" w15:restartNumberingAfterBreak="0">
+  <w:abstractNum w:abstractNumId="11" w15:restartNumberingAfterBreak="0">
     <w:nsid w:val="0DA75F23"/>
     <w:multiLevelType w:val="hybridMultilevel"/>
     <w:tmpl w:val="0D54B5B8"/>
@@ -52794,7 +56573,7 @@
       </w:rPr>
     </w:lvl>
   </w:abstractNum>
-  <w:abstractNum w:abstractNumId="11" w15:restartNumberingAfterBreak="0">
+  <w:abstractNum w:abstractNumId="12" w15:restartNumberingAfterBreak="0">
     <w:nsid w:val="10AD6829"/>
     <w:multiLevelType w:val="hybridMultilevel"/>
     <w:tmpl w:val="800AA0DC"/>
@@ -52907,7 +56686,7 @@
       </w:rPr>
     </w:lvl>
   </w:abstractNum>
-  <w:abstractNum w:abstractNumId="12" w15:restartNumberingAfterBreak="0">
+  <w:abstractNum w:abstractNumId="13" w15:restartNumberingAfterBreak="0">
     <w:nsid w:val="10D60AB3"/>
     <w:multiLevelType w:val="hybridMultilevel"/>
     <w:tmpl w:val="3A4C0098"/>
@@ -52993,7 +56772,7 @@
       </w:pPr>
     </w:lvl>
   </w:abstractNum>
-  <w:abstractNum w:abstractNumId="13" w15:restartNumberingAfterBreak="0">
+  <w:abstractNum w:abstractNumId="14" w15:restartNumberingAfterBreak="0">
     <w:nsid w:val="145949A3"/>
     <w:multiLevelType w:val="hybridMultilevel"/>
     <w:tmpl w:val="516E5614"/>
@@ -53122,7 +56901,7 @@
       </w:pPr>
     </w:lvl>
   </w:abstractNum>
-  <w:abstractNum w:abstractNumId="14" w15:restartNumberingAfterBreak="0">
+  <w:abstractNum w:abstractNumId="15" w15:restartNumberingAfterBreak="0">
     <w:nsid w:val="164E5BAA"/>
     <w:multiLevelType w:val="hybridMultilevel"/>
     <w:tmpl w:val="C6F41020"/>
@@ -53262,7 +57041,7 @@
       </w:rPr>
     </w:lvl>
   </w:abstractNum>
-  <w:abstractNum w:abstractNumId="15" w15:restartNumberingAfterBreak="0">
+  <w:abstractNum w:abstractNumId="16" w15:restartNumberingAfterBreak="0">
     <w:nsid w:val="17AE1216"/>
     <w:multiLevelType w:val="hybridMultilevel"/>
     <w:tmpl w:val="310C2104"/>
@@ -53375,7 +57154,7 @@
       </w:rPr>
     </w:lvl>
   </w:abstractNum>
-  <w:abstractNum w:abstractNumId="16" w15:restartNumberingAfterBreak="0">
+  <w:abstractNum w:abstractNumId="17" w15:restartNumberingAfterBreak="0">
     <w:nsid w:val="19935BAF"/>
     <w:multiLevelType w:val="hybridMultilevel"/>
     <w:tmpl w:val="3AE851C6"/>
@@ -53468,7 +57247,7 @@
       </w:pPr>
     </w:lvl>
   </w:abstractNum>
-  <w:abstractNum w:abstractNumId="17" w15:restartNumberingAfterBreak="0">
+  <w:abstractNum w:abstractNumId="18" w15:restartNumberingAfterBreak="0">
     <w:nsid w:val="24DC525B"/>
     <w:multiLevelType w:val="hybridMultilevel"/>
     <w:tmpl w:val="88629ADA"/>
@@ -53608,7 +57387,7 @@
       </w:rPr>
     </w:lvl>
   </w:abstractNum>
-  <w:abstractNum w:abstractNumId="18" w15:restartNumberingAfterBreak="0">
+  <w:abstractNum w:abstractNumId="19" w15:restartNumberingAfterBreak="0">
     <w:nsid w:val="25D355E0"/>
     <w:multiLevelType w:val="hybridMultilevel"/>
     <w:tmpl w:val="756E6302"/>
@@ -53748,7 +57527,7 @@
       </w:rPr>
     </w:lvl>
   </w:abstractNum>
-  <w:abstractNum w:abstractNumId="19" w15:restartNumberingAfterBreak="0">
+  <w:abstractNum w:abstractNumId="20" w15:restartNumberingAfterBreak="0">
     <w:nsid w:val="26D90F61"/>
     <w:multiLevelType w:val="hybridMultilevel"/>
     <w:tmpl w:val="94F6445C"/>
@@ -53837,7 +57616,7 @@
       </w:pPr>
     </w:lvl>
   </w:abstractNum>
-  <w:abstractNum w:abstractNumId="20" w15:restartNumberingAfterBreak="0">
+  <w:abstractNum w:abstractNumId="21" w15:restartNumberingAfterBreak="0">
     <w:nsid w:val="26EA0AD8"/>
     <w:multiLevelType w:val="hybridMultilevel"/>
     <w:tmpl w:val="61E64E24"/>
@@ -53950,7 +57729,7 @@
       </w:rPr>
     </w:lvl>
   </w:abstractNum>
-  <w:abstractNum w:abstractNumId="21" w15:restartNumberingAfterBreak="0">
+  <w:abstractNum w:abstractNumId="22" w15:restartNumberingAfterBreak="0">
     <w:nsid w:val="274958CB"/>
     <w:multiLevelType w:val="hybridMultilevel"/>
     <w:tmpl w:val="618C8E22"/>
@@ -54063,7 +57842,7 @@
       </w:rPr>
     </w:lvl>
   </w:abstractNum>
-  <w:abstractNum w:abstractNumId="22" w15:restartNumberingAfterBreak="0">
+  <w:abstractNum w:abstractNumId="23" w15:restartNumberingAfterBreak="0">
     <w:nsid w:val="2CB31BB1"/>
     <w:multiLevelType w:val="multilevel"/>
     <w:tmpl w:val="BCBE3F8E"/>
@@ -54250,7 +58029,7 @@
       </w:rPr>
     </w:lvl>
   </w:abstractNum>
-  <w:abstractNum w:abstractNumId="23" w15:restartNumberingAfterBreak="0">
+  <w:abstractNum w:abstractNumId="24" w15:restartNumberingAfterBreak="0">
     <w:nsid w:val="39F94015"/>
     <w:multiLevelType w:val="hybridMultilevel"/>
     <w:tmpl w:val="717CFE26"/>
@@ -54390,7 +58169,7 @@
       </w:rPr>
     </w:lvl>
   </w:abstractNum>
-  <w:abstractNum w:abstractNumId="24" w15:restartNumberingAfterBreak="0">
+  <w:abstractNum w:abstractNumId="25" w15:restartNumberingAfterBreak="0">
     <w:nsid w:val="3B574999"/>
     <w:multiLevelType w:val="hybridMultilevel"/>
     <w:tmpl w:val="603C5A3E"/>
@@ -54503,7 +58282,7 @@
       </w:rPr>
     </w:lvl>
   </w:abstractNum>
-  <w:abstractNum w:abstractNumId="25" w15:restartNumberingAfterBreak="0">
+  <w:abstractNum w:abstractNumId="26" w15:restartNumberingAfterBreak="0">
     <w:nsid w:val="3DEC3987"/>
     <w:multiLevelType w:val="hybridMultilevel"/>
     <w:tmpl w:val="41EC6CA2"/>
@@ -54643,7 +58422,7 @@
       </w:rPr>
     </w:lvl>
   </w:abstractNum>
-  <w:abstractNum w:abstractNumId="26" w15:restartNumberingAfterBreak="0">
+  <w:abstractNum w:abstractNumId="27" w15:restartNumberingAfterBreak="0">
     <w:nsid w:val="409E3C5C"/>
     <w:multiLevelType w:val="hybridMultilevel"/>
     <w:tmpl w:val="C8E20AAE"/>
@@ -54783,7 +58562,7 @@
       </w:rPr>
     </w:lvl>
   </w:abstractNum>
-  <w:abstractNum w:abstractNumId="27" w15:restartNumberingAfterBreak="0">
+  <w:abstractNum w:abstractNumId="28" w15:restartNumberingAfterBreak="0">
     <w:nsid w:val="43862474"/>
     <w:multiLevelType w:val="hybridMultilevel"/>
     <w:tmpl w:val="4C002E68"/>
@@ -54923,7 +58702,7 @@
       </w:rPr>
     </w:lvl>
   </w:abstractNum>
-  <w:abstractNum w:abstractNumId="28" w15:restartNumberingAfterBreak="0">
+  <w:abstractNum w:abstractNumId="29" w15:restartNumberingAfterBreak="0">
     <w:nsid w:val="444A0136"/>
     <w:multiLevelType w:val="hybridMultilevel"/>
     <w:tmpl w:val="5BFAD890"/>
@@ -55036,7 +58815,7 @@
       </w:rPr>
     </w:lvl>
   </w:abstractNum>
-  <w:abstractNum w:abstractNumId="29" w15:restartNumberingAfterBreak="0">
+  <w:abstractNum w:abstractNumId="30" w15:restartNumberingAfterBreak="0">
     <w:nsid w:val="45772322"/>
     <w:multiLevelType w:val="hybridMultilevel"/>
     <w:tmpl w:val="214A7D24"/>
@@ -55122,7 +58901,7 @@
       </w:pPr>
     </w:lvl>
   </w:abstractNum>
-  <w:abstractNum w:abstractNumId="30" w15:restartNumberingAfterBreak="0">
+  <w:abstractNum w:abstractNumId="31" w15:restartNumberingAfterBreak="0">
     <w:nsid w:val="486F0B96"/>
     <w:multiLevelType w:val="hybridMultilevel"/>
     <w:tmpl w:val="6DAA8CAA"/>
@@ -55238,7 +59017,7 @@
       </w:pPr>
     </w:lvl>
   </w:abstractNum>
-  <w:abstractNum w:abstractNumId="31" w15:restartNumberingAfterBreak="0">
+  <w:abstractNum w:abstractNumId="32" w15:restartNumberingAfterBreak="0">
     <w:nsid w:val="4F5E1234"/>
     <w:multiLevelType w:val="hybridMultilevel"/>
     <w:tmpl w:val="0D283DFE"/>
@@ -55378,7 +59157,7 @@
       </w:rPr>
     </w:lvl>
   </w:abstractNum>
-  <w:abstractNum w:abstractNumId="32" w15:restartNumberingAfterBreak="0">
+  <w:abstractNum w:abstractNumId="33" w15:restartNumberingAfterBreak="0">
     <w:nsid w:val="51E47123"/>
     <w:multiLevelType w:val="hybridMultilevel"/>
     <w:tmpl w:val="2FF092CE"/>
@@ -55491,7 +59270,7 @@
       </w:rPr>
     </w:lvl>
   </w:abstractNum>
-  <w:abstractNum w:abstractNumId="33" w15:restartNumberingAfterBreak="0">
+  <w:abstractNum w:abstractNumId="34" w15:restartNumberingAfterBreak="0">
     <w:nsid w:val="55E27D4D"/>
     <w:multiLevelType w:val="hybridMultilevel"/>
     <w:tmpl w:val="B29C7802"/>
@@ -55631,7 +59410,7 @@
       </w:rPr>
     </w:lvl>
   </w:abstractNum>
-  <w:abstractNum w:abstractNumId="34" w15:restartNumberingAfterBreak="0">
+  <w:abstractNum w:abstractNumId="35" w15:restartNumberingAfterBreak="0">
     <w:nsid w:val="5651201B"/>
     <w:multiLevelType w:val="hybridMultilevel"/>
     <w:tmpl w:val="AB488A3C"/>
@@ -55744,7 +59523,7 @@
       </w:rPr>
     </w:lvl>
   </w:abstractNum>
-  <w:abstractNum w:abstractNumId="35" w15:restartNumberingAfterBreak="0">
+  <w:abstractNum w:abstractNumId="36" w15:restartNumberingAfterBreak="0">
     <w:nsid w:val="58126AA2"/>
     <w:multiLevelType w:val="hybridMultilevel"/>
     <w:tmpl w:val="293C26E6"/>
@@ -55830,7 +59609,7 @@
       </w:pPr>
     </w:lvl>
   </w:abstractNum>
-  <w:abstractNum w:abstractNumId="36" w15:restartNumberingAfterBreak="0">
+  <w:abstractNum w:abstractNumId="37" w15:restartNumberingAfterBreak="0">
     <w:nsid w:val="58836BCB"/>
     <w:multiLevelType w:val="hybridMultilevel"/>
     <w:tmpl w:val="1FF2EDE8"/>
@@ -55970,7 +59749,7 @@
       </w:rPr>
     </w:lvl>
   </w:abstractNum>
-  <w:abstractNum w:abstractNumId="37" w15:restartNumberingAfterBreak="0">
+  <w:abstractNum w:abstractNumId="38" w15:restartNumberingAfterBreak="0">
     <w:nsid w:val="58BE3CAF"/>
     <w:multiLevelType w:val="hybridMultilevel"/>
     <w:tmpl w:val="900A736A"/>
@@ -56059,7 +59838,7 @@
       </w:pPr>
     </w:lvl>
   </w:abstractNum>
-  <w:abstractNum w:abstractNumId="38" w15:restartNumberingAfterBreak="0">
+  <w:abstractNum w:abstractNumId="39" w15:restartNumberingAfterBreak="0">
     <w:nsid w:val="5A2B7D2B"/>
     <w:multiLevelType w:val="hybridMultilevel"/>
     <w:tmpl w:val="5CF6D474"/>
@@ -56199,7 +59978,7 @@
       </w:rPr>
     </w:lvl>
   </w:abstractNum>
-  <w:abstractNum w:abstractNumId="39" w15:restartNumberingAfterBreak="0">
+  <w:abstractNum w:abstractNumId="40" w15:restartNumberingAfterBreak="0">
     <w:nsid w:val="60BB249E"/>
     <w:multiLevelType w:val="hybridMultilevel"/>
     <w:tmpl w:val="F7063594"/>
@@ -56312,7 +60091,7 @@
       </w:rPr>
     </w:lvl>
   </w:abstractNum>
-  <w:abstractNum w:abstractNumId="40" w15:restartNumberingAfterBreak="0">
+  <w:abstractNum w:abstractNumId="41" w15:restartNumberingAfterBreak="0">
     <w:nsid w:val="63D22869"/>
     <w:multiLevelType w:val="hybridMultilevel"/>
     <w:tmpl w:val="D910DE4A"/>
@@ -56452,7 +60231,7 @@
       </w:rPr>
     </w:lvl>
   </w:abstractNum>
-  <w:abstractNum w:abstractNumId="41" w15:restartNumberingAfterBreak="0">
+  <w:abstractNum w:abstractNumId="42" w15:restartNumberingAfterBreak="0">
     <w:nsid w:val="65413A25"/>
     <w:multiLevelType w:val="hybridMultilevel"/>
     <w:tmpl w:val="B7885B3A"/>
@@ -56592,7 +60371,7 @@
       </w:rPr>
     </w:lvl>
   </w:abstractNum>
-  <w:abstractNum w:abstractNumId="42" w15:restartNumberingAfterBreak="0">
+  <w:abstractNum w:abstractNumId="43" w15:restartNumberingAfterBreak="0">
     <w:nsid w:val="65D55E1C"/>
     <w:multiLevelType w:val="hybridMultilevel"/>
     <w:tmpl w:val="27E258EA"/>
@@ -56732,7 +60511,7 @@
       </w:rPr>
     </w:lvl>
   </w:abstractNum>
-  <w:abstractNum w:abstractNumId="43" w15:restartNumberingAfterBreak="0">
+  <w:abstractNum w:abstractNumId="44" w15:restartNumberingAfterBreak="0">
     <w:nsid w:val="70FB1023"/>
     <w:multiLevelType w:val="hybridMultilevel"/>
     <w:tmpl w:val="726E4C14"/>
@@ -56872,7 +60651,7 @@
       </w:rPr>
     </w:lvl>
   </w:abstractNum>
-  <w:abstractNum w:abstractNumId="44" w15:restartNumberingAfterBreak="0">
+  <w:abstractNum w:abstractNumId="45" w15:restartNumberingAfterBreak="0">
     <w:nsid w:val="77AC655F"/>
     <w:multiLevelType w:val="multilevel"/>
     <w:tmpl w:val="1F869CC6"/>
@@ -56990,7 +60769,7 @@
       </w:rPr>
     </w:lvl>
   </w:abstractNum>
-  <w:abstractNum w:abstractNumId="45" w15:restartNumberingAfterBreak="0">
+  <w:abstractNum w:abstractNumId="46" w15:restartNumberingAfterBreak="0">
     <w:nsid w:val="7ADD5247"/>
     <w:multiLevelType w:val="hybridMultilevel"/>
     <w:tmpl w:val="482E7968"/>
@@ -57103,7 +60882,7 @@
       </w:rPr>
     </w:lvl>
   </w:abstractNum>
-  <w:abstractNum w:abstractNumId="46" w15:restartNumberingAfterBreak="0">
+  <w:abstractNum w:abstractNumId="47" w15:restartNumberingAfterBreak="0">
     <w:nsid w:val="7C082066"/>
     <w:multiLevelType w:val="hybridMultilevel"/>
     <w:tmpl w:val="3E1886E4"/>
@@ -57189,7 +60968,7 @@
       </w:pPr>
     </w:lvl>
   </w:abstractNum>
-  <w:abstractNum w:abstractNumId="47" w15:restartNumberingAfterBreak="0">
+  <w:abstractNum w:abstractNumId="48" w15:restartNumberingAfterBreak="0">
     <w:nsid w:val="7EDB79C0"/>
     <w:multiLevelType w:val="hybridMultilevel"/>
     <w:tmpl w:val="0D2221B8"/>
@@ -57303,148 +61082,151 @@
     </w:lvl>
   </w:abstractNum>
   <w:num w:numId="1" w16cid:durableId="433944168">
-    <w:abstractNumId w:val="22"/>
+    <w:abstractNumId w:val="23"/>
   </w:num>
   <w:num w:numId="2" w16cid:durableId="1126700772">
-    <w:abstractNumId w:val="13"/>
+    <w:abstractNumId w:val="14"/>
   </w:num>
   <w:num w:numId="3" w16cid:durableId="1658529915">
-    <w:abstractNumId w:val="30"/>
+    <w:abstractNumId w:val="31"/>
   </w:num>
   <w:num w:numId="4" w16cid:durableId="986784217">
     <w:abstractNumId w:val="4"/>
   </w:num>
   <w:num w:numId="5" w16cid:durableId="887567080">
-    <w:abstractNumId w:val="37"/>
+    <w:abstractNumId w:val="38"/>
   </w:num>
   <w:num w:numId="6" w16cid:durableId="868033854">
+    <w:abstractNumId w:val="28"/>
+  </w:num>
+  <w:num w:numId="7" w16cid:durableId="1709337025">
+    <w:abstractNumId w:val="41"/>
+  </w:num>
+  <w:num w:numId="8" w16cid:durableId="1835337611">
     <w:abstractNumId w:val="27"/>
   </w:num>
-  <w:num w:numId="7" w16cid:durableId="1709337025">
-    <w:abstractNumId w:val="40"/>
-  </w:num>
-  <w:num w:numId="8" w16cid:durableId="1835337611">
-    <w:abstractNumId w:val="26"/>
-  </w:num>
   <w:num w:numId="9" w16cid:durableId="485367756">
-    <w:abstractNumId w:val="28"/>
+    <w:abstractNumId w:val="29"/>
   </w:num>
   <w:num w:numId="10" w16cid:durableId="261693998">
-    <w:abstractNumId w:val="20"/>
+    <w:abstractNumId w:val="21"/>
   </w:num>
   <w:num w:numId="11" w16cid:durableId="1710757242">
-    <w:abstractNumId w:val="32"/>
+    <w:abstractNumId w:val="33"/>
   </w:num>
   <w:num w:numId="12" w16cid:durableId="374424830">
-    <w:abstractNumId w:val="35"/>
+    <w:abstractNumId w:val="36"/>
   </w:num>
   <w:num w:numId="13" w16cid:durableId="2086560765">
-    <w:abstractNumId w:val="44"/>
+    <w:abstractNumId w:val="45"/>
   </w:num>
   <w:num w:numId="14" w16cid:durableId="957028073">
+    <w:abstractNumId w:val="7"/>
+  </w:num>
+  <w:num w:numId="15" w16cid:durableId="541752870">
     <w:abstractNumId w:val="6"/>
   </w:num>
-  <w:num w:numId="15" w16cid:durableId="541752870">
-    <w:abstractNumId w:val="5"/>
-  </w:num>
   <w:num w:numId="16" w16cid:durableId="1016418566">
-    <w:abstractNumId w:val="8"/>
+    <w:abstractNumId w:val="9"/>
   </w:num>
   <w:num w:numId="17" w16cid:durableId="376516585">
     <w:abstractNumId w:val="3"/>
   </w:num>
   <w:num w:numId="18" w16cid:durableId="1090660475">
-    <w:abstractNumId w:val="19"/>
+    <w:abstractNumId w:val="20"/>
   </w:num>
   <w:num w:numId="19" w16cid:durableId="1011756650">
-    <w:abstractNumId w:val="29"/>
+    <w:abstractNumId w:val="30"/>
   </w:num>
   <w:num w:numId="20" w16cid:durableId="1382972689">
     <w:abstractNumId w:val="0"/>
   </w:num>
   <w:num w:numId="21" w16cid:durableId="1356275920">
-    <w:abstractNumId w:val="46"/>
+    <w:abstractNumId w:val="47"/>
   </w:num>
   <w:num w:numId="22" w16cid:durableId="73403235">
-    <w:abstractNumId w:val="11"/>
+    <w:abstractNumId w:val="12"/>
   </w:num>
   <w:num w:numId="23" w16cid:durableId="2029867901">
-    <w:abstractNumId w:val="12"/>
+    <w:abstractNumId w:val="13"/>
   </w:num>
   <w:num w:numId="24" w16cid:durableId="873348619">
-    <w:abstractNumId w:val="42"/>
+    <w:abstractNumId w:val="43"/>
   </w:num>
   <w:num w:numId="25" w16cid:durableId="1769079007">
-    <w:abstractNumId w:val="25"/>
+    <w:abstractNumId w:val="26"/>
   </w:num>
   <w:num w:numId="26" w16cid:durableId="613442606">
-    <w:abstractNumId w:val="17"/>
+    <w:abstractNumId w:val="18"/>
   </w:num>
   <w:num w:numId="27" w16cid:durableId="264922735">
-    <w:abstractNumId w:val="43"/>
+    <w:abstractNumId w:val="44"/>
   </w:num>
   <w:num w:numId="28" w16cid:durableId="50620419">
-    <w:abstractNumId w:val="14"/>
+    <w:abstractNumId w:val="15"/>
   </w:num>
   <w:num w:numId="29" w16cid:durableId="104008397">
     <w:abstractNumId w:val="1"/>
   </w:num>
   <w:num w:numId="30" w16cid:durableId="2111730074">
-    <w:abstractNumId w:val="38"/>
+    <w:abstractNumId w:val="39"/>
   </w:num>
   <w:num w:numId="31" w16cid:durableId="2082215396">
-    <w:abstractNumId w:val="23"/>
+    <w:abstractNumId w:val="24"/>
   </w:num>
   <w:num w:numId="32" w16cid:durableId="1965693102">
+    <w:abstractNumId w:val="17"/>
+  </w:num>
+  <w:num w:numId="33" w16cid:durableId="3674429">
+    <w:abstractNumId w:val="11"/>
+  </w:num>
+  <w:num w:numId="34" w16cid:durableId="35550895">
+    <w:abstractNumId w:val="10"/>
+  </w:num>
+  <w:num w:numId="35" w16cid:durableId="1798179790">
+    <w:abstractNumId w:val="42"/>
+  </w:num>
+  <w:num w:numId="36" w16cid:durableId="120269712">
+    <w:abstractNumId w:val="19"/>
+  </w:num>
+  <w:num w:numId="37" w16cid:durableId="1944724522">
+    <w:abstractNumId w:val="37"/>
+  </w:num>
+  <w:num w:numId="38" w16cid:durableId="329604354">
+    <w:abstractNumId w:val="32"/>
+  </w:num>
+  <w:num w:numId="39" w16cid:durableId="1668971202">
+    <w:abstractNumId w:val="34"/>
+  </w:num>
+  <w:num w:numId="40" w16cid:durableId="586236615">
+    <w:abstractNumId w:val="48"/>
+  </w:num>
+  <w:num w:numId="41" w16cid:durableId="1875190899">
+    <w:abstractNumId w:val="46"/>
+  </w:num>
+  <w:num w:numId="42" w16cid:durableId="1314335958">
+    <w:abstractNumId w:val="35"/>
+  </w:num>
+  <w:num w:numId="43" w16cid:durableId="1219904133">
+    <w:abstractNumId w:val="25"/>
+  </w:num>
+  <w:num w:numId="44" w16cid:durableId="546525046">
+    <w:abstractNumId w:val="22"/>
+  </w:num>
+  <w:num w:numId="45" w16cid:durableId="966350649">
+    <w:abstractNumId w:val="40"/>
+  </w:num>
+  <w:num w:numId="46" w16cid:durableId="181865489">
     <w:abstractNumId w:val="16"/>
   </w:num>
-  <w:num w:numId="33" w16cid:durableId="3674429">
-    <w:abstractNumId w:val="10"/>
-  </w:num>
-  <w:num w:numId="34" w16cid:durableId="35550895">
-    <w:abstractNumId w:val="9"/>
-  </w:num>
-  <w:num w:numId="35" w16cid:durableId="1798179790">
-    <w:abstractNumId w:val="41"/>
-  </w:num>
-  <w:num w:numId="36" w16cid:durableId="120269712">
-    <w:abstractNumId w:val="18"/>
-  </w:num>
-  <w:num w:numId="37" w16cid:durableId="1944724522">
-    <w:abstractNumId w:val="36"/>
-  </w:num>
-  <w:num w:numId="38" w16cid:durableId="329604354">
-    <w:abstractNumId w:val="31"/>
-  </w:num>
-  <w:num w:numId="39" w16cid:durableId="1668971202">
-    <w:abstractNumId w:val="33"/>
-  </w:num>
-  <w:num w:numId="40" w16cid:durableId="586236615">
-    <w:abstractNumId w:val="47"/>
-  </w:num>
-  <w:num w:numId="41" w16cid:durableId="1875190899">
-    <w:abstractNumId w:val="45"/>
-  </w:num>
-  <w:num w:numId="42" w16cid:durableId="1314335958">
-    <w:abstractNumId w:val="34"/>
-  </w:num>
-  <w:num w:numId="43" w16cid:durableId="1219904133">
-    <w:abstractNumId w:val="24"/>
-  </w:num>
-  <w:num w:numId="44" w16cid:durableId="546525046">
-    <w:abstractNumId w:val="21"/>
-  </w:num>
-  <w:num w:numId="45" w16cid:durableId="966350649">
-    <w:abstractNumId w:val="39"/>
-  </w:num>
-  <w:num w:numId="46" w16cid:durableId="181865489">
-    <w:abstractNumId w:val="15"/>
-  </w:num>
   <w:num w:numId="47" w16cid:durableId="1114448851">
-    <w:abstractNumId w:val="7"/>
+    <w:abstractNumId w:val="8"/>
   </w:num>
   <w:num w:numId="48" w16cid:durableId="1342854025">
     <w:abstractNumId w:val="2"/>
+  </w:num>
+  <w:num w:numId="49" w16cid:durableId="739787560">
+    <w:abstractNumId w:val="5"/>
   </w:num>
 </w:numbering>
 </file>
@@ -64282,16 +68064,25 @@
 </file>
 
 <file path=customXml/item1.xml><?xml version="1.0" encoding="utf-8"?>
+<?mso-contentType ?>
+<FormTemplates xmlns="http://schemas.microsoft.com/sharepoint/v3/contenttype/forms">
+  <Display>DocumentLibraryForm</Display>
+  <Edit>DocumentLibraryForm</Edit>
+  <New>DocumentLibraryForm</New>
+</FormTemplates>
+</file>
+
+<file path=customXml/item2.xml><?xml version="1.0" encoding="utf-8"?>
 <b:Sources xmlns:b="http://schemas.openxmlformats.org/officeDocument/2006/bibliography" xmlns="http://schemas.openxmlformats.org/officeDocument/2006/bibliography" SelectedStyle="\APASixthEditionOfficeOnline.xsl" StyleName="APA" Version="6"/>
 </file>
 
-<file path=customXml/item2.xml><?xml version="1.0" encoding="utf-8"?>
+<file path=customXml/item3.xml><?xml version="1.0" encoding="utf-8"?>
 <p:properties xmlns:p="http://schemas.microsoft.com/office/2006/metadata/properties" xmlns:xsi="http://www.w3.org/2001/XMLSchema-instance" xmlns:pc="http://schemas.microsoft.com/office/infopath/2007/PartnerControls">
   <documentManagement/>
 </p:properties>
 </file>
 
-<file path=customXml/item3.xml><?xml version="1.0" encoding="utf-8"?>
+<file path=customXml/item4.xml><?xml version="1.0" encoding="utf-8"?>
 <ct:contentTypeSchema xmlns:ct="http://schemas.microsoft.com/office/2006/metadata/contentType" xmlns:ma="http://schemas.microsoft.com/office/2006/metadata/properties/metaAttributes" ct:_="" ma:_="" ma:contentTypeName="Dokument" ma:contentTypeID="0x0101003D5E6358823A6446AA6F60DEC4C76824" ma:contentTypeVersion="4" ma:contentTypeDescription="Utwórz nowy dokument." ma:contentTypeScope="" ma:versionID="b062b9bfdfd9c442c19815f692ab66b2">
   <xsd:schema xmlns:xsd="http://www.w3.org/2001/XMLSchema" xmlns:xs="http://www.w3.org/2001/XMLSchema" xmlns:p="http://schemas.microsoft.com/office/2006/metadata/properties" xmlns:ns2="bdf0ad59-feed-4fad-a2fd-2be33cdd9ec9" targetNamespace="http://schemas.microsoft.com/office/2006/metadata/properties" ma:root="true" ma:fieldsID="ce6699fd9081f2f280fee9dca1a11b50" ns2:_="">
     <xsd:import namespace="bdf0ad59-feed-4fad-a2fd-2be33cdd9ec9"/>
@@ -64435,16 +68226,15 @@
 </ct:contentTypeSchema>
 </file>
 
-<file path=customXml/item4.xml><?xml version="1.0" encoding="utf-8"?>
-<?mso-contentType ?>
-<FormTemplates xmlns="http://schemas.microsoft.com/sharepoint/v3/contenttype/forms">
-  <Display>DocumentLibraryForm</Display>
-  <Edit>DocumentLibraryForm</Edit>
-  <New>DocumentLibraryForm</New>
-</FormTemplates>
+<file path=customXml/itemProps1.xml><?xml version="1.0" encoding="utf-8"?>
+<ds:datastoreItem xmlns:ds="http://schemas.openxmlformats.org/officeDocument/2006/customXml" ds:itemID="{CED51522-54BB-4F77-ADCB-BB24B61614BC}">
+  <ds:schemaRefs>
+    <ds:schemaRef ds:uri="http://schemas.microsoft.com/sharepoint/v3/contenttype/forms"/>
+  </ds:schemaRefs>
+</ds:datastoreItem>
 </file>
 
-<file path=customXml/itemProps1.xml><?xml version="1.0" encoding="utf-8"?>
+<file path=customXml/itemProps2.xml><?xml version="1.0" encoding="utf-8"?>
 <ds:datastoreItem xmlns:ds="http://schemas.openxmlformats.org/officeDocument/2006/customXml" ds:itemID="{8341CE01-472F-48D1-A632-152FD2006EED}">
   <ds:schemaRefs>
     <ds:schemaRef ds:uri="http://schemas.openxmlformats.org/officeDocument/2006/bibliography"/>
@@ -64452,7 +68242,7 @@
 </ds:datastoreItem>
 </file>
 
-<file path=customXml/itemProps2.xml><?xml version="1.0" encoding="utf-8"?>
+<file path=customXml/itemProps3.xml><?xml version="1.0" encoding="utf-8"?>
 <ds:datastoreItem xmlns:ds="http://schemas.openxmlformats.org/officeDocument/2006/customXml" ds:itemID="{A016A4D3-6FF1-49ED-8754-3D96E4F3363C}">
   <ds:schemaRefs>
     <ds:schemaRef ds:uri="http://schemas.microsoft.com/office/2006/metadata/properties"/>
@@ -64461,7 +68251,7 @@
 </ds:datastoreItem>
 </file>
 
-<file path=customXml/itemProps3.xml><?xml version="1.0" encoding="utf-8"?>
+<file path=customXml/itemProps4.xml><?xml version="1.0" encoding="utf-8"?>
 <ds:datastoreItem xmlns:ds="http://schemas.openxmlformats.org/officeDocument/2006/customXml" ds:itemID="{EEF106F3-B214-4480-B1CA-89C65629D032}">
   <ds:schemaRefs>
     <ds:schemaRef ds:uri="http://schemas.microsoft.com/office/2006/metadata/contentType"/>
@@ -64477,12 +68267,4 @@
     <ds:schemaRef ds:uri="http://schemas.microsoft.com/internal/obd"/>
   </ds:schemaRefs>
 </ds:datastoreItem>
-</file>
-
-<file path=customXml/itemProps4.xml><?xml version="1.0" encoding="utf-8"?>
-<ds:datastoreItem xmlns:ds="http://schemas.openxmlformats.org/officeDocument/2006/customXml" ds:itemID="{CED51522-54BB-4F77-ADCB-BB24B61614BC}">
-  <ds:schemaRefs>
-    <ds:schemaRef ds:uri="http://schemas.microsoft.com/sharepoint/v3/contenttype/forms"/>
-  </ds:schemaRefs>
-</ds:datastoreItem>
 </file>